--- a/SAYNA-CULTUREG-PROJET1[1].docx
+++ b/SAYNA-CULTUREG-PROJET1[1].docx
@@ -872,18 +872,19 @@
       <w:tblPr>
         <w:tblStyle w:val="Grilledetableauclaire"/>
         <w:tblW w:w="0" w:type="auto"/>
+        <w:tblInd w:w="-856" w:type="dxa"/>
         <w:tblLook w:val="04A0" w:firstRow="1" w:lastRow="0" w:firstColumn="1" w:lastColumn="0" w:noHBand="0" w:noVBand="1"/>
       </w:tblPr>
       <w:tblGrid>
-        <w:gridCol w:w="2280"/>
-        <w:gridCol w:w="2281"/>
-        <w:gridCol w:w="2282"/>
-        <w:gridCol w:w="2277"/>
+        <w:gridCol w:w="2013"/>
+        <w:gridCol w:w="2151"/>
+        <w:gridCol w:w="2344"/>
+        <w:gridCol w:w="3468"/>
       </w:tblGrid>
       <w:tr>
         <w:tc>
           <w:tcPr>
-            <w:tcW w:w="2282" w:type="dxa"/>
+            <w:tcW w:w="2230" w:type="dxa"/>
           </w:tcPr>
           <w:p>
             <w:pPr>
@@ -896,7 +897,7 @@
         </w:tc>
         <w:tc>
           <w:tcPr>
-            <w:tcW w:w="2282" w:type="dxa"/>
+            <w:tcW w:w="2139" w:type="dxa"/>
           </w:tcPr>
           <w:p>
             <w:pPr>
@@ -916,7 +917,7 @@
         </w:tc>
         <w:tc>
           <w:tcPr>
-            <w:tcW w:w="2283" w:type="dxa"/>
+            <w:tcW w:w="2139" w:type="dxa"/>
           </w:tcPr>
           <w:p>
             <w:pPr>
@@ -936,7 +937,7 @@
         </w:tc>
         <w:tc>
           <w:tcPr>
-            <w:tcW w:w="2283" w:type="dxa"/>
+            <w:tcW w:w="3468" w:type="dxa"/>
           </w:tcPr>
           <w:p>
             <w:pPr>
@@ -950,7 +951,7 @@
                 <w:noProof/>
                 <w:lang w:val="fr-FR"/>
               </w:rPr>
-              <w:t>BFM</w:t>
+              <w:t>CNEWS</w:t>
             </w:r>
           </w:p>
         </w:tc>
@@ -958,7 +959,7 @@
       <w:tr>
         <w:tc>
           <w:tcPr>
-            <w:tcW w:w="2282" w:type="dxa"/>
+            <w:tcW w:w="2230" w:type="dxa"/>
           </w:tcPr>
           <w:p>
             <w:pPr>
@@ -980,7 +981,7 @@
         </w:tc>
         <w:tc>
           <w:tcPr>
-            <w:tcW w:w="2282" w:type="dxa"/>
+            <w:tcW w:w="2139" w:type="dxa"/>
           </w:tcPr>
           <w:tbl>
             <w:tblPr>
@@ -989,7 +990,7 @@
               <w:tblLook w:val="04A0" w:firstRow="1" w:lastRow="0" w:firstColumn="1" w:lastColumn="0" w:noHBand="0" w:noVBand="1"/>
             </w:tblPr>
             <w:tblGrid>
-              <w:gridCol w:w="2063"/>
+              <w:gridCol w:w="1935"/>
             </w:tblGrid>
             <w:tr>
               <w:trPr>
@@ -1026,27 +1027,34 @@
                 <w:p>
                   <w:pPr>
                     <w:rPr>
+                      <w:b w:val="0"/>
                       <w:noProof/>
                       <w:lang w:val="fr-FR"/>
                     </w:rPr>
                   </w:pPr>
                   <w:r>
                     <w:rPr>
+                      <w:b w:val="0"/>
                       <w:noProof/>
+                      <w:sz w:val="22"/>
                       <w:lang w:val="fr-FR"/>
                     </w:rPr>
                     <w:t>L’adoption de la forme de retraite ne passe pas chez les francais ;</w:t>
                   </w:r>
                   <w:r>
                     <w:rPr>
+                      <w:b w:val="0"/>
                       <w:noProof/>
+                      <w:sz w:val="22"/>
                       <w:lang w:val="fr-FR"/>
                     </w:rPr>
                     <w:t>par conséquent le 1</w:t>
                   </w:r>
                   <w:r>
                     <w:rPr>
+                      <w:b w:val="0"/>
                       <w:noProof/>
+                      <w:sz w:val="22"/>
                       <w:vertAlign w:val="superscript"/>
                       <w:lang w:val="fr-FR"/>
                     </w:rPr>
@@ -1054,14 +1062,18 @@
                   </w:r>
                   <w:r>
                     <w:rPr>
+                      <w:b w:val="0"/>
                       <w:noProof/>
+                      <w:sz w:val="22"/>
                       <w:lang w:val="fr-FR"/>
                     </w:rPr>
                     <w:t xml:space="preserve"> mai des francais se sont mobilisés pour contrer cette reforme à paris surtout sur la place de la nation .</w:t>
                   </w:r>
                   <w:r>
                     <w:rPr>
+                      <w:b w:val="0"/>
                       <w:noProof/>
+                      <w:sz w:val="22"/>
                       <w:lang w:val="fr-FR"/>
                     </w:rPr>
                     <w:br/>
@@ -1069,7 +1081,9 @@
                   </w:r>
                   <w:r>
                     <w:rPr>
+                      <w:b w:val="0"/>
                       <w:noProof/>
+                      <w:sz w:val="22"/>
                       <w:vertAlign w:val="superscript"/>
                       <w:lang w:val="fr-FR"/>
                     </w:rPr>
@@ -1077,7 +1091,9 @@
                   </w:r>
                   <w:r>
                     <w:rPr>
+                      <w:b w:val="0"/>
                       <w:noProof/>
+                      <w:sz w:val="22"/>
                       <w:lang w:val="fr-FR"/>
                     </w:rPr>
                     <w:t xml:space="preserve"> mai a été entaché de violence, des échaufourrées ont eu lieu durant la manifestation.</w:t>
@@ -1097,7 +1113,7 @@
         </w:tc>
         <w:tc>
           <w:tcPr>
-            <w:tcW w:w="2283" w:type="dxa"/>
+            <w:tcW w:w="2139" w:type="dxa"/>
           </w:tcPr>
           <w:tbl>
             <w:tblPr>
@@ -1158,29 +1174,71 @@
                 <w:lang w:val="fr-FR"/>
               </w:rPr>
             </w:pPr>
+            <w:r>
+              <w:rPr>
+                <w:noProof/>
+                <w:sz w:val="24"/>
+                <w:lang w:val="fr-FR"/>
+              </w:rPr>
+              <w:t>F</w:t>
+            </w:r>
+            <w:r>
+              <w:rPr>
+                <w:noProof/>
+                <w:sz w:val="22"/>
+                <w:lang w:val="fr-FR"/>
+              </w:rPr>
+              <w:t xml:space="preserve">ace aux différents violences policières </w:t>
+            </w:r>
+            <w:r>
+              <w:rPr>
+                <w:noProof/>
+                <w:sz w:val="22"/>
+                <w:lang w:val="fr-FR"/>
+              </w:rPr>
+              <w:t>en particulier durant les mouvements du 1</w:t>
+            </w:r>
+            <w:r>
+              <w:rPr>
+                <w:noProof/>
+                <w:sz w:val="22"/>
+                <w:vertAlign w:val="superscript"/>
+                <w:lang w:val="fr-FR"/>
+              </w:rPr>
+              <w:t>er</w:t>
+            </w:r>
+            <w:r>
+              <w:rPr>
+                <w:noProof/>
+                <w:sz w:val="22"/>
+                <w:lang w:val="fr-FR"/>
+              </w:rPr>
+              <w:t xml:space="preserve"> mai. La lste des critiques a été assez longues de l’ONU .Certains pays ont mis en avant la montée de l’antithéisme et la haine contre les musulmans que font la population fraçaise.Beaucoup de pays ont été inquiétés des violebces policières comme la suisse ; la suède.</w:t>
+            </w:r>
           </w:p>
         </w:tc>
         <w:tc>
           <w:tcPr>
-            <w:tcW w:w="2283" w:type="dxa"/>
+            <w:tcW w:w="3468" w:type="dxa"/>
           </w:tcPr>
           <w:tbl>
             <w:tblPr>
               <w:tblStyle w:val="Tableaufinancier"/>
-              <w:tblW w:w="0" w:type="auto"/>
+              <w:tblW w:w="3252" w:type="dxa"/>
               <w:tblLook w:val="04A0" w:firstRow="1" w:lastRow="0" w:firstColumn="1" w:lastColumn="0" w:noHBand="0" w:noVBand="1"/>
             </w:tblPr>
             <w:tblGrid>
-              <w:gridCol w:w="2061"/>
+              <w:gridCol w:w="3252"/>
             </w:tblGrid>
             <w:tr>
               <w:trPr>
                 <w:cnfStyle w:val="100000000000" w:firstRow="1" w:lastRow="0" w:firstColumn="0" w:lastColumn="0" w:oddVBand="0" w:evenVBand="0" w:oddHBand="0" w:evenHBand="0" w:firstRowFirstColumn="0" w:firstRowLastColumn="0" w:lastRowFirstColumn="0" w:lastRowLastColumn="0"/>
+                <w:trHeight w:val="1840"/>
               </w:trPr>
               <w:tc>
                 <w:tcPr>
                   <w:cnfStyle w:val="001000000000" w:firstRow="0" w:lastRow="0" w:firstColumn="1" w:lastColumn="0" w:oddVBand="0" w:evenVBand="0" w:oddHBand="0" w:evenHBand="0" w:firstRowFirstColumn="0" w:firstRowLastColumn="0" w:lastRowFirstColumn="0" w:lastRowLastColumn="0"/>
-                  <w:tcW w:w="2064" w:type="dxa"/>
+                  <w:tcW w:w="3252" w:type="dxa"/>
                 </w:tcPr>
                 <w:p>
                   <w:pPr>
@@ -1189,14 +1247,24 @@
                       <w:lang w:val="fr-FR"/>
                     </w:rPr>
                   </w:pPr>
+                  <w:r>
+                    <w:rPr>
+                      <w:noProof/>
+                      <w:lang w:val="fr-FR"/>
+                    </w:rPr>
+                    <w:t>La reforme des retraites :le conseil constituttionnel rejette la deamnde Referendum d’initiative paRTAGEE  soumis par la gauche</w:t>
+                  </w:r>
                 </w:p>
               </w:tc>
             </w:tr>
             <w:tr>
+              <w:trPr>
+                <w:trHeight w:val="258"/>
+              </w:trPr>
               <w:tc>
                 <w:tcPr>
                   <w:cnfStyle w:val="001000000000" w:firstRow="0" w:lastRow="0" w:firstColumn="1" w:lastColumn="0" w:oddVBand="0" w:evenVBand="0" w:oddHBand="0" w:evenHBand="0" w:firstRowFirstColumn="0" w:firstRowLastColumn="0" w:lastRowFirstColumn="0" w:lastRowLastColumn="0"/>
-                  <w:tcW w:w="2064" w:type="dxa"/>
+                  <w:tcW w:w="3252" w:type="dxa"/>
                 </w:tcPr>
                 <w:p>
                   <w:pPr>
@@ -1216,13 +1284,88 @@
                 <w:lang w:val="fr-FR"/>
               </w:rPr>
             </w:pPr>
+            <w:r>
+              <w:rPr>
+                <w:noProof/>
+                <w:sz w:val="22"/>
+                <w:lang w:val="fr-FR"/>
+              </w:rPr>
+              <w:t>L</w:t>
+            </w:r>
+            <w:r>
+              <w:rPr>
+                <w:noProof/>
+                <w:sz w:val="22"/>
+                <w:lang w:val="fr-FR"/>
+              </w:rPr>
+              <w:t>e</w:t>
+            </w:r>
+            <w:r>
+              <w:rPr>
+                <w:noProof/>
+                <w:sz w:val="22"/>
+                <w:lang w:val="fr-FR"/>
+              </w:rPr>
+              <w:t xml:space="preserve"> conseil a des nouveau rejeté la demande de Referendum D’initiative Partagée , qui on rappelle a déjà été proposé le 20 mars mais a été refusé.Cette demande déposé le 13 avril </w:t>
+            </w:r>
+            <w:r>
+              <w:rPr>
+                <w:noProof/>
+                <w:sz w:val="22"/>
+                <w:lang w:val="fr-FR"/>
+              </w:rPr>
+              <w:t>dans le but d’anticiper le rejet de la 1</w:t>
+            </w:r>
+            <w:r>
+              <w:rPr>
+                <w:noProof/>
+                <w:sz w:val="22"/>
+                <w:vertAlign w:val="superscript"/>
+                <w:lang w:val="fr-FR"/>
+              </w:rPr>
+              <w:t>ère</w:t>
+            </w:r>
+            <w:r>
+              <w:rPr>
+                <w:noProof/>
+                <w:sz w:val="22"/>
+                <w:lang w:val="fr-FR"/>
+              </w:rPr>
+              <w:t>, introduisant une mesure visant à assurer le financement du système des retraites en relevant le taux de la CSG à 19.2% pour certains revenus.</w:t>
+            </w:r>
+            <w:r>
+              <w:rPr>
+                <w:noProof/>
+                <w:sz w:val="22"/>
+                <w:lang w:val="fr-FR"/>
+              </w:rPr>
+              <w:br/>
+              <w:t>Les autorités français craignent le cortèges sauvages persistant.En effet avec 305 personnes interpellés rien que pour le 1</w:t>
+            </w:r>
+            <w:r>
+              <w:rPr>
+                <w:noProof/>
+                <w:sz w:val="22"/>
+                <w:vertAlign w:val="superscript"/>
+                <w:lang w:val="fr-FR"/>
+              </w:rPr>
+              <w:t>er</w:t>
+            </w:r>
+            <w:r>
+              <w:rPr>
+                <w:noProof/>
+                <w:sz w:val="22"/>
+                <w:lang w:val="fr-FR"/>
+              </w:rPr>
+              <w:t xml:space="preserve"> mai , dont 31 conduits à l’hopitalet 259 policiers et gendarmes blessés, il pourrait y avoir des débordements</w:t>
+            </w:r>
           </w:p>
         </w:tc>
       </w:tr>
       <w:tr>
         <w:tc>
           <w:tcPr>
-            <w:tcW w:w="2282" w:type="dxa"/>
+            <w:tcW w:w="2230" w:type="dxa"/>
           </w:tcPr>
           <w:p>
             <w:pPr>
@@ -1238,13 +1381,13 @@
                 <w:noProof/>
                 <w:lang w:val="fr-FR"/>
               </w:rPr>
-              <w:t xml:space="preserve">Sujet 2 + éléments </w:t>
+              <w:t>Sujet2 + éléments</w:t>
             </w:r>
           </w:p>
         </w:tc>
         <w:tc>
           <w:tcPr>
-            <w:tcW w:w="2282" w:type="dxa"/>
+            <w:tcW w:w="2139" w:type="dxa"/>
           </w:tcPr>
           <w:tbl>
             <w:tblPr>
@@ -1253,7 +1396,7 @@
               <w:tblLook w:val="04A0" w:firstRow="1" w:lastRow="0" w:firstColumn="1" w:lastColumn="0" w:noHBand="0" w:noVBand="1"/>
             </w:tblPr>
             <w:tblGrid>
-              <w:gridCol w:w="2063"/>
+              <w:gridCol w:w="1935"/>
             </w:tblGrid>
             <w:tr>
               <w:trPr>
@@ -1290,42 +1433,54 @@
                 <w:p>
                   <w:pPr>
                     <w:rPr>
+                      <w:b w:val="0"/>
                       <w:noProof/>
+                      <w:sz w:val="22"/>
                       <w:lang w:val="fr-FR"/>
                     </w:rPr>
                   </w:pPr>
                   <w:r>
                     <w:rPr>
+                      <w:b w:val="0"/>
                       <w:noProof/>
+                      <w:sz w:val="22"/>
                       <w:lang w:val="fr-FR"/>
                     </w:rPr>
-                    <w:t>Les indépendentistes ont gagné léélection territoriale, plus de 44% pour le parti tabini dirigé par Oscar Temarou.</w:t>
+                    <w:t xml:space="preserve">Les indépendentistes ont gagné léélection </w:t>
                   </w:r>
                   <w:r>
                     <w:rPr>
+                      <w:b w:val="0"/>
                       <w:noProof/>
+                      <w:sz w:val="22"/>
+                      <w:lang w:val="fr-FR"/>
+                    </w:rPr>
+                    <w:lastRenderedPageBreak/>
+                    <w:t>territoriale, plus de 44% pour le parti tabini dirigé par Oscar Temarou.</w:t>
+                  </w:r>
+                  <w:r>
+                    <w:rPr>
+                      <w:b w:val="0"/>
+                      <w:noProof/>
+                      <w:sz w:val="22"/>
                       <w:lang w:val="fr-FR"/>
                     </w:rPr>
                     <w:br/>
                   </w:r>
                   <w:r>
                     <w:rPr>
+                      <w:b w:val="0"/>
                       <w:noProof/>
+                      <w:sz w:val="22"/>
                       <w:lang w:val="fr-FR"/>
                     </w:rPr>
-                    <w:t xml:space="preserve">De plus , ils ont obtenu également </w:t>
+                    <w:t>De plus , ils ont obtenu également la majorité</w:t>
                   </w:r>
                   <w:r>
                     <w:rPr>
+                      <w:b w:val="0"/>
                       <w:noProof/>
-                      <w:lang w:val="fr-FR"/>
-                    </w:rPr>
-                    <w:lastRenderedPageBreak/>
-                    <w:t>la majorité</w:t>
-                  </w:r>
-                  <w:r>
-                    <w:rPr>
-                      <w:noProof/>
+                      <w:sz w:val="22"/>
                       <w:lang w:val="fr-FR"/>
                     </w:rPr>
                     <w:t xml:space="preserve"> absolu à l’étranger ce qui les place en position de force pour négocier un réferendum d’auto-détermination avec l’Etat francais </w:t>
@@ -1345,7 +1500,7 @@
         </w:tc>
         <w:tc>
           <w:tcPr>
-            <w:tcW w:w="2283" w:type="dxa"/>
+            <w:tcW w:w="2139" w:type="dxa"/>
           </w:tcPr>
           <w:tbl>
             <w:tblPr>
@@ -1354,7 +1509,7 @@
               <w:tblLook w:val="04A0" w:firstRow="1" w:lastRow="0" w:firstColumn="1" w:lastColumn="0" w:noHBand="0" w:noVBand="1"/>
             </w:tblPr>
             <w:tblGrid>
-              <w:gridCol w:w="2065"/>
+              <w:gridCol w:w="2128"/>
             </w:tblGrid>
             <w:tr>
               <w:trPr>
@@ -1372,6 +1527,14 @@
                       <w:lang w:val="fr-FR"/>
                     </w:rPr>
                   </w:pPr>
+                  <w:r>
+                    <w:rPr>
+                      <w:noProof/>
+                      <w:lang w:val="fr-FR"/>
+                    </w:rPr>
+                    <w:lastRenderedPageBreak/>
+                    <w:t>près de 800000 personnes pourraient quitter le soudan a cause du conflits selon les nations-unis</w:t>
+                  </w:r>
                 </w:p>
               </w:tc>
             </w:tr>
@@ -1384,10 +1547,30 @@
                 <w:p>
                   <w:pPr>
                     <w:rPr>
+                      <w:b w:val="0"/>
                       <w:noProof/>
                       <w:lang w:val="fr-FR"/>
                     </w:rPr>
                   </w:pPr>
+                  <w:r>
+                    <w:rPr>
+                      <w:b w:val="0"/>
+                      <w:noProof/>
+                      <w:sz w:val="22"/>
+                      <w:lang w:val="fr-FR"/>
+                    </w:rPr>
+                    <w:lastRenderedPageBreak/>
+                    <w:t>Plusieurs hommes , femmes et enfants parcourent plusieurs kilomètres afin de sortir du pays.Les gens venant de Khartoum fuit la guerre et vont par exemple àportSoudan pour y échapper.</w:t>
+                  </w:r>
+                  <w:r>
+                    <w:rPr>
+                      <w:b w:val="0"/>
+                      <w:noProof/>
+                      <w:sz w:val="22"/>
+                      <w:lang w:val="fr-FR"/>
+                    </w:rPr>
+                    <w:t>d’autres fuient vers les pays voisins comme Tchad,l’Ethiopie  ou l’Egypte.selon les nations unis plus de 100000 ont fui à l’étranger depuis le 15 avril ; 800000 pourraient quitter le pays ;330000 déplacés à l’intérieur du pays</w:t>
+                  </w:r>
                 </w:p>
               </w:tc>
             </w:tr>
@@ -1403,7 +1586,7 @@
         </w:tc>
         <w:tc>
           <w:tcPr>
-            <w:tcW w:w="2283" w:type="dxa"/>
+            <w:tcW w:w="3468" w:type="dxa"/>
           </w:tcPr>
           <w:tbl>
             <w:tblPr>
@@ -1412,7 +1595,7 @@
               <w:tblLook w:val="04A0" w:firstRow="1" w:lastRow="0" w:firstColumn="1" w:lastColumn="0" w:noHBand="0" w:noVBand="1"/>
             </w:tblPr>
             <w:tblGrid>
-              <w:gridCol w:w="2061"/>
+              <w:gridCol w:w="2064"/>
             </w:tblGrid>
             <w:tr>
               <w:trPr>
@@ -1430,6 +1613,14 @@
                       <w:lang w:val="fr-FR"/>
                     </w:rPr>
                   </w:pPr>
+                  <w:r>
+                    <w:rPr>
+                      <w:noProof/>
+                      <w:lang w:val="fr-FR"/>
+                    </w:rPr>
+                    <w:lastRenderedPageBreak/>
+                    <w:t xml:space="preserve">La proposition de loi Tshiani inquietent </w:t>
+                  </w:r>
                 </w:p>
               </w:tc>
             </w:tr>
@@ -1457,13 +1648,71 @@
                 <w:lang w:val="fr-FR"/>
               </w:rPr>
             </w:pPr>
+            <w:r>
+              <w:rPr>
+                <w:noProof/>
+                <w:sz w:val="22"/>
+                <w:lang w:val="fr-FR"/>
+              </w:rPr>
+              <w:t xml:space="preserve">La loi Tshiani prevoit que les candidats aux plus haute fonction </w:t>
+            </w:r>
+            <w:r>
+              <w:rPr>
+                <w:noProof/>
+                <w:sz w:val="22"/>
+                <w:lang w:val="fr-FR"/>
+              </w:rPr>
+              <w:lastRenderedPageBreak/>
+              <w:t>de l’état soient nés de père et mère congolais.Une pr</w:t>
+            </w:r>
+            <w:r>
+              <w:rPr>
+                <w:noProof/>
+                <w:sz w:val="22"/>
+                <w:lang w:val="fr-FR"/>
+              </w:rPr>
+              <w:t>oposition inquiétant l’opposition ,la Monusco et l’église catholique</w:t>
+            </w:r>
+            <w:r>
+              <w:rPr>
+                <w:noProof/>
+                <w:sz w:val="22"/>
+                <w:lang w:val="fr-FR"/>
+              </w:rPr>
+              <w:t xml:space="preserve">.ette loi inquiète aussi les organisations internationales qui prévoit un grand risque de conflits risque </w:t>
+            </w:r>
+            <w:r>
+              <w:rPr>
+                <w:noProof/>
+                <w:sz w:val="22"/>
+                <w:lang w:val="fr-FR"/>
+              </w:rPr>
+              <w:t>et de violences vu que c’est la période électorale.Au total , plus de 50 postes seraient concernés par cette loi comme celui de 1</w:t>
+            </w:r>
+            <w:r>
+              <w:rPr>
+                <w:noProof/>
+                <w:sz w:val="22"/>
+                <w:vertAlign w:val="superscript"/>
+                <w:lang w:val="fr-FR"/>
+              </w:rPr>
+              <w:t>er</w:t>
+            </w:r>
+            <w:r>
+              <w:rPr>
+                <w:noProof/>
+                <w:sz w:val="22"/>
+                <w:lang w:val="fr-FR"/>
+              </w:rPr>
+              <w:t xml:space="preserve"> ministre ou président du sénat.Beaucoup voient dans cette loi une tentative d’écarter Moiss Kathoumby président du parti ensemble pour la république et candidat pour la présidence </w:t>
+            </w:r>
           </w:p>
         </w:tc>
       </w:tr>
       <w:tr>
         <w:tc>
           <w:tcPr>
-            <w:tcW w:w="2282" w:type="dxa"/>
+            <w:tcW w:w="2230" w:type="dxa"/>
           </w:tcPr>
           <w:p>
             <w:pPr>
@@ -1486,7 +1735,7 @@
         </w:tc>
         <w:tc>
           <w:tcPr>
-            <w:tcW w:w="2282" w:type="dxa"/>
+            <w:tcW w:w="2139" w:type="dxa"/>
           </w:tcPr>
           <w:tbl>
             <w:tblPr>
@@ -1495,7 +1744,7 @@
               <w:tblLook w:val="04A0" w:firstRow="1" w:lastRow="0" w:firstColumn="1" w:lastColumn="0" w:noHBand="0" w:noVBand="1"/>
             </w:tblPr>
             <w:tblGrid>
-              <w:gridCol w:w="2063"/>
+              <w:gridCol w:w="1935"/>
             </w:tblGrid>
             <w:tr>
               <w:trPr>
@@ -1532,20 +1781,26 @@
                 <w:p>
                   <w:pPr>
                     <w:rPr>
+                      <w:b w:val="0"/>
                       <w:noProof/>
+                      <w:sz w:val="22"/>
                       <w:lang w:val="fr-FR"/>
                     </w:rPr>
                   </w:pPr>
                   <w:r>
                     <w:rPr>
+                      <w:b w:val="0"/>
                       <w:noProof/>
+                      <w:sz w:val="22"/>
                       <w:lang w:val="fr-FR"/>
                     </w:rPr>
                     <w:t>En attendant la contre offensive ukrainienne, la Russi multiplieleur frappe . Des salves de missile ont été tiré les 1</w:t>
                   </w:r>
                   <w:r>
                     <w:rPr>
+                      <w:b w:val="0"/>
                       <w:noProof/>
+                      <w:sz w:val="22"/>
                       <w:vertAlign w:val="superscript"/>
                       <w:lang w:val="fr-FR"/>
                     </w:rPr>
@@ -1553,7 +1808,9 @@
                   </w:r>
                   <w:r>
                     <w:rPr>
+                      <w:b w:val="0"/>
                       <w:noProof/>
+                      <w:sz w:val="22"/>
                       <w:lang w:val="fr-FR"/>
                     </w:rPr>
                     <w:t xml:space="preserve"> heures de la journée.Plusieurs localités ukrainniennes ont été visé.</w:t>
@@ -1564,6 +1821,7 @@
                     <w:rPr>
                       <w:i/>
                       <w:noProof/>
+                      <w:sz w:val="22"/>
                       <w:u w:val="single"/>
                       <w:lang w:val="fr-FR"/>
                     </w:rPr>
@@ -1572,6 +1830,7 @@
                     <w:rPr>
                       <w:i/>
                       <w:noProof/>
+                      <w:sz w:val="22"/>
                       <w:u w:val="single"/>
                       <w:lang w:val="fr-FR"/>
                     </w:rPr>
@@ -1583,6 +1842,7 @@
                     <w:rPr>
                       <w:b w:val="0"/>
                       <w:noProof/>
+                      <w:sz w:val="22"/>
                       <w:lang w:val="fr-FR"/>
                     </w:rPr>
                   </w:pPr>
@@ -1590,14 +1850,17 @@
                     <w:rPr>
                       <w:b w:val="0"/>
                       <w:noProof/>
+                      <w:sz w:val="22"/>
                       <w:lang w:val="fr-FR"/>
                     </w:rPr>
+                    <w:lastRenderedPageBreak/>
                     <w:t>1</w:t>
                   </w:r>
                   <w:r>
                     <w:rPr>
                       <w:b w:val="0"/>
                       <w:noProof/>
+                      <w:sz w:val="22"/>
                       <w:lang w:val="fr-FR"/>
                     </w:rPr>
                     <w:t xml:space="preserve"> </w:t>
@@ -1606,6 +1869,7 @@
                     <w:rPr>
                       <w:b w:val="0"/>
                       <w:noProof/>
+                      <w:sz w:val="22"/>
                       <w:lang w:val="fr-FR"/>
                     </w:rPr>
                     <w:br/>
@@ -1617,6 +1881,7 @@
                     <w:rPr>
                       <w:b w:val="0"/>
                       <w:noProof/>
+                      <w:sz w:val="22"/>
                       <w:lang w:val="fr-FR"/>
                     </w:rPr>
                   </w:pPr>
@@ -1624,6 +1889,7 @@
                     <w:rPr>
                       <w:b w:val="0"/>
                       <w:noProof/>
+                      <w:sz w:val="22"/>
                       <w:lang w:val="fr-FR"/>
                     </w:rPr>
                     <w:t xml:space="preserve">Bombardement à 8 reprises </w:t>
@@ -1633,6 +1899,7 @@
                   <w:pPr>
                     <w:rPr>
                       <w:noProof/>
+                      <w:sz w:val="22"/>
                       <w:u w:val="single"/>
                       <w:lang w:val="fr-FR"/>
                     </w:rPr>
@@ -1640,6 +1907,7 @@
                   <w:r>
                     <w:rPr>
                       <w:noProof/>
+                      <w:sz w:val="22"/>
                       <w:u w:val="single"/>
                       <w:lang w:val="fr-FR"/>
                     </w:rPr>
@@ -1651,6 +1919,7 @@
                     <w:rPr>
                       <w:b w:val="0"/>
                       <w:noProof/>
+                      <w:sz w:val="22"/>
                       <w:lang w:val="fr-FR"/>
                     </w:rPr>
                   </w:pPr>
@@ -1658,6 +1927,7 @@
                     <w:rPr>
                       <w:b w:val="0"/>
                       <w:noProof/>
+                      <w:sz w:val="22"/>
                       <w:lang w:val="fr-FR"/>
                     </w:rPr>
                     <w:t xml:space="preserve">Trentaine </w:t>
@@ -1668,6 +1938,7 @@
                     <w:rPr>
                       <w:b w:val="0"/>
                       <w:noProof/>
+                      <w:sz w:val="22"/>
                       <w:lang w:val="fr-FR"/>
                     </w:rPr>
                   </w:pPr>
@@ -1675,6 +1946,7 @@
                     <w:rPr>
                       <w:b w:val="0"/>
                       <w:noProof/>
+                      <w:sz w:val="22"/>
                       <w:lang w:val="fr-FR"/>
                     </w:rPr>
                     <w:t xml:space="preserve">5 enfants </w:t>
@@ -1685,6 +1957,7 @@
                     <w:rPr>
                       <w:b w:val="0"/>
                       <w:noProof/>
+                      <w:sz w:val="22"/>
                       <w:lang w:val="fr-FR"/>
                     </w:rPr>
                   </w:pPr>
@@ -1692,6 +1965,7 @@
                     <w:rPr>
                       <w:b w:val="0"/>
                       <w:noProof/>
+                      <w:sz w:val="22"/>
                       <w:lang w:val="fr-FR"/>
                     </w:rPr>
                     <w:t>Pablograd</w:t>
@@ -1719,7 +1993,7 @@
         </w:tc>
         <w:tc>
           <w:tcPr>
-            <w:tcW w:w="2283" w:type="dxa"/>
+            <w:tcW w:w="2139" w:type="dxa"/>
           </w:tcPr>
           <w:tbl>
             <w:tblPr>
@@ -1751,6 +2025,7 @@
                       <w:noProof/>
                       <w:lang w:val="fr-FR"/>
                     </w:rPr>
+                    <w:lastRenderedPageBreak/>
                     <w:t xml:space="preserve">Inde :des ouvriers mals protegees dans les usines </w:t>
                   </w:r>
                 </w:p>
@@ -1765,16 +2040,39 @@
                 <w:p>
                   <w:pPr>
                     <w:rPr>
+                      <w:b w:val="0"/>
                       <w:noProof/>
+                      <w:sz w:val="22"/>
                       <w:lang w:val="fr-FR"/>
                     </w:rPr>
                   </w:pPr>
                   <w:r>
                     <w:rPr>
+                      <w:b w:val="0"/>
                       <w:noProof/>
+                      <w:sz w:val="22"/>
                       <w:lang w:val="fr-FR"/>
                     </w:rPr>
                     <w:t xml:space="preserve">Les accidents industriels tuent des milliers de personnes et en handicapent des milliers à vie chaque année en Inde.Entre 2017 et 2021 ; au moins 6500 travailleurs sont mort </w:t>
+                  </w:r>
+                  <w:r>
+                    <w:rPr>
+                      <w:b w:val="0"/>
+                      <w:noProof/>
+                      <w:sz w:val="22"/>
+                      <w:lang w:val="fr-FR"/>
+                    </w:rPr>
+                    <w:t xml:space="preserve">.les victimes seraient souvent des travailleurs pauvres qui </w:t>
+                  </w:r>
+                  <w:r>
+                    <w:rPr>
+                      <w:b w:val="0"/>
+                      <w:noProof/>
+                      <w:sz w:val="22"/>
+                      <w:lang w:val="fr-FR"/>
+                    </w:rPr>
+                    <w:lastRenderedPageBreak/>
+                    <w:t>exercent dans les usines ou sur des chantiers</w:t>
                   </w:r>
                 </w:p>
               </w:tc>
@@ -1791,7 +2089,7 @@
         </w:tc>
         <w:tc>
           <w:tcPr>
-            <w:tcW w:w="2283" w:type="dxa"/>
+            <w:tcW w:w="3468" w:type="dxa"/>
           </w:tcPr>
           <w:tbl>
             <w:tblPr>
@@ -1800,7 +2098,7 @@
               <w:tblLook w:val="04A0" w:firstRow="1" w:lastRow="0" w:firstColumn="1" w:lastColumn="0" w:noHBand="0" w:noVBand="1"/>
             </w:tblPr>
             <w:tblGrid>
-              <w:gridCol w:w="2061"/>
+              <w:gridCol w:w="2064"/>
             </w:tblGrid>
             <w:tr>
               <w:trPr>
@@ -1818,6 +2116,14 @@
                       <w:lang w:val="fr-FR"/>
                     </w:rPr>
                   </w:pPr>
+                  <w:r>
+                    <w:rPr>
+                      <w:noProof/>
+                      <w:lang w:val="fr-FR"/>
+                    </w:rPr>
+                    <w:lastRenderedPageBreak/>
+                    <w:t xml:space="preserve">Une fusillade a eu lieu a l une école de belgrade ,9 morts </w:t>
+                  </w:r>
                 </w:p>
               </w:tc>
             </w:tr>
@@ -1842,9 +2148,51 @@
             <w:pPr>
               <w:rPr>
                 <w:noProof/>
+                <w:sz w:val="22"/>
                 <w:lang w:val="fr-FR"/>
               </w:rPr>
             </w:pPr>
+            <w:r>
+              <w:rPr>
+                <w:noProof/>
+                <w:sz w:val="22"/>
+                <w:lang w:val="fr-FR"/>
+              </w:rPr>
+              <w:t xml:space="preserve">C’est une très grande tragédie  </w:t>
+            </w:r>
+            <w:r>
+              <w:rPr>
+                <w:noProof/>
+                <w:sz w:val="22"/>
+                <w:lang w:val="fr-FR"/>
+              </w:rPr>
+              <w:t>qui est survenue à la Serbie et dans leur système d’éducation récente .En effet, un adolescent de 13 ans a ouvert le feu dans une salle de classe d’une école de Belgrade en serbie .Résultat : 9 morts dont 8 élèves et le gardien d’une école primaire sont morts par balle, 6 enfants et une enseignante sont blessés .Selon les autorités l’étudiant aurait déjà préparé ça à l’avance</w:t>
+            </w:r>
+            <w:r>
+              <w:rPr>
+                <w:noProof/>
+                <w:sz w:val="22"/>
+                <w:lang w:val="fr-FR"/>
+              </w:rPr>
+              <w:t xml:space="preserve"> </w:t>
+            </w:r>
+            <w:r>
+              <w:rPr>
+                <w:noProof/>
+                <w:sz w:val="22"/>
+                <w:lang w:val="fr-FR"/>
+              </w:rPr>
+              <w:t xml:space="preserve">ou plus précisement </w:t>
+            </w:r>
+            <w:r>
+              <w:rPr>
+                <w:noProof/>
+                <w:sz w:val="22"/>
+                <w:lang w:val="fr-FR"/>
+              </w:rPr>
+              <w:lastRenderedPageBreak/>
+              <w:t xml:space="preserve">pendant 1 mois.Le coupable de cet acte a été retrouvé dans la cours de l’école peu après la fusillade et a été arreté.La police a d’abord été alerté par la directice adjointe puis l’assaillant lui-même. </w:t>
+            </w:r>
           </w:p>
         </w:tc>
       </w:tr>
@@ -1972,9 +2320,51 @@
             <w:pPr>
               <w:rPr>
                 <w:noProof/>
+                <w:sz w:val="22"/>
                 <w:lang w:val="fr-FR"/>
               </w:rPr>
             </w:pPr>
+            <w:r>
+              <w:rPr>
+                <w:noProof/>
+                <w:sz w:val="22"/>
+                <w:lang w:val="fr-FR"/>
+              </w:rPr>
+              <w:t>Informations sur les évenements mondiaux (notamment les journaux télévisées)</w:t>
+            </w:r>
+          </w:p>
+          <w:p>
+            <w:pPr>
+              <w:rPr>
+                <w:noProof/>
+                <w:sz w:val="22"/>
+                <w:lang w:val="fr-FR"/>
+              </w:rPr>
+            </w:pPr>
+            <w:r>
+              <w:rPr>
+                <w:noProof/>
+                <w:sz w:val="22"/>
+                <w:lang w:val="fr-FR"/>
+              </w:rPr>
+              <w:t>Emissions culturelles (comme des documentaires , etc)</w:t>
+            </w:r>
+          </w:p>
+          <w:p>
+            <w:pPr>
+              <w:rPr>
+                <w:noProof/>
+                <w:lang w:val="fr-FR"/>
+              </w:rPr>
+            </w:pPr>
+            <w:r>
+              <w:rPr>
+                <w:noProof/>
+                <w:sz w:val="22"/>
+                <w:lang w:val="fr-FR"/>
+              </w:rPr>
+              <w:t xml:space="preserve">Emissions de cuisine et gastronomie </w:t>
+            </w:r>
           </w:p>
         </w:tc>
         <w:tc>
@@ -2020,9 +2410,18 @@
             <w:pPr>
               <w:rPr>
                 <w:noProof/>
+                <w:sz w:val="22"/>
                 <w:lang w:val="fr-FR"/>
               </w:rPr>
             </w:pPr>
+            <w:r>
+              <w:rPr>
+                <w:noProof/>
+                <w:sz w:val="22"/>
+                <w:lang w:val="fr-FR"/>
+              </w:rPr>
+              <w:t xml:space="preserve">Actualités nationales et internationales </w:t>
+            </w:r>
           </w:p>
         </w:tc>
         <w:tc>
@@ -2068,9 +2467,84 @@
             <w:pPr>
               <w:rPr>
                 <w:noProof/>
+                <w:sz w:val="22"/>
                 <w:lang w:val="fr-FR"/>
               </w:rPr>
             </w:pPr>
+            <w:r>
+              <w:rPr>
+                <w:noProof/>
+                <w:sz w:val="22"/>
+                <w:lang w:val="fr-FR"/>
+              </w:rPr>
+              <w:t>Actualités nationales</w:t>
+            </w:r>
+            <w:r>
+              <w:rPr>
+                <w:noProof/>
+                <w:sz w:val="22"/>
+                <w:lang w:val="fr-FR"/>
+              </w:rPr>
+              <w:t>(mais un peu plus dans le national)</w:t>
+            </w:r>
+            <w:r>
+              <w:rPr>
+                <w:noProof/>
+                <w:sz w:val="22"/>
+                <w:lang w:val="fr-FR"/>
+              </w:rPr>
+              <w:t xml:space="preserve"> et internationales</w:t>
+            </w:r>
+          </w:p>
+          <w:p>
+            <w:pPr>
+              <w:rPr>
+                <w:noProof/>
+                <w:sz w:val="22"/>
+                <w:lang w:val="fr-FR"/>
+              </w:rPr>
+            </w:pPr>
+            <w:r>
+              <w:rPr>
+                <w:noProof/>
+                <w:sz w:val="22"/>
+                <w:lang w:val="fr-FR"/>
+              </w:rPr>
+              <w:t xml:space="preserve">Débats politiques et économiques </w:t>
+            </w:r>
+          </w:p>
+          <w:p>
+            <w:pPr>
+              <w:rPr>
+                <w:noProof/>
+                <w:sz w:val="22"/>
+                <w:lang w:val="fr-FR"/>
+              </w:rPr>
+            </w:pPr>
+            <w:r>
+              <w:rPr>
+                <w:noProof/>
+                <w:sz w:val="22"/>
+                <w:lang w:val="fr-FR"/>
+              </w:rPr>
+              <w:t>Enquetes</w:t>
+            </w:r>
+          </w:p>
+          <w:p>
+            <w:pPr>
+              <w:rPr>
+                <w:noProof/>
+                <w:lang w:val="fr-FR"/>
+              </w:rPr>
+            </w:pPr>
+            <w:r>
+              <w:rPr>
+                <w:noProof/>
+                <w:sz w:val="22"/>
+                <w:lang w:val="fr-FR"/>
+              </w:rPr>
+              <w:t xml:space="preserve">Emission de sports </w:t>
+            </w:r>
           </w:p>
         </w:tc>
         <w:tc>
@@ -2242,7 +2716,15 @@
                 <w:sz w:val="22"/>
                 <w:lang w:val="fr-FR"/>
               </w:rPr>
-              <w:t>codeNewbie</w:t>
+              <w:t>C</w:t>
+            </w:r>
+            <w:r>
+              <w:rPr>
+                <w:noProof/>
+                <w:sz w:val="22"/>
+                <w:lang w:val="fr-FR"/>
+              </w:rPr>
+              <w:t>odeNewbie</w:t>
             </w:r>
           </w:p>
         </w:tc>
@@ -4848,8 +5330,6 @@
                 <w:lang w:val="fr-FR"/>
               </w:rPr>
             </w:pPr>
-            <w:bookmarkStart w:id="4" w:name="_GoBack"/>
-            <w:bookmarkEnd w:id="4"/>
           </w:p>
         </w:tc>
         <w:tc>
@@ -5018,7 +5498,7 @@
       </w:tblPr>
       <w:tblGrid>
         <w:gridCol w:w="3039"/>
-        <w:gridCol w:w="3040"/>
+        <w:gridCol w:w="5745"/>
       </w:tblGrid>
       <w:tr>
         <w:tc>
@@ -5052,7 +5532,7 @@
         </w:tc>
         <w:tc>
           <w:tcPr>
-            <w:tcW w:w="3040" w:type="dxa"/>
+            <w:tcW w:w="5745" w:type="dxa"/>
           </w:tcPr>
           <w:p>
             <w:pPr>
@@ -5082,11 +5562,17 @@
                 <w:lang w:val="fr-FR"/>
               </w:rPr>
             </w:pPr>
+            <w:r>
+              <w:rPr>
+                <w:lang w:val="fr-FR"/>
+              </w:rPr>
+              <w:t>Lupin</w:t>
+            </w:r>
           </w:p>
         </w:tc>
         <w:tc>
           <w:tcPr>
-            <w:tcW w:w="3040" w:type="dxa"/>
+            <w:tcW w:w="5745" w:type="dxa"/>
           </w:tcPr>
           <w:tbl>
             <w:tblPr>
@@ -5095,8 +5581,8 @@
               <w:tblLook w:val="04A0" w:firstRow="1" w:lastRow="0" w:firstColumn="1" w:lastColumn="0" w:noHBand="0" w:noVBand="1"/>
             </w:tblPr>
             <w:tblGrid>
-              <w:gridCol w:w="1409"/>
-              <w:gridCol w:w="1405"/>
+              <w:gridCol w:w="1412"/>
+              <w:gridCol w:w="3938"/>
             </w:tblGrid>
             <w:tr>
               <w:tc>
@@ -5120,7 +5606,432 @@
               </w:tc>
               <w:tc>
                 <w:tcPr>
+                  <w:tcW w:w="3938" w:type="dxa"/>
+                </w:tcPr>
+                <w:p>
+                  <w:pPr>
+                    <w:rPr>
+                      <w:lang w:val="fr-FR"/>
+                    </w:rPr>
+                  </w:pPr>
+                  <w:r>
+                    <w:rPr>
+                      <w:sz w:val="22"/>
+                      <w:lang w:val="fr-FR"/>
+                    </w:rPr>
+                    <w:t xml:space="preserve">Cette série est une adaptation </w:t>
+                  </w:r>
+                  <w:r>
+                    <w:rPr>
+                      <w:sz w:val="22"/>
+                      <w:lang w:val="fr-FR"/>
+                    </w:rPr>
+                    <w:t xml:space="preserve">par </w:t>
+                  </w:r>
+                  <w:proofErr w:type="spellStart"/>
+                  <w:r>
+                    <w:rPr>
+                      <w:sz w:val="22"/>
+                      <w:lang w:val="fr-FR"/>
+                    </w:rPr>
+                    <w:t>netflix</w:t>
+                  </w:r>
+                  <w:proofErr w:type="spellEnd"/>
+                  <w:r>
+                    <w:rPr>
+                      <w:sz w:val="22"/>
+                      <w:lang w:val="fr-FR"/>
+                    </w:rPr>
+                    <w:t xml:space="preserve"> </w:t>
+                  </w:r>
+                  <w:r>
+                    <w:rPr>
+                      <w:sz w:val="22"/>
+                      <w:lang w:val="fr-FR"/>
+                    </w:rPr>
+                    <w:t xml:space="preserve">du très célèbre voleur </w:t>
+                  </w:r>
+                  <w:proofErr w:type="spellStart"/>
+                  <w:r>
+                    <w:rPr>
+                      <w:sz w:val="22"/>
+                      <w:lang w:val="fr-FR"/>
+                    </w:rPr>
+                    <w:t>arsène</w:t>
+                  </w:r>
+                  <w:proofErr w:type="spellEnd"/>
+                  <w:r>
+                    <w:rPr>
+                      <w:sz w:val="22"/>
+                      <w:lang w:val="fr-FR"/>
+                    </w:rPr>
+                    <w:t xml:space="preserve"> </w:t>
+                  </w:r>
+                  <w:r>
+                    <w:rPr>
+                      <w:sz w:val="22"/>
+                      <w:lang w:val="fr-FR"/>
+                    </w:rPr>
+                    <w:t>crée par Maurice Leblanc.</w:t>
+                  </w:r>
+                  <w:r>
+                    <w:rPr>
+                      <w:sz w:val="22"/>
+                      <w:lang w:val="fr-FR"/>
+                    </w:rPr>
+                    <w:br/>
+                  </w:r>
+                  <w:r>
+                    <w:rPr>
+                      <w:sz w:val="22"/>
+                      <w:lang w:val="fr-FR"/>
+                    </w:rPr>
+                    <w:t>Ic</w:t>
+                  </w:r>
+                  <w:r>
+                    <w:rPr>
+                      <w:sz w:val="22"/>
+                      <w:lang w:val="fr-FR"/>
+                    </w:rPr>
+                    <w:t>i</w:t>
+                  </w:r>
+                  <w:r>
+                    <w:rPr>
+                      <w:sz w:val="22"/>
+                      <w:lang w:val="fr-FR"/>
+                    </w:rPr>
+                    <w:t xml:space="preserve"> on suit les aventures du voleur </w:t>
+                  </w:r>
+                  <w:proofErr w:type="spellStart"/>
+                  <w:r>
+                    <w:rPr>
+                      <w:sz w:val="22"/>
+                      <w:lang w:val="fr-FR"/>
+                    </w:rPr>
+                    <w:t>Assane</w:t>
+                  </w:r>
+                  <w:proofErr w:type="spellEnd"/>
+                  <w:r>
+                    <w:rPr>
+                      <w:sz w:val="22"/>
+                      <w:lang w:val="fr-FR"/>
+                    </w:rPr>
+                    <w:t xml:space="preserve"> Diop </w:t>
+                  </w:r>
+                  <w:r>
+                    <w:rPr>
+                      <w:sz w:val="22"/>
+                      <w:lang w:val="fr-FR"/>
+                    </w:rPr>
+                    <w:t xml:space="preserve">interprété par Omar </w:t>
+                  </w:r>
+                  <w:proofErr w:type="spellStart"/>
+                  <w:r>
+                    <w:rPr>
+                      <w:sz w:val="22"/>
+                      <w:lang w:val="fr-FR"/>
+                    </w:rPr>
+                    <w:t>Sy</w:t>
+                  </w:r>
+                  <w:proofErr w:type="spellEnd"/>
+                  <w:r>
+                    <w:rPr>
+                      <w:sz w:val="22"/>
+                      <w:lang w:val="fr-FR"/>
+                    </w:rPr>
+                    <w:t xml:space="preserve">  </w:t>
+                  </w:r>
+                  <w:r>
+                    <w:rPr>
+                      <w:sz w:val="22"/>
+                      <w:lang w:val="fr-FR"/>
+                    </w:rPr>
+                    <w:t>et s’inspirant du livre parlant du très célèbre Gentlemen Cambrioleur  afin de venger son père victime</w:t>
+                  </w:r>
+                  <w:r>
+                    <w:rPr>
+                      <w:sz w:val="22"/>
+                      <w:lang w:val="fr-FR"/>
+                    </w:rPr>
+                    <w:t xml:space="preserve"> d’un grand injustice accusé d’un crime qu’il </w:t>
+                  </w:r>
+                  <w:proofErr w:type="spellStart"/>
+                  <w:r>
+                    <w:rPr>
+                      <w:sz w:val="22"/>
+                      <w:lang w:val="fr-FR"/>
+                    </w:rPr>
+                    <w:t>n a</w:t>
+                  </w:r>
+                  <w:proofErr w:type="spellEnd"/>
+                  <w:r>
+                    <w:rPr>
+                      <w:sz w:val="22"/>
+                      <w:lang w:val="fr-FR"/>
+                    </w:rPr>
+                    <w:t xml:space="preserve"> pas commis et qui a fini par se suicider en prison.</w:t>
+                  </w:r>
+                  <w:r>
+                    <w:rPr>
+                      <w:sz w:val="22"/>
+                      <w:lang w:val="fr-FR"/>
+                    </w:rPr>
+                    <w:br/>
+                    <w:t xml:space="preserve">Et l’une des principales acteurs de ce drame n’est nulle autre que Hubert </w:t>
+                  </w:r>
+                  <w:proofErr w:type="spellStart"/>
+                  <w:r>
+                    <w:rPr>
+                      <w:sz w:val="22"/>
+                      <w:lang w:val="fr-FR"/>
+                    </w:rPr>
+                    <w:t>Pellegrini</w:t>
+                  </w:r>
+                  <w:proofErr w:type="spellEnd"/>
+                  <w:r>
+                    <w:rPr>
+                      <w:sz w:val="22"/>
+                      <w:lang w:val="fr-FR"/>
+                    </w:rPr>
+                    <w:t>, l’ennemi jurée du protagoniste et ayant trahi sa famille .</w:t>
+                  </w:r>
+                </w:p>
+              </w:tc>
+            </w:tr>
+            <w:tr>
+              <w:tc>
+                <w:tcPr>
                   <w:tcW w:w="1412" w:type="dxa"/>
+                </w:tcPr>
+                <w:p>
+                  <w:pPr>
+                    <w:rPr>
+                      <w:lang w:val="fr-FR"/>
+                    </w:rPr>
+                  </w:pPr>
+                  <w:r>
+                    <w:rPr>
+                      <w:sz w:val="22"/>
+                      <w:lang w:val="fr-FR"/>
+                    </w:rPr>
+                    <w:lastRenderedPageBreak/>
+                    <w:t>Critique</w:t>
+                  </w:r>
+                </w:p>
+              </w:tc>
+              <w:tc>
+                <w:tcPr>
+                  <w:tcW w:w="3938" w:type="dxa"/>
+                </w:tcPr>
+                <w:p>
+                  <w:pPr>
+                    <w:rPr>
+                      <w:sz w:val="22"/>
+                      <w:lang w:val="fr-FR"/>
+                    </w:rPr>
+                  </w:pPr>
+                  <w:r>
+                    <w:rPr>
+                      <w:sz w:val="22"/>
+                      <w:lang w:val="fr-FR"/>
+                    </w:rPr>
+                    <w:t xml:space="preserve">Omar </w:t>
+                  </w:r>
+                  <w:proofErr w:type="spellStart"/>
+                  <w:r>
+                    <w:rPr>
+                      <w:sz w:val="22"/>
+                      <w:lang w:val="fr-FR"/>
+                    </w:rPr>
+                    <w:t>Sy</w:t>
+                  </w:r>
+                  <w:proofErr w:type="spellEnd"/>
+                  <w:r>
+                    <w:rPr>
+                      <w:sz w:val="22"/>
+                      <w:lang w:val="fr-FR"/>
+                    </w:rPr>
+                    <w:t xml:space="preserve"> est un très bon acteur et incarne son personnage principal avec un certain charme et humour mais malheureusement à mes yeux.</w:t>
+                  </w:r>
+                </w:p>
+                <w:p>
+                  <w:pPr>
+                    <w:rPr>
+                      <w:sz w:val="22"/>
+                      <w:lang w:val="fr-FR"/>
+                    </w:rPr>
+                  </w:pPr>
+                  <w:r>
+                    <w:rPr>
+                      <w:sz w:val="22"/>
+                      <w:lang w:val="fr-FR"/>
+                    </w:rPr>
+                    <w:t>Des thèmes importants comme le racisme ou la discrimination ont été abordées dans la série.</w:t>
+                  </w:r>
+                </w:p>
+                <w:p>
+                  <w:pPr>
+                    <w:rPr>
+                      <w:sz w:val="22"/>
+                      <w:lang w:val="fr-FR"/>
+                    </w:rPr>
+                  </w:pPr>
+                  <w:r>
+                    <w:rPr>
+                      <w:sz w:val="22"/>
+                      <w:lang w:val="fr-FR"/>
+                    </w:rPr>
+                    <w:t xml:space="preserve">L’histoire est assez intéressante et bien écrit </w:t>
+                  </w:r>
+                  <w:r>
+                    <w:rPr>
+                      <w:sz w:val="22"/>
+                      <w:lang w:val="fr-FR"/>
+                    </w:rPr>
+                    <w:t>malheureusement elle est trop prévisible et clichée.</w:t>
+                  </w:r>
+                </w:p>
+                <w:p>
+                  <w:pPr>
+                    <w:rPr>
+                      <w:sz w:val="22"/>
+                      <w:lang w:val="fr-FR"/>
+                    </w:rPr>
+                  </w:pPr>
+                  <w:proofErr w:type="spellStart"/>
+                  <w:r>
+                    <w:rPr>
+                      <w:sz w:val="22"/>
+                      <w:lang w:val="fr-FR"/>
+                    </w:rPr>
+                    <w:t>Meme</w:t>
+                  </w:r>
+                  <w:proofErr w:type="spellEnd"/>
+                  <w:r>
+                    <w:rPr>
+                      <w:sz w:val="22"/>
+                      <w:lang w:val="fr-FR"/>
+                    </w:rPr>
+                    <w:t xml:space="preserve"> si Omar </w:t>
+                  </w:r>
+                  <w:proofErr w:type="spellStart"/>
+                  <w:r>
+                    <w:rPr>
+                      <w:sz w:val="22"/>
+                      <w:lang w:val="fr-FR"/>
+                    </w:rPr>
+                    <w:t>Sy</w:t>
+                  </w:r>
+                  <w:proofErr w:type="spellEnd"/>
+                  <w:r>
+                    <w:rPr>
+                      <w:sz w:val="22"/>
+                      <w:lang w:val="fr-FR"/>
+                    </w:rPr>
+                    <w:t xml:space="preserve"> joue très bien son personnage , le personnage d’Omar </w:t>
+                  </w:r>
+                  <w:proofErr w:type="spellStart"/>
+                  <w:r>
+                    <w:rPr>
+                      <w:sz w:val="22"/>
+                      <w:lang w:val="fr-FR"/>
+                    </w:rPr>
+                    <w:t>Sy</w:t>
+                  </w:r>
+                  <w:proofErr w:type="spellEnd"/>
+                  <w:r>
+                    <w:rPr>
+                      <w:sz w:val="22"/>
+                      <w:lang w:val="fr-FR"/>
+                    </w:rPr>
+                    <w:t xml:space="preserve"> est pas assez complexe et manque de profondeur, on ne ressent pas aussi cet aura de mystère que l’on a en présence du gentleman </w:t>
+                  </w:r>
+                  <w:proofErr w:type="spellStart"/>
+                  <w:r>
+                    <w:rPr>
+                      <w:sz w:val="22"/>
+                      <w:lang w:val="fr-FR"/>
+                    </w:rPr>
+                    <w:t>cambioleur</w:t>
+                  </w:r>
+                  <w:proofErr w:type="spellEnd"/>
+                  <w:r>
+                    <w:rPr>
+                      <w:sz w:val="22"/>
+                      <w:lang w:val="fr-FR"/>
+                    </w:rPr>
+                    <w:t>.</w:t>
+                  </w:r>
+                </w:p>
+              </w:tc>
+            </w:tr>
+          </w:tbl>
+          <w:p>
+            <w:pPr>
+              <w:rPr>
+                <w:lang w:val="fr-FR"/>
+              </w:rPr>
+            </w:pPr>
+          </w:p>
+        </w:tc>
+      </w:tr>
+      <w:tr>
+        <w:tc>
+          <w:tcPr>
+            <w:tcW w:w="3039" w:type="dxa"/>
+          </w:tcPr>
+          <w:p>
+            <w:pPr>
+              <w:rPr>
+                <w:lang w:val="fr-FR"/>
+              </w:rPr>
+            </w:pPr>
+            <w:r>
+              <w:rPr>
+                <w:lang w:val="fr-FR"/>
+              </w:rPr>
+              <w:lastRenderedPageBreak/>
+              <w:t xml:space="preserve">Les revenants </w:t>
+            </w:r>
+          </w:p>
+        </w:tc>
+        <w:tc>
+          <w:tcPr>
+            <w:tcW w:w="5745" w:type="dxa"/>
+          </w:tcPr>
+          <w:tbl>
+            <w:tblPr>
+              <w:tblStyle w:val="Grilledetableauclaire"/>
+              <w:tblW w:w="0" w:type="auto"/>
+              <w:tblLook w:val="04A0" w:firstRow="1" w:lastRow="0" w:firstColumn="1" w:lastColumn="0" w:noHBand="0" w:noVBand="1"/>
+            </w:tblPr>
+            <w:tblGrid>
+              <w:gridCol w:w="1412"/>
+              <w:gridCol w:w="3938"/>
+            </w:tblGrid>
+            <w:tr>
+              <w:tc>
+                <w:tcPr>
+                  <w:tcW w:w="1412" w:type="dxa"/>
+                </w:tcPr>
+                <w:p>
+                  <w:pPr>
+                    <w:rPr>
+                      <w:lang w:val="fr-FR"/>
+                    </w:rPr>
+                  </w:pPr>
+                  <w:r>
+                    <w:rPr>
+                      <w:sz w:val="22"/>
+                      <w:lang w:val="fr-FR"/>
+                    </w:rPr>
+                    <w:t>Résumé</w:t>
+                  </w:r>
+                </w:p>
+              </w:tc>
+              <w:tc>
+                <w:tcPr>
+                  <w:tcW w:w="3938" w:type="dxa"/>
                 </w:tcPr>
                 <w:p>
                   <w:pPr>
@@ -5153,7 +6064,7 @@
               </w:tc>
               <w:tc>
                 <w:tcPr>
-                  <w:tcW w:w="1412" w:type="dxa"/>
+                  <w:tcW w:w="3938" w:type="dxa"/>
                 </w:tcPr>
                 <w:p>
                   <w:pPr>
@@ -5185,11 +6096,17 @@
                 <w:lang w:val="fr-FR"/>
               </w:rPr>
             </w:pPr>
+            <w:r>
+              <w:rPr>
+                <w:lang w:val="fr-FR"/>
+              </w:rPr>
+              <w:t>Baron noir</w:t>
+            </w:r>
           </w:p>
         </w:tc>
         <w:tc>
           <w:tcPr>
-            <w:tcW w:w="3040" w:type="dxa"/>
+            <w:tcW w:w="5745" w:type="dxa"/>
           </w:tcPr>
           <w:tbl>
             <w:tblPr>
@@ -5198,8 +6115,8 @@
               <w:tblLook w:val="04A0" w:firstRow="1" w:lastRow="0" w:firstColumn="1" w:lastColumn="0" w:noHBand="0" w:noVBand="1"/>
             </w:tblPr>
             <w:tblGrid>
-              <w:gridCol w:w="1409"/>
-              <w:gridCol w:w="1405"/>
+              <w:gridCol w:w="1412"/>
+              <w:gridCol w:w="3938"/>
             </w:tblGrid>
             <w:tr>
               <w:tc>
@@ -5223,7 +6140,7 @@
               </w:tc>
               <w:tc>
                 <w:tcPr>
-                  <w:tcW w:w="1412" w:type="dxa"/>
+                  <w:tcW w:w="3938" w:type="dxa"/>
                 </w:tcPr>
                 <w:p>
                   <w:pPr>
@@ -5256,7 +6173,7 @@
               </w:tc>
               <w:tc>
                 <w:tcPr>
-                  <w:tcW w:w="1412" w:type="dxa"/>
+                  <w:tcW w:w="3938" w:type="dxa"/>
                 </w:tcPr>
                 <w:p>
                   <w:pPr>
@@ -5288,11 +6205,17 @@
                 <w:lang w:val="fr-FR"/>
               </w:rPr>
             </w:pPr>
+            <w:r>
+              <w:rPr>
+                <w:lang w:val="fr-FR"/>
+              </w:rPr>
+              <w:t>Dix pour cent</w:t>
+            </w:r>
           </w:p>
         </w:tc>
         <w:tc>
           <w:tcPr>
-            <w:tcW w:w="3040" w:type="dxa"/>
+            <w:tcW w:w="5745" w:type="dxa"/>
           </w:tcPr>
           <w:tbl>
             <w:tblPr>
@@ -5301,8 +6224,8 @@
               <w:tblLook w:val="04A0" w:firstRow="1" w:lastRow="0" w:firstColumn="1" w:lastColumn="0" w:noHBand="0" w:noVBand="1"/>
             </w:tblPr>
             <w:tblGrid>
-              <w:gridCol w:w="1409"/>
-              <w:gridCol w:w="1405"/>
+              <w:gridCol w:w="1412"/>
+              <w:gridCol w:w="3938"/>
             </w:tblGrid>
             <w:tr>
               <w:tc>
@@ -5326,7 +6249,7 @@
               </w:tc>
               <w:tc>
                 <w:tcPr>
-                  <w:tcW w:w="1412" w:type="dxa"/>
+                  <w:tcW w:w="3938" w:type="dxa"/>
                 </w:tcPr>
                 <w:p>
                   <w:pPr>
@@ -5359,7 +6282,7 @@
               </w:tc>
               <w:tc>
                 <w:tcPr>
-                  <w:tcW w:w="1412" w:type="dxa"/>
+                  <w:tcW w:w="3938" w:type="dxa"/>
                 </w:tcPr>
                 <w:p>
                   <w:pPr>
@@ -5391,11 +6314,17 @@
                 <w:lang w:val="fr-FR"/>
               </w:rPr>
             </w:pPr>
+            <w:r>
+              <w:rPr>
+                <w:lang w:val="fr-FR"/>
+              </w:rPr>
+              <w:t>Engrenages</w:t>
+            </w:r>
           </w:p>
         </w:tc>
         <w:tc>
           <w:tcPr>
-            <w:tcW w:w="3040" w:type="dxa"/>
+            <w:tcW w:w="5745" w:type="dxa"/>
           </w:tcPr>
           <w:tbl>
             <w:tblPr>
@@ -5404,8 +6333,8 @@
               <w:tblLook w:val="04A0" w:firstRow="1" w:lastRow="0" w:firstColumn="1" w:lastColumn="0" w:noHBand="0" w:noVBand="1"/>
             </w:tblPr>
             <w:tblGrid>
-              <w:gridCol w:w="1409"/>
-              <w:gridCol w:w="1405"/>
+              <w:gridCol w:w="1412"/>
+              <w:gridCol w:w="3938"/>
             </w:tblGrid>
             <w:tr>
               <w:tc>
@@ -5429,7 +6358,7 @@
               </w:tc>
               <w:tc>
                 <w:tcPr>
-                  <w:tcW w:w="1412" w:type="dxa"/>
+                  <w:tcW w:w="3938" w:type="dxa"/>
                 </w:tcPr>
                 <w:p>
                   <w:pPr>
@@ -5462,110 +6391,7 @@
               </w:tc>
               <w:tc>
                 <w:tcPr>
-                  <w:tcW w:w="1412" w:type="dxa"/>
-                </w:tcPr>
-                <w:p>
-                  <w:pPr>
-                    <w:rPr>
-                      <w:lang w:val="fr-FR"/>
-                    </w:rPr>
-                  </w:pPr>
-                </w:p>
-              </w:tc>
-            </w:tr>
-          </w:tbl>
-          <w:p>
-            <w:pPr>
-              <w:rPr>
-                <w:lang w:val="fr-FR"/>
-              </w:rPr>
-            </w:pPr>
-          </w:p>
-        </w:tc>
-      </w:tr>
-      <w:tr>
-        <w:tc>
-          <w:tcPr>
-            <w:tcW w:w="3039" w:type="dxa"/>
-          </w:tcPr>
-          <w:p>
-            <w:pPr>
-              <w:rPr>
-                <w:lang w:val="fr-FR"/>
-              </w:rPr>
-            </w:pPr>
-          </w:p>
-        </w:tc>
-        <w:tc>
-          <w:tcPr>
-            <w:tcW w:w="3040" w:type="dxa"/>
-          </w:tcPr>
-          <w:tbl>
-            <w:tblPr>
-              <w:tblStyle w:val="Grilledetableauclaire"/>
-              <w:tblW w:w="0" w:type="auto"/>
-              <w:tblLook w:val="04A0" w:firstRow="1" w:lastRow="0" w:firstColumn="1" w:lastColumn="0" w:noHBand="0" w:noVBand="1"/>
-            </w:tblPr>
-            <w:tblGrid>
-              <w:gridCol w:w="1409"/>
-              <w:gridCol w:w="1405"/>
-            </w:tblGrid>
-            <w:tr>
-              <w:tc>
-                <w:tcPr>
-                  <w:tcW w:w="1412" w:type="dxa"/>
-                </w:tcPr>
-                <w:p>
-                  <w:pPr>
-                    <w:rPr>
-                      <w:lang w:val="fr-FR"/>
-                    </w:rPr>
-                  </w:pPr>
-                  <w:r>
-                    <w:rPr>
-                      <w:sz w:val="22"/>
-                      <w:lang w:val="fr-FR"/>
-                    </w:rPr>
-                    <w:t>Résumé</w:t>
-                  </w:r>
-                </w:p>
-              </w:tc>
-              <w:tc>
-                <w:tcPr>
-                  <w:tcW w:w="1412" w:type="dxa"/>
-                </w:tcPr>
-                <w:p>
-                  <w:pPr>
-                    <w:rPr>
-                      <w:lang w:val="fr-FR"/>
-                    </w:rPr>
-                  </w:pPr>
-                </w:p>
-              </w:tc>
-            </w:tr>
-            <w:tr>
-              <w:tc>
-                <w:tcPr>
-                  <w:tcW w:w="1412" w:type="dxa"/>
-                </w:tcPr>
-                <w:p>
-                  <w:pPr>
-                    <w:rPr>
-                      <w:lang w:val="fr-FR"/>
-                    </w:rPr>
-                  </w:pPr>
-                  <w:r>
-                    <w:rPr>
-                      <w:sz w:val="22"/>
-                      <w:lang w:val="fr-FR"/>
-                    </w:rPr>
-                    <w:t>Critique</w:t>
-                  </w:r>
-                </w:p>
-              </w:tc>
-              <w:tc>
-                <w:tcPr>
-                  <w:tcW w:w="1412" w:type="dxa"/>
+                  <w:tcW w:w="3938" w:type="dxa"/>
                 </w:tcPr>
                 <w:p>
                   <w:pPr>
@@ -5605,7 +6431,6 @@
         <w:rPr>
           <w:lang w:val="fr-FR"/>
         </w:rPr>
-        <w:lastRenderedPageBreak/>
         <w:t>Top destination d’afrique francophone</w:t>
       </w:r>
     </w:p>
@@ -5659,15 +6484,13 @@
               </w:rPr>
               <w:t xml:space="preserve">Sources de </w:t>
             </w:r>
-            <w:proofErr w:type="spellStart"/>
             <w:r>
               <w:rPr>
                 <w:b/>
                 <w:lang w:val="fr-FR"/>
               </w:rPr>
-              <w:t>documentaion</w:t>
+              <w:t>documentation</w:t>
             </w:r>
-            <w:proofErr w:type="spellEnd"/>
           </w:p>
         </w:tc>
         <w:tc>
@@ -5936,9 +6759,9 @@
         <w:tblLook w:val="04A0" w:firstRow="1" w:lastRow="0" w:firstColumn="1" w:lastColumn="0" w:noHBand="0" w:noVBand="1"/>
       </w:tblPr>
       <w:tblGrid>
-        <w:gridCol w:w="3039"/>
-        <w:gridCol w:w="3040"/>
-        <w:gridCol w:w="3041"/>
+        <w:gridCol w:w="2144"/>
+        <w:gridCol w:w="4476"/>
+        <w:gridCol w:w="2500"/>
       </w:tblGrid>
       <w:tr>
         <w:tc>
@@ -6018,6 +6841,7 @@
               <w:rPr>
                 <w:lang w:val="fr-FR"/>
               </w:rPr>
+              <w:lastRenderedPageBreak/>
               <w:t>chatGPT</w:t>
             </w:r>
             <w:proofErr w:type="spellEnd"/>
@@ -6030,6 +6854,36 @@
           <w:p>
             <w:pPr>
               <w:rPr>
+                <w:b/>
+                <w:u w:val="single"/>
+                <w:lang w:val="fr-FR"/>
+              </w:rPr>
+            </w:pPr>
+            <w:r>
+              <w:rPr>
+                <w:b/>
+                <w:u w:val="single"/>
+                <w:lang w:val="fr-FR"/>
+              </w:rPr>
+              <w:t>You</w:t>
+            </w:r>
+            <w:r>
+              <w:rPr>
+                <w:b/>
+                <w:u w:val="single"/>
+                <w:lang w:val="fr-FR"/>
+              </w:rPr>
+              <w:t xml:space="preserve">Tube : </w:t>
+            </w:r>
+          </w:p>
+          <w:p>
+            <w:pPr>
+              <w:pStyle w:val="Paragraphedeliste"/>
+              <w:numPr>
+                <w:ilvl w:val="0"/>
+                <w:numId w:val="25"/>
+              </w:numPr>
+              <w:rPr>
                 <w:lang w:val="fr-FR"/>
               </w:rPr>
             </w:pPr>
@@ -6045,14 +6899,430 @@
               <w:rPr>
                 <w:lang w:val="fr-FR"/>
               </w:rPr>
-              <w:t xml:space="preserve"> </w:t>
+              <w:t xml:space="preserve"> [titre de la vidéo</w:t>
+            </w:r>
+            <w:proofErr w:type="gramStart"/>
+            <w:r>
+              <w:rPr>
+                <w:lang w:val="fr-FR"/>
+              </w:rPr>
+              <w:t> :chatGPT</w:t>
+            </w:r>
+            <w:proofErr w:type="gramEnd"/>
+            <w:r>
+              <w:rPr>
+                <w:lang w:val="fr-FR"/>
+              </w:rPr>
+              <w:t>4 va détruire votre travail(et vos études)</w:t>
+            </w:r>
+          </w:p>
+          <w:p>
+            <w:pPr>
+              <w:pStyle w:val="Paragraphedeliste"/>
+              <w:numPr>
+                <w:ilvl w:val="0"/>
+                <w:numId w:val="25"/>
+              </w:numPr>
+              <w:rPr>
+                <w:lang w:val="fr-FR"/>
+              </w:rPr>
+            </w:pPr>
+            <w:proofErr w:type="spellStart"/>
+            <w:proofErr w:type="gramStart"/>
+            <w:r>
+              <w:rPr>
+                <w:lang w:val="fr-FR"/>
+              </w:rPr>
+              <w:t>Hugodecrypte</w:t>
+            </w:r>
+            <w:proofErr w:type="spellEnd"/>
+            <w:r>
+              <w:rPr>
+                <w:lang w:val="fr-FR"/>
+              </w:rPr>
+              <w:t>[</w:t>
+            </w:r>
+            <w:proofErr w:type="gramEnd"/>
+            <w:r>
+              <w:rPr>
+                <w:lang w:val="fr-FR"/>
+              </w:rPr>
+              <w:t xml:space="preserve">Titre de la vidéo :pourquoi </w:t>
+            </w:r>
+            <w:proofErr w:type="spellStart"/>
+            <w:r>
+              <w:rPr>
+                <w:lang w:val="fr-FR"/>
+              </w:rPr>
+              <w:t>chatGPT</w:t>
+            </w:r>
+            <w:proofErr w:type="spellEnd"/>
+            <w:r>
+              <w:rPr>
+                <w:lang w:val="fr-FR"/>
+              </w:rPr>
+              <w:t xml:space="preserve"> est une révolution (qui inquiète)</w:t>
+            </w:r>
+          </w:p>
+          <w:p>
+            <w:pPr>
+              <w:pStyle w:val="Paragraphedeliste"/>
+              <w:rPr>
+                <w:color w:val="000000" w:themeColor="text1"/>
+                <w:lang w:val="fr-FR"/>
+                <w14:shadow w14:blurRad="38100" w14:dist="19050" w14:dir="2700000" w14:sx="100000" w14:sy="100000" w14:kx="0" w14:ky="0" w14:algn="tl">
+                  <w14:schemeClr w14:val="dk1">
+                    <w14:alpha w14:val="60000"/>
+                  </w14:schemeClr>
+                </w14:shadow>
+                <w14:textOutline w14:w="0" w14:cap="flat" w14:cmpd="sng" w14:algn="ctr">
+                  <w14:noFill/>
+                  <w14:prstDash w14:val="solid"/>
+                  <w14:round/>
+                </w14:textOutline>
+              </w:rPr>
+            </w:pPr>
+          </w:p>
+          <w:p>
+            <w:pPr>
+              <w:rPr>
+                <w:color w:val="000000" w:themeColor="text1"/>
+                <w:u w:val="single"/>
+                <w:lang w:val="fr-FR"/>
+                <w14:shadow w14:blurRad="38100" w14:dist="19050" w14:dir="2700000" w14:sx="100000" w14:sy="100000" w14:kx="0" w14:ky="0" w14:algn="tl">
+                  <w14:schemeClr w14:val="dk1">
+                    <w14:alpha w14:val="60000"/>
+                  </w14:schemeClr>
+                </w14:shadow>
+                <w14:textOutline w14:w="0" w14:cap="flat" w14:cmpd="sng" w14:algn="ctr">
+                  <w14:noFill/>
+                  <w14:prstDash w14:val="solid"/>
+                  <w14:round/>
+                </w14:textOutline>
+              </w:rPr>
+            </w:pPr>
+            <w:hyperlink r:id="rId12" w:history="1">
+              <w:r>
+                <w:rPr>
+                  <w:rStyle w:val="Lienhypertexte"/>
+                  <w:color w:val="000000" w:themeColor="text1"/>
+                  <w:lang w:val="fr-FR"/>
+                  <w14:shadow w14:blurRad="38100" w14:dist="19050" w14:dir="2700000" w14:sx="100000" w14:sy="100000" w14:kx="0" w14:ky="0" w14:algn="tl">
+                    <w14:schemeClr w14:val="dk1">
+                      <w14:alpha w14:val="60000"/>
+                    </w14:schemeClr>
+                  </w14:shadow>
+                  <w14:textOutline w14:w="0" w14:cap="flat" w14:cmpd="sng" w14:algn="ctr">
+                    <w14:noFill/>
+                    <w14:prstDash w14:val="solid"/>
+                    <w14:round/>
+                  </w14:textOutline>
+                </w:rPr>
+                <w:t>https://www.numerama.com/sciences/1200230-cest-quoi-chatgpt-on-a-laisse-chatgpt-repondre-a-la-question.html</w:t>
+              </w:r>
+            </w:hyperlink>
+          </w:p>
+          <w:p>
+            <w:pPr>
+              <w:rPr>
+                <w:color w:val="000000" w:themeColor="text1"/>
+                <w:u w:val="single"/>
+                <w:lang w:val="fr-FR"/>
+                <w14:shadow w14:blurRad="38100" w14:dist="19050" w14:dir="2700000" w14:sx="100000" w14:sy="100000" w14:kx="0" w14:ky="0" w14:algn="tl">
+                  <w14:schemeClr w14:val="dk1">
+                    <w14:alpha w14:val="60000"/>
+                  </w14:schemeClr>
+                </w14:shadow>
+                <w14:textOutline w14:w="0" w14:cap="flat" w14:cmpd="sng" w14:algn="ctr">
+                  <w14:noFill/>
+                  <w14:prstDash w14:val="solid"/>
+                  <w14:round/>
+                </w14:textOutline>
+              </w:rPr>
+            </w:pPr>
+            <w:hyperlink r:id="rId13" w:history="1">
+              <w:r>
+                <w:rPr>
+                  <w:rStyle w:val="Lienhypertexte"/>
+                  <w:color w:val="000000" w:themeColor="text1"/>
+                  <w:lang w:val="fr-FR"/>
+                  <w14:shadow w14:blurRad="38100" w14:dist="19050" w14:dir="2700000" w14:sx="100000" w14:sy="100000" w14:kx="0" w14:ky="0" w14:algn="tl">
+                    <w14:schemeClr w14:val="dk1">
+                      <w14:alpha w14:val="60000"/>
+                    </w14:schemeClr>
+                  </w14:shadow>
+                  <w14:textOutline w14:w="0" w14:cap="flat" w14:cmpd="sng" w14:algn="ctr">
+                    <w14:noFill/>
+                    <w14:prstDash w14:val="solid"/>
+                    <w14:round/>
+                  </w14:textOutline>
+                </w:rPr>
+                <w:t>https://fr.wikipedia.org/wiki/chatGPT</w:t>
+              </w:r>
+            </w:hyperlink>
+          </w:p>
+          <w:p>
+            <w:pPr>
+              <w:rPr>
+                <w:color w:val="000000" w:themeColor="text1"/>
+                <w:u w:val="single"/>
+                <w:lang w:val="fr-FR"/>
+                <w14:shadow w14:blurRad="38100" w14:dist="19050" w14:dir="2700000" w14:sx="100000" w14:sy="100000" w14:kx="0" w14:ky="0" w14:algn="tl">
+                  <w14:schemeClr w14:val="dk1">
+                    <w14:alpha w14:val="60000"/>
+                  </w14:schemeClr>
+                </w14:shadow>
+                <w14:textOutline w14:w="0" w14:cap="flat" w14:cmpd="sng" w14:algn="ctr">
+                  <w14:noFill/>
+                  <w14:prstDash w14:val="solid"/>
+                  <w14:round/>
+                </w14:textOutline>
+              </w:rPr>
+            </w:pPr>
+            <w:r>
+              <w:rPr>
+                <w:color w:val="000000" w:themeColor="text1"/>
+                <w:u w:val="single"/>
+                <w:lang w:val="fr-FR"/>
+                <w14:shadow w14:blurRad="38100" w14:dist="19050" w14:dir="2700000" w14:sx="100000" w14:sy="100000" w14:kx="0" w14:ky="0" w14:algn="tl">
+                  <w14:schemeClr w14:val="dk1">
+                    <w14:alpha w14:val="60000"/>
+                  </w14:schemeClr>
+                </w14:shadow>
+                <w14:textOutline w14:w="0" w14:cap="flat" w14:cmpd="sng" w14:algn="ctr">
+                  <w14:noFill/>
+                  <w14:prstDash w14:val="solid"/>
+                  <w14:round/>
+                </w14:textOutline>
+              </w:rPr>
+              <w:t>https://openai.com/</w:t>
+            </w:r>
+          </w:p>
+          <w:p>
+            <w:pPr>
+              <w:rPr>
+                <w:u w:val="single"/>
+                <w:lang w:val="fr-FR"/>
+              </w:rPr>
+            </w:pPr>
+            <w:r>
+              <w:rPr>
+                <w:u w:val="single"/>
+                <w:lang w:val="fr-FR"/>
+              </w:rPr>
+              <w:br/>
+            </w:r>
+          </w:p>
+        </w:tc>
+        <w:tc>
+          <w:tcPr>
+            <w:tcW w:w="3044" w:type="dxa"/>
+          </w:tcPr>
+          <w:p>
+            <w:pPr>
+              <w:rPr>
+                <w:lang w:val="fr-FR"/>
+              </w:rPr>
+            </w:pPr>
+            <w:proofErr w:type="spellStart"/>
+            <w:r>
+              <w:rPr>
+                <w:sz w:val="24"/>
+                <w:lang w:val="fr-FR"/>
+              </w:rPr>
+              <w:t>ChatGPT</w:t>
+            </w:r>
+            <w:proofErr w:type="spellEnd"/>
+            <w:r>
+              <w:rPr>
+                <w:sz w:val="24"/>
+                <w:lang w:val="fr-FR"/>
+              </w:rPr>
+              <w:t xml:space="preserve"> est une IA conversationnelle développé par </w:t>
+            </w:r>
+            <w:proofErr w:type="spellStart"/>
+            <w:r>
+              <w:rPr>
+                <w:sz w:val="24"/>
+                <w:lang w:val="fr-FR"/>
+              </w:rPr>
+              <w:t>openAI</w:t>
+            </w:r>
+            <w:proofErr w:type="spellEnd"/>
+            <w:r>
+              <w:rPr>
+                <w:sz w:val="24"/>
+                <w:lang w:val="fr-FR"/>
+              </w:rPr>
+              <w:t xml:space="preserve"> et spécialisé dans le </w:t>
+            </w:r>
+            <w:proofErr w:type="spellStart"/>
+            <w:proofErr w:type="gramStart"/>
+            <w:r>
+              <w:rPr>
+                <w:sz w:val="24"/>
+                <w:lang w:val="fr-FR"/>
+              </w:rPr>
+              <w:t>dialogue.L’agent</w:t>
+            </w:r>
+            <w:proofErr w:type="spellEnd"/>
+            <w:proofErr w:type="gramEnd"/>
+            <w:r>
+              <w:rPr>
+                <w:sz w:val="24"/>
+                <w:lang w:val="fr-FR"/>
+              </w:rPr>
+              <w:t xml:space="preserve"> conversationnel de </w:t>
+            </w:r>
+            <w:proofErr w:type="spellStart"/>
+            <w:r>
+              <w:rPr>
+                <w:sz w:val="24"/>
+                <w:lang w:val="fr-FR"/>
+              </w:rPr>
+              <w:t>chatGPT</w:t>
+            </w:r>
+            <w:proofErr w:type="spellEnd"/>
+            <w:r>
+              <w:rPr>
+                <w:sz w:val="24"/>
+                <w:lang w:val="fr-FR"/>
+              </w:rPr>
+              <w:t xml:space="preserve"> repose sur le modèle de langage GPT d’</w:t>
+            </w:r>
+            <w:proofErr w:type="spellStart"/>
+            <w:r>
+              <w:rPr>
+                <w:sz w:val="24"/>
+                <w:lang w:val="fr-FR"/>
+              </w:rPr>
+              <w:t>openAI</w:t>
+            </w:r>
+            <w:proofErr w:type="spellEnd"/>
+            <w:r>
+              <w:rPr>
+                <w:sz w:val="24"/>
+                <w:lang w:val="fr-FR"/>
+              </w:rPr>
+              <w:t xml:space="preserve"> , et est affiné en </w:t>
+            </w:r>
+            <w:proofErr w:type="spellStart"/>
+            <w:r>
+              <w:rPr>
+                <w:sz w:val="24"/>
+                <w:lang w:val="fr-FR"/>
+              </w:rPr>
+              <w:t>continu.chatGPT</w:t>
+            </w:r>
+            <w:proofErr w:type="spellEnd"/>
+            <w:r>
+              <w:rPr>
+                <w:sz w:val="24"/>
+                <w:lang w:val="fr-FR"/>
+              </w:rPr>
+              <w:t xml:space="preserve"> peut </w:t>
+            </w:r>
+            <w:proofErr w:type="spellStart"/>
+            <w:r>
+              <w:rPr>
+                <w:sz w:val="24"/>
+                <w:lang w:val="fr-FR"/>
+              </w:rPr>
+              <w:t>génerer</w:t>
+            </w:r>
+            <w:proofErr w:type="spellEnd"/>
+            <w:r>
+              <w:rPr>
+                <w:sz w:val="24"/>
+                <w:lang w:val="fr-FR"/>
+              </w:rPr>
+              <w:t xml:space="preserve"> des réponses à des questions ; faire des traductions de texte ; d’</w:t>
             </w:r>
             <w:r>
               <w:rPr>
-                <w:lang w:val="fr-FR"/>
-              </w:rPr>
-              <w:br/>
+                <w:sz w:val="24"/>
+                <w:lang w:val="fr-FR"/>
+              </w:rPr>
+              <w:t xml:space="preserve">écrire des articles, tenir des conversations avec des humains , synthétiser du texte suivant un ensemble de contraintes. Mais surtout il peut aider les </w:t>
             </w:r>
+            <w:proofErr w:type="spellStart"/>
+            <w:r>
+              <w:rPr>
+                <w:sz w:val="24"/>
+                <w:lang w:val="fr-FR"/>
+              </w:rPr>
+              <w:t>dévellopeurs</w:t>
+            </w:r>
+            <w:proofErr w:type="spellEnd"/>
+            <w:r>
+              <w:rPr>
+                <w:sz w:val="24"/>
+                <w:lang w:val="fr-FR"/>
+              </w:rPr>
+              <w:t xml:space="preserve"> et peut </w:t>
+            </w:r>
+            <w:proofErr w:type="spellStart"/>
+            <w:r>
+              <w:rPr>
+                <w:sz w:val="24"/>
+                <w:lang w:val="fr-FR"/>
+              </w:rPr>
+              <w:t>meme</w:t>
+            </w:r>
+            <w:proofErr w:type="spellEnd"/>
+            <w:r>
+              <w:rPr>
+                <w:sz w:val="24"/>
+                <w:lang w:val="fr-FR"/>
+              </w:rPr>
+              <w:t xml:space="preserve"> écrire un code fonctionnel.</w:t>
+            </w:r>
+          </w:p>
+        </w:tc>
+      </w:tr>
+      <w:tr>
+        <w:tc>
+          <w:tcPr>
+            <w:tcW w:w="3043" w:type="dxa"/>
+          </w:tcPr>
+          <w:p>
+            <w:pPr>
+              <w:rPr>
+                <w:lang w:val="fr-FR"/>
+              </w:rPr>
+            </w:pPr>
+            <w:r>
+              <w:rPr>
+                <w:lang w:val="fr-FR"/>
+              </w:rPr>
+              <w:t>Puce M1 (</w:t>
+            </w:r>
+            <w:proofErr w:type="spellStart"/>
+            <w:r>
+              <w:rPr>
+                <w:lang w:val="fr-FR"/>
+              </w:rPr>
+              <w:t>apple</w:t>
+            </w:r>
+            <w:proofErr w:type="spellEnd"/>
+            <w:r>
+              <w:rPr>
+                <w:lang w:val="fr-FR"/>
+              </w:rPr>
+              <w:t>)</w:t>
+            </w:r>
+          </w:p>
+        </w:tc>
+        <w:tc>
+          <w:tcPr>
+            <w:tcW w:w="3043" w:type="dxa"/>
+          </w:tcPr>
+          <w:p>
+            <w:pPr>
+              <w:rPr>
+                <w:lang w:val="fr-FR"/>
+              </w:rPr>
+            </w:pPr>
           </w:p>
         </w:tc>
         <w:tc>
@@ -6079,26 +7349,14 @@
                 <w:lang w:val="fr-FR"/>
               </w:rPr>
             </w:pPr>
-            <w:r>
-              <w:rPr>
-                <w:lang w:val="fr-FR"/>
-              </w:rPr>
-              <w:t>Puce M1 (</w:t>
-            </w:r>
             <w:proofErr w:type="spellStart"/>
             <w:r>
               <w:rPr>
                 <w:lang w:val="fr-FR"/>
               </w:rPr>
-              <w:t>apple</w:t>
+              <w:t>truthGPT</w:t>
             </w:r>
             <w:proofErr w:type="spellEnd"/>
-            <w:r>
-              <w:rPr>
-                <w:lang w:val="fr-FR"/>
-              </w:rPr>
-              <w:t>)</w:t>
-            </w:r>
           </w:p>
         </w:tc>
         <w:tc>
@@ -6137,14 +7395,12 @@
                 <w:lang w:val="fr-FR"/>
               </w:rPr>
             </w:pPr>
-            <w:proofErr w:type="spellStart"/>
             <w:r>
               <w:rPr>
                 <w:lang w:val="fr-FR"/>
               </w:rPr>
-              <w:t>truthGPT</w:t>
+              <w:t xml:space="preserve">IOS16 </w:t>
             </w:r>
-            <w:proofErr w:type="spellEnd"/>
           </w:p>
         </w:tc>
         <w:tc>
@@ -6157,52 +7413,26 @@
                 <w:lang w:val="fr-FR"/>
               </w:rPr>
             </w:pPr>
-            <w:proofErr w:type="spellStart"/>
             <w:r>
               <w:rPr>
                 <w:lang w:val="fr-FR"/>
               </w:rPr>
-              <w:t>Leotechmaker</w:t>
+              <w:t xml:space="preserve"> https://support.apple</w:t>
             </w:r>
-            <w:proofErr w:type="spellEnd"/>
-          </w:p>
-        </w:tc>
-        <w:tc>
-          <w:tcPr>
-            <w:tcW w:w="3044" w:type="dxa"/>
-          </w:tcPr>
-          <w:p>
-            <w:pPr>
-              <w:rPr>
-                <w:lang w:val="fr-FR"/>
-              </w:rPr>
-            </w:pPr>
-          </w:p>
-        </w:tc>
-      </w:tr>
-      <w:tr>
-        <w:tc>
-          <w:tcPr>
-            <w:tcW w:w="3043" w:type="dxa"/>
-          </w:tcPr>
-          <w:p>
-            <w:pPr>
-              <w:rPr>
-                <w:lang w:val="fr-FR"/>
-              </w:rPr>
-            </w:pPr>
-          </w:p>
-        </w:tc>
-        <w:tc>
-          <w:tcPr>
-            <w:tcW w:w="3043" w:type="dxa"/>
-          </w:tcPr>
-          <w:p>
-            <w:pPr>
-              <w:rPr>
-                <w:lang w:val="fr-FR"/>
-              </w:rPr>
-            </w:pPr>
+            <w:r>
+              <w:rPr>
+                <w:lang w:val="fr-FR"/>
+              </w:rPr>
+              <w:t>.com/fr-mg/guide</w:t>
+            </w:r>
+            <w:r>
+              <w:rPr>
+                <w:lang w:val="fr-FR"/>
+              </w:rPr>
+              <w:t>/iphone/iphfed2c4091ios</w:t>
+            </w:r>
+            <w:bookmarkStart w:id="4" w:name="_GoBack"/>
+            <w:bookmarkEnd w:id="4"/>
           </w:p>
         </w:tc>
         <w:tc>
@@ -6435,7 +7665,7 @@
                 <w:lang w:val="fr-FR"/>
               </w:rPr>
             </w:pPr>
-            <w:hyperlink r:id="rId12" w:history="1">
+            <w:hyperlink r:id="rId14" w:history="1">
               <w:r>
                 <w:rPr>
                   <w:rStyle w:val="Lienhypertexte"/>
@@ -6453,7 +7683,7 @@
                 <w:lang w:val="fr-FR"/>
               </w:rPr>
             </w:pPr>
-            <w:hyperlink r:id="rId13" w:history="1">
+            <w:hyperlink r:id="rId15" w:history="1">
               <w:r>
                 <w:rPr>
                   <w:rStyle w:val="Lienhypertexte"/>
@@ -6581,6 +7811,7 @@
                     <w:rPr>
                       <w:lang w:val="fr-FR"/>
                     </w:rPr>
+                    <w:lastRenderedPageBreak/>
                     <w:t>France</w:t>
                   </w:r>
                 </w:p>
@@ -6649,7 +7880,7 @@
                 <w:lang w:val="fr-FR"/>
               </w:rPr>
             </w:pPr>
-            <w:hyperlink r:id="rId14" w:history="1">
+            <w:hyperlink r:id="rId16" w:history="1">
               <w:r>
                 <w:rPr>
                   <w:rStyle w:val="Lienhypertexte"/>
@@ -6935,7 +8166,6 @@
                     <w:rPr>
                       <w:lang w:val="fr-FR"/>
                     </w:rPr>
-                    <w:lastRenderedPageBreak/>
                     <w:t>France</w:t>
                   </w:r>
                 </w:p>
@@ -7049,8 +8279,8 @@
       </w:pPr>
     </w:p>
     <w:sectPr>
-      <w:headerReference w:type="default" r:id="rId15"/>
-      <w:footerReference w:type="default" r:id="rId16"/>
+      <w:headerReference w:type="default" r:id="rId17"/>
+      <w:footerReference w:type="default" r:id="rId18"/>
       <w:pgSz w:w="12240" w:h="15840" w:code="1"/>
       <w:pgMar w:top="2520" w:right="1555" w:bottom="1800" w:left="1555" w:header="864" w:footer="720" w:gutter="0"/>
       <w:pgNumType w:start="1"/>
@@ -7129,7 +8359,7 @@
         <w:noProof/>
         <w:lang w:val="fr-FR"/>
       </w:rPr>
-      <w:t>10</w:t>
+      <w:t>11</w:t>
     </w:r>
     <w:r>
       <w:rPr>
@@ -7541,6 +8771,119 @@
     <w:numStyleLink w:val="Rapportannuel"/>
   </w:abstractNum>
   <w:abstractNum w:abstractNumId="11" w15:restartNumberingAfterBreak="0">
+    <w:nsid w:val="06D96370"/>
+    <w:multiLevelType w:val="hybridMultilevel"/>
+    <w:tmpl w:val="F86288FA"/>
+    <w:lvl w:ilvl="0" w:tplc="040C0001">
+      <w:start w:val="1"/>
+      <w:numFmt w:val="bullet"/>
+      <w:lvlText w:val=""/>
+      <w:lvlJc w:val="left"/>
+      <w:pPr>
+        <w:ind w:left="720" w:hanging="360"/>
+      </w:pPr>
+      <w:rPr>
+        <w:rFonts w:ascii="Symbol" w:hAnsi="Symbol" w:hint="default"/>
+      </w:rPr>
+    </w:lvl>
+    <w:lvl w:ilvl="1" w:tplc="040C0003" w:tentative="1">
+      <w:start w:val="1"/>
+      <w:numFmt w:val="bullet"/>
+      <w:lvlText w:val="o"/>
+      <w:lvlJc w:val="left"/>
+      <w:pPr>
+        <w:ind w:left="1440" w:hanging="360"/>
+      </w:pPr>
+      <w:rPr>
+        <w:rFonts w:ascii="Courier New" w:hAnsi="Courier New" w:cs="Courier New" w:hint="default"/>
+      </w:rPr>
+    </w:lvl>
+    <w:lvl w:ilvl="2" w:tplc="040C0005" w:tentative="1">
+      <w:start w:val="1"/>
+      <w:numFmt w:val="bullet"/>
+      <w:lvlText w:val=""/>
+      <w:lvlJc w:val="left"/>
+      <w:pPr>
+        <w:ind w:left="2160" w:hanging="360"/>
+      </w:pPr>
+      <w:rPr>
+        <w:rFonts w:ascii="Wingdings" w:hAnsi="Wingdings" w:hint="default"/>
+      </w:rPr>
+    </w:lvl>
+    <w:lvl w:ilvl="3" w:tplc="040C0001" w:tentative="1">
+      <w:start w:val="1"/>
+      <w:numFmt w:val="bullet"/>
+      <w:lvlText w:val=""/>
+      <w:lvlJc w:val="left"/>
+      <w:pPr>
+        <w:ind w:left="2880" w:hanging="360"/>
+      </w:pPr>
+      <w:rPr>
+        <w:rFonts w:ascii="Symbol" w:hAnsi="Symbol" w:hint="default"/>
+      </w:rPr>
+    </w:lvl>
+    <w:lvl w:ilvl="4" w:tplc="040C0003" w:tentative="1">
+      <w:start w:val="1"/>
+      <w:numFmt w:val="bullet"/>
+      <w:lvlText w:val="o"/>
+      <w:lvlJc w:val="left"/>
+      <w:pPr>
+        <w:ind w:left="3600" w:hanging="360"/>
+      </w:pPr>
+      <w:rPr>
+        <w:rFonts w:ascii="Courier New" w:hAnsi="Courier New" w:cs="Courier New" w:hint="default"/>
+      </w:rPr>
+    </w:lvl>
+    <w:lvl w:ilvl="5" w:tplc="040C0005" w:tentative="1">
+      <w:start w:val="1"/>
+      <w:numFmt w:val="bullet"/>
+      <w:lvlText w:val=""/>
+      <w:lvlJc w:val="left"/>
+      <w:pPr>
+        <w:ind w:left="4320" w:hanging="360"/>
+      </w:pPr>
+      <w:rPr>
+        <w:rFonts w:ascii="Wingdings" w:hAnsi="Wingdings" w:hint="default"/>
+      </w:rPr>
+    </w:lvl>
+    <w:lvl w:ilvl="6" w:tplc="040C0001" w:tentative="1">
+      <w:start w:val="1"/>
+      <w:numFmt w:val="bullet"/>
+      <w:lvlText w:val=""/>
+      <w:lvlJc w:val="left"/>
+      <w:pPr>
+        <w:ind w:left="5040" w:hanging="360"/>
+      </w:pPr>
+      <w:rPr>
+        <w:rFonts w:ascii="Symbol" w:hAnsi="Symbol" w:hint="default"/>
+      </w:rPr>
+    </w:lvl>
+    <w:lvl w:ilvl="7" w:tplc="040C0003" w:tentative="1">
+      <w:start w:val="1"/>
+      <w:numFmt w:val="bullet"/>
+      <w:lvlText w:val="o"/>
+      <w:lvlJc w:val="left"/>
+      <w:pPr>
+        <w:ind w:left="5760" w:hanging="360"/>
+      </w:pPr>
+      <w:rPr>
+        <w:rFonts w:ascii="Courier New" w:hAnsi="Courier New" w:cs="Courier New" w:hint="default"/>
+      </w:rPr>
+    </w:lvl>
+    <w:lvl w:ilvl="8" w:tplc="040C0005" w:tentative="1">
+      <w:start w:val="1"/>
+      <w:numFmt w:val="bullet"/>
+      <w:lvlText w:val=""/>
+      <w:lvlJc w:val="left"/>
+      <w:pPr>
+        <w:ind w:left="6480" w:hanging="360"/>
+      </w:pPr>
+      <w:rPr>
+        <w:rFonts w:ascii="Wingdings" w:hAnsi="Wingdings" w:hint="default"/>
+      </w:rPr>
+    </w:lvl>
+  </w:abstractNum>
+  <w:abstractNum w:abstractNumId="12" w15:restartNumberingAfterBreak="0">
     <w:nsid w:val="1B6F205A"/>
     <w:multiLevelType w:val="multilevel"/>
     <w:tmpl w:val="9CA4ABB8"/>
@@ -7655,7 +8998,7 @@
       </w:rPr>
     </w:lvl>
   </w:abstractNum>
-  <w:abstractNum w:abstractNumId="12" w15:restartNumberingAfterBreak="0">
+  <w:abstractNum w:abstractNumId="13" w15:restartNumberingAfterBreak="0">
     <w:nsid w:val="24DA7F73"/>
     <w:multiLevelType w:val="multilevel"/>
     <w:tmpl w:val="0409001D"/>
@@ -7741,7 +9084,7 @@
       </w:pPr>
     </w:lvl>
   </w:abstractNum>
-  <w:abstractNum w:abstractNumId="13" w15:restartNumberingAfterBreak="0">
+  <w:abstractNum w:abstractNumId="14" w15:restartNumberingAfterBreak="0">
     <w:nsid w:val="3619179F"/>
     <w:multiLevelType w:val="hybridMultilevel"/>
     <w:tmpl w:val="D764ACD2"/>
@@ -7857,7 +9200,7 @@
       </w:rPr>
     </w:lvl>
   </w:abstractNum>
-  <w:abstractNum w:abstractNumId="14" w15:restartNumberingAfterBreak="0">
+  <w:abstractNum w:abstractNumId="15" w15:restartNumberingAfterBreak="0">
     <w:nsid w:val="367F6A45"/>
     <w:multiLevelType w:val="multilevel"/>
     <w:tmpl w:val="80C0D6D2"/>
@@ -7976,7 +9319,7 @@
       </w:rPr>
     </w:lvl>
   </w:abstractNum>
-  <w:abstractNum w:abstractNumId="15" w15:restartNumberingAfterBreak="0">
+  <w:abstractNum w:abstractNumId="16" w15:restartNumberingAfterBreak="0">
     <w:nsid w:val="54AD3409"/>
     <w:multiLevelType w:val="hybridMultilevel"/>
     <w:tmpl w:val="D32CD3C2"/>
@@ -8089,7 +9432,7 @@
       </w:rPr>
     </w:lvl>
   </w:abstractNum>
-  <w:abstractNum w:abstractNumId="16" w15:restartNumberingAfterBreak="0">
+  <w:abstractNum w:abstractNumId="17" w15:restartNumberingAfterBreak="0">
     <w:nsid w:val="5FB27CE5"/>
     <w:multiLevelType w:val="multilevel"/>
     <w:tmpl w:val="0409001D"/>
@@ -8206,7 +9549,7 @@
     <w:abstractNumId w:val="0"/>
   </w:num>
   <w:num w:numId="11">
-    <w:abstractNumId w:val="13"/>
+    <w:abstractNumId w:val="14"/>
   </w:num>
   <w:num w:numId="12">
     <w:abstractNumId w:val="9"/>
@@ -8227,19 +9570,19 @@
     </w:lvlOverride>
   </w:num>
   <w:num w:numId="15">
-    <w:abstractNumId w:val="12"/>
+    <w:abstractNumId w:val="13"/>
   </w:num>
   <w:num w:numId="16">
-    <w:abstractNumId w:val="16"/>
+    <w:abstractNumId w:val="17"/>
   </w:num>
   <w:num w:numId="17">
-    <w:abstractNumId w:val="11"/>
+    <w:abstractNumId w:val="12"/>
   </w:num>
   <w:num w:numId="18">
     <w:abstractNumId w:val="10"/>
   </w:num>
   <w:num w:numId="19">
-    <w:abstractNumId w:val="14"/>
+    <w:abstractNumId w:val="15"/>
   </w:num>
   <w:num w:numId="20">
     <w:abstractNumId w:val="9"/>
@@ -8260,7 +9603,10 @@
     </w:lvlOverride>
   </w:num>
   <w:num w:numId="24">
-    <w:abstractNumId w:val="15"/>
+    <w:abstractNumId w:val="16"/>
+  </w:num>
+  <w:num w:numId="25">
+    <w:abstractNumId w:val="11"/>
   </w:num>
 </w:numbering>
 </file>
@@ -14897,7 +16243,6 @@
     <w:name w:val="List Paragraph"/>
     <w:basedOn w:val="Normal"/>
     <w:uiPriority w:val="34"/>
-    <w:semiHidden/>
     <w:unhideWhenUsed/>
     <w:pPr>
       <w:ind w:left="720"/>
@@ -24190,7 +25535,7 @@
     <w:charset w:val="00"/>
     <w:family w:val="roman"/>
     <w:pitch w:val="variable"/>
-    <w:sig w:usb0="E0002AFF" w:usb1="C0007843" w:usb2="00000009" w:usb3="00000000" w:csb0="000001FF" w:csb1="00000000"/>
+    <w:sig w:usb0="E0002EFF" w:usb1="C000785B" w:usb2="00000009" w:usb3="00000000" w:csb0="000001FF" w:csb1="00000000"/>
   </w:font>
   <w:font w:name="Cambria">
     <w:panose1 w:val="02040503050406030204"/>
@@ -24226,7 +25571,7 @@
     <w:charset w:val="00"/>
     <w:family w:val="swiss"/>
     <w:pitch w:val="variable"/>
-    <w:sig w:usb0="E00002FF" w:usb1="4000ACFF" w:usb2="00000001" w:usb3="00000000" w:csb0="0000019F" w:csb1="00000000"/>
+    <w:sig w:usb0="E0002AFF" w:usb1="C000247B" w:usb2="00000009" w:usb3="00000000" w:csb0="000001FF" w:csb1="00000000"/>
   </w:font>
   <w:font w:name="Cordia New">
     <w:altName w:val="Microsoft Sans Serif"/>
@@ -24255,7 +25600,7 @@
     <w:charset w:val="00"/>
     <w:family w:val="swiss"/>
     <w:pitch w:val="variable"/>
-    <w:sig w:usb0="A00002EF" w:usb1="4000207B" w:usb2="00000000" w:usb3="00000000" w:csb0="0000009F" w:csb1="00000000"/>
+    <w:sig w:usb0="E0002AFF" w:usb1="C000247B" w:usb2="00000009" w:usb3="00000000" w:csb0="000001FF" w:csb1="00000000"/>
   </w:font>
 </w:fonts>
 </file>
@@ -24303,6 +25648,8 @@
   </w:compat>
   <w:rsids>
     <w:rsidRoot w:val="00D77274"/>
+    <w:rsid w:val="004B159C"/>
+    <w:rsid w:val="00851018"/>
     <w:rsid w:val="00BB10D2"/>
     <w:rsid w:val="00BF096C"/>
     <w:rsid w:val="00D77274"/>
@@ -25232,7 +26579,7 @@
 </file>
 
 <file path=customXml/itemProps4.xml><?xml version="1.0" encoding="utf-8"?>
-<ds:datastoreItem xmlns:ds="http://schemas.openxmlformats.org/officeDocument/2006/customXml" ds:itemID="{8321CAB3-D017-4677-A249-6284E8CD0A52}">
+<ds:datastoreItem xmlns:ds="http://schemas.openxmlformats.org/officeDocument/2006/customXml" ds:itemID="{4DF5BF83-B5E9-45CE-B4DA-F70525215648}">
   <ds:schemaRefs>
     <ds:schemaRef ds:uri="http://schemas.openxmlformats.org/officeDocument/2006/bibliography"/>
   </ds:schemaRefs>

--- a/SAYNA-CULTUREG-PROJET1[1].docx
+++ b/SAYNA-CULTUREG-PROJET1[1].docx
@@ -250,7 +250,6 @@
                               <w:dataBinding w:prefixMappings="xmlns:ns0='http://purl.org/dc/elements/1.1/' xmlns:ns1='http://schemas.openxmlformats.org/package/2006/metadata/core-properties' " w:xpath="/ns1:coreProperties[1]/ns0:title[1]" w:storeItemID="{6C3C8BC8-F283-45AE-878A-BAB7291924A1}"/>
                               <w:text/>
                             </w:sdtPr>
-                            <w:sdtEndPr/>
                             <w:sdtContent>
                               <w:r>
                                 <w:rPr>
@@ -304,7 +303,6 @@
                                 <w:calendar w:val="gregorian"/>
                               </w:date>
                             </w:sdtPr>
-                            <w:sdtEndPr/>
                             <w:sdtContent>
                               <w:r>
                                 <w:rPr>
@@ -332,7 +330,6 @@
                             <w:dataBinding w:prefixMappings="xmlns:ns0='http://schemas.microsoft.com/office/2006/coverPageProps'" w:xpath="/ns0:CoverPageProperties[1]/ns0:Abstract[1]" w:storeItemID="{55AF091B-3C7A-41E3-B477-F2FDAA23CFDA}"/>
                             <w:text/>
                           </w:sdtPr>
-                          <w:sdtEndPr/>
                           <w:sdtContent>
                             <w:p>
                               <w:pPr>
@@ -2158,15 +2155,7 @@
                 <w:sz w:val="22"/>
                 <w:lang w:val="fr-FR"/>
               </w:rPr>
-              <w:t xml:space="preserve">C’est une très grande tragédie  </w:t>
-            </w:r>
-            <w:r>
-              <w:rPr>
-                <w:noProof/>
-                <w:sz w:val="22"/>
-                <w:lang w:val="fr-FR"/>
-              </w:rPr>
-              <w:t>qui est survenue à la Serbie et dans leur système d’éducation récente .En effet, un adolescent de 13 ans a ouvert le feu dans une salle de classe d’une école de Belgrade en serbie .Résultat : 9 morts dont 8 élèves et le gardien d’une école primaire sont morts par balle, 6 enfants et une enseignante sont blessés .Selon les autorités l’étudiant aurait déjà préparé ça à l’avance</w:t>
+              <w:t>C’est une très grande tragédie  qui est survenue à la Serbie et dans leur système d’éducation récente .En effet, un adolescent de 13 ans a ouvert le feu dans une salle de classe d’une école de Belgrade en serbie .Résultat : 9 morts dont 8 élèves et le gardien d’une école primaire sont morts par balle, 6 enfants et une enseignante sont blessés .Selon les autorités l’étudiant aurait déjà préparé ça à l’avance</w:t>
             </w:r>
             <w:r>
               <w:rPr>
@@ -2235,7 +2224,7 @@
       <w:tr>
         <w:tc>
           <w:tcPr>
-            <w:tcW w:w="3043" w:type="dxa"/>
+            <w:tcW w:w="3039" w:type="dxa"/>
           </w:tcPr>
           <w:p>
             <w:pPr>
@@ -2248,7 +2237,7 @@
         </w:tc>
         <w:tc>
           <w:tcPr>
-            <w:tcW w:w="3043" w:type="dxa"/>
+            <w:tcW w:w="3040" w:type="dxa"/>
           </w:tcPr>
           <w:p>
             <w:pPr>
@@ -2270,7 +2259,7 @@
         </w:tc>
         <w:tc>
           <w:tcPr>
-            <w:tcW w:w="3044" w:type="dxa"/>
+            <w:tcW w:w="3041" w:type="dxa"/>
           </w:tcPr>
           <w:p>
             <w:pPr>
@@ -2294,7 +2283,7 @@
       <w:tr>
         <w:tc>
           <w:tcPr>
-            <w:tcW w:w="3043" w:type="dxa"/>
+            <w:tcW w:w="3039" w:type="dxa"/>
           </w:tcPr>
           <w:p>
             <w:pPr>
@@ -2314,7 +2303,7 @@
         </w:tc>
         <w:tc>
           <w:tcPr>
-            <w:tcW w:w="3043" w:type="dxa"/>
+            <w:tcW w:w="3040" w:type="dxa"/>
           </w:tcPr>
           <w:p>
             <w:pPr>
@@ -2369,7 +2358,7 @@
         </w:tc>
         <w:tc>
           <w:tcPr>
-            <w:tcW w:w="3044" w:type="dxa"/>
+            <w:tcW w:w="3041" w:type="dxa"/>
           </w:tcPr>
           <w:p>
             <w:pPr>
@@ -2378,13 +2367,20 @@
                 <w:lang w:val="fr-FR"/>
               </w:rPr>
             </w:pPr>
+            <w:r>
+              <w:rPr>
+                <w:noProof/>
+                <w:lang w:val="fr-FR"/>
+              </w:rPr>
+              <w:t>Ils ont l’air plutôt moderés</w:t>
+            </w:r>
           </w:p>
         </w:tc>
       </w:tr>
       <w:tr>
         <w:tc>
           <w:tcPr>
-            <w:tcW w:w="3043" w:type="dxa"/>
+            <w:tcW w:w="3039" w:type="dxa"/>
           </w:tcPr>
           <w:p>
             <w:pPr>
@@ -2404,7 +2400,7 @@
         </w:tc>
         <w:tc>
           <w:tcPr>
-            <w:tcW w:w="3043" w:type="dxa"/>
+            <w:tcW w:w="3040" w:type="dxa"/>
           </w:tcPr>
           <w:p>
             <w:pPr>
@@ -2426,7 +2422,7 @@
         </w:tc>
         <w:tc>
           <w:tcPr>
-            <w:tcW w:w="3044" w:type="dxa"/>
+            <w:tcW w:w="3041" w:type="dxa"/>
           </w:tcPr>
           <w:p>
             <w:pPr>
@@ -2435,13 +2431,20 @@
                 <w:lang w:val="fr-FR"/>
               </w:rPr>
             </w:pPr>
+            <w:r>
+              <w:rPr>
+                <w:noProof/>
+                <w:lang w:val="fr-FR"/>
+              </w:rPr>
+              <w:t>Ils ont l’air plutôt moderés</w:t>
+            </w:r>
           </w:p>
         </w:tc>
       </w:tr>
       <w:tr>
         <w:tc>
           <w:tcPr>
-            <w:tcW w:w="3043" w:type="dxa"/>
+            <w:tcW w:w="3039" w:type="dxa"/>
           </w:tcPr>
           <w:p>
             <w:pPr>
@@ -2461,7 +2464,7 @@
         </w:tc>
         <w:tc>
           <w:tcPr>
-            <w:tcW w:w="3043" w:type="dxa"/>
+            <w:tcW w:w="3040" w:type="dxa"/>
           </w:tcPr>
           <w:p>
             <w:pPr>
@@ -2477,23 +2480,7 @@
                 <w:sz w:val="22"/>
                 <w:lang w:val="fr-FR"/>
               </w:rPr>
-              <w:t>Actualités nationales</w:t>
-            </w:r>
-            <w:r>
-              <w:rPr>
-                <w:noProof/>
-                <w:sz w:val="22"/>
-                <w:lang w:val="fr-FR"/>
-              </w:rPr>
-              <w:t>(mais un peu plus dans le national)</w:t>
-            </w:r>
-            <w:r>
-              <w:rPr>
-                <w:noProof/>
-                <w:sz w:val="22"/>
-                <w:lang w:val="fr-FR"/>
-              </w:rPr>
-              <w:t xml:space="preserve"> et internationales</w:t>
+              <w:t>Actualités nationales(mais un peu plus dans le national) et internationales</w:t>
             </w:r>
           </w:p>
           <w:p>
@@ -2549,7 +2536,7 @@
         </w:tc>
         <w:tc>
           <w:tcPr>
-            <w:tcW w:w="3044" w:type="dxa"/>
+            <w:tcW w:w="3041" w:type="dxa"/>
           </w:tcPr>
           <w:p>
             <w:pPr>
@@ -2558,6 +2545,13 @@
                 <w:lang w:val="fr-FR"/>
               </w:rPr>
             </w:pPr>
+            <w:r>
+              <w:rPr>
+                <w:noProof/>
+                <w:lang w:val="fr-FR"/>
+              </w:rPr>
+              <w:t>Ils ont l’air plutôt moderés</w:t>
+            </w:r>
           </w:p>
         </w:tc>
       </w:tr>
@@ -4760,14 +4754,12 @@
                 <w:lang w:val="fr-FR"/>
               </w:rPr>
             </w:pPr>
-            <w:proofErr w:type="spellStart"/>
             <w:r>
               <w:rPr>
                 <w:lang w:val="fr-FR"/>
               </w:rPr>
               <w:t>WebmarketingCOM</w:t>
             </w:r>
-            <w:proofErr w:type="spellEnd"/>
           </w:p>
         </w:tc>
       </w:tr>
@@ -5268,15 +5260,13 @@
               </w:rPr>
               <w:t>Résumé de l’</w:t>
             </w:r>
-            <w:proofErr w:type="spellStart"/>
             <w:r>
               <w:rPr>
                 <w:b/>
                 <w:lang w:val="fr-FR"/>
               </w:rPr>
-              <w:t>évenement</w:t>
+              <w:t>évènement</w:t>
             </w:r>
-            <w:proofErr w:type="spellEnd"/>
           </w:p>
         </w:tc>
       </w:tr>
@@ -5308,16 +5298,8 @@
               <w:rPr>
                 <w:lang w:val="fr-FR"/>
               </w:rPr>
-              <w:t xml:space="preserve"> mai historique en </w:t>
+              <w:t xml:space="preserve"> mai historique en france</w:t>
             </w:r>
-            <w:proofErr w:type="spellStart"/>
-            <w:r>
-              <w:rPr>
-                <w:lang w:val="fr-FR"/>
-              </w:rPr>
-              <w:t>france</w:t>
-            </w:r>
-            <w:proofErr w:type="spellEnd"/>
           </w:p>
         </w:tc>
         <w:tc>
@@ -5359,35 +5341,7 @@
               <w:rPr>
                 <w:lang w:val="fr-FR"/>
               </w:rPr>
-              <w:t xml:space="preserve"> mai plus </w:t>
-            </w:r>
-            <w:proofErr w:type="spellStart"/>
-            <w:r>
-              <w:rPr>
-                <w:lang w:val="fr-FR"/>
-              </w:rPr>
-              <w:t>d un</w:t>
-            </w:r>
-            <w:proofErr w:type="spellEnd"/>
-            <w:r>
-              <w:rPr>
-                <w:lang w:val="fr-FR"/>
-              </w:rPr>
-              <w:t xml:space="preserve"> demi millions (selon les syndicats) se serait mobilisés en France durant la fête des travails afin de contrer la </w:t>
-            </w:r>
-            <w:proofErr w:type="spellStart"/>
-            <w:r>
-              <w:rPr>
-                <w:lang w:val="fr-FR"/>
-              </w:rPr>
-              <w:t>reforme</w:t>
-            </w:r>
-            <w:proofErr w:type="spellEnd"/>
-            <w:r>
-              <w:rPr>
-                <w:lang w:val="fr-FR"/>
-              </w:rPr>
-              <w:t xml:space="preserve"> des retraites proposées par le président Emmanuel Macron </w:t>
+              <w:t xml:space="preserve"> mai plus d un demi millions (selon les syndicats) se serait mobilisés en France durant la fête des travails afin de contrer la reforme des retraites proposées par le président Emmanuel Macron </w:t>
             </w:r>
           </w:p>
         </w:tc>
@@ -5517,17 +5471,8 @@
                 <w:b/>
                 <w:lang w:val="fr-FR"/>
               </w:rPr>
-              <w:t>Titre de l’</w:t>
+              <w:t>Titre de l’oeuvre</w:t>
             </w:r>
-            <w:proofErr w:type="spellStart"/>
-            <w:r>
-              <w:rPr>
-                <w:b/>
-                <w:lang w:val="fr-FR"/>
-              </w:rPr>
-              <w:t>oeuvre</w:t>
-            </w:r>
-            <w:proofErr w:type="spellEnd"/>
           </w:p>
         </w:tc>
         <w:tc>
@@ -5626,46 +5571,35 @@
                       <w:sz w:val="22"/>
                       <w:lang w:val="fr-FR"/>
                     </w:rPr>
-                    <w:t xml:space="preserve">par </w:t>
-                  </w:r>
-                  <w:proofErr w:type="spellStart"/>
-                  <w:r>
-                    <w:rPr>
-                      <w:sz w:val="22"/>
-                      <w:lang w:val="fr-FR"/>
-                    </w:rPr>
-                    <w:t>netflix</w:t>
-                  </w:r>
-                  <w:proofErr w:type="spellEnd"/>
-                  <w:r>
-                    <w:rPr>
-                      <w:sz w:val="22"/>
-                      <w:lang w:val="fr-FR"/>
-                    </w:rPr>
-                    <w:t xml:space="preserve"> </w:t>
+                    <w:t>par N</w:t>
                   </w:r>
                   <w:r>
                     <w:rPr>
                       <w:sz w:val="22"/>
                       <w:lang w:val="fr-FR"/>
                     </w:rPr>
-                    <w:t xml:space="preserve">du très célèbre voleur </w:t>
+                    <w:t xml:space="preserve">etflix </w:t>
                   </w:r>
-                  <w:proofErr w:type="spellStart"/>
                   <w:r>
                     <w:rPr>
                       <w:sz w:val="22"/>
                       <w:lang w:val="fr-FR"/>
                     </w:rPr>
-                    <w:t>arsène</w:t>
+                    <w:t>du très célèbre voleur A</w:t>
                   </w:r>
-                  <w:proofErr w:type="spellEnd"/>
                   <w:r>
                     <w:rPr>
                       <w:sz w:val="22"/>
                       <w:lang w:val="fr-FR"/>
                     </w:rPr>
-                    <w:t xml:space="preserve"> </w:t>
+                    <w:t xml:space="preserve">rsène </w:t>
+                  </w:r>
+                  <w:r>
+                    <w:rPr>
+                      <w:sz w:val="22"/>
+                      <w:lang w:val="fr-FR"/>
+                    </w:rPr>
+                    <w:t xml:space="preserve">lupin </w:t>
                   </w:r>
                   <w:r>
                     <w:rPr>
@@ -5700,46 +5634,14 @@
                       <w:sz w:val="22"/>
                       <w:lang w:val="fr-FR"/>
                     </w:rPr>
-                    <w:t xml:space="preserve"> on suit les aventures du voleur </w:t>
-                  </w:r>
-                  <w:proofErr w:type="spellStart"/>
-                  <w:r>
-                    <w:rPr>
-                      <w:sz w:val="22"/>
-                      <w:lang w:val="fr-FR"/>
-                    </w:rPr>
-                    <w:t>Assane</w:t>
-                  </w:r>
-                  <w:proofErr w:type="spellEnd"/>
-                  <w:r>
-                    <w:rPr>
-                      <w:sz w:val="22"/>
-                      <w:lang w:val="fr-FR"/>
-                    </w:rPr>
-                    <w:t xml:space="preserve"> Diop </w:t>
+                    <w:t xml:space="preserve"> on suit les aventures du voleur Assane Diop </w:t>
                   </w:r>
                   <w:r>
                     <w:rPr>
                       <w:sz w:val="22"/>
                       <w:lang w:val="fr-FR"/>
                     </w:rPr>
-                    <w:t xml:space="preserve">interprété par Omar </w:t>
-                  </w:r>
-                  <w:proofErr w:type="spellStart"/>
-                  <w:r>
-                    <w:rPr>
-                      <w:sz w:val="22"/>
-                      <w:lang w:val="fr-FR"/>
-                    </w:rPr>
-                    <w:t>Sy</w:t>
-                  </w:r>
-                  <w:proofErr w:type="spellEnd"/>
-                  <w:r>
-                    <w:rPr>
-                      <w:sz w:val="22"/>
-                      <w:lang w:val="fr-FR"/>
-                    </w:rPr>
-                    <w:t xml:space="preserve">  </w:t>
+                    <w:t xml:space="preserve">interprété par Omar Sy  </w:t>
                   </w:r>
                   <w:r>
                     <w:rPr>
@@ -5753,23 +5655,21 @@
                       <w:sz w:val="22"/>
                       <w:lang w:val="fr-FR"/>
                     </w:rPr>
-                    <w:t xml:space="preserve"> d’un grand injustice accusé d’un crime qu’il </w:t>
+                    <w:t xml:space="preserve"> d’un grand inju</w:t>
                   </w:r>
-                  <w:proofErr w:type="spellStart"/>
                   <w:r>
                     <w:rPr>
                       <w:sz w:val="22"/>
                       <w:lang w:val="fr-FR"/>
                     </w:rPr>
-                    <w:t>n a</w:t>
+                    <w:t>stice accusé d’un crime qu’il n’</w:t>
                   </w:r>
-                  <w:proofErr w:type="spellEnd"/>
                   <w:r>
                     <w:rPr>
                       <w:sz w:val="22"/>
                       <w:lang w:val="fr-FR"/>
                     </w:rPr>
-                    <w:t xml:space="preserve"> pas commis et qui a fini par se suicider en prison.</w:t>
+                    <w:t>a pas commis et qui a fini par se suicider en prison.</w:t>
                   </w:r>
                   <w:r>
                     <w:rPr>
@@ -5777,23 +5677,7 @@
                       <w:lang w:val="fr-FR"/>
                     </w:rPr>
                     <w:br/>
-                    <w:t xml:space="preserve">Et l’une des principales acteurs de ce drame n’est nulle autre que Hubert </w:t>
-                  </w:r>
-                  <w:proofErr w:type="spellStart"/>
-                  <w:r>
-                    <w:rPr>
-                      <w:sz w:val="22"/>
-                      <w:lang w:val="fr-FR"/>
-                    </w:rPr>
-                    <w:t>Pellegrini</w:t>
-                  </w:r>
-                  <w:proofErr w:type="spellEnd"/>
-                  <w:r>
-                    <w:rPr>
-                      <w:sz w:val="22"/>
-                      <w:lang w:val="fr-FR"/>
-                    </w:rPr>
-                    <w:t>, l’ennemi jurée du protagoniste et ayant trahi sa famille .</w:t>
+                    <w:t>Et l’une des principales acteurs de ce drame n’est nulle autre que Hubert Pellegrini, l’ennemi jurée du protagoniste et ayant trahi sa famille .</w:t>
                   </w:r>
                 </w:p>
               </w:tc>
@@ -5835,23 +5719,7 @@
                       <w:sz w:val="22"/>
                       <w:lang w:val="fr-FR"/>
                     </w:rPr>
-                    <w:t xml:space="preserve">Omar </w:t>
-                  </w:r>
-                  <w:proofErr w:type="spellStart"/>
-                  <w:r>
-                    <w:rPr>
-                      <w:sz w:val="22"/>
-                      <w:lang w:val="fr-FR"/>
-                    </w:rPr>
-                    <w:t>Sy</w:t>
-                  </w:r>
-                  <w:proofErr w:type="spellEnd"/>
-                  <w:r>
-                    <w:rPr>
-                      <w:sz w:val="22"/>
-                      <w:lang w:val="fr-FR"/>
-                    </w:rPr>
-                    <w:t xml:space="preserve"> est un très bon acteur et incarne son personnage principal avec un certain charme et humour mais malheureusement à mes yeux.</w:t>
+                    <w:t>Omar Sy est un très bon acteur et incarne son personnage principal avec un certain charme et humour mais malheureusement à mes yeux.</w:t>
                   </w:r>
                 </w:p>
                 <w:p>
@@ -5898,63 +5766,27 @@
                       <w:lang w:val="fr-FR"/>
                     </w:rPr>
                   </w:pPr>
-                  <w:proofErr w:type="spellStart"/>
                   <w:r>
                     <w:rPr>
                       <w:sz w:val="22"/>
                       <w:lang w:val="fr-FR"/>
                     </w:rPr>
-                    <w:t>Meme</w:t>
+                    <w:t>Même</w:t>
                   </w:r>
-                  <w:proofErr w:type="spellEnd"/>
                   <w:r>
                     <w:rPr>
                       <w:sz w:val="22"/>
                       <w:lang w:val="fr-FR"/>
                     </w:rPr>
-                    <w:t xml:space="preserve"> si Omar </w:t>
+                    <w:t xml:space="preserve"> si Omar Sy joue très bien son personnage , le personnage d’Omar Sy est pas assez complexe et manque de profondeur, on ne ressent pas aussi cet aura de mystère que l’on a en présence du gentleman </w:t>
                   </w:r>
-                  <w:proofErr w:type="spellStart"/>
                   <w:r>
                     <w:rPr>
                       <w:sz w:val="22"/>
                       <w:lang w:val="fr-FR"/>
                     </w:rPr>
-                    <w:t>Sy</w:t>
+                    <w:t>cambrioleur</w:t>
                   </w:r>
-                  <w:proofErr w:type="spellEnd"/>
-                  <w:r>
-                    <w:rPr>
-                      <w:sz w:val="22"/>
-                      <w:lang w:val="fr-FR"/>
-                    </w:rPr>
-                    <w:t xml:space="preserve"> joue très bien son personnage , le personnage d’Omar </w:t>
-                  </w:r>
-                  <w:proofErr w:type="spellStart"/>
-                  <w:r>
-                    <w:rPr>
-                      <w:sz w:val="22"/>
-                      <w:lang w:val="fr-FR"/>
-                    </w:rPr>
-                    <w:t>Sy</w:t>
-                  </w:r>
-                  <w:proofErr w:type="spellEnd"/>
-                  <w:r>
-                    <w:rPr>
-                      <w:sz w:val="22"/>
-                      <w:lang w:val="fr-FR"/>
-                    </w:rPr>
-                    <w:t xml:space="preserve"> est pas assez complexe et manque de profondeur, on ne ressent pas aussi cet aura de mystère que l’on a en présence du gentleman </w:t>
-                  </w:r>
-                  <w:proofErr w:type="spellStart"/>
-                  <w:r>
-                    <w:rPr>
-                      <w:sz w:val="22"/>
-                      <w:lang w:val="fr-FR"/>
-                    </w:rPr>
-                    <w:t>cambioleur</w:t>
-                  </w:r>
-                  <w:proofErr w:type="spellEnd"/>
                   <w:r>
                     <w:rPr>
                       <w:sz w:val="22"/>
@@ -6017,6 +5849,7 @@
                 <w:p>
                   <w:pPr>
                     <w:rPr>
+                      <w:sz w:val="22"/>
                       <w:lang w:val="fr-FR"/>
                     </w:rPr>
                   </w:pPr>
@@ -6036,9 +5869,102 @@
                 <w:p>
                   <w:pPr>
                     <w:rPr>
+                      <w:sz w:val="22"/>
                       <w:lang w:val="fr-FR"/>
                     </w:rPr>
                   </w:pPr>
+                  <w:r>
+                    <w:rPr>
+                      <w:sz w:val="24"/>
+                      <w:lang w:val="fr-FR"/>
+                    </w:rPr>
+                    <w:t>Série</w:t>
+                  </w:r>
+                  <w:r>
+                    <w:rPr>
+                      <w:sz w:val="24"/>
+                      <w:lang w:val="fr-FR"/>
+                    </w:rPr>
+                    <w:t xml:space="preserve"> </w:t>
+                  </w:r>
+                  <w:r>
+                    <w:rPr>
+                      <w:sz w:val="24"/>
+                      <w:lang w:val="fr-FR"/>
+                    </w:rPr>
+                    <w:t>télévisée</w:t>
+                  </w:r>
+                  <w:r>
+                    <w:rPr>
+                      <w:sz w:val="24"/>
+                      <w:lang w:val="fr-FR"/>
+                    </w:rPr>
+                    <w:t xml:space="preserve"> française crée par fabrice Gobert.</w:t>
+                  </w:r>
+                  <w:r>
+                    <w:rPr>
+                      <w:sz w:val="24"/>
+                      <w:lang w:val="fr-FR"/>
+                    </w:rPr>
+                    <w:t xml:space="preserve"> </w:t>
+                  </w:r>
+                  <w:r>
+                    <w:rPr>
+                      <w:sz w:val="24"/>
+                      <w:lang w:val="fr-FR"/>
+                    </w:rPr>
+                    <w:t xml:space="preserve">Elle raconte l’histoire des </w:t>
+                  </w:r>
+                  <w:r>
+                    <w:rPr>
+                      <w:sz w:val="24"/>
+                      <w:lang w:val="fr-FR"/>
+                    </w:rPr>
+                    <w:t xml:space="preserve">habitants montagnards confrontés à </w:t>
+                  </w:r>
+                  <w:r>
+                    <w:rPr>
+                      <w:sz w:val="24"/>
+                      <w:lang w:val="fr-FR"/>
+                    </w:rPr>
+                    <w:t>des évènements surnaturels</w:t>
+                  </w:r>
+                  <w:r>
+                    <w:rPr>
+                      <w:sz w:val="24"/>
+                      <w:lang w:val="fr-FR"/>
+                    </w:rPr>
+                    <w:t xml:space="preserve"> : des personnes décédées réapparaissent mystérieusement, sans </w:t>
+                  </w:r>
+                  <w:r>
+                    <w:rPr>
+                      <w:sz w:val="24"/>
+                      <w:lang w:val="fr-FR"/>
+                    </w:rPr>
+                    <w:t>n’avoir vieilli ni</w:t>
+                  </w:r>
+                  <w:r>
+                    <w:rPr>
+                      <w:sz w:val="24"/>
+                      <w:lang w:val="fr-FR"/>
+                    </w:rPr>
+                    <w:t xml:space="preserve"> changé. Les revenants tentent alors de reprendre leur vie là ou ils l’ont laissée.mais leur présence bouleverse la vie des vivant.La série aborde des thèmes profonds comme la vie après la mort ;le deuil ;les secrets de famille ; les conflits entre generation.La série a été diffusé  la 1</w:t>
+                  </w:r>
+                  <w:r>
+                    <w:rPr>
+                      <w:sz w:val="24"/>
+                      <w:vertAlign w:val="superscript"/>
+                      <w:lang w:val="fr-FR"/>
+                    </w:rPr>
+                    <w:t>ère</w:t>
+                  </w:r>
+                  <w:r>
+                    <w:rPr>
+                      <w:sz w:val="24"/>
+                      <w:lang w:val="fr-FR"/>
+                    </w:rPr>
+                    <w:t xml:space="preserve"> fois en 2012 sur la chaine française canal+.</w:t>
+                  </w:r>
                 </w:p>
               </w:tc>
             </w:tr>
@@ -6050,6 +5976,7 @@
                 <w:p>
                   <w:pPr>
                     <w:rPr>
+                      <w:sz w:val="22"/>
                       <w:lang w:val="fr-FR"/>
                     </w:rPr>
                   </w:pPr>
@@ -6068,10 +5995,122 @@
                 </w:tcPr>
                 <w:p>
                   <w:pPr>
+                    <w:pStyle w:val="Paragraphedeliste"/>
+                    <w:numPr>
+                      <w:ilvl w:val="0"/>
+                      <w:numId w:val="32"/>
+                    </w:numPr>
                     <w:rPr>
+                      <w:sz w:val="22"/>
                       <w:lang w:val="fr-FR"/>
                     </w:rPr>
                   </w:pPr>
+                  <w:r>
+                    <w:rPr>
+                      <w:sz w:val="22"/>
+                      <w:lang w:val="fr-FR"/>
+                    </w:rPr>
+                    <w:t xml:space="preserve">L’intrigue avec les morts vivants est </w:t>
+                  </w:r>
+                  <w:proofErr w:type="gramStart"/>
+                  <w:r>
+                    <w:rPr>
+                      <w:sz w:val="22"/>
+                      <w:lang w:val="fr-FR"/>
+                    </w:rPr>
+                    <w:t>original</w:t>
+                  </w:r>
+                  <w:proofErr w:type="gramEnd"/>
+                  <w:r>
+                    <w:rPr>
+                      <w:sz w:val="22"/>
+                      <w:lang w:val="fr-FR"/>
+                    </w:rPr>
+                    <w:t xml:space="preserve"> donnant une ambiance mystérieuse et captivante </w:t>
+                  </w:r>
+                </w:p>
+                <w:p>
+                  <w:pPr>
+                    <w:pStyle w:val="Paragraphedeliste"/>
+                    <w:numPr>
+                      <w:ilvl w:val="0"/>
+                      <w:numId w:val="32"/>
+                    </w:numPr>
+                    <w:rPr>
+                      <w:sz w:val="22"/>
+                      <w:lang w:val="fr-FR"/>
+                    </w:rPr>
+                  </w:pPr>
+                  <w:r>
+                    <w:rPr>
+                      <w:sz w:val="22"/>
+                      <w:lang w:val="fr-FR"/>
+                    </w:rPr>
+                    <w:t xml:space="preserve">Un peu trop lent dans l’intrigue </w:t>
+                  </w:r>
+                </w:p>
+                <w:p>
+                  <w:pPr>
+                    <w:pStyle w:val="Paragraphedeliste"/>
+                    <w:numPr>
+                      <w:ilvl w:val="0"/>
+                      <w:numId w:val="32"/>
+                    </w:numPr>
+                    <w:rPr>
+                      <w:sz w:val="22"/>
+                      <w:lang w:val="fr-FR"/>
+                    </w:rPr>
+                  </w:pPr>
+                  <w:r>
+                    <w:rPr>
+                      <w:sz w:val="22"/>
+                      <w:lang w:val="fr-FR"/>
+                    </w:rPr>
+                    <w:t xml:space="preserve">La bande son est vraiment agréable pour les oreilles et </w:t>
+                  </w:r>
+                  <w:r>
+                    <w:rPr>
+                      <w:sz w:val="22"/>
+                      <w:lang w:val="fr-FR"/>
+                    </w:rPr>
+                    <w:lastRenderedPageBreak/>
+                    <w:t xml:space="preserve">donne une ambiance plutôt unique </w:t>
+                  </w:r>
+                </w:p>
+                <w:p>
+                  <w:pPr>
+                    <w:pStyle w:val="Paragraphedeliste"/>
+                    <w:numPr>
+                      <w:ilvl w:val="0"/>
+                      <w:numId w:val="32"/>
+                    </w:numPr>
+                    <w:rPr>
+                      <w:sz w:val="22"/>
+                      <w:lang w:val="fr-FR"/>
+                    </w:rPr>
+                  </w:pPr>
+                  <w:r>
+                    <w:rPr>
+                      <w:sz w:val="22"/>
+                      <w:lang w:val="fr-FR"/>
+                    </w:rPr>
+                    <w:t>La fin est plutôt décevante</w:t>
+                  </w:r>
+                  <w:r>
+                    <w:rPr>
+                      <w:rFonts w:ascii="Segoe UI Symbol" w:hAnsi="Segoe UI Symbol"/>
+                      <w:sz w:val="22"/>
+                      <w:lang w:val="fr-FR"/>
+                    </w:rPr>
+                    <w:t xml:space="preserve">😭 </w:t>
+                  </w:r>
+                  <w:r>
+                    <w:rPr>
+                      <w:sz w:val="22"/>
+                      <w:lang w:val="fr-FR"/>
+                    </w:rPr>
+                    <w:t xml:space="preserve"> et nous laisse à notre faim et l’explication des revenants est trop vague.</w:t>
+                  </w:r>
                 </w:p>
               </w:tc>
             </w:tr>
@@ -6079,6 +6118,7 @@
           <w:p>
             <w:pPr>
               <w:rPr>
+                <w:sz w:val="22"/>
                 <w:lang w:val="fr-FR"/>
               </w:rPr>
             </w:pPr>
@@ -6100,6 +6140,7 @@
               <w:rPr>
                 <w:lang w:val="fr-FR"/>
               </w:rPr>
+              <w:lastRenderedPageBreak/>
               <w:t>Baron noir</w:t>
             </w:r>
           </w:p>
@@ -6148,6 +6189,48 @@
                       <w:lang w:val="fr-FR"/>
                     </w:rPr>
                   </w:pPr>
+                  <w:r>
+                    <w:rPr>
+                      <w:sz w:val="22"/>
+                      <w:lang w:val="fr-FR"/>
+                    </w:rPr>
+                    <w:t>Série politique française qui suit Philippe Rickwaert</w:t>
+                  </w:r>
+                  <w:r>
+                    <w:rPr>
+                      <w:sz w:val="22"/>
+                      <w:lang w:val="fr-FR"/>
+                    </w:rPr>
+                    <w:t xml:space="preserve"> joué par kad Merald  est un homme politique ambitieux et controversée, </w:t>
+                  </w:r>
+                  <w:r>
+                    <w:rPr>
+                      <w:sz w:val="22"/>
+                      <w:lang w:val="fr-FR"/>
+                    </w:rPr>
+                    <w:t xml:space="preserve"> un maire </w:t>
+                  </w:r>
+                  <w:r>
+                    <w:rPr>
+                      <w:sz w:val="22"/>
+                      <w:lang w:val="fr-FR"/>
+                    </w:rPr>
+                    <w:t>trahi par son mentor utilisant parfois des méthodes peu scrupuleuse pour parvenir à ses fins( une sorte d’anti-héros) doit se battre afin de regagner son pouvoir</w:t>
+                  </w:r>
+                  <w:r>
+                    <w:rPr>
+                      <w:sz w:val="22"/>
+                      <w:lang w:val="fr-FR"/>
+                    </w:rPr>
+                    <w:t xml:space="preserve"> </w:t>
+                  </w:r>
+                  <w:r>
+                    <w:rPr>
+                      <w:sz w:val="22"/>
+                      <w:lang w:val="fr-FR"/>
+                    </w:rPr>
+                    <w:t>et affronter des adversaires comme Francis Laugier ;Amélie Dorendeu ou Michel Dival.</w:t>
+                  </w:r>
                 </w:p>
               </w:tc>
             </w:tr>
@@ -6177,10 +6260,77 @@
                 </w:tcPr>
                 <w:p>
                   <w:pPr>
+                    <w:pStyle w:val="Paragraphedeliste"/>
+                    <w:numPr>
+                      <w:ilvl w:val="0"/>
+                      <w:numId w:val="28"/>
+                    </w:numPr>
+                    <w:rPr>
+                      <w:sz w:val="22"/>
+                      <w:lang w:val="fr-FR"/>
+                    </w:rPr>
+                  </w:pPr>
+                  <w:r>
+                    <w:rPr>
+                      <w:sz w:val="22"/>
+                      <w:lang w:val="fr-FR"/>
+                    </w:rPr>
+                    <w:t>La scène politique a l’air plutôt bien représenté</w:t>
+                  </w:r>
+                </w:p>
+                <w:p>
+                  <w:pPr>
+                    <w:pStyle w:val="Paragraphedeliste"/>
+                    <w:numPr>
+                      <w:ilvl w:val="0"/>
+                      <w:numId w:val="28"/>
+                    </w:numPr>
+                    <w:rPr>
+                      <w:sz w:val="22"/>
+                      <w:lang w:val="fr-FR"/>
+                    </w:rPr>
+                  </w:pPr>
+                  <w:r>
+                    <w:rPr>
+                      <w:sz w:val="22"/>
+                      <w:lang w:val="fr-FR"/>
+                    </w:rPr>
+                    <w:t>Une intrigue captivante</w:t>
+                  </w:r>
+                </w:p>
+                <w:p>
+                  <w:pPr>
+                    <w:pStyle w:val="Paragraphedeliste"/>
+                    <w:numPr>
+                      <w:ilvl w:val="0"/>
+                      <w:numId w:val="28"/>
+                    </w:numPr>
+                    <w:rPr>
+                      <w:sz w:val="22"/>
+                      <w:lang w:val="fr-FR"/>
+                    </w:rPr>
+                  </w:pPr>
+                  <w:r>
+                    <w:rPr>
+                      <w:sz w:val="22"/>
+                      <w:lang w:val="fr-FR"/>
+                    </w:rPr>
+                    <w:t xml:space="preserve">Le fait que le héros soit un personnage sombre et non un idéaliste politique qui veut la paix dans le monde est vraiment une bonne idée </w:t>
+                  </w:r>
+                </w:p>
+                <w:p>
+                  <w:pPr>
                     <w:rPr>
                       <w:lang w:val="fr-FR"/>
                     </w:rPr>
                   </w:pPr>
+                  <w:r>
+                    <w:rPr>
+                      <w:sz w:val="22"/>
+                      <w:lang w:val="fr-FR"/>
+                    </w:rPr>
+                    <w:t>Manque un peu de dynamisme</w:t>
+                  </w:r>
                 </w:p>
               </w:tc>
             </w:tr>
@@ -6254,9 +6404,139 @@
                 <w:p>
                   <w:pPr>
                     <w:rPr>
+                      <w:sz w:val="22"/>
+                      <w:szCs w:val="22"/>
                       <w:lang w:val="fr-FR"/>
                     </w:rPr>
                   </w:pPr>
+                  <w:r>
+                    <w:rPr>
+                      <w:sz w:val="22"/>
+                      <w:szCs w:val="22"/>
+                      <w:lang w:val="fr-FR"/>
+                    </w:rPr>
+                    <w:t xml:space="preserve">Elle suit les aventures des agents de stars du cinéma qui doivent gérer les problèmes de leurs clients, tout en essayant de sauver leur agence en </w:t>
+                  </w:r>
+                  <w:r>
+                    <w:rPr>
+                      <w:sz w:val="22"/>
+                      <w:szCs w:val="22"/>
+                      <w:lang w:val="fr-FR"/>
+                    </w:rPr>
+                    <w:t xml:space="preserve">difficulté. Le personnage principal Gabriel Sarda interprété par </w:t>
+                  </w:r>
+                  <w:r>
+                    <w:rPr>
+                      <w:sz w:val="22"/>
+                      <w:szCs w:val="22"/>
+                      <w:lang w:val="fr-FR"/>
+                    </w:rPr>
+                    <w:t xml:space="preserve">Grégory Montel.Gabriel travaille pour l’agence ASK qui représente plusieurs acteurs et va devoir surmonter les différents défis, et problèmes auxquels les agents artistiques doivent faire </w:t>
+                  </w:r>
+                  <w:r>
+                    <w:rPr>
+                      <w:sz w:val="22"/>
+                      <w:szCs w:val="22"/>
+                      <w:lang w:val="fr-FR"/>
+                    </w:rPr>
+                    <w:t>face. La série</w:t>
+                  </w:r>
+                  <w:r>
+                    <w:rPr>
+                      <w:sz w:val="22"/>
+                      <w:szCs w:val="22"/>
+                      <w:lang w:val="fr-FR"/>
+                    </w:rPr>
+                    <w:t xml:space="preserve"> est aussi célèbre pour l’apparition des personnages célèbre jouant leur propre </w:t>
+                  </w:r>
+                  <w:r>
+                    <w:rPr>
+                      <w:sz w:val="22"/>
+                      <w:szCs w:val="22"/>
+                      <w:lang w:val="fr-FR"/>
+                    </w:rPr>
+                    <w:t>rôle</w:t>
+                  </w:r>
+                  <w:r>
+                    <w:rPr>
+                      <w:sz w:val="22"/>
+                      <w:szCs w:val="22"/>
+                      <w:lang w:val="fr-FR"/>
+                    </w:rPr>
+                    <w:t xml:space="preserve"> dans la vrai vie  comme Cécile de </w:t>
+                  </w:r>
+                  <w:r>
+                    <w:rPr>
+                      <w:sz w:val="22"/>
+                      <w:szCs w:val="22"/>
+                      <w:lang w:val="fr-FR"/>
+                    </w:rPr>
+                    <w:t>France </w:t>
+                  </w:r>
+                  <w:r>
+                    <w:rPr>
+                      <w:sz w:val="22"/>
+                      <w:szCs w:val="22"/>
+                      <w:lang w:val="fr-FR"/>
+                    </w:rPr>
+                    <w:t>;Nathalie baye</w:t>
+                  </w:r>
+                  <w:r>
+                    <w:rPr>
+                      <w:sz w:val="22"/>
+                      <w:szCs w:val="22"/>
+                      <w:lang w:val="fr-FR"/>
+                    </w:rPr>
+                    <w:t> </w:t>
+                  </w:r>
+                  <w:r>
+                    <w:rPr>
+                      <w:sz w:val="22"/>
+                      <w:szCs w:val="22"/>
+                      <w:lang w:val="fr-FR"/>
+                    </w:rPr>
+                    <w:t xml:space="preserve">;Jean </w:t>
+                  </w:r>
+                  <w:r>
+                    <w:rPr>
+                      <w:sz w:val="22"/>
+                      <w:szCs w:val="22"/>
+                      <w:lang w:val="fr-FR"/>
+                    </w:rPr>
+                    <w:t>Dujardin, ou</w:t>
+                  </w:r>
+                  <w:r>
+                    <w:rPr>
+                      <w:sz w:val="22"/>
+                      <w:szCs w:val="22"/>
+                      <w:lang w:val="fr-FR"/>
+                    </w:rPr>
+                    <w:t xml:space="preserve"> Monica Belluci</w:t>
+                  </w:r>
+                  <w:r>
+                    <w:rPr>
+                      <w:sz w:val="22"/>
+                      <w:szCs w:val="22"/>
+                      <w:lang w:val="fr-FR"/>
+                    </w:rPr>
+                    <w:t> </w:t>
+                  </w:r>
+                  <w:r>
+                    <w:rPr>
+                      <w:sz w:val="22"/>
+                      <w:szCs w:val="22"/>
+                      <w:lang w:val="fr-FR"/>
+                    </w:rPr>
+                    <w:t>;</w:t>
+                  </w:r>
+                  <w:r>
+                    <w:rPr>
+                      <w:sz w:val="22"/>
+                      <w:szCs w:val="22"/>
+                      <w:lang w:val="fr-FR"/>
+                    </w:rPr>
+                    <w:t xml:space="preserve"> etc.</w:t>
+                  </w:r>
                 </w:p>
               </w:tc>
             </w:tr>
@@ -6276,6 +6556,7 @@
                       <w:sz w:val="22"/>
                       <w:lang w:val="fr-FR"/>
                     </w:rPr>
+                    <w:lastRenderedPageBreak/>
                     <w:t>Critique</w:t>
                   </w:r>
                 </w:p>
@@ -6286,10 +6567,90 @@
                 </w:tcPr>
                 <w:p>
                   <w:pPr>
+                    <w:pStyle w:val="Paragraphedeliste"/>
+                    <w:numPr>
+                      <w:ilvl w:val="0"/>
+                      <w:numId w:val="27"/>
+                    </w:numPr>
                     <w:rPr>
+                      <w:sz w:val="22"/>
                       <w:lang w:val="fr-FR"/>
                     </w:rPr>
                   </w:pPr>
+                  <w:r>
+                    <w:rPr>
+                      <w:sz w:val="22"/>
+                      <w:lang w:val="fr-FR"/>
+                    </w:rPr>
+                    <w:t>L’apparition des stars célèbre comme Monicca belluci ou Jean-Dujardin est plutôt cool</w:t>
+                  </w:r>
+                </w:p>
+                <w:p>
+                  <w:pPr>
+                    <w:pStyle w:val="Paragraphedeliste"/>
+                    <w:numPr>
+                      <w:ilvl w:val="0"/>
+                      <w:numId w:val="27"/>
+                    </w:numPr>
+                    <w:rPr>
+                      <w:sz w:val="22"/>
+                      <w:lang w:val="fr-FR"/>
+                    </w:rPr>
+                  </w:pPr>
+                  <w:r>
+                    <w:rPr>
+                      <w:sz w:val="22"/>
+                      <w:lang w:val="fr-FR"/>
+                    </w:rPr>
+                    <w:t>L’humour, le casting prestigieux est également saluable</w:t>
+                  </w:r>
+                </w:p>
+                <w:p>
+                  <w:pPr>
+                    <w:pStyle w:val="Paragraphedeliste"/>
+                    <w:numPr>
+                      <w:ilvl w:val="0"/>
+                      <w:numId w:val="27"/>
+                    </w:numPr>
+                    <w:rPr>
+                      <w:sz w:val="22"/>
+                      <w:lang w:val="fr-FR"/>
+                    </w:rPr>
+                  </w:pPr>
+                  <w:r>
+                    <w:rPr>
+                      <w:sz w:val="22"/>
+                      <w:lang w:val="fr-FR"/>
+                    </w:rPr>
+                    <w:t xml:space="preserve">Une bonne mise en scène pour présenter les tensions dramatiques </w:t>
+                  </w:r>
+                </w:p>
+                <w:p>
+                  <w:pPr>
+                    <w:pStyle w:val="Paragraphedeliste"/>
+                    <w:numPr>
+                      <w:ilvl w:val="0"/>
+                      <w:numId w:val="27"/>
+                    </w:numPr>
+                    <w:rPr>
+                      <w:sz w:val="22"/>
+                      <w:lang w:val="fr-FR"/>
+                    </w:rPr>
+                  </w:pPr>
+                  <w:r>
+                    <w:rPr>
+                      <w:sz w:val="22"/>
+                      <w:lang w:val="fr-FR"/>
+                    </w:rPr>
+                    <w:t xml:space="preserve">Manque de développement pour les personnages secondaires et manque un peu de profondeur pour les intrigues personnelles des agents </w:t>
+                  </w:r>
+                  <w:r>
+                    <w:rPr>
+                      <w:sz w:val="22"/>
+                      <w:lang w:val="fr-FR"/>
+                    </w:rPr>
+                    <w:br/>
+                  </w:r>
                 </w:p>
               </w:tc>
             </w:tr>
@@ -6318,6 +6679,7 @@
               <w:rPr>
                 <w:lang w:val="fr-FR"/>
               </w:rPr>
+              <w:lastRenderedPageBreak/>
               <w:t>Engrenages</w:t>
             </w:r>
           </w:p>
@@ -6363,9 +6725,58 @@
                 <w:p>
                   <w:pPr>
                     <w:rPr>
+                      <w:sz w:val="22"/>
                       <w:lang w:val="fr-FR"/>
                     </w:rPr>
                   </w:pPr>
+                  <w:r>
+                    <w:rPr>
+                      <w:lang w:val="fr-FR"/>
+                    </w:rPr>
+                    <w:t xml:space="preserve">On </w:t>
+                  </w:r>
+                  <w:r>
+                    <w:rPr>
+                      <w:sz w:val="22"/>
+                      <w:lang w:val="fr-FR"/>
+                    </w:rPr>
+                    <w:t xml:space="preserve">suit les aventures d’un groupes d’enquêteurs </w:t>
+                  </w:r>
+                  <w:r>
+                    <w:rPr>
+                      <w:sz w:val="22"/>
+                      <w:lang w:val="fr-FR"/>
+                    </w:rPr>
+                    <w:t xml:space="preserve">avec à son bord  la </w:t>
+                  </w:r>
+                  <w:r>
+                    <w:rPr>
+                      <w:sz w:val="22"/>
+                      <w:lang w:val="fr-FR"/>
+                    </w:rPr>
+                    <w:t xml:space="preserve">capitaine </w:t>
+                  </w:r>
+                  <w:r>
+                    <w:rPr>
+                      <w:sz w:val="22"/>
+                      <w:lang w:val="fr-FR"/>
+                    </w:rPr>
+                    <w:t xml:space="preserve">de  police Laure Berthaud interprété par Caroline Proust   et aussi personnage principal </w:t>
+                  </w:r>
+                  <w:r>
+                    <w:rPr>
+                      <w:sz w:val="22"/>
+                      <w:lang w:val="fr-FR"/>
+                    </w:rPr>
+                    <w:t xml:space="preserve"> tentent de résoudre des  </w:t>
+                  </w:r>
+                  <w:r>
+                    <w:rPr>
+                      <w:sz w:val="22"/>
+                      <w:lang w:val="fr-FR"/>
+                    </w:rPr>
+                    <w:t>crimes violent à Paris.La série explore également Les implications sociales et politiques des crimes afin de donner plus de profondeur.</w:t>
+                  </w:r>
                 </w:p>
               </w:tc>
             </w:tr>
@@ -6395,10 +6806,70 @@
                 </w:tcPr>
                 <w:p>
                   <w:pPr>
+                    <w:pStyle w:val="Paragraphedeliste"/>
+                    <w:numPr>
+                      <w:ilvl w:val="0"/>
+                      <w:numId w:val="30"/>
+                    </w:numPr>
                     <w:rPr>
+                      <w:sz w:val="22"/>
                       <w:lang w:val="fr-FR"/>
                     </w:rPr>
                   </w:pPr>
+                  <w:r>
+                    <w:rPr>
+                      <w:sz w:val="22"/>
+                      <w:lang w:val="fr-FR"/>
+                    </w:rPr>
+                    <w:t xml:space="preserve">Une série bien violentes et sombres </w:t>
+                  </w:r>
+                </w:p>
+                <w:p>
+                  <w:pPr>
+                    <w:pStyle w:val="Paragraphedeliste"/>
+                    <w:numPr>
+                      <w:ilvl w:val="0"/>
+                      <w:numId w:val="30"/>
+                    </w:numPr>
+                    <w:rPr>
+                      <w:sz w:val="22"/>
+                      <w:lang w:val="fr-FR"/>
+                    </w:rPr>
+                  </w:pPr>
+                  <w:r>
+                    <w:rPr>
+                      <w:sz w:val="22"/>
+                      <w:lang w:val="fr-FR"/>
+                    </w:rPr>
+                    <w:t xml:space="preserve">Les personnages sont un peu trop stéreotypées </w:t>
+                  </w:r>
+                </w:p>
+                <w:p>
+                  <w:pPr>
+                    <w:pStyle w:val="Paragraphedeliste"/>
+                    <w:numPr>
+                      <w:ilvl w:val="0"/>
+                      <w:numId w:val="30"/>
+                    </w:numPr>
+                    <w:rPr>
+                      <w:sz w:val="22"/>
+                      <w:lang w:val="fr-FR"/>
+                    </w:rPr>
+                  </w:pPr>
+                  <w:r>
+                    <w:rPr>
+                      <w:sz w:val="22"/>
+                      <w:lang w:val="fr-FR"/>
+                    </w:rPr>
+                    <w:t xml:space="preserve">C’est bien que la série s’attaque à des sujets sérieux comme le terrorisme </w:t>
+                  </w:r>
+                  <w:r>
+                    <w:rPr>
+                      <w:sz w:val="22"/>
+                      <w:lang w:val="fr-FR"/>
+                    </w:rPr>
+                    <w:t>,la corruption et les tensions raciales en France.</w:t>
+                  </w:r>
                 </w:p>
               </w:tc>
             </w:tr>
@@ -6441,9 +6912,9 @@
         <w:tblLook w:val="04A0" w:firstRow="1" w:lastRow="0" w:firstColumn="1" w:lastColumn="0" w:noHBand="0" w:noVBand="1"/>
       </w:tblPr>
       <w:tblGrid>
-        <w:gridCol w:w="3039"/>
         <w:gridCol w:w="3040"/>
-        <w:gridCol w:w="3041"/>
+        <w:gridCol w:w="3040"/>
+        <w:gridCol w:w="3040"/>
       </w:tblGrid>
       <w:tr>
         <w:tc>
@@ -6509,17 +6980,8 @@
                 <w:b/>
                 <w:lang w:val="fr-FR"/>
               </w:rPr>
-              <w:t xml:space="preserve">Textes de présentation de la </w:t>
+              <w:t>Textes de présentation de la déstinaton</w:t>
             </w:r>
-            <w:proofErr w:type="spellStart"/>
-            <w:r>
-              <w:rPr>
-                <w:b/>
-                <w:lang w:val="fr-FR"/>
-              </w:rPr>
-              <w:t>déstinaton</w:t>
-            </w:r>
-            <w:proofErr w:type="spellEnd"/>
           </w:p>
         </w:tc>
       </w:tr>
@@ -6528,18 +6990,67 @@
           <w:tcPr>
             <w:tcW w:w="3043" w:type="dxa"/>
           </w:tcPr>
+          <w:tbl>
+            <w:tblPr>
+              <w:tblStyle w:val="Tableaufinancier"/>
+              <w:tblW w:w="0" w:type="auto"/>
+              <w:tblLook w:val="04A0" w:firstRow="1" w:lastRow="0" w:firstColumn="1" w:lastColumn="0" w:noHBand="0" w:noVBand="1"/>
+            </w:tblPr>
+            <w:tblGrid>
+              <w:gridCol w:w="2823"/>
+            </w:tblGrid>
+            <w:tr>
+              <w:trPr>
+                <w:cnfStyle w:val="100000000000" w:firstRow="1" w:lastRow="0" w:firstColumn="0" w:lastColumn="0" w:oddVBand="0" w:evenVBand="0" w:oddHBand="0" w:evenHBand="0" w:firstRowFirstColumn="0" w:firstRowLastColumn="0" w:lastRowFirstColumn="0" w:lastRowLastColumn="0"/>
+              </w:trPr>
+              <w:tc>
+                <w:tcPr>
+                  <w:cnfStyle w:val="001000000000" w:firstRow="0" w:lastRow="0" w:firstColumn="1" w:lastColumn="0" w:oddVBand="0" w:evenVBand="0" w:oddHBand="0" w:evenHBand="0" w:firstRowFirstColumn="0" w:firstRowLastColumn="0" w:lastRowFirstColumn="0" w:lastRowLastColumn="0"/>
+                  <w:tcW w:w="2823" w:type="dxa"/>
+                </w:tcPr>
+                <w:p>
+                  <w:pPr>
+                    <w:rPr>
+                      <w:lang w:val="fr-FR"/>
+                    </w:rPr>
+                  </w:pPr>
+                  <w:r>
+                    <w:rPr>
+                      <w:lang w:val="fr-FR"/>
+                    </w:rPr>
+                    <w:t>madagascar</w:t>
+                  </w:r>
+                </w:p>
+              </w:tc>
+            </w:tr>
+            <w:tr>
+              <w:tc>
+                <w:tcPr>
+                  <w:cnfStyle w:val="001000000000" w:firstRow="0" w:lastRow="0" w:firstColumn="1" w:lastColumn="0" w:oddVBand="0" w:evenVBand="0" w:oddHBand="0" w:evenHBand="0" w:firstRowFirstColumn="0" w:firstRowLastColumn="0" w:lastRowFirstColumn="0" w:lastRowLastColumn="0"/>
+                  <w:tcW w:w="2823" w:type="dxa"/>
+                </w:tcPr>
+                <w:p>
+                  <w:pPr>
+                    <w:rPr>
+                      <w:lang w:val="fr-FR"/>
+                    </w:rPr>
+                  </w:pPr>
+                  <w:r>
+                    <w:rPr>
+                      <w:lang w:val="fr-FR"/>
+                    </w:rPr>
+                    <w:t>Nosy-Be</w:t>
+                  </w:r>
+                </w:p>
+              </w:tc>
+            </w:tr>
+          </w:tbl>
           <w:p>
             <w:pPr>
               <w:rPr>
                 <w:lang w:val="fr-FR"/>
               </w:rPr>
             </w:pPr>
-            <w:r>
-              <w:rPr>
-                <w:lang w:val="fr-FR"/>
-              </w:rPr>
-              <w:t>Nosy-Be</w:t>
-            </w:r>
           </w:p>
         </w:tc>
         <w:tc>
@@ -6572,18 +7083,68 @@
           <w:tcPr>
             <w:tcW w:w="3043" w:type="dxa"/>
           </w:tcPr>
+          <w:tbl>
+            <w:tblPr>
+              <w:tblStyle w:val="Tableaufinancier"/>
+              <w:tblW w:w="0" w:type="auto"/>
+              <w:tblLook w:val="04A0" w:firstRow="1" w:lastRow="0" w:firstColumn="1" w:lastColumn="0" w:noHBand="0" w:noVBand="1"/>
+            </w:tblPr>
+            <w:tblGrid>
+              <w:gridCol w:w="2823"/>
+            </w:tblGrid>
+            <w:tr>
+              <w:trPr>
+                <w:cnfStyle w:val="100000000000" w:firstRow="1" w:lastRow="0" w:firstColumn="0" w:lastColumn="0" w:oddVBand="0" w:evenVBand="0" w:oddHBand="0" w:evenHBand="0" w:firstRowFirstColumn="0" w:firstRowLastColumn="0" w:lastRowFirstColumn="0" w:lastRowLastColumn="0"/>
+              </w:trPr>
+              <w:tc>
+                <w:tcPr>
+                  <w:cnfStyle w:val="001000000000" w:firstRow="0" w:lastRow="0" w:firstColumn="1" w:lastColumn="0" w:oddVBand="0" w:evenVBand="0" w:oddHBand="0" w:evenHBand="0" w:firstRowFirstColumn="0" w:firstRowLastColumn="0" w:lastRowFirstColumn="0" w:lastRowLastColumn="0"/>
+                  <w:tcW w:w="2823" w:type="dxa"/>
+                </w:tcPr>
+                <w:p>
+                  <w:pPr>
+                    <w:rPr>
+                      <w:lang w:val="fr-FR"/>
+                    </w:rPr>
+                  </w:pPr>
+                  <w:r>
+                    <w:rPr>
+                      <w:lang w:val="fr-FR"/>
+                    </w:rPr>
+                    <w:t>madagascar</w:t>
+                  </w:r>
+                </w:p>
+              </w:tc>
+            </w:tr>
+            <w:tr>
+              <w:tc>
+                <w:tcPr>
+                  <w:cnfStyle w:val="001000000000" w:firstRow="0" w:lastRow="0" w:firstColumn="1" w:lastColumn="0" w:oddVBand="0" w:evenVBand="0" w:oddHBand="0" w:evenHBand="0" w:firstRowFirstColumn="0" w:firstRowLastColumn="0" w:lastRowFirstColumn="0" w:lastRowLastColumn="0"/>
+                  <w:tcW w:w="2823" w:type="dxa"/>
+                </w:tcPr>
+                <w:p>
+                  <w:pPr>
+                    <w:rPr>
+                      <w:lang w:val="fr-FR"/>
+                    </w:rPr>
+                  </w:pPr>
+                  <w:r>
+                    <w:rPr>
+                      <w:lang w:val="fr-FR"/>
+                    </w:rPr>
+                    <w:lastRenderedPageBreak/>
+                    <w:t>Sainte-Marie</w:t>
+                  </w:r>
+                </w:p>
+              </w:tc>
+            </w:tr>
+          </w:tbl>
           <w:p>
             <w:pPr>
               <w:rPr>
                 <w:lang w:val="fr-FR"/>
               </w:rPr>
             </w:pPr>
-            <w:r>
-              <w:rPr>
-                <w:lang w:val="fr-FR"/>
-              </w:rPr>
-              <w:t>Sainte-Marie</w:t>
-            </w:r>
           </w:p>
         </w:tc>
         <w:tc>
@@ -6616,6 +7177,49 @@
           <w:tcPr>
             <w:tcW w:w="3043" w:type="dxa"/>
           </w:tcPr>
+          <w:tbl>
+            <w:tblPr>
+              <w:tblStyle w:val="Tableaufinancier"/>
+              <w:tblW w:w="0" w:type="auto"/>
+              <w:tblLook w:val="04A0" w:firstRow="1" w:lastRow="0" w:firstColumn="1" w:lastColumn="0" w:noHBand="0" w:noVBand="1"/>
+            </w:tblPr>
+            <w:tblGrid>
+              <w:gridCol w:w="2823"/>
+            </w:tblGrid>
+            <w:tr>
+              <w:trPr>
+                <w:cnfStyle w:val="100000000000" w:firstRow="1" w:lastRow="0" w:firstColumn="0" w:lastColumn="0" w:oddVBand="0" w:evenVBand="0" w:oddHBand="0" w:evenHBand="0" w:firstRowFirstColumn="0" w:firstRowLastColumn="0" w:lastRowFirstColumn="0" w:lastRowLastColumn="0"/>
+              </w:trPr>
+              <w:tc>
+                <w:tcPr>
+                  <w:cnfStyle w:val="001000000000" w:firstRow="0" w:lastRow="0" w:firstColumn="1" w:lastColumn="0" w:oddVBand="0" w:evenVBand="0" w:oddHBand="0" w:evenHBand="0" w:firstRowFirstColumn="0" w:firstRowLastColumn="0" w:lastRowFirstColumn="0" w:lastRowLastColumn="0"/>
+                  <w:tcW w:w="2823" w:type="dxa"/>
+                </w:tcPr>
+                <w:p>
+                  <w:pPr>
+                    <w:rPr>
+                      <w:lang w:val="fr-FR"/>
+                    </w:rPr>
+                  </w:pPr>
+                </w:p>
+              </w:tc>
+            </w:tr>
+            <w:tr>
+              <w:tc>
+                <w:tcPr>
+                  <w:cnfStyle w:val="001000000000" w:firstRow="0" w:lastRow="0" w:firstColumn="1" w:lastColumn="0" w:oddVBand="0" w:evenVBand="0" w:oddHBand="0" w:evenHBand="0" w:firstRowFirstColumn="0" w:firstRowLastColumn="0" w:lastRowFirstColumn="0" w:lastRowLastColumn="0"/>
+                  <w:tcW w:w="2823" w:type="dxa"/>
+                </w:tcPr>
+                <w:p>
+                  <w:pPr>
+                    <w:rPr>
+                      <w:lang w:val="fr-FR"/>
+                    </w:rPr>
+                  </w:pPr>
+                </w:p>
+              </w:tc>
+            </w:tr>
+          </w:tbl>
           <w:p>
             <w:pPr>
               <w:rPr>
@@ -6654,6 +7258,55 @@
           <w:tcPr>
             <w:tcW w:w="3043" w:type="dxa"/>
           </w:tcPr>
+          <w:tbl>
+            <w:tblPr>
+              <w:tblStyle w:val="Tableaufinancier"/>
+              <w:tblW w:w="0" w:type="auto"/>
+              <w:tblLook w:val="04A0" w:firstRow="1" w:lastRow="0" w:firstColumn="1" w:lastColumn="0" w:noHBand="0" w:noVBand="1"/>
+            </w:tblPr>
+            <w:tblGrid>
+              <w:gridCol w:w="2823"/>
+            </w:tblGrid>
+            <w:tr>
+              <w:trPr>
+                <w:cnfStyle w:val="100000000000" w:firstRow="1" w:lastRow="0" w:firstColumn="0" w:lastColumn="0" w:oddVBand="0" w:evenVBand="0" w:oddHBand="0" w:evenHBand="0" w:firstRowFirstColumn="0" w:firstRowLastColumn="0" w:lastRowFirstColumn="0" w:lastRowLastColumn="0"/>
+              </w:trPr>
+              <w:tc>
+                <w:tcPr>
+                  <w:cnfStyle w:val="001000000000" w:firstRow="0" w:lastRow="0" w:firstColumn="1" w:lastColumn="0" w:oddVBand="0" w:evenVBand="0" w:oddHBand="0" w:evenHBand="0" w:firstRowFirstColumn="0" w:firstRowLastColumn="0" w:lastRowFirstColumn="0" w:lastRowLastColumn="0"/>
+                  <w:tcW w:w="2823" w:type="dxa"/>
+                </w:tcPr>
+                <w:p>
+                  <w:pPr>
+                    <w:rPr>
+                      <w:lang w:val="fr-FR"/>
+                    </w:rPr>
+                  </w:pPr>
+                  <w:r>
+                    <w:rPr>
+                      <w:lang w:val="fr-FR"/>
+                    </w:rPr>
+                    <w:t>madagascar</w:t>
+                  </w:r>
+                </w:p>
+              </w:tc>
+            </w:tr>
+            <w:tr>
+              <w:tc>
+                <w:tcPr>
+                  <w:cnfStyle w:val="001000000000" w:firstRow="0" w:lastRow="0" w:firstColumn="1" w:lastColumn="0" w:oddVBand="0" w:evenVBand="0" w:oddHBand="0" w:evenHBand="0" w:firstRowFirstColumn="0" w:firstRowLastColumn="0" w:lastRowFirstColumn="0" w:lastRowLastColumn="0"/>
+                  <w:tcW w:w="2823" w:type="dxa"/>
+                </w:tcPr>
+                <w:p>
+                  <w:pPr>
+                    <w:rPr>
+                      <w:lang w:val="fr-FR"/>
+                    </w:rPr>
+                  </w:pPr>
+                </w:p>
+              </w:tc>
+            </w:tr>
+          </w:tbl>
           <w:p>
             <w:pPr>
               <w:rPr>
@@ -6692,6 +7345,61 @@
           <w:tcPr>
             <w:tcW w:w="3043" w:type="dxa"/>
           </w:tcPr>
+          <w:tbl>
+            <w:tblPr>
+              <w:tblStyle w:val="Tableaufinancier"/>
+              <w:tblW w:w="0" w:type="auto"/>
+              <w:tblLook w:val="04A0" w:firstRow="1" w:lastRow="0" w:firstColumn="1" w:lastColumn="0" w:noHBand="0" w:noVBand="1"/>
+            </w:tblPr>
+            <w:tblGrid>
+              <w:gridCol w:w="2823"/>
+            </w:tblGrid>
+            <w:tr>
+              <w:trPr>
+                <w:cnfStyle w:val="100000000000" w:firstRow="1" w:lastRow="0" w:firstColumn="0" w:lastColumn="0" w:oddVBand="0" w:evenVBand="0" w:oddHBand="0" w:evenHBand="0" w:firstRowFirstColumn="0" w:firstRowLastColumn="0" w:lastRowFirstColumn="0" w:lastRowLastColumn="0"/>
+              </w:trPr>
+              <w:tc>
+                <w:tcPr>
+                  <w:cnfStyle w:val="001000000000" w:firstRow="0" w:lastRow="0" w:firstColumn="1" w:lastColumn="0" w:oddVBand="0" w:evenVBand="0" w:oddHBand="0" w:evenHBand="0" w:firstRowFirstColumn="0" w:firstRowLastColumn="0" w:lastRowFirstColumn="0" w:lastRowLastColumn="0"/>
+                  <w:tcW w:w="2823" w:type="dxa"/>
+                </w:tcPr>
+                <w:p>
+                  <w:pPr>
+                    <w:rPr>
+                      <w:lang w:val="fr-FR"/>
+                    </w:rPr>
+                  </w:pPr>
+                  <w:r>
+                    <w:rPr>
+                      <w:lang w:val="fr-FR"/>
+                    </w:rPr>
+                    <w:t>madagascar</w:t>
+                  </w:r>
+                </w:p>
+              </w:tc>
+            </w:tr>
+            <w:tr>
+              <w:tc>
+                <w:tcPr>
+                  <w:cnfStyle w:val="001000000000" w:firstRow="0" w:lastRow="0" w:firstColumn="1" w:lastColumn="0" w:oddVBand="0" w:evenVBand="0" w:oddHBand="0" w:evenHBand="0" w:firstRowFirstColumn="0" w:firstRowLastColumn="0" w:lastRowFirstColumn="0" w:lastRowLastColumn="0"/>
+                  <w:tcW w:w="2823" w:type="dxa"/>
+                </w:tcPr>
+                <w:p>
+                  <w:pPr>
+                    <w:rPr>
+                      <w:lang w:val="fr-FR"/>
+                    </w:rPr>
+                  </w:pPr>
+                  <w:r>
+                    <w:rPr>
+                      <w:lang w:val="fr-FR"/>
+                    </w:rPr>
+                    <w:t>Nosy-Be</w:t>
+                  </w:r>
+                </w:p>
+              </w:tc>
+            </w:tr>
+          </w:tbl>
           <w:p>
             <w:pPr>
               <w:rPr>
@@ -6836,15 +7544,12 @@
                 <w:lang w:val="fr-FR"/>
               </w:rPr>
             </w:pPr>
-            <w:proofErr w:type="spellStart"/>
             <w:r>
               <w:rPr>
                 <w:lang w:val="fr-FR"/>
               </w:rPr>
-              <w:lastRenderedPageBreak/>
               <w:t>chatGPT</w:t>
             </w:r>
-            <w:proofErr w:type="spellEnd"/>
           </w:p>
         </w:tc>
         <w:tc>
@@ -6887,19 +7592,11 @@
                 <w:lang w:val="fr-FR"/>
               </w:rPr>
             </w:pPr>
-            <w:proofErr w:type="spellStart"/>
             <w:r>
               <w:rPr>
                 <w:lang w:val="fr-FR"/>
               </w:rPr>
-              <w:t>Leotechmaker</w:t>
-            </w:r>
-            <w:proofErr w:type="spellEnd"/>
-            <w:r>
-              <w:rPr>
-                <w:lang w:val="fr-FR"/>
-              </w:rPr>
-              <w:t xml:space="preserve"> [titre de la vidéo</w:t>
+              <w:t>Leotechmaker [titre de la vidéo</w:t>
             </w:r>
             <w:proofErr w:type="gramStart"/>
             <w:r>
@@ -6927,41 +7624,19 @@
                 <w:lang w:val="fr-FR"/>
               </w:rPr>
             </w:pPr>
-            <w:proofErr w:type="spellStart"/>
             <w:proofErr w:type="gramStart"/>
             <w:r>
               <w:rPr>
                 <w:lang w:val="fr-FR"/>
               </w:rPr>
-              <w:t>Hugodecrypte</w:t>
-            </w:r>
-            <w:proofErr w:type="spellEnd"/>
-            <w:r>
-              <w:rPr>
-                <w:lang w:val="fr-FR"/>
-              </w:rPr>
-              <w:t>[</w:t>
+              <w:t>Hugodecrypte[</w:t>
             </w:r>
             <w:proofErr w:type="gramEnd"/>
             <w:r>
               <w:rPr>
                 <w:lang w:val="fr-FR"/>
               </w:rPr>
-              <w:t xml:space="preserve">Titre de la vidéo :pourquoi </w:t>
-            </w:r>
-            <w:proofErr w:type="spellStart"/>
-            <w:r>
-              <w:rPr>
-                <w:lang w:val="fr-FR"/>
-              </w:rPr>
-              <w:t>chatGPT</w:t>
-            </w:r>
-            <w:proofErr w:type="spellEnd"/>
-            <w:r>
-              <w:rPr>
-                <w:lang w:val="fr-FR"/>
-              </w:rPr>
-              <w:t xml:space="preserve"> est une révolution (qui inquiète)</w:t>
+              <w:t>Titre de la vidéo :pourquoi chatGPT est une révolution (qui inquiète)</w:t>
             </w:r>
           </w:p>
           <w:p>
@@ -7124,31 +7799,13 @@
                 <w:lang w:val="fr-FR"/>
               </w:rPr>
             </w:pPr>
-            <w:proofErr w:type="spellStart"/>
             <w:r>
               <w:rPr>
                 <w:sz w:val="24"/>
                 <w:lang w:val="fr-FR"/>
               </w:rPr>
-              <w:t>ChatGPT</w:t>
+              <w:t>ChatGPT est une IA conversationnelle développé par openAI</w:t>
             </w:r>
-            <w:proofErr w:type="spellEnd"/>
-            <w:r>
-              <w:rPr>
-                <w:sz w:val="24"/>
-                <w:lang w:val="fr-FR"/>
-              </w:rPr>
-              <w:t xml:space="preserve"> est une IA conversationnelle développé par </w:t>
-            </w:r>
-            <w:proofErr w:type="spellStart"/>
-            <w:r>
-              <w:rPr>
-                <w:sz w:val="24"/>
-                <w:lang w:val="fr-FR"/>
-              </w:rPr>
-              <w:t>openAI</w:t>
-            </w:r>
-            <w:proofErr w:type="spellEnd"/>
             <w:r>
               <w:rPr>
                 <w:sz w:val="24"/>
@@ -7156,7 +7813,6 @@
               </w:rPr>
               <w:t xml:space="preserve"> et spécialisé dans le </w:t>
             </w:r>
-            <w:proofErr w:type="spellStart"/>
             <w:proofErr w:type="gramStart"/>
             <w:r>
               <w:rPr>
@@ -7165,117 +7821,20 @@
               </w:rPr>
               <w:t>dialogue.L’agent</w:t>
             </w:r>
-            <w:proofErr w:type="spellEnd"/>
             <w:proofErr w:type="gramEnd"/>
             <w:r>
               <w:rPr>
                 <w:sz w:val="24"/>
                 <w:lang w:val="fr-FR"/>
               </w:rPr>
-              <w:t xml:space="preserve"> conversationnel de </w:t>
-            </w:r>
-            <w:proofErr w:type="spellStart"/>
-            <w:r>
-              <w:rPr>
-                <w:sz w:val="24"/>
-                <w:lang w:val="fr-FR"/>
-              </w:rPr>
-              <w:t>chatGPT</w:t>
-            </w:r>
-            <w:proofErr w:type="spellEnd"/>
-            <w:r>
-              <w:rPr>
-                <w:sz w:val="24"/>
-                <w:lang w:val="fr-FR"/>
-              </w:rPr>
-              <w:t xml:space="preserve"> repose sur le modèle de langage GPT d’</w:t>
-            </w:r>
-            <w:proofErr w:type="spellStart"/>
-            <w:r>
-              <w:rPr>
-                <w:sz w:val="24"/>
-                <w:lang w:val="fr-FR"/>
-              </w:rPr>
-              <w:t>openAI</w:t>
-            </w:r>
-            <w:proofErr w:type="spellEnd"/>
-            <w:r>
-              <w:rPr>
-                <w:sz w:val="24"/>
-                <w:lang w:val="fr-FR"/>
-              </w:rPr>
-              <w:t xml:space="preserve"> , et est affiné en </w:t>
-            </w:r>
-            <w:proofErr w:type="spellStart"/>
-            <w:r>
-              <w:rPr>
-                <w:sz w:val="24"/>
-                <w:lang w:val="fr-FR"/>
-              </w:rPr>
-              <w:t>continu.chatGPT</w:t>
-            </w:r>
-            <w:proofErr w:type="spellEnd"/>
-            <w:r>
-              <w:rPr>
-                <w:sz w:val="24"/>
-                <w:lang w:val="fr-FR"/>
-              </w:rPr>
-              <w:t xml:space="preserve"> peut </w:t>
-            </w:r>
-            <w:proofErr w:type="spellStart"/>
-            <w:r>
-              <w:rPr>
-                <w:sz w:val="24"/>
-                <w:lang w:val="fr-FR"/>
-              </w:rPr>
-              <w:t>génerer</w:t>
-            </w:r>
-            <w:proofErr w:type="spellEnd"/>
-            <w:r>
-              <w:rPr>
-                <w:sz w:val="24"/>
-                <w:lang w:val="fr-FR"/>
-              </w:rPr>
-              <w:t xml:space="preserve"> des réponses à des questions ; faire des traductions de texte ; d’</w:t>
+              <w:t xml:space="preserve"> conversationnel de chatGPT repose sur le modèle de langage GPT d’openAI , et est affiné en continu.chatGPT peut génerer des réponses à des questions ; faire des traductions de texte ; d’</w:t>
             </w:r>
             <w:r>
               <w:rPr>
                 <w:sz w:val="24"/>
                 <w:lang w:val="fr-FR"/>
               </w:rPr>
-              <w:t xml:space="preserve">écrire des articles, tenir des conversations avec des humains , synthétiser du texte suivant un ensemble de contraintes. Mais surtout il peut aider les </w:t>
-            </w:r>
-            <w:proofErr w:type="spellStart"/>
-            <w:r>
-              <w:rPr>
-                <w:sz w:val="24"/>
-                <w:lang w:val="fr-FR"/>
-              </w:rPr>
-              <w:t>dévellopeurs</w:t>
-            </w:r>
-            <w:proofErr w:type="spellEnd"/>
-            <w:r>
-              <w:rPr>
-                <w:sz w:val="24"/>
-                <w:lang w:val="fr-FR"/>
-              </w:rPr>
-              <w:t xml:space="preserve"> et peut </w:t>
-            </w:r>
-            <w:proofErr w:type="spellStart"/>
-            <w:r>
-              <w:rPr>
-                <w:sz w:val="24"/>
-                <w:lang w:val="fr-FR"/>
-              </w:rPr>
-              <w:t>meme</w:t>
-            </w:r>
-            <w:proofErr w:type="spellEnd"/>
-            <w:r>
-              <w:rPr>
-                <w:sz w:val="24"/>
-                <w:lang w:val="fr-FR"/>
-              </w:rPr>
-              <w:t xml:space="preserve"> écrire un code fonctionnel.</w:t>
+              <w:t>écrire des articles, tenir des conversations avec des humains , synthétiser du texte suivant un ensemble de contraintes. Mais surtout il peut aider les dévellopeurs et peut meme écrire un code fonctionnel.</w:t>
             </w:r>
           </w:p>
         </w:tc>
@@ -7295,22 +7854,97 @@
               <w:rPr>
                 <w:lang w:val="fr-FR"/>
               </w:rPr>
-              <w:t>Puce M1 (</w:t>
+              <w:t>Puce M2(A</w:t>
             </w:r>
-            <w:proofErr w:type="spellStart"/>
             <w:r>
               <w:rPr>
                 <w:lang w:val="fr-FR"/>
               </w:rPr>
-              <w:t>apple</w:t>
+              <w:t>pple)</w:t>
             </w:r>
-            <w:proofErr w:type="spellEnd"/>
+          </w:p>
+        </w:tc>
+        <w:tc>
+          <w:tcPr>
+            <w:tcW w:w="3043" w:type="dxa"/>
+          </w:tcPr>
+          <w:p>
+            <w:pPr>
+              <w:rPr>
+                <w:lang w:val="fr-FR"/>
+              </w:rPr>
+            </w:pPr>
+          </w:p>
+        </w:tc>
+        <w:tc>
+          <w:tcPr>
+            <w:tcW w:w="3044" w:type="dxa"/>
+          </w:tcPr>
+          <w:p>
+            <w:pPr>
+              <w:rPr>
+                <w:lang w:val="fr-FR"/>
+              </w:rPr>
+            </w:pPr>
             <w:r>
               <w:rPr>
-                <w:lang w:val="fr-FR"/>
-              </w:rPr>
-              <w:t>)</w:t>
+                <w:sz w:val="22"/>
+                <w:lang w:val="fr-FR"/>
+              </w:rPr>
+              <w:t xml:space="preserve">L’entreprise de la sillicon valley vient de faire un grand pas en devenant moins </w:t>
             </w:r>
+            <w:r>
+              <w:rPr>
+                <w:sz w:val="22"/>
+                <w:lang w:val="fr-FR"/>
+              </w:rPr>
+              <w:lastRenderedPageBreak/>
+              <w:t xml:space="preserve">independat à </w:t>
+            </w:r>
+            <w:proofErr w:type="gramStart"/>
+            <w:r>
+              <w:rPr>
+                <w:sz w:val="22"/>
+                <w:lang w:val="fr-FR"/>
+              </w:rPr>
+              <w:t>intel .La</w:t>
+            </w:r>
+            <w:proofErr w:type="gramEnd"/>
+            <w:r>
+              <w:rPr>
+                <w:sz w:val="22"/>
+                <w:lang w:val="fr-FR"/>
+              </w:rPr>
+              <w:t xml:space="preserve"> puce M2 la derniere génération des </w:t>
+            </w:r>
+            <w:r>
+              <w:rPr>
+                <w:sz w:val="22"/>
+                <w:lang w:val="fr-FR"/>
+              </w:rPr>
+              <w:t xml:space="preserve">processeurs apple pour alimenter les ordinateurs mac.Elle possède des performances supérieurs avec une meilleure économie d’énergie. Equipée de plusieurs cœurs de </w:t>
+            </w:r>
+            <w:r>
+              <w:rPr>
+                <w:sz w:val="22"/>
+                <w:lang w:val="fr-FR"/>
+              </w:rPr>
+              <w:t>traitement. Elle prend également en charge des écrans 4K et 6K, des cameras 1080p.</w:t>
+            </w:r>
+          </w:p>
+        </w:tc>
+      </w:tr>
+      <w:tr>
+        <w:tc>
+          <w:tcPr>
+            <w:tcW w:w="3043" w:type="dxa"/>
+          </w:tcPr>
+          <w:p>
+            <w:pPr>
+              <w:rPr>
+                <w:lang w:val="fr-FR"/>
+              </w:rPr>
+            </w:pPr>
           </w:p>
         </w:tc>
         <w:tc>
@@ -7349,52 +7983,6 @@
                 <w:lang w:val="fr-FR"/>
               </w:rPr>
             </w:pPr>
-            <w:proofErr w:type="spellStart"/>
-            <w:r>
-              <w:rPr>
-                <w:lang w:val="fr-FR"/>
-              </w:rPr>
-              <w:t>truthGPT</w:t>
-            </w:r>
-            <w:proofErr w:type="spellEnd"/>
-          </w:p>
-        </w:tc>
-        <w:tc>
-          <w:tcPr>
-            <w:tcW w:w="3043" w:type="dxa"/>
-          </w:tcPr>
-          <w:p>
-            <w:pPr>
-              <w:rPr>
-                <w:lang w:val="fr-FR"/>
-              </w:rPr>
-            </w:pPr>
-          </w:p>
-        </w:tc>
-        <w:tc>
-          <w:tcPr>
-            <w:tcW w:w="3044" w:type="dxa"/>
-          </w:tcPr>
-          <w:p>
-            <w:pPr>
-              <w:rPr>
-                <w:lang w:val="fr-FR"/>
-              </w:rPr>
-            </w:pPr>
-          </w:p>
-        </w:tc>
-      </w:tr>
-      <w:tr>
-        <w:tc>
-          <w:tcPr>
-            <w:tcW w:w="3043" w:type="dxa"/>
-          </w:tcPr>
-          <w:p>
-            <w:pPr>
-              <w:rPr>
-                <w:lang w:val="fr-FR"/>
-              </w:rPr>
-            </w:pPr>
             <w:r>
               <w:rPr>
                 <w:lang w:val="fr-FR"/>
@@ -7431,8 +8019,6 @@
               </w:rPr>
               <w:t>/iphone/iphfed2c4091ios</w:t>
             </w:r>
-            <w:bookmarkStart w:id="4" w:name="_GoBack"/>
-            <w:bookmarkEnd w:id="4"/>
           </w:p>
         </w:tc>
         <w:tc>
@@ -7442,6 +8028,133 @@
           <w:p>
             <w:pPr>
               <w:rPr>
+                <w:sz w:val="22"/>
+                <w:lang w:val="fr-FR"/>
+              </w:rPr>
+            </w:pPr>
+            <w:r>
+              <w:rPr>
+                <w:sz w:val="22"/>
+                <w:lang w:val="fr-FR"/>
+              </w:rPr>
+              <w:t>Personnalisation</w:t>
+            </w:r>
+            <w:r>
+              <w:rPr>
+                <w:sz w:val="22"/>
+                <w:lang w:val="fr-FR"/>
+              </w:rPr>
+              <w:t xml:space="preserve"> de l’écran de </w:t>
+            </w:r>
+            <w:r>
+              <w:rPr>
+                <w:sz w:val="22"/>
+                <w:lang w:val="fr-FR"/>
+              </w:rPr>
+              <w:t xml:space="preserve">verrouillage </w:t>
+            </w:r>
+          </w:p>
+          <w:p>
+            <w:pPr>
+              <w:rPr>
+                <w:sz w:val="22"/>
+                <w:lang w:val="fr-FR"/>
+              </w:rPr>
+            </w:pPr>
+            <w:r>
+              <w:rPr>
+                <w:sz w:val="22"/>
+                <w:lang w:val="fr-FR"/>
+              </w:rPr>
+              <w:t>Les widgets et les activités en direct permet d’obtenir des informations à jour issues de vos apps préférées et recevoir les mises à jour en temps réel.</w:t>
+            </w:r>
+            <w:r>
+              <w:rPr>
+                <w:sz w:val="22"/>
+                <w:lang w:val="fr-FR"/>
+              </w:rPr>
+              <w:br/>
+              <w:t xml:space="preserve">les notifications apparaissent dans la partie inférieur de l’écran verrouillé et peuvent </w:t>
+            </w:r>
+            <w:r>
+              <w:rPr>
+                <w:sz w:val="22"/>
+                <w:lang w:val="fr-FR"/>
+              </w:rPr>
+              <w:t>être</w:t>
+            </w:r>
+            <w:r>
+              <w:rPr>
+                <w:sz w:val="22"/>
+                <w:lang w:val="fr-FR"/>
+              </w:rPr>
+              <w:t xml:space="preserve"> affichés de différentes façons .</w:t>
+            </w:r>
+            <w:r>
+              <w:rPr>
+                <w:sz w:val="22"/>
+                <w:lang w:val="fr-FR"/>
+              </w:rPr>
+              <w:br/>
+              <w:t>On peut également créer plusieurs écrans verrouillées et basculer entre eux.</w:t>
+            </w:r>
+          </w:p>
+          <w:p>
+            <w:pPr>
+              <w:rPr>
+                <w:sz w:val="22"/>
+                <w:lang w:val="fr-FR"/>
+              </w:rPr>
+            </w:pPr>
+            <w:r>
+              <w:rPr>
+                <w:sz w:val="22"/>
+                <w:lang w:val="fr-FR"/>
+              </w:rPr>
+              <w:t xml:space="preserve">Le mode concentration pour que votre iphone s’accorde au besoin du moment et aussi utiliser les filtres de concentration dans les </w:t>
+            </w:r>
+            <w:r>
+              <w:rPr>
+                <w:sz w:val="22"/>
+                <w:lang w:val="fr-FR"/>
+              </w:rPr>
+              <w:lastRenderedPageBreak/>
+              <w:t xml:space="preserve">apps apples comme calendrier et messages ou autre tierce </w:t>
+            </w:r>
+            <w:r>
+              <w:rPr>
+                <w:sz w:val="22"/>
+                <w:lang w:val="fr-FR"/>
+              </w:rPr>
+              <w:t>et booster votre productivité.</w:t>
+            </w:r>
+          </w:p>
+          <w:p>
+            <w:pPr>
+              <w:rPr>
+                <w:sz w:val="22"/>
+                <w:lang w:val="fr-FR"/>
+              </w:rPr>
+            </w:pPr>
+            <w:r>
+              <w:rPr>
+                <w:sz w:val="22"/>
+                <w:lang w:val="fr-FR"/>
+              </w:rPr>
+              <w:t>Freeform une nouvelle app de productivité offrant un support flexible pour donner vie à vos idées</w:t>
+            </w:r>
+            <w:r>
+              <w:rPr>
+                <w:sz w:val="22"/>
+                <w:lang w:val="fr-FR"/>
+              </w:rPr>
+              <w:t>.</w:t>
+            </w:r>
+          </w:p>
+          <w:p>
+            <w:pPr>
+              <w:rPr>
+                <w:sz w:val="22"/>
                 <w:lang w:val="fr-FR"/>
               </w:rPr>
             </w:pPr>
@@ -7727,23 +8440,7 @@
                 <w:sz w:val="22"/>
                 <w:lang w:val="fr-FR"/>
               </w:rPr>
-              <w:t xml:space="preserve">Quoi de mieux que l’une des 7 merveilles du monde créée par Gustave </w:t>
-            </w:r>
-            <w:proofErr w:type="spellStart"/>
-            <w:r>
-              <w:rPr>
-                <w:sz w:val="22"/>
-                <w:lang w:val="fr-FR"/>
-              </w:rPr>
-              <w:t>Eiffelet</w:t>
-            </w:r>
-            <w:proofErr w:type="spellEnd"/>
-            <w:r>
-              <w:rPr>
-                <w:sz w:val="22"/>
-                <w:lang w:val="fr-FR"/>
-              </w:rPr>
-              <w:t xml:space="preserve"> faisant une hauteur de 312 mètres</w:t>
+              <w:t>Quoi de mieux que l’une des 7 merveilles du monde créée par Gustave Eiffelet faisant une hauteur de 312 mètres</w:t>
             </w:r>
             <w:r>
               <w:rPr>
@@ -7811,7 +8508,6 @@
                     <w:rPr>
                       <w:lang w:val="fr-FR"/>
                     </w:rPr>
-                    <w:lastRenderedPageBreak/>
                     <w:t>France</w:t>
                   </w:r>
                 </w:p>
@@ -7831,31 +8527,13 @@
                       <w:lang w:val="fr-FR"/>
                     </w:rPr>
                   </w:pPr>
-                  <w:proofErr w:type="spellStart"/>
                   <w:r>
                     <w:rPr>
                       <w:sz w:val="22"/>
                       <w:lang w:val="fr-FR"/>
                     </w:rPr>
-                    <w:t>Chateaux</w:t>
+                    <w:t>Chateaux de Versaille</w:t>
                   </w:r>
-                  <w:proofErr w:type="spellEnd"/>
-                  <w:r>
-                    <w:rPr>
-                      <w:sz w:val="22"/>
-                      <w:lang w:val="fr-FR"/>
-                    </w:rPr>
-                    <w:t xml:space="preserve"> de </w:t>
-                  </w:r>
-                  <w:proofErr w:type="spellStart"/>
-                  <w:r>
-                    <w:rPr>
-                      <w:sz w:val="22"/>
-                      <w:lang w:val="fr-FR"/>
-                    </w:rPr>
-                    <w:t>Versaille</w:t>
-                  </w:r>
-                  <w:proofErr w:type="spellEnd"/>
                 </w:p>
               </w:tc>
             </w:tr>
@@ -7977,17 +8655,8 @@
                       <w:sz w:val="22"/>
                       <w:lang w:val="fr-FR"/>
                     </w:rPr>
-                    <w:t xml:space="preserve">Le Musée National des </w:t>
+                    <w:t>Le Musée National des Beaux arts</w:t>
                   </w:r>
-                  <w:proofErr w:type="spellStart"/>
-                  <w:r>
-                    <w:rPr>
-                      <w:sz w:val="22"/>
-                      <w:lang w:val="fr-FR"/>
-                    </w:rPr>
-                    <w:t>Beaux arts</w:t>
-                  </w:r>
-                  <w:proofErr w:type="spellEnd"/>
                 </w:p>
               </w:tc>
             </w:tr>
@@ -8189,17 +8858,8 @@
                       <w:sz w:val="22"/>
                       <w:lang w:val="fr-FR"/>
                     </w:rPr>
-                    <w:t xml:space="preserve">Parc </w:t>
+                    <w:t>Parc astérix</w:t>
                   </w:r>
-                  <w:proofErr w:type="spellStart"/>
-                  <w:r>
-                    <w:rPr>
-                      <w:sz w:val="22"/>
-                      <w:lang w:val="fr-FR"/>
-                    </w:rPr>
-                    <w:t>astérix</w:t>
-                  </w:r>
-                  <w:proofErr w:type="spellEnd"/>
                 </w:p>
               </w:tc>
             </w:tr>
@@ -8251,15 +8911,15 @@
               </w:rPr>
               <w:t xml:space="preserve">Un lieux vraiment inoubliable pour s’amuser en </w:t>
             </w:r>
-            <w:proofErr w:type="spellStart"/>
             <w:r>
               <w:rPr>
                 <w:sz w:val="22"/>
                 <w:lang w:val="fr-FR"/>
               </w:rPr>
-              <w:t>famillle</w:t>
+              <w:t>famille</w:t>
             </w:r>
-            <w:proofErr w:type="spellEnd"/>
+            <w:bookmarkStart w:id="4" w:name="_GoBack"/>
+            <w:bookmarkEnd w:id="4"/>
             <w:r>
               <w:rPr>
                 <w:sz w:val="22"/>
@@ -8359,7 +9019,7 @@
         <w:noProof/>
         <w:lang w:val="fr-FR"/>
       </w:rPr>
-      <w:t>11</w:t>
+      <w:t>13</w:t>
     </w:r>
     <w:r>
       <w:rPr>
@@ -8884,6 +9544,232 @@
     </w:lvl>
   </w:abstractNum>
   <w:abstractNum w:abstractNumId="12" w15:restartNumberingAfterBreak="0">
+    <w:nsid w:val="076977A3"/>
+    <w:multiLevelType w:val="hybridMultilevel"/>
+    <w:tmpl w:val="D40C8D26"/>
+    <w:lvl w:ilvl="0" w:tplc="040C0001">
+      <w:start w:val="1"/>
+      <w:numFmt w:val="bullet"/>
+      <w:lvlText w:val=""/>
+      <w:lvlJc w:val="left"/>
+      <w:pPr>
+        <w:ind w:left="720" w:hanging="360"/>
+      </w:pPr>
+      <w:rPr>
+        <w:rFonts w:ascii="Symbol" w:hAnsi="Symbol" w:hint="default"/>
+      </w:rPr>
+    </w:lvl>
+    <w:lvl w:ilvl="1" w:tplc="040C0003" w:tentative="1">
+      <w:start w:val="1"/>
+      <w:numFmt w:val="bullet"/>
+      <w:lvlText w:val="o"/>
+      <w:lvlJc w:val="left"/>
+      <w:pPr>
+        <w:ind w:left="1440" w:hanging="360"/>
+      </w:pPr>
+      <w:rPr>
+        <w:rFonts w:ascii="Courier New" w:hAnsi="Courier New" w:cs="Courier New" w:hint="default"/>
+      </w:rPr>
+    </w:lvl>
+    <w:lvl w:ilvl="2" w:tplc="040C0005" w:tentative="1">
+      <w:start w:val="1"/>
+      <w:numFmt w:val="bullet"/>
+      <w:lvlText w:val=""/>
+      <w:lvlJc w:val="left"/>
+      <w:pPr>
+        <w:ind w:left="2160" w:hanging="360"/>
+      </w:pPr>
+      <w:rPr>
+        <w:rFonts w:ascii="Wingdings" w:hAnsi="Wingdings" w:hint="default"/>
+      </w:rPr>
+    </w:lvl>
+    <w:lvl w:ilvl="3" w:tplc="040C0001" w:tentative="1">
+      <w:start w:val="1"/>
+      <w:numFmt w:val="bullet"/>
+      <w:lvlText w:val=""/>
+      <w:lvlJc w:val="left"/>
+      <w:pPr>
+        <w:ind w:left="2880" w:hanging="360"/>
+      </w:pPr>
+      <w:rPr>
+        <w:rFonts w:ascii="Symbol" w:hAnsi="Symbol" w:hint="default"/>
+      </w:rPr>
+    </w:lvl>
+    <w:lvl w:ilvl="4" w:tplc="040C0003" w:tentative="1">
+      <w:start w:val="1"/>
+      <w:numFmt w:val="bullet"/>
+      <w:lvlText w:val="o"/>
+      <w:lvlJc w:val="left"/>
+      <w:pPr>
+        <w:ind w:left="3600" w:hanging="360"/>
+      </w:pPr>
+      <w:rPr>
+        <w:rFonts w:ascii="Courier New" w:hAnsi="Courier New" w:cs="Courier New" w:hint="default"/>
+      </w:rPr>
+    </w:lvl>
+    <w:lvl w:ilvl="5" w:tplc="040C0005" w:tentative="1">
+      <w:start w:val="1"/>
+      <w:numFmt w:val="bullet"/>
+      <w:lvlText w:val=""/>
+      <w:lvlJc w:val="left"/>
+      <w:pPr>
+        <w:ind w:left="4320" w:hanging="360"/>
+      </w:pPr>
+      <w:rPr>
+        <w:rFonts w:ascii="Wingdings" w:hAnsi="Wingdings" w:hint="default"/>
+      </w:rPr>
+    </w:lvl>
+    <w:lvl w:ilvl="6" w:tplc="040C0001" w:tentative="1">
+      <w:start w:val="1"/>
+      <w:numFmt w:val="bullet"/>
+      <w:lvlText w:val=""/>
+      <w:lvlJc w:val="left"/>
+      <w:pPr>
+        <w:ind w:left="5040" w:hanging="360"/>
+      </w:pPr>
+      <w:rPr>
+        <w:rFonts w:ascii="Symbol" w:hAnsi="Symbol" w:hint="default"/>
+      </w:rPr>
+    </w:lvl>
+    <w:lvl w:ilvl="7" w:tplc="040C0003" w:tentative="1">
+      <w:start w:val="1"/>
+      <w:numFmt w:val="bullet"/>
+      <w:lvlText w:val="o"/>
+      <w:lvlJc w:val="left"/>
+      <w:pPr>
+        <w:ind w:left="5760" w:hanging="360"/>
+      </w:pPr>
+      <w:rPr>
+        <w:rFonts w:ascii="Courier New" w:hAnsi="Courier New" w:cs="Courier New" w:hint="default"/>
+      </w:rPr>
+    </w:lvl>
+    <w:lvl w:ilvl="8" w:tplc="040C0005" w:tentative="1">
+      <w:start w:val="1"/>
+      <w:numFmt w:val="bullet"/>
+      <w:lvlText w:val=""/>
+      <w:lvlJc w:val="left"/>
+      <w:pPr>
+        <w:ind w:left="6480" w:hanging="360"/>
+      </w:pPr>
+      <w:rPr>
+        <w:rFonts w:ascii="Wingdings" w:hAnsi="Wingdings" w:hint="default"/>
+      </w:rPr>
+    </w:lvl>
+  </w:abstractNum>
+  <w:abstractNum w:abstractNumId="13" w15:restartNumberingAfterBreak="0">
+    <w:nsid w:val="0ECE1B53"/>
+    <w:multiLevelType w:val="hybridMultilevel"/>
+    <w:tmpl w:val="0DF4CD26"/>
+    <w:lvl w:ilvl="0" w:tplc="040C0001">
+      <w:start w:val="1"/>
+      <w:numFmt w:val="bullet"/>
+      <w:lvlText w:val=""/>
+      <w:lvlJc w:val="left"/>
+      <w:pPr>
+        <w:ind w:left="720" w:hanging="360"/>
+      </w:pPr>
+      <w:rPr>
+        <w:rFonts w:ascii="Symbol" w:hAnsi="Symbol" w:hint="default"/>
+      </w:rPr>
+    </w:lvl>
+    <w:lvl w:ilvl="1" w:tplc="040C0003" w:tentative="1">
+      <w:start w:val="1"/>
+      <w:numFmt w:val="bullet"/>
+      <w:lvlText w:val="o"/>
+      <w:lvlJc w:val="left"/>
+      <w:pPr>
+        <w:ind w:left="1440" w:hanging="360"/>
+      </w:pPr>
+      <w:rPr>
+        <w:rFonts w:ascii="Courier New" w:hAnsi="Courier New" w:cs="Courier New" w:hint="default"/>
+      </w:rPr>
+    </w:lvl>
+    <w:lvl w:ilvl="2" w:tplc="040C0005" w:tentative="1">
+      <w:start w:val="1"/>
+      <w:numFmt w:val="bullet"/>
+      <w:lvlText w:val=""/>
+      <w:lvlJc w:val="left"/>
+      <w:pPr>
+        <w:ind w:left="2160" w:hanging="360"/>
+      </w:pPr>
+      <w:rPr>
+        <w:rFonts w:ascii="Wingdings" w:hAnsi="Wingdings" w:hint="default"/>
+      </w:rPr>
+    </w:lvl>
+    <w:lvl w:ilvl="3" w:tplc="040C0001" w:tentative="1">
+      <w:start w:val="1"/>
+      <w:numFmt w:val="bullet"/>
+      <w:lvlText w:val=""/>
+      <w:lvlJc w:val="left"/>
+      <w:pPr>
+        <w:ind w:left="2880" w:hanging="360"/>
+      </w:pPr>
+      <w:rPr>
+        <w:rFonts w:ascii="Symbol" w:hAnsi="Symbol" w:hint="default"/>
+      </w:rPr>
+    </w:lvl>
+    <w:lvl w:ilvl="4" w:tplc="040C0003" w:tentative="1">
+      <w:start w:val="1"/>
+      <w:numFmt w:val="bullet"/>
+      <w:lvlText w:val="o"/>
+      <w:lvlJc w:val="left"/>
+      <w:pPr>
+        <w:ind w:left="3600" w:hanging="360"/>
+      </w:pPr>
+      <w:rPr>
+        <w:rFonts w:ascii="Courier New" w:hAnsi="Courier New" w:cs="Courier New" w:hint="default"/>
+      </w:rPr>
+    </w:lvl>
+    <w:lvl w:ilvl="5" w:tplc="040C0005" w:tentative="1">
+      <w:start w:val="1"/>
+      <w:numFmt w:val="bullet"/>
+      <w:lvlText w:val=""/>
+      <w:lvlJc w:val="left"/>
+      <w:pPr>
+        <w:ind w:left="4320" w:hanging="360"/>
+      </w:pPr>
+      <w:rPr>
+        <w:rFonts w:ascii="Wingdings" w:hAnsi="Wingdings" w:hint="default"/>
+      </w:rPr>
+    </w:lvl>
+    <w:lvl w:ilvl="6" w:tplc="040C0001" w:tentative="1">
+      <w:start w:val="1"/>
+      <w:numFmt w:val="bullet"/>
+      <w:lvlText w:val=""/>
+      <w:lvlJc w:val="left"/>
+      <w:pPr>
+        <w:ind w:left="5040" w:hanging="360"/>
+      </w:pPr>
+      <w:rPr>
+        <w:rFonts w:ascii="Symbol" w:hAnsi="Symbol" w:hint="default"/>
+      </w:rPr>
+    </w:lvl>
+    <w:lvl w:ilvl="7" w:tplc="040C0003" w:tentative="1">
+      <w:start w:val="1"/>
+      <w:numFmt w:val="bullet"/>
+      <w:lvlText w:val="o"/>
+      <w:lvlJc w:val="left"/>
+      <w:pPr>
+        <w:ind w:left="5760" w:hanging="360"/>
+      </w:pPr>
+      <w:rPr>
+        <w:rFonts w:ascii="Courier New" w:hAnsi="Courier New" w:cs="Courier New" w:hint="default"/>
+      </w:rPr>
+    </w:lvl>
+    <w:lvl w:ilvl="8" w:tplc="040C0005" w:tentative="1">
+      <w:start w:val="1"/>
+      <w:numFmt w:val="bullet"/>
+      <w:lvlText w:val=""/>
+      <w:lvlJc w:val="left"/>
+      <w:pPr>
+        <w:ind w:left="6480" w:hanging="360"/>
+      </w:pPr>
+      <w:rPr>
+        <w:rFonts w:ascii="Wingdings" w:hAnsi="Wingdings" w:hint="default"/>
+      </w:rPr>
+    </w:lvl>
+  </w:abstractNum>
+  <w:abstractNum w:abstractNumId="14" w15:restartNumberingAfterBreak="0">
     <w:nsid w:val="1B6F205A"/>
     <w:multiLevelType w:val="multilevel"/>
     <w:tmpl w:val="9CA4ABB8"/>
@@ -8998,7 +9884,7 @@
       </w:rPr>
     </w:lvl>
   </w:abstractNum>
-  <w:abstractNum w:abstractNumId="13" w15:restartNumberingAfterBreak="0">
+  <w:abstractNum w:abstractNumId="15" w15:restartNumberingAfterBreak="0">
     <w:nsid w:val="24DA7F73"/>
     <w:multiLevelType w:val="multilevel"/>
     <w:tmpl w:val="0409001D"/>
@@ -9084,7 +9970,120 @@
       </w:pPr>
     </w:lvl>
   </w:abstractNum>
-  <w:abstractNum w:abstractNumId="14" w15:restartNumberingAfterBreak="0">
+  <w:abstractNum w:abstractNumId="16" w15:restartNumberingAfterBreak="0">
+    <w:nsid w:val="314C65CA"/>
+    <w:multiLevelType w:val="hybridMultilevel"/>
+    <w:tmpl w:val="9E70BD08"/>
+    <w:lvl w:ilvl="0" w:tplc="040C0001">
+      <w:start w:val="1"/>
+      <w:numFmt w:val="bullet"/>
+      <w:lvlText w:val=""/>
+      <w:lvlJc w:val="left"/>
+      <w:pPr>
+        <w:ind w:left="1485" w:hanging="360"/>
+      </w:pPr>
+      <w:rPr>
+        <w:rFonts w:ascii="Symbol" w:hAnsi="Symbol" w:hint="default"/>
+      </w:rPr>
+    </w:lvl>
+    <w:lvl w:ilvl="1" w:tplc="040C0003" w:tentative="1">
+      <w:start w:val="1"/>
+      <w:numFmt w:val="bullet"/>
+      <w:lvlText w:val="o"/>
+      <w:lvlJc w:val="left"/>
+      <w:pPr>
+        <w:ind w:left="2205" w:hanging="360"/>
+      </w:pPr>
+      <w:rPr>
+        <w:rFonts w:ascii="Courier New" w:hAnsi="Courier New" w:cs="Courier New" w:hint="default"/>
+      </w:rPr>
+    </w:lvl>
+    <w:lvl w:ilvl="2" w:tplc="040C0005" w:tentative="1">
+      <w:start w:val="1"/>
+      <w:numFmt w:val="bullet"/>
+      <w:lvlText w:val=""/>
+      <w:lvlJc w:val="left"/>
+      <w:pPr>
+        <w:ind w:left="2925" w:hanging="360"/>
+      </w:pPr>
+      <w:rPr>
+        <w:rFonts w:ascii="Wingdings" w:hAnsi="Wingdings" w:hint="default"/>
+      </w:rPr>
+    </w:lvl>
+    <w:lvl w:ilvl="3" w:tplc="040C0001" w:tentative="1">
+      <w:start w:val="1"/>
+      <w:numFmt w:val="bullet"/>
+      <w:lvlText w:val=""/>
+      <w:lvlJc w:val="left"/>
+      <w:pPr>
+        <w:ind w:left="3645" w:hanging="360"/>
+      </w:pPr>
+      <w:rPr>
+        <w:rFonts w:ascii="Symbol" w:hAnsi="Symbol" w:hint="default"/>
+      </w:rPr>
+    </w:lvl>
+    <w:lvl w:ilvl="4" w:tplc="040C0003" w:tentative="1">
+      <w:start w:val="1"/>
+      <w:numFmt w:val="bullet"/>
+      <w:lvlText w:val="o"/>
+      <w:lvlJc w:val="left"/>
+      <w:pPr>
+        <w:ind w:left="4365" w:hanging="360"/>
+      </w:pPr>
+      <w:rPr>
+        <w:rFonts w:ascii="Courier New" w:hAnsi="Courier New" w:cs="Courier New" w:hint="default"/>
+      </w:rPr>
+    </w:lvl>
+    <w:lvl w:ilvl="5" w:tplc="040C0005" w:tentative="1">
+      <w:start w:val="1"/>
+      <w:numFmt w:val="bullet"/>
+      <w:lvlText w:val=""/>
+      <w:lvlJc w:val="left"/>
+      <w:pPr>
+        <w:ind w:left="5085" w:hanging="360"/>
+      </w:pPr>
+      <w:rPr>
+        <w:rFonts w:ascii="Wingdings" w:hAnsi="Wingdings" w:hint="default"/>
+      </w:rPr>
+    </w:lvl>
+    <w:lvl w:ilvl="6" w:tplc="040C0001" w:tentative="1">
+      <w:start w:val="1"/>
+      <w:numFmt w:val="bullet"/>
+      <w:lvlText w:val=""/>
+      <w:lvlJc w:val="left"/>
+      <w:pPr>
+        <w:ind w:left="5805" w:hanging="360"/>
+      </w:pPr>
+      <w:rPr>
+        <w:rFonts w:ascii="Symbol" w:hAnsi="Symbol" w:hint="default"/>
+      </w:rPr>
+    </w:lvl>
+    <w:lvl w:ilvl="7" w:tplc="040C0003" w:tentative="1">
+      <w:start w:val="1"/>
+      <w:numFmt w:val="bullet"/>
+      <w:lvlText w:val="o"/>
+      <w:lvlJc w:val="left"/>
+      <w:pPr>
+        <w:ind w:left="6525" w:hanging="360"/>
+      </w:pPr>
+      <w:rPr>
+        <w:rFonts w:ascii="Courier New" w:hAnsi="Courier New" w:cs="Courier New" w:hint="default"/>
+      </w:rPr>
+    </w:lvl>
+    <w:lvl w:ilvl="8" w:tplc="040C0005" w:tentative="1">
+      <w:start w:val="1"/>
+      <w:numFmt w:val="bullet"/>
+      <w:lvlText w:val=""/>
+      <w:lvlJc w:val="left"/>
+      <w:pPr>
+        <w:ind w:left="7245" w:hanging="360"/>
+      </w:pPr>
+      <w:rPr>
+        <w:rFonts w:ascii="Wingdings" w:hAnsi="Wingdings" w:hint="default"/>
+      </w:rPr>
+    </w:lvl>
+  </w:abstractNum>
+  <w:abstractNum w:abstractNumId="17" w15:restartNumberingAfterBreak="0">
     <w:nsid w:val="3619179F"/>
     <w:multiLevelType w:val="hybridMultilevel"/>
     <w:tmpl w:val="D764ACD2"/>
@@ -9200,7 +10199,7 @@
       </w:rPr>
     </w:lvl>
   </w:abstractNum>
-  <w:abstractNum w:abstractNumId="15" w15:restartNumberingAfterBreak="0">
+  <w:abstractNum w:abstractNumId="18" w15:restartNumberingAfterBreak="0">
     <w:nsid w:val="367F6A45"/>
     <w:multiLevelType w:val="multilevel"/>
     <w:tmpl w:val="80C0D6D2"/>
@@ -9319,7 +10318,120 @@
       </w:rPr>
     </w:lvl>
   </w:abstractNum>
-  <w:abstractNum w:abstractNumId="16" w15:restartNumberingAfterBreak="0">
+  <w:abstractNum w:abstractNumId="19" w15:restartNumberingAfterBreak="0">
+    <w:nsid w:val="4D5C0F61"/>
+    <w:multiLevelType w:val="hybridMultilevel"/>
+    <w:tmpl w:val="83C46640"/>
+    <w:lvl w:ilvl="0" w:tplc="040C0001">
+      <w:start w:val="1"/>
+      <w:numFmt w:val="bullet"/>
+      <w:lvlText w:val=""/>
+      <w:lvlJc w:val="left"/>
+      <w:pPr>
+        <w:ind w:left="720" w:hanging="360"/>
+      </w:pPr>
+      <w:rPr>
+        <w:rFonts w:ascii="Symbol" w:hAnsi="Symbol" w:hint="default"/>
+      </w:rPr>
+    </w:lvl>
+    <w:lvl w:ilvl="1" w:tplc="040C0003" w:tentative="1">
+      <w:start w:val="1"/>
+      <w:numFmt w:val="bullet"/>
+      <w:lvlText w:val="o"/>
+      <w:lvlJc w:val="left"/>
+      <w:pPr>
+        <w:ind w:left="1440" w:hanging="360"/>
+      </w:pPr>
+      <w:rPr>
+        <w:rFonts w:ascii="Courier New" w:hAnsi="Courier New" w:cs="Courier New" w:hint="default"/>
+      </w:rPr>
+    </w:lvl>
+    <w:lvl w:ilvl="2" w:tplc="040C0005" w:tentative="1">
+      <w:start w:val="1"/>
+      <w:numFmt w:val="bullet"/>
+      <w:lvlText w:val=""/>
+      <w:lvlJc w:val="left"/>
+      <w:pPr>
+        <w:ind w:left="2160" w:hanging="360"/>
+      </w:pPr>
+      <w:rPr>
+        <w:rFonts w:ascii="Wingdings" w:hAnsi="Wingdings" w:hint="default"/>
+      </w:rPr>
+    </w:lvl>
+    <w:lvl w:ilvl="3" w:tplc="040C0001" w:tentative="1">
+      <w:start w:val="1"/>
+      <w:numFmt w:val="bullet"/>
+      <w:lvlText w:val=""/>
+      <w:lvlJc w:val="left"/>
+      <w:pPr>
+        <w:ind w:left="2880" w:hanging="360"/>
+      </w:pPr>
+      <w:rPr>
+        <w:rFonts w:ascii="Symbol" w:hAnsi="Symbol" w:hint="default"/>
+      </w:rPr>
+    </w:lvl>
+    <w:lvl w:ilvl="4" w:tplc="040C0003" w:tentative="1">
+      <w:start w:val="1"/>
+      <w:numFmt w:val="bullet"/>
+      <w:lvlText w:val="o"/>
+      <w:lvlJc w:val="left"/>
+      <w:pPr>
+        <w:ind w:left="3600" w:hanging="360"/>
+      </w:pPr>
+      <w:rPr>
+        <w:rFonts w:ascii="Courier New" w:hAnsi="Courier New" w:cs="Courier New" w:hint="default"/>
+      </w:rPr>
+    </w:lvl>
+    <w:lvl w:ilvl="5" w:tplc="040C0005" w:tentative="1">
+      <w:start w:val="1"/>
+      <w:numFmt w:val="bullet"/>
+      <w:lvlText w:val=""/>
+      <w:lvlJc w:val="left"/>
+      <w:pPr>
+        <w:ind w:left="4320" w:hanging="360"/>
+      </w:pPr>
+      <w:rPr>
+        <w:rFonts w:ascii="Wingdings" w:hAnsi="Wingdings" w:hint="default"/>
+      </w:rPr>
+    </w:lvl>
+    <w:lvl w:ilvl="6" w:tplc="040C0001" w:tentative="1">
+      <w:start w:val="1"/>
+      <w:numFmt w:val="bullet"/>
+      <w:lvlText w:val=""/>
+      <w:lvlJc w:val="left"/>
+      <w:pPr>
+        <w:ind w:left="5040" w:hanging="360"/>
+      </w:pPr>
+      <w:rPr>
+        <w:rFonts w:ascii="Symbol" w:hAnsi="Symbol" w:hint="default"/>
+      </w:rPr>
+    </w:lvl>
+    <w:lvl w:ilvl="7" w:tplc="040C0003" w:tentative="1">
+      <w:start w:val="1"/>
+      <w:numFmt w:val="bullet"/>
+      <w:lvlText w:val="o"/>
+      <w:lvlJc w:val="left"/>
+      <w:pPr>
+        <w:ind w:left="5760" w:hanging="360"/>
+      </w:pPr>
+      <w:rPr>
+        <w:rFonts w:ascii="Courier New" w:hAnsi="Courier New" w:cs="Courier New" w:hint="default"/>
+      </w:rPr>
+    </w:lvl>
+    <w:lvl w:ilvl="8" w:tplc="040C0005" w:tentative="1">
+      <w:start w:val="1"/>
+      <w:numFmt w:val="bullet"/>
+      <w:lvlText w:val=""/>
+      <w:lvlJc w:val="left"/>
+      <w:pPr>
+        <w:ind w:left="6480" w:hanging="360"/>
+      </w:pPr>
+      <w:rPr>
+        <w:rFonts w:ascii="Wingdings" w:hAnsi="Wingdings" w:hint="default"/>
+      </w:rPr>
+    </w:lvl>
+  </w:abstractNum>
+  <w:abstractNum w:abstractNumId="20" w15:restartNumberingAfterBreak="0">
     <w:nsid w:val="54AD3409"/>
     <w:multiLevelType w:val="hybridMultilevel"/>
     <w:tmpl w:val="D32CD3C2"/>
@@ -9432,7 +10544,233 @@
       </w:rPr>
     </w:lvl>
   </w:abstractNum>
-  <w:abstractNum w:abstractNumId="17" w15:restartNumberingAfterBreak="0">
+  <w:abstractNum w:abstractNumId="21" w15:restartNumberingAfterBreak="0">
+    <w:nsid w:val="57B75553"/>
+    <w:multiLevelType w:val="hybridMultilevel"/>
+    <w:tmpl w:val="0D302504"/>
+    <w:lvl w:ilvl="0" w:tplc="040C0001">
+      <w:start w:val="1"/>
+      <w:numFmt w:val="bullet"/>
+      <w:lvlText w:val=""/>
+      <w:lvlJc w:val="left"/>
+      <w:pPr>
+        <w:ind w:left="720" w:hanging="360"/>
+      </w:pPr>
+      <w:rPr>
+        <w:rFonts w:ascii="Symbol" w:hAnsi="Symbol" w:hint="default"/>
+      </w:rPr>
+    </w:lvl>
+    <w:lvl w:ilvl="1" w:tplc="040C0003" w:tentative="1">
+      <w:start w:val="1"/>
+      <w:numFmt w:val="bullet"/>
+      <w:lvlText w:val="o"/>
+      <w:lvlJc w:val="left"/>
+      <w:pPr>
+        <w:ind w:left="1440" w:hanging="360"/>
+      </w:pPr>
+      <w:rPr>
+        <w:rFonts w:ascii="Courier New" w:hAnsi="Courier New" w:cs="Courier New" w:hint="default"/>
+      </w:rPr>
+    </w:lvl>
+    <w:lvl w:ilvl="2" w:tplc="040C0005" w:tentative="1">
+      <w:start w:val="1"/>
+      <w:numFmt w:val="bullet"/>
+      <w:lvlText w:val=""/>
+      <w:lvlJc w:val="left"/>
+      <w:pPr>
+        <w:ind w:left="2160" w:hanging="360"/>
+      </w:pPr>
+      <w:rPr>
+        <w:rFonts w:ascii="Wingdings" w:hAnsi="Wingdings" w:hint="default"/>
+      </w:rPr>
+    </w:lvl>
+    <w:lvl w:ilvl="3" w:tplc="040C0001" w:tentative="1">
+      <w:start w:val="1"/>
+      <w:numFmt w:val="bullet"/>
+      <w:lvlText w:val=""/>
+      <w:lvlJc w:val="left"/>
+      <w:pPr>
+        <w:ind w:left="2880" w:hanging="360"/>
+      </w:pPr>
+      <w:rPr>
+        <w:rFonts w:ascii="Symbol" w:hAnsi="Symbol" w:hint="default"/>
+      </w:rPr>
+    </w:lvl>
+    <w:lvl w:ilvl="4" w:tplc="040C0003" w:tentative="1">
+      <w:start w:val="1"/>
+      <w:numFmt w:val="bullet"/>
+      <w:lvlText w:val="o"/>
+      <w:lvlJc w:val="left"/>
+      <w:pPr>
+        <w:ind w:left="3600" w:hanging="360"/>
+      </w:pPr>
+      <w:rPr>
+        <w:rFonts w:ascii="Courier New" w:hAnsi="Courier New" w:cs="Courier New" w:hint="default"/>
+      </w:rPr>
+    </w:lvl>
+    <w:lvl w:ilvl="5" w:tplc="040C0005" w:tentative="1">
+      <w:start w:val="1"/>
+      <w:numFmt w:val="bullet"/>
+      <w:lvlText w:val=""/>
+      <w:lvlJc w:val="left"/>
+      <w:pPr>
+        <w:ind w:left="4320" w:hanging="360"/>
+      </w:pPr>
+      <w:rPr>
+        <w:rFonts w:ascii="Wingdings" w:hAnsi="Wingdings" w:hint="default"/>
+      </w:rPr>
+    </w:lvl>
+    <w:lvl w:ilvl="6" w:tplc="040C0001" w:tentative="1">
+      <w:start w:val="1"/>
+      <w:numFmt w:val="bullet"/>
+      <w:lvlText w:val=""/>
+      <w:lvlJc w:val="left"/>
+      <w:pPr>
+        <w:ind w:left="5040" w:hanging="360"/>
+      </w:pPr>
+      <w:rPr>
+        <w:rFonts w:ascii="Symbol" w:hAnsi="Symbol" w:hint="default"/>
+      </w:rPr>
+    </w:lvl>
+    <w:lvl w:ilvl="7" w:tplc="040C0003" w:tentative="1">
+      <w:start w:val="1"/>
+      <w:numFmt w:val="bullet"/>
+      <w:lvlText w:val="o"/>
+      <w:lvlJc w:val="left"/>
+      <w:pPr>
+        <w:ind w:left="5760" w:hanging="360"/>
+      </w:pPr>
+      <w:rPr>
+        <w:rFonts w:ascii="Courier New" w:hAnsi="Courier New" w:cs="Courier New" w:hint="default"/>
+      </w:rPr>
+    </w:lvl>
+    <w:lvl w:ilvl="8" w:tplc="040C0005" w:tentative="1">
+      <w:start w:val="1"/>
+      <w:numFmt w:val="bullet"/>
+      <w:lvlText w:val=""/>
+      <w:lvlJc w:val="left"/>
+      <w:pPr>
+        <w:ind w:left="6480" w:hanging="360"/>
+      </w:pPr>
+      <w:rPr>
+        <w:rFonts w:ascii="Wingdings" w:hAnsi="Wingdings" w:hint="default"/>
+      </w:rPr>
+    </w:lvl>
+  </w:abstractNum>
+  <w:abstractNum w:abstractNumId="22" w15:restartNumberingAfterBreak="0">
+    <w:nsid w:val="5C4C166F"/>
+    <w:multiLevelType w:val="hybridMultilevel"/>
+    <w:tmpl w:val="A04AD0B2"/>
+    <w:lvl w:ilvl="0" w:tplc="040C0001">
+      <w:start w:val="1"/>
+      <w:numFmt w:val="bullet"/>
+      <w:lvlText w:val=""/>
+      <w:lvlJc w:val="left"/>
+      <w:pPr>
+        <w:ind w:left="720" w:hanging="360"/>
+      </w:pPr>
+      <w:rPr>
+        <w:rFonts w:ascii="Symbol" w:hAnsi="Symbol" w:hint="default"/>
+      </w:rPr>
+    </w:lvl>
+    <w:lvl w:ilvl="1" w:tplc="040C0003" w:tentative="1">
+      <w:start w:val="1"/>
+      <w:numFmt w:val="bullet"/>
+      <w:lvlText w:val="o"/>
+      <w:lvlJc w:val="left"/>
+      <w:pPr>
+        <w:ind w:left="1440" w:hanging="360"/>
+      </w:pPr>
+      <w:rPr>
+        <w:rFonts w:ascii="Courier New" w:hAnsi="Courier New" w:cs="Courier New" w:hint="default"/>
+      </w:rPr>
+    </w:lvl>
+    <w:lvl w:ilvl="2" w:tplc="040C0005" w:tentative="1">
+      <w:start w:val="1"/>
+      <w:numFmt w:val="bullet"/>
+      <w:lvlText w:val=""/>
+      <w:lvlJc w:val="left"/>
+      <w:pPr>
+        <w:ind w:left="2160" w:hanging="360"/>
+      </w:pPr>
+      <w:rPr>
+        <w:rFonts w:ascii="Wingdings" w:hAnsi="Wingdings" w:hint="default"/>
+      </w:rPr>
+    </w:lvl>
+    <w:lvl w:ilvl="3" w:tplc="040C0001" w:tentative="1">
+      <w:start w:val="1"/>
+      <w:numFmt w:val="bullet"/>
+      <w:lvlText w:val=""/>
+      <w:lvlJc w:val="left"/>
+      <w:pPr>
+        <w:ind w:left="2880" w:hanging="360"/>
+      </w:pPr>
+      <w:rPr>
+        <w:rFonts w:ascii="Symbol" w:hAnsi="Symbol" w:hint="default"/>
+      </w:rPr>
+    </w:lvl>
+    <w:lvl w:ilvl="4" w:tplc="040C0003" w:tentative="1">
+      <w:start w:val="1"/>
+      <w:numFmt w:val="bullet"/>
+      <w:lvlText w:val="o"/>
+      <w:lvlJc w:val="left"/>
+      <w:pPr>
+        <w:ind w:left="3600" w:hanging="360"/>
+      </w:pPr>
+      <w:rPr>
+        <w:rFonts w:ascii="Courier New" w:hAnsi="Courier New" w:cs="Courier New" w:hint="default"/>
+      </w:rPr>
+    </w:lvl>
+    <w:lvl w:ilvl="5" w:tplc="040C0005" w:tentative="1">
+      <w:start w:val="1"/>
+      <w:numFmt w:val="bullet"/>
+      <w:lvlText w:val=""/>
+      <w:lvlJc w:val="left"/>
+      <w:pPr>
+        <w:ind w:left="4320" w:hanging="360"/>
+      </w:pPr>
+      <w:rPr>
+        <w:rFonts w:ascii="Wingdings" w:hAnsi="Wingdings" w:hint="default"/>
+      </w:rPr>
+    </w:lvl>
+    <w:lvl w:ilvl="6" w:tplc="040C0001" w:tentative="1">
+      <w:start w:val="1"/>
+      <w:numFmt w:val="bullet"/>
+      <w:lvlText w:val=""/>
+      <w:lvlJc w:val="left"/>
+      <w:pPr>
+        <w:ind w:left="5040" w:hanging="360"/>
+      </w:pPr>
+      <w:rPr>
+        <w:rFonts w:ascii="Symbol" w:hAnsi="Symbol" w:hint="default"/>
+      </w:rPr>
+    </w:lvl>
+    <w:lvl w:ilvl="7" w:tplc="040C0003" w:tentative="1">
+      <w:start w:val="1"/>
+      <w:numFmt w:val="bullet"/>
+      <w:lvlText w:val="o"/>
+      <w:lvlJc w:val="left"/>
+      <w:pPr>
+        <w:ind w:left="5760" w:hanging="360"/>
+      </w:pPr>
+      <w:rPr>
+        <w:rFonts w:ascii="Courier New" w:hAnsi="Courier New" w:cs="Courier New" w:hint="default"/>
+      </w:rPr>
+    </w:lvl>
+    <w:lvl w:ilvl="8" w:tplc="040C0005" w:tentative="1">
+      <w:start w:val="1"/>
+      <w:numFmt w:val="bullet"/>
+      <w:lvlText w:val=""/>
+      <w:lvlJc w:val="left"/>
+      <w:pPr>
+        <w:ind w:left="6480" w:hanging="360"/>
+      </w:pPr>
+      <w:rPr>
+        <w:rFonts w:ascii="Wingdings" w:hAnsi="Wingdings" w:hint="default"/>
+      </w:rPr>
+    </w:lvl>
+  </w:abstractNum>
+  <w:abstractNum w:abstractNumId="23" w15:restartNumberingAfterBreak="0">
     <w:nsid w:val="5FB27CE5"/>
     <w:multiLevelType w:val="multilevel"/>
     <w:tmpl w:val="0409001D"/>
@@ -9518,6 +10856,119 @@
       </w:pPr>
     </w:lvl>
   </w:abstractNum>
+  <w:abstractNum w:abstractNumId="24" w15:restartNumberingAfterBreak="0">
+    <w:nsid w:val="79017B80"/>
+    <w:multiLevelType w:val="hybridMultilevel"/>
+    <w:tmpl w:val="699887E6"/>
+    <w:lvl w:ilvl="0" w:tplc="040C0001">
+      <w:start w:val="1"/>
+      <w:numFmt w:val="bullet"/>
+      <w:lvlText w:val=""/>
+      <w:lvlJc w:val="left"/>
+      <w:pPr>
+        <w:ind w:left="720" w:hanging="360"/>
+      </w:pPr>
+      <w:rPr>
+        <w:rFonts w:ascii="Symbol" w:hAnsi="Symbol" w:hint="default"/>
+      </w:rPr>
+    </w:lvl>
+    <w:lvl w:ilvl="1" w:tplc="040C0003" w:tentative="1">
+      <w:start w:val="1"/>
+      <w:numFmt w:val="bullet"/>
+      <w:lvlText w:val="o"/>
+      <w:lvlJc w:val="left"/>
+      <w:pPr>
+        <w:ind w:left="1440" w:hanging="360"/>
+      </w:pPr>
+      <w:rPr>
+        <w:rFonts w:ascii="Courier New" w:hAnsi="Courier New" w:cs="Courier New" w:hint="default"/>
+      </w:rPr>
+    </w:lvl>
+    <w:lvl w:ilvl="2" w:tplc="040C0005" w:tentative="1">
+      <w:start w:val="1"/>
+      <w:numFmt w:val="bullet"/>
+      <w:lvlText w:val=""/>
+      <w:lvlJc w:val="left"/>
+      <w:pPr>
+        <w:ind w:left="2160" w:hanging="360"/>
+      </w:pPr>
+      <w:rPr>
+        <w:rFonts w:ascii="Wingdings" w:hAnsi="Wingdings" w:hint="default"/>
+      </w:rPr>
+    </w:lvl>
+    <w:lvl w:ilvl="3" w:tplc="040C0001" w:tentative="1">
+      <w:start w:val="1"/>
+      <w:numFmt w:val="bullet"/>
+      <w:lvlText w:val=""/>
+      <w:lvlJc w:val="left"/>
+      <w:pPr>
+        <w:ind w:left="2880" w:hanging="360"/>
+      </w:pPr>
+      <w:rPr>
+        <w:rFonts w:ascii="Symbol" w:hAnsi="Symbol" w:hint="default"/>
+      </w:rPr>
+    </w:lvl>
+    <w:lvl w:ilvl="4" w:tplc="040C0003" w:tentative="1">
+      <w:start w:val="1"/>
+      <w:numFmt w:val="bullet"/>
+      <w:lvlText w:val="o"/>
+      <w:lvlJc w:val="left"/>
+      <w:pPr>
+        <w:ind w:left="3600" w:hanging="360"/>
+      </w:pPr>
+      <w:rPr>
+        <w:rFonts w:ascii="Courier New" w:hAnsi="Courier New" w:cs="Courier New" w:hint="default"/>
+      </w:rPr>
+    </w:lvl>
+    <w:lvl w:ilvl="5" w:tplc="040C0005" w:tentative="1">
+      <w:start w:val="1"/>
+      <w:numFmt w:val="bullet"/>
+      <w:lvlText w:val=""/>
+      <w:lvlJc w:val="left"/>
+      <w:pPr>
+        <w:ind w:left="4320" w:hanging="360"/>
+      </w:pPr>
+      <w:rPr>
+        <w:rFonts w:ascii="Wingdings" w:hAnsi="Wingdings" w:hint="default"/>
+      </w:rPr>
+    </w:lvl>
+    <w:lvl w:ilvl="6" w:tplc="040C0001" w:tentative="1">
+      <w:start w:val="1"/>
+      <w:numFmt w:val="bullet"/>
+      <w:lvlText w:val=""/>
+      <w:lvlJc w:val="left"/>
+      <w:pPr>
+        <w:ind w:left="5040" w:hanging="360"/>
+      </w:pPr>
+      <w:rPr>
+        <w:rFonts w:ascii="Symbol" w:hAnsi="Symbol" w:hint="default"/>
+      </w:rPr>
+    </w:lvl>
+    <w:lvl w:ilvl="7" w:tplc="040C0003" w:tentative="1">
+      <w:start w:val="1"/>
+      <w:numFmt w:val="bullet"/>
+      <w:lvlText w:val="o"/>
+      <w:lvlJc w:val="left"/>
+      <w:pPr>
+        <w:ind w:left="5760" w:hanging="360"/>
+      </w:pPr>
+      <w:rPr>
+        <w:rFonts w:ascii="Courier New" w:hAnsi="Courier New" w:cs="Courier New" w:hint="default"/>
+      </w:rPr>
+    </w:lvl>
+    <w:lvl w:ilvl="8" w:tplc="040C0005" w:tentative="1">
+      <w:start w:val="1"/>
+      <w:numFmt w:val="bullet"/>
+      <w:lvlText w:val=""/>
+      <w:lvlJc w:val="left"/>
+      <w:pPr>
+        <w:ind w:left="6480" w:hanging="360"/>
+      </w:pPr>
+      <w:rPr>
+        <w:rFonts w:ascii="Wingdings" w:hAnsi="Wingdings" w:hint="default"/>
+      </w:rPr>
+    </w:lvl>
+  </w:abstractNum>
   <w:num w:numId="1">
     <w:abstractNumId w:val="9"/>
   </w:num>
@@ -9549,7 +11000,7 @@
     <w:abstractNumId w:val="0"/>
   </w:num>
   <w:num w:numId="11">
-    <w:abstractNumId w:val="14"/>
+    <w:abstractNumId w:val="17"/>
   </w:num>
   <w:num w:numId="12">
     <w:abstractNumId w:val="9"/>
@@ -9570,19 +11021,19 @@
     </w:lvlOverride>
   </w:num>
   <w:num w:numId="15">
-    <w:abstractNumId w:val="13"/>
+    <w:abstractNumId w:val="15"/>
   </w:num>
   <w:num w:numId="16">
-    <w:abstractNumId w:val="17"/>
+    <w:abstractNumId w:val="23"/>
   </w:num>
   <w:num w:numId="17">
-    <w:abstractNumId w:val="12"/>
+    <w:abstractNumId w:val="14"/>
   </w:num>
   <w:num w:numId="18">
     <w:abstractNumId w:val="10"/>
   </w:num>
   <w:num w:numId="19">
-    <w:abstractNumId w:val="15"/>
+    <w:abstractNumId w:val="18"/>
   </w:num>
   <w:num w:numId="20">
     <w:abstractNumId w:val="9"/>
@@ -9603,10 +11054,31 @@
     </w:lvlOverride>
   </w:num>
   <w:num w:numId="24">
-    <w:abstractNumId w:val="16"/>
+    <w:abstractNumId w:val="20"/>
   </w:num>
   <w:num w:numId="25">
     <w:abstractNumId w:val="11"/>
+  </w:num>
+  <w:num w:numId="26">
+    <w:abstractNumId w:val="12"/>
+  </w:num>
+  <w:num w:numId="27">
+    <w:abstractNumId w:val="24"/>
+  </w:num>
+  <w:num w:numId="28">
+    <w:abstractNumId w:val="22"/>
+  </w:num>
+  <w:num w:numId="29">
+    <w:abstractNumId w:val="21"/>
+  </w:num>
+  <w:num w:numId="30">
+    <w:abstractNumId w:val="19"/>
+  </w:num>
+  <w:num w:numId="31">
+    <w:abstractNumId w:val="16"/>
+  </w:num>
+  <w:num w:numId="32">
+    <w:abstractNumId w:val="13"/>
   </w:num>
 </w:numbering>
 </file>
@@ -25595,6 +27067,13 @@
     <w:pitch w:val="fixed"/>
     <w:sig w:usb0="E00006FF" w:usb1="0000FCFF" w:usb2="00000001" w:usb3="00000000" w:csb0="0000019F" w:csb1="00000000"/>
   </w:font>
+  <w:font w:name="Segoe UI Symbol">
+    <w:panose1 w:val="020B0502040204020203"/>
+    <w:charset w:val="00"/>
+    <w:family w:val="swiss"/>
+    <w:pitch w:val="variable"/>
+    <w:sig w:usb0="800001E3" w:usb1="1200FFEF" w:usb2="00040000" w:usb3="00000000" w:csb0="00000001" w:csb1="00000000"/>
+  </w:font>
   <w:font w:name="Calibri Light">
     <w:panose1 w:val="020F0302020204030204"/>
     <w:charset w:val="00"/>
@@ -25648,6 +27127,8 @@
   </w:compat>
   <w:rsids>
     <w:rsidRoot w:val="00D77274"/>
+    <w:rsid w:val="001422F1"/>
+    <w:rsid w:val="00481219"/>
     <w:rsid w:val="004B159C"/>
     <w:rsid w:val="00851018"/>
     <w:rsid w:val="00BB10D2"/>
@@ -26579,7 +28060,7 @@
 </file>
 
 <file path=customXml/itemProps4.xml><?xml version="1.0" encoding="utf-8"?>
-<ds:datastoreItem xmlns:ds="http://schemas.openxmlformats.org/officeDocument/2006/customXml" ds:itemID="{4DF5BF83-B5E9-45CE-B4DA-F70525215648}">
+<ds:datastoreItem xmlns:ds="http://schemas.openxmlformats.org/officeDocument/2006/customXml" ds:itemID="{984ADE26-8C6F-4BFA-B3DC-353BA6B8BA6D}">
   <ds:schemaRefs>
     <ds:schemaRef ds:uri="http://schemas.openxmlformats.org/officeDocument/2006/bibliography"/>
   </ds:schemaRefs>

--- a/SAYNA-CULTUREG-PROJET1[1].docx
+++ b/SAYNA-CULTUREG-PROJET1[1].docx
@@ -14,7 +14,6 @@
           <w:docPartUnique/>
         </w:docPartObj>
       </w:sdtPr>
-      <w:sdtEndPr/>
       <w:sdtContent>
         <w:p>
           <w:pPr>
@@ -31,7 +30,7 @@
             <mc:AlternateContent>
               <mc:Choice Requires="wps">
                 <w:drawing>
-                  <wp:anchor distT="0" distB="0" distL="114300" distR="114300" simplePos="0" relativeHeight="251659264" behindDoc="0" locked="0" layoutInCell="1" allowOverlap="1">
+                  <wp:anchor distT="0" distB="0" distL="114300" distR="114300" simplePos="0" relativeHeight="251659264" behindDoc="0" locked="0" layoutInCell="1" allowOverlap="1" wp14:anchorId="773226FF" wp14:editId="5A0EEDFC">
                     <wp:simplePos x="0" y="0"/>
                     <mc:AlternateContent>
                       <mc:Choice Requires="wp14">
@@ -96,7 +95,6 @@
                                     <w:dataBinding w:prefixMappings="xmlns:ns0='http://purl.org/dc/elements/1.1/' xmlns:ns1='http://schemas.openxmlformats.org/package/2006/metadata/core-properties' " w:xpath="/ns1:coreProperties[1]/ns0:title[1]" w:storeItemID="{6C3C8BC8-F283-45AE-878A-BAB7291924A1}"/>
                                     <w:text/>
                                   </w:sdtPr>
-                                  <w:sdtEndPr/>
                                   <w:sdtContent>
                                     <w:r>
                                       <w:rPr>
@@ -150,7 +148,6 @@
                                       <w:calendar w:val="gregorian"/>
                                     </w:date>
                                   </w:sdtPr>
-                                  <w:sdtEndPr/>
                                   <w:sdtContent>
                                     <w:r>
                                       <w:rPr>
@@ -178,7 +175,6 @@
                                   <w:dataBinding w:prefixMappings="xmlns:ns0='http://schemas.microsoft.com/office/2006/coverPageProps'" w:xpath="/ns0:CoverPageProperties[1]/ns0:Abstract[1]" w:storeItemID="{55AF091B-3C7A-41E3-B477-F2FDAA23CFDA}"/>
                                   <w:text/>
                                 </w:sdtPr>
-                                <w:sdtEndPr/>
                                 <w:sdtContent>
                                   <w:p>
                                     <w:pPr>
@@ -191,7 +187,6 @@
                                     <w:r>
                                       <w:rPr>
                                         <w:noProof/>
-                                        <w:lang w:val="fr-FR"/>
                                       </w:rPr>
                                       <w:t>[Vous pouvez ajouter un sommaire ou un autre message important. Un sommaire est un court résumé du contenu du document.]</w:t>
                                     </w:r>
@@ -220,7 +215,7 @@
               </mc:Choice>
               <mc:Fallback>
                 <w:pict>
-                  <v:shapetype id="_x0000_t202" coordsize="21600,21600" o:spt="202" path="m,l,21600r21600,l21600,xe">
+                  <v:shapetype w14:anchorId="773226FF" id="_x0000_t202" coordsize="21600,21600" o:spt="202" path="m,l,21600r21600,l21600,xe">
                     <v:stroke joinstyle="miter"/>
                     <v:path gradientshapeok="t" o:connecttype="rect"/>
                   </v:shapetype>
@@ -342,7 +337,6 @@
                               <w:r>
                                 <w:rPr>
                                   <w:noProof/>
-                                  <w:lang w:val="fr-FR"/>
                                 </w:rPr>
                                 <w:t>[Vous pouvez ajouter un sommaire ou un autre message important. Un sommaire est un court résumé du contenu du document.]</w:t>
                               </w:r>
@@ -361,14 +355,14 @@
             <w:rPr>
               <w:rFonts w:asciiTheme="majorHAnsi" w:eastAsiaTheme="majorEastAsia" w:hAnsiTheme="majorHAnsi" w:cstheme="majorBidi"/>
               <w:noProof/>
-              <w:sz w:val="76"/>
+              <w:sz w:val="96"/>
               <w:szCs w:val="72"/>
               <w:lang w:val="fr-FR" w:eastAsia="fr-FR"/>
             </w:rPr>
             <mc:AlternateContent>
               <mc:Choice Requires="wps">
                 <w:drawing>
-                  <wp:anchor distT="0" distB="0" distL="114300" distR="114300" simplePos="0" relativeHeight="251660288" behindDoc="0" locked="0" layoutInCell="0" allowOverlap="0">
+                  <wp:anchor distT="0" distB="0" distL="114300" distR="114300" simplePos="0" relativeHeight="251660288" behindDoc="0" locked="0" layoutInCell="0" allowOverlap="0" wp14:anchorId="09CCC560" wp14:editId="0FBCABC6">
                     <wp:simplePos x="0" y="0"/>
                     <mc:AlternateContent>
                       <mc:Choice Requires="wp14">
@@ -463,7 +457,7 @@
               </mc:Choice>
               <mc:Fallback>
                 <w:pict>
-                  <v:shape id="Zone de texte 3" o:spid="_x0000_s1027" type="#_x0000_t202" alt="Company contact information" style="position:absolute;margin-left:0;margin-top:0;width:492pt;height:101.25pt;z-index:251660288;visibility:visible;mso-wrap-style:square;mso-width-percent:804;mso-height-percent:150;mso-left-percent:93;mso-top-percent:55;mso-wrap-distance-left:9pt;mso-wrap-distance-top:0;mso-wrap-distance-right:9pt;mso-wrap-distance-bottom:0;mso-position-horizontal-relative:page;mso-position-vertical-relative:page;mso-width-percent:804;mso-height-percent:150;mso-left-percent:93;mso-top-percent:55;mso-width-relative:page;mso-height-relative:page;v-text-anchor:top" o:gfxdata="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" o:allowincell="f" o:allowoverlap="f" filled="f" stroked="f" strokeweight=".5pt">
+                  <v:shape w14:anchorId="09CCC560" id="Zone de texte 3" o:spid="_x0000_s1027" type="#_x0000_t202" alt="Company contact information" style="position:absolute;margin-left:0;margin-top:0;width:492pt;height:101.25pt;z-index:251660288;visibility:visible;mso-wrap-style:square;mso-width-percent:804;mso-height-percent:150;mso-left-percent:93;mso-top-percent:55;mso-wrap-distance-left:9pt;mso-wrap-distance-top:0;mso-wrap-distance-right:9pt;mso-wrap-distance-bottom:0;mso-position-horizontal-relative:page;mso-position-vertical-relative:page;mso-width-percent:804;mso-height-percent:150;mso-left-percent:93;mso-top-percent:55;mso-width-relative:page;mso-height-relative:page;v-text-anchor:top" o:gfxdata="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" o:allowincell="f" o:allowoverlap="f" filled="f" stroked="f" strokeweight=".5pt">
                     <v:textbox style="mso-fit-shape-to-text:t" inset="0,0,0,0">
                       <w:txbxContent>
                         <w:p>
@@ -1660,15 +1654,7 @@
                 <w:lang w:val="fr-FR"/>
               </w:rPr>
               <w:lastRenderedPageBreak/>
-              <w:t>de l’état soient nés de père et mère congolais.Une pr</w:t>
-            </w:r>
-            <w:r>
-              <w:rPr>
-                <w:noProof/>
-                <w:sz w:val="22"/>
-                <w:lang w:val="fr-FR"/>
-              </w:rPr>
-              <w:t>oposition inquiétant l’opposition ,la Monusco et l’église catholique</w:t>
+              <w:t>de l’état soient nés de père et mère congolais.Une proposition inquiétant l’opposition ,la Monusco et l’église catholique</w:t>
             </w:r>
             <w:r>
               <w:rPr>
@@ -2374,6 +2360,27 @@
               </w:rPr>
               <w:t>Ils ont l’air plutôt moderés</w:t>
             </w:r>
+            <w:r>
+              <w:rPr>
+                <w:noProof/>
+                <w:lang w:val="fr-FR"/>
+              </w:rPr>
+              <w:t xml:space="preserve">.C’est plutôt sympa à visionner </w:t>
+            </w:r>
+            <w:r>
+              <w:rPr>
+                <w:noProof/>
+                <w:lang w:val="fr-FR"/>
+              </w:rPr>
+              <w:t>et à écouter dans son ensemble</w:t>
+            </w:r>
+            <w:r>
+              <w:rPr>
+                <w:noProof/>
+                <w:lang w:val="fr-FR"/>
+              </w:rPr>
+              <w:t>.</w:t>
+            </w:r>
           </w:p>
         </w:tc>
       </w:tr>
@@ -2438,6 +2445,13 @@
               </w:rPr>
               <w:t>Ils ont l’air plutôt moderés</w:t>
             </w:r>
+            <w:r>
+              <w:rPr>
+                <w:noProof/>
+                <w:lang w:val="fr-FR"/>
+              </w:rPr>
+              <w:t xml:space="preserve"> aussi par contre ils sont plutôt à la défensive lorsqu il s’agit d pays étrangers critiquant la France ; par exemple quand l’ONU a condamné les actes français du 1er mai ils ont tout de suite mis une petite émission pour un peu montrer l’hypocrisie de l’ONU </w:t>
+            </w:r>
           </w:p>
         </w:tc>
       </w:tr>
@@ -2458,7 +2472,7 @@
                 <w:noProof/>
                 <w:lang w:val="fr-FR"/>
               </w:rPr>
-              <w:t>BFM</w:t>
+              <w:t>CNEWS</w:t>
             </w:r>
           </w:p>
         </w:tc>
@@ -3355,6 +3369,14 @@
                 <w:lang w:val="fr-FR"/>
               </w:rPr>
             </w:pPr>
+            <w:r>
+              <w:rPr>
+                <w:noProof/>
+                <w:sz w:val="22"/>
+                <w:lang w:val="fr-FR"/>
+              </w:rPr>
+              <w:t xml:space="preserve">Lesson from the demise of Buzzfeed News </w:t>
+            </w:r>
           </w:p>
         </w:tc>
       </w:tr>
@@ -3453,7 +3475,15 @@
                       <w:sz w:val="22"/>
                       <w:lang w:val="fr-FR"/>
                     </w:rPr>
-                    <w:t>Educatif et inspirant avec un oeu de touche d’humour</w:t>
+                    <w:t>Educatif et inspirant avec un p</w:t>
+                  </w:r>
+                  <w:r>
+                    <w:rPr>
+                      <w:noProof/>
+                      <w:sz w:val="22"/>
+                      <w:lang w:val="fr-FR"/>
+                    </w:rPr>
+                    <w:t>eu de touche d’humour</w:t>
                   </w:r>
                 </w:p>
               </w:tc>
@@ -3903,6 +3933,14 @@
                 <w:lang w:val="fr-FR"/>
               </w:rPr>
             </w:pPr>
+            <w:r>
+              <w:rPr>
+                <w:noProof/>
+                <w:sz w:val="22"/>
+                <w:lang w:val="fr-FR"/>
+              </w:rPr>
+              <w:t>Les voix du soir de Natalia Ginzburg</w:t>
+            </w:r>
           </w:p>
         </w:tc>
       </w:tr>
@@ -4205,15 +4243,7 @@
                 <w:sz w:val="22"/>
                 <w:lang w:val="fr-FR"/>
               </w:rPr>
-              <w:t xml:space="preserve">J’ai toujours </w:t>
-            </w:r>
-            <w:r>
-              <w:rPr>
-                <w:noProof/>
-                <w:sz w:val="22"/>
-                <w:lang w:val="fr-FR"/>
-              </w:rPr>
-              <w:t>été passionné par les livres, que ce soit les romans policiers , les manga , les bande déssinées , etc et ce genre de podcast me permet de parler et de communiquer avec des passionnés comme moi</w:t>
+              <w:t>J’ai toujours été passionné par les livres, que ce soit les romans policiers , les manga , les bande déssinées , etc et ce genre de podcast me permet de parler et de communiquer avec des passionnés comme moi</w:t>
             </w:r>
           </w:p>
         </w:tc>
@@ -4754,12 +4784,14 @@
                 <w:lang w:val="fr-FR"/>
               </w:rPr>
             </w:pPr>
+            <w:proofErr w:type="spellStart"/>
             <w:r>
               <w:rPr>
                 <w:lang w:val="fr-FR"/>
               </w:rPr>
               <w:t>WebmarketingCOM</w:t>
             </w:r>
+            <w:proofErr w:type="spellEnd"/>
           </w:p>
         </w:tc>
       </w:tr>
@@ -5193,18 +5225,18 @@
     <w:tbl>
       <w:tblPr>
         <w:tblStyle w:val="Grilledetableauclaire"/>
-        <w:tblW w:w="0" w:type="auto"/>
+        <w:tblW w:w="9861" w:type="dxa"/>
         <w:tblLook w:val="04A0" w:firstRow="1" w:lastRow="0" w:firstColumn="1" w:lastColumn="0" w:noHBand="0" w:noVBand="1"/>
       </w:tblPr>
       <w:tblGrid>
-        <w:gridCol w:w="3040"/>
-        <w:gridCol w:w="3039"/>
-        <w:gridCol w:w="3041"/>
+        <w:gridCol w:w="1496"/>
+        <w:gridCol w:w="4775"/>
+        <w:gridCol w:w="3590"/>
       </w:tblGrid>
       <w:tr>
         <w:tc>
           <w:tcPr>
-            <w:tcW w:w="3043" w:type="dxa"/>
+            <w:tcW w:w="1496" w:type="dxa"/>
           </w:tcPr>
           <w:p>
             <w:pPr>
@@ -5224,7 +5256,7 @@
         </w:tc>
         <w:tc>
           <w:tcPr>
-            <w:tcW w:w="3043" w:type="dxa"/>
+            <w:tcW w:w="4736" w:type="dxa"/>
           </w:tcPr>
           <w:p>
             <w:pPr>
@@ -5244,7 +5276,7 @@
         </w:tc>
         <w:tc>
           <w:tcPr>
-            <w:tcW w:w="3044" w:type="dxa"/>
+            <w:tcW w:w="3629" w:type="dxa"/>
           </w:tcPr>
           <w:p>
             <w:pPr>
@@ -5273,22 +5305,27 @@
       <w:tr>
         <w:tc>
           <w:tcPr>
-            <w:tcW w:w="3043" w:type="dxa"/>
+            <w:tcW w:w="1496" w:type="dxa"/>
           </w:tcPr>
           <w:p>
             <w:pPr>
               <w:rPr>
+                <w:i/>
                 <w:lang w:val="fr-FR"/>
               </w:rPr>
             </w:pPr>
             <w:r>
               <w:rPr>
+                <w:i/>
+                <w:sz w:val="22"/>
                 <w:lang w:val="fr-FR"/>
               </w:rPr>
               <w:t>1</w:t>
             </w:r>
             <w:r>
               <w:rPr>
+                <w:i/>
+                <w:sz w:val="22"/>
                 <w:vertAlign w:val="superscript"/>
                 <w:lang w:val="fr-FR"/>
               </w:rPr>
@@ -5296,15 +5333,27 @@
             </w:r>
             <w:r>
               <w:rPr>
-                <w:lang w:val="fr-FR"/>
-              </w:rPr>
-              <w:t xml:space="preserve"> mai historique en france</w:t>
-            </w:r>
+                <w:i/>
+                <w:sz w:val="22"/>
+                <w:lang w:val="fr-FR"/>
+              </w:rPr>
+              <w:t xml:space="preserve"> mai historique en </w:t>
+            </w:r>
+            <w:proofErr w:type="spellStart"/>
+            <w:r>
+              <w:rPr>
+                <w:i/>
+                <w:sz w:val="22"/>
+                <w:lang w:val="fr-FR"/>
+              </w:rPr>
+              <w:t>france</w:t>
+            </w:r>
+            <w:proofErr w:type="spellEnd"/>
           </w:p>
         </w:tc>
         <w:tc>
           <w:tcPr>
-            <w:tcW w:w="3043" w:type="dxa"/>
+            <w:tcW w:w="4736" w:type="dxa"/>
           </w:tcPr>
           <w:p>
             <w:pPr>
@@ -5316,7 +5365,7 @@
         </w:tc>
         <w:tc>
           <w:tcPr>
-            <w:tcW w:w="3044" w:type="dxa"/>
+            <w:tcW w:w="3629" w:type="dxa"/>
           </w:tcPr>
           <w:p>
             <w:pPr>
@@ -5341,7 +5390,83 @@
               <w:rPr>
                 <w:lang w:val="fr-FR"/>
               </w:rPr>
-              <w:t xml:space="preserve"> mai plus d un demi millions (selon les syndicats) se serait mobilisés en France durant la fête des travails afin de contrer la reforme des retraites proposées par le président Emmanuel Macron </w:t>
+              <w:t xml:space="preserve"> mai plus </w:t>
+            </w:r>
+            <w:proofErr w:type="spellStart"/>
+            <w:r>
+              <w:rPr>
+                <w:lang w:val="fr-FR"/>
+              </w:rPr>
+              <w:t>d un</w:t>
+            </w:r>
+            <w:proofErr w:type="spellEnd"/>
+            <w:r>
+              <w:rPr>
+                <w:lang w:val="fr-FR"/>
+              </w:rPr>
+              <w:t xml:space="preserve"> demi millions (selon les syndicats) se serait mobilisés en France durant la fête des travails afin de contrer la </w:t>
+            </w:r>
+            <w:proofErr w:type="spellStart"/>
+            <w:r>
+              <w:rPr>
+                <w:lang w:val="fr-FR"/>
+              </w:rPr>
+              <w:t>reforme</w:t>
+            </w:r>
+            <w:proofErr w:type="spellEnd"/>
+            <w:r>
+              <w:rPr>
+                <w:lang w:val="fr-FR"/>
+              </w:rPr>
+              <w:t xml:space="preserve"> des retraites proposées p</w:t>
+            </w:r>
+            <w:r>
+              <w:rPr>
+                <w:lang w:val="fr-FR"/>
+              </w:rPr>
+              <w:t xml:space="preserve">ar le président Emmanuel </w:t>
+            </w:r>
+            <w:proofErr w:type="spellStart"/>
+            <w:r>
+              <w:rPr>
+                <w:lang w:val="fr-FR"/>
+              </w:rPr>
+              <w:t>Macron.sauf</w:t>
+            </w:r>
+            <w:proofErr w:type="spellEnd"/>
+            <w:r>
+              <w:rPr>
+                <w:lang w:val="fr-FR"/>
+              </w:rPr>
+              <w:t xml:space="preserve"> que les </w:t>
+            </w:r>
+            <w:proofErr w:type="spellStart"/>
+            <w:r>
+              <w:rPr>
+                <w:lang w:val="fr-FR"/>
+              </w:rPr>
+              <w:t>évenements</w:t>
+            </w:r>
+            <w:proofErr w:type="spellEnd"/>
+            <w:r>
+              <w:rPr>
+                <w:lang w:val="fr-FR"/>
+              </w:rPr>
+              <w:t xml:space="preserve"> ont eu beaucoup de complications à telle sorte que </w:t>
+            </w:r>
+            <w:proofErr w:type="spellStart"/>
+            <w:r>
+              <w:rPr>
+                <w:lang w:val="fr-FR"/>
+              </w:rPr>
+              <w:t>meme</w:t>
+            </w:r>
+            <w:proofErr w:type="spellEnd"/>
+            <w:r>
+              <w:rPr>
+                <w:lang w:val="fr-FR"/>
+              </w:rPr>
+              <w:t xml:space="preserve"> l’ONU a sonné la sonnette d’alarme envers la France</w:t>
             </w:r>
           </w:p>
         </w:tc>
@@ -5349,11 +5474,175 @@
       <w:tr>
         <w:tc>
           <w:tcPr>
-            <w:tcW w:w="3043" w:type="dxa"/>
+            <w:tcW w:w="1496" w:type="dxa"/>
           </w:tcPr>
           <w:p>
             <w:pPr>
               <w:rPr>
+                <w:i/>
+                <w:lang w:val="fr-FR"/>
+              </w:rPr>
+            </w:pPr>
+            <w:r>
+              <w:rPr>
+                <w:i/>
+                <w:sz w:val="22"/>
+                <w:lang w:val="fr-FR"/>
+              </w:rPr>
+              <w:t>Le conflits meurtrière au Soudan</w:t>
+            </w:r>
+          </w:p>
+        </w:tc>
+        <w:tc>
+          <w:tcPr>
+            <w:tcW w:w="4736" w:type="dxa"/>
+          </w:tcPr>
+          <w:p>
+            <w:pPr>
+              <w:rPr>
+                <w:b/>
+                <w:color w:val="0070C0"/>
+                <w:sz w:val="22"/>
+                <w:lang w:val="fr-FR"/>
+                <w14:shadow w14:blurRad="38100" w14:dist="19050" w14:dir="2700000" w14:sx="100000" w14:sy="100000" w14:kx="0" w14:ky="0" w14:algn="tl">
+                  <w14:schemeClr w14:val="dk1">
+                    <w14:alpha w14:val="60000"/>
+                  </w14:schemeClr>
+                </w14:shadow>
+                <w14:textOutline w14:w="0" w14:cap="flat" w14:cmpd="sng" w14:algn="ctr">
+                  <w14:noFill/>
+                  <w14:prstDash w14:val="solid"/>
+                  <w14:round/>
+                </w14:textOutline>
+              </w:rPr>
+            </w:pPr>
+            <w:hyperlink r:id="rId12" w:history="1">
+              <w:r>
+                <w:rPr>
+                  <w:rStyle w:val="Lienhypertexte"/>
+                  <w:b/>
+                  <w:color w:val="0070C0"/>
+                  <w:sz w:val="22"/>
+                  <w:lang w:val="fr-FR"/>
+                  <w14:shadow w14:blurRad="38100" w14:dist="19050" w14:dir="2700000" w14:sx="100000" w14:sy="100000" w14:kx="0" w14:ky="0" w14:algn="tl">
+                    <w14:schemeClr w14:val="dk1">
+                      <w14:alpha w14:val="60000"/>
+                    </w14:schemeClr>
+                  </w14:shadow>
+                  <w14:textOutline w14:w="0" w14:cap="flat" w14:cmpd="sng" w14:algn="ctr">
+                    <w14:noFill/>
+                    <w14:prstDash w14:val="solid"/>
+                    <w14:round/>
+                  </w14:textOutline>
+                </w:rPr>
+                <w:t>https://ww.google.com/amp/s/www.tf1info/</w:t>
+              </w:r>
+              <w:r>
+                <w:rPr>
+                  <w:rStyle w:val="Lienhypertexte"/>
+                  <w:b/>
+                  <w:color w:val="0070C0"/>
+                  <w:sz w:val="22"/>
+                  <w:lang w:val="fr-FR"/>
+                  <w14:shadow w14:blurRad="38100" w14:dist="19050" w14:dir="2700000" w14:sx="100000" w14:sy="100000" w14:kx="0" w14:ky="0" w14:algn="tl">
+                    <w14:schemeClr w14:val="dk1">
+                      <w14:alpha w14:val="60000"/>
+                    </w14:schemeClr>
+                  </w14:shadow>
+                  <w14:textOutline w14:w="0" w14:cap="flat" w14:cmpd="sng" w14:algn="ctr">
+                    <w14:noFill/>
+                    <w14:prstDash w14:val="solid"/>
+                    <w14:round/>
+                  </w14:textOutline>
+                </w:rPr>
+                <w:br/>
+                <w:t>amp/international/</w:t>
+              </w:r>
+              <w:r>
+                <w:rPr>
+                  <w:rStyle w:val="Lienhypertexte"/>
+                  <w:b/>
+                  <w:color w:val="0070C0"/>
+                  <w:sz w:val="22"/>
+                  <w:lang w:val="fr-FR"/>
+                  <w14:shadow w14:blurRad="38100" w14:dist="19050" w14:dir="2700000" w14:sx="100000" w14:sy="100000" w14:kx="0" w14:ky="0" w14:algn="tl">
+                    <w14:schemeClr w14:val="dk1">
+                      <w14:alpha w14:val="60000"/>
+                    </w14:schemeClr>
+                  </w14:shadow>
+                  <w14:textOutline w14:w="0" w14:cap="flat" w14:cmpd="sng" w14:algn="ctr">
+                    <w14:noFill/>
+                    <w14:prstDash w14:val="solid"/>
+                    <w14:round/>
+                  </w14:textOutline>
+                </w:rPr>
+                <w:t>que-se-passe-t-il-au-soudan-en-afrique-ou-pres-d-une-centaine-civils-ont-ete-tues-dans-des-affrontements</w:t>
+              </w:r>
+            </w:hyperlink>
+          </w:p>
+          <w:p>
+            <w:pPr>
+              <w:rPr>
+                <w:b/>
+                <w:color w:val="0070C0"/>
+                <w:sz w:val="22"/>
+                <w:lang w:val="fr-FR"/>
+                <w14:shadow w14:blurRad="38100" w14:dist="19050" w14:dir="2700000" w14:sx="100000" w14:sy="100000" w14:kx="0" w14:ky="0" w14:algn="tl">
+                  <w14:schemeClr w14:val="dk1">
+                    <w14:alpha w14:val="60000"/>
+                  </w14:schemeClr>
+                </w14:shadow>
+                <w14:textOutline w14:w="0" w14:cap="flat" w14:cmpd="sng" w14:algn="ctr">
+                  <w14:noFill/>
+                  <w14:prstDash w14:val="solid"/>
+                  <w14:round/>
+                </w14:textOutline>
+              </w:rPr>
+            </w:pPr>
+          </w:p>
+          <w:p>
+            <w:pPr>
+              <w:rPr>
+                <w:b/>
+                <w:color w:val="0070C0"/>
+                <w:lang w:val="fr-FR"/>
+                <w14:shadow w14:blurRad="38100" w14:dist="19050" w14:dir="2700000" w14:sx="100000" w14:sy="100000" w14:kx="0" w14:ky="0" w14:algn="tl">
+                  <w14:schemeClr w14:val="dk1">
+                    <w14:alpha w14:val="60000"/>
+                  </w14:schemeClr>
+                </w14:shadow>
+                <w14:textOutline w14:w="0" w14:cap="flat" w14:cmpd="sng" w14:algn="ctr">
+                  <w14:noFill/>
+                  <w14:prstDash w14:val="solid"/>
+                  <w14:round/>
+                </w14:textOutline>
+              </w:rPr>
+            </w:pPr>
+          </w:p>
+          <w:p>
+            <w:pPr>
+              <w:rPr>
+                <w:b/>
+                <w:color w:val="0070C0"/>
+                <w:lang w:val="fr-FR"/>
+                <w14:shadow w14:blurRad="38100" w14:dist="19050" w14:dir="2700000" w14:sx="100000" w14:sy="100000" w14:kx="0" w14:ky="0" w14:algn="tl">
+                  <w14:schemeClr w14:val="dk1">
+                    <w14:alpha w14:val="60000"/>
+                  </w14:schemeClr>
+                </w14:shadow>
+                <w14:textOutline w14:w="0" w14:cap="flat" w14:cmpd="sng" w14:algn="ctr">
+                  <w14:noFill/>
+                  <w14:prstDash w14:val="solid"/>
+                  <w14:round/>
+                </w14:textOutline>
+              </w:rPr>
+            </w:pPr>
+          </w:p>
+          <w:p>
+            <w:pPr>
+              <w:rPr>
+                <w:b/>
+                <w:color w:val="0070C0"/>
                 <w:lang w:val="fr-FR"/>
               </w:rPr>
             </w:pPr>
@@ -5361,19 +5650,7 @@
         </w:tc>
         <w:tc>
           <w:tcPr>
-            <w:tcW w:w="3043" w:type="dxa"/>
-          </w:tcPr>
-          <w:p>
-            <w:pPr>
-              <w:rPr>
-                <w:lang w:val="fr-FR"/>
-              </w:rPr>
-            </w:pPr>
-          </w:p>
-        </w:tc>
-        <w:tc>
-          <w:tcPr>
-            <w:tcW w:w="3044" w:type="dxa"/>
+            <w:tcW w:w="3629" w:type="dxa"/>
           </w:tcPr>
           <w:p>
             <w:pPr>
@@ -5387,7 +5664,25 @@
       <w:tr>
         <w:tc>
           <w:tcPr>
-            <w:tcW w:w="3043" w:type="dxa"/>
+            <w:tcW w:w="1496" w:type="dxa"/>
+          </w:tcPr>
+          <w:p>
+            <w:pPr>
+              <w:rPr>
+                <w:lang w:val="fr-FR"/>
+              </w:rPr>
+            </w:pPr>
+            <w:r>
+              <w:rPr>
+                <w:lang w:val="fr-FR"/>
+              </w:rPr>
+              <w:t>Couronnement de Charles III</w:t>
+            </w:r>
+          </w:p>
+        </w:tc>
+        <w:tc>
+          <w:tcPr>
+            <w:tcW w:w="4736" w:type="dxa"/>
           </w:tcPr>
           <w:p>
             <w:pPr>
@@ -5399,19 +5694,7 @@
         </w:tc>
         <w:tc>
           <w:tcPr>
-            <w:tcW w:w="3043" w:type="dxa"/>
-          </w:tcPr>
-          <w:p>
-            <w:pPr>
-              <w:rPr>
-                <w:lang w:val="fr-FR"/>
-              </w:rPr>
-            </w:pPr>
-          </w:p>
-        </w:tc>
-        <w:tc>
-          <w:tcPr>
-            <w:tcW w:w="3044" w:type="dxa"/>
+            <w:tcW w:w="3629" w:type="dxa"/>
           </w:tcPr>
           <w:p>
             <w:pPr>
@@ -5471,8 +5754,17 @@
                 <w:b/>
                 <w:lang w:val="fr-FR"/>
               </w:rPr>
-              <w:t>Titre de l’oeuvre</w:t>
-            </w:r>
+              <w:t>Titre de l’</w:t>
+            </w:r>
+            <w:proofErr w:type="spellStart"/>
+            <w:r>
+              <w:rPr>
+                <w:b/>
+                <w:lang w:val="fr-FR"/>
+              </w:rPr>
+              <w:t>oeuvre</w:t>
+            </w:r>
+            <w:proofErr w:type="spellEnd"/>
           </w:p>
         </w:tc>
         <w:tc>
@@ -5571,14 +5863,30 @@
                       <w:sz w:val="22"/>
                       <w:lang w:val="fr-FR"/>
                     </w:rPr>
-                    <w:t>par N</w:t>
+                    <w:t xml:space="preserve">par </w:t>
+                  </w:r>
+                  <w:proofErr w:type="spellStart"/>
+                  <w:r>
+                    <w:rPr>
+                      <w:sz w:val="22"/>
+                      <w:lang w:val="fr-FR"/>
+                    </w:rPr>
+                    <w:t>N</w:t>
                   </w:r>
                   <w:r>
                     <w:rPr>
                       <w:sz w:val="22"/>
                       <w:lang w:val="fr-FR"/>
                     </w:rPr>
-                    <w:t xml:space="preserve">etflix </w:t>
+                    <w:t>etflix</w:t>
+                  </w:r>
+                  <w:proofErr w:type="spellEnd"/>
+                  <w:r>
+                    <w:rPr>
+                      <w:sz w:val="22"/>
+                      <w:lang w:val="fr-FR"/>
+                    </w:rPr>
+                    <w:t xml:space="preserve"> </w:t>
                   </w:r>
                   <w:r>
                     <w:rPr>
@@ -5634,14 +5942,47 @@
                       <w:sz w:val="22"/>
                       <w:lang w:val="fr-FR"/>
                     </w:rPr>
-                    <w:t xml:space="preserve"> on suit les aventures du voleur Assane Diop </w:t>
+                    <w:t xml:space="preserve"> on suit les aventures du voleur </w:t>
+                  </w:r>
+                  <w:proofErr w:type="spellStart"/>
+                  <w:r>
+                    <w:rPr>
+                      <w:sz w:val="22"/>
+                      <w:lang w:val="fr-FR"/>
+                    </w:rPr>
+                    <w:lastRenderedPageBreak/>
+                    <w:t>Assane</w:t>
+                  </w:r>
+                  <w:proofErr w:type="spellEnd"/>
+                  <w:r>
+                    <w:rPr>
+                      <w:sz w:val="22"/>
+                      <w:lang w:val="fr-FR"/>
+                    </w:rPr>
+                    <w:t xml:space="preserve"> Diop </w:t>
                   </w:r>
                   <w:r>
                     <w:rPr>
                       <w:sz w:val="22"/>
                       <w:lang w:val="fr-FR"/>
                     </w:rPr>
-                    <w:t xml:space="preserve">interprété par Omar Sy  </w:t>
+                    <w:t xml:space="preserve">interprété par Omar </w:t>
+                  </w:r>
+                  <w:proofErr w:type="spellStart"/>
+                  <w:r>
+                    <w:rPr>
+                      <w:sz w:val="22"/>
+                      <w:lang w:val="fr-FR"/>
+                    </w:rPr>
+                    <w:t>Sy</w:t>
+                  </w:r>
+                  <w:proofErr w:type="spellEnd"/>
+                  <w:r>
+                    <w:rPr>
+                      <w:sz w:val="22"/>
+                      <w:lang w:val="fr-FR"/>
+                    </w:rPr>
+                    <w:t xml:space="preserve">  </w:t>
                   </w:r>
                   <w:r>
                     <w:rPr>
@@ -5677,7 +6018,23 @@
                       <w:lang w:val="fr-FR"/>
                     </w:rPr>
                     <w:br/>
-                    <w:t>Et l’une des principales acteurs de ce drame n’est nulle autre que Hubert Pellegrini, l’ennemi jurée du protagoniste et ayant trahi sa famille .</w:t>
+                    <w:t xml:space="preserve">Et l’une des principales acteurs de ce drame n’est nulle autre que Hubert </w:t>
+                  </w:r>
+                  <w:proofErr w:type="spellStart"/>
+                  <w:r>
+                    <w:rPr>
+                      <w:sz w:val="22"/>
+                      <w:lang w:val="fr-FR"/>
+                    </w:rPr>
+                    <w:t>Pellegrini</w:t>
+                  </w:r>
+                  <w:proofErr w:type="spellEnd"/>
+                  <w:r>
+                    <w:rPr>
+                      <w:sz w:val="22"/>
+                      <w:lang w:val="fr-FR"/>
+                    </w:rPr>
+                    <w:t>, l’ennemi jurée du protagoniste et ayant trahi sa famille .</w:t>
                   </w:r>
                 </w:p>
               </w:tc>
@@ -5719,7 +6076,23 @@
                       <w:sz w:val="22"/>
                       <w:lang w:val="fr-FR"/>
                     </w:rPr>
-                    <w:t>Omar Sy est un très bon acteur et incarne son personnage principal avec un certain charme et humour mais malheureusement à mes yeux.</w:t>
+                    <w:t xml:space="preserve">Omar </w:t>
+                  </w:r>
+                  <w:proofErr w:type="spellStart"/>
+                  <w:r>
+                    <w:rPr>
+                      <w:sz w:val="22"/>
+                      <w:lang w:val="fr-FR"/>
+                    </w:rPr>
+                    <w:t>Sy</w:t>
+                  </w:r>
+                  <w:proofErr w:type="spellEnd"/>
+                  <w:r>
+                    <w:rPr>
+                      <w:sz w:val="22"/>
+                      <w:lang w:val="fr-FR"/>
+                    </w:rPr>
+                    <w:t xml:space="preserve"> est un très bon acteur et incarne son personnage principal avec un certain charme et humour mais malheureusement à mes yeux.</w:t>
                   </w:r>
                 </w:p>
                 <w:p>
@@ -5778,7 +6151,39 @@
                       <w:sz w:val="22"/>
                       <w:lang w:val="fr-FR"/>
                     </w:rPr>
-                    <w:t xml:space="preserve"> si Omar Sy joue très bien son personnage , le personnage d’Omar Sy est pas assez complexe et manque de profondeur, on ne ressent pas aussi cet aura de mystère que l’on a en présence du gentleman </w:t>
+                    <w:t xml:space="preserve"> si Omar </w:t>
+                  </w:r>
+                  <w:proofErr w:type="spellStart"/>
+                  <w:r>
+                    <w:rPr>
+                      <w:sz w:val="22"/>
+                      <w:lang w:val="fr-FR"/>
+                    </w:rPr>
+                    <w:t>Sy</w:t>
+                  </w:r>
+                  <w:proofErr w:type="spellEnd"/>
+                  <w:r>
+                    <w:rPr>
+                      <w:sz w:val="22"/>
+                      <w:lang w:val="fr-FR"/>
+                    </w:rPr>
+                    <w:t xml:space="preserve"> joue très bien son personnage , le personnage d’Omar </w:t>
+                  </w:r>
+                  <w:proofErr w:type="spellStart"/>
+                  <w:r>
+                    <w:rPr>
+                      <w:sz w:val="22"/>
+                      <w:lang w:val="fr-FR"/>
+                    </w:rPr>
+                    <w:t>Sy</w:t>
+                  </w:r>
+                  <w:proofErr w:type="spellEnd"/>
+                  <w:r>
+                    <w:rPr>
+                      <w:sz w:val="22"/>
+                      <w:lang w:val="fr-FR"/>
+                    </w:rPr>
+                    <w:t xml:space="preserve"> est pas assez complexe et manque de profondeur, on ne ressent pas aussi cet aura de mystère que l’on a en présence du gentleman </w:t>
                   </w:r>
                   <w:r>
                     <w:rPr>
@@ -5899,7 +6304,39 @@
                       <w:sz w:val="24"/>
                       <w:lang w:val="fr-FR"/>
                     </w:rPr>
-                    <w:t xml:space="preserve"> française crée par fabrice Gobert.</w:t>
+                    <w:t xml:space="preserve"> française crée par </w:t>
+                  </w:r>
+                  <w:proofErr w:type="spellStart"/>
+                  <w:r>
+                    <w:rPr>
+                      <w:sz w:val="24"/>
+                      <w:lang w:val="fr-FR"/>
+                    </w:rPr>
+                    <w:t>fabrice</w:t>
+                  </w:r>
+                  <w:proofErr w:type="spellEnd"/>
+                  <w:r>
+                    <w:rPr>
+                      <w:sz w:val="24"/>
+                      <w:lang w:val="fr-FR"/>
+                    </w:rPr>
+                    <w:t xml:space="preserve"> </w:t>
+                  </w:r>
+                  <w:proofErr w:type="spellStart"/>
+                  <w:r>
+                    <w:rPr>
+                      <w:sz w:val="24"/>
+                      <w:lang w:val="fr-FR"/>
+                    </w:rPr>
+                    <w:t>Gobert</w:t>
+                  </w:r>
+                  <w:proofErr w:type="spellEnd"/>
+                  <w:r>
+                    <w:rPr>
+                      <w:sz w:val="24"/>
+                      <w:lang w:val="fr-FR"/>
+                    </w:rPr>
+                    <w:t>.</w:t>
                   </w:r>
                   <w:r>
                     <w:rPr>
@@ -5948,7 +6385,79 @@
                       <w:sz w:val="24"/>
                       <w:lang w:val="fr-FR"/>
                     </w:rPr>
-                    <w:t xml:space="preserve"> changé. Les revenants tentent alors de reprendre leur vie là ou ils l’ont laissée.mais leur présence bouleverse la vie des vivant.La série aborde des thèmes profonds comme la vie après la mort ;le deuil ;les secrets de famille ; les conflits entre generation.La série a été diffusé  la 1</w:t>
+                    <w:t xml:space="preserve"> changé. Les revenants tentent alors de reprendre leur vie là </w:t>
+                  </w:r>
+                  <w:proofErr w:type="spellStart"/>
+                  <w:r>
+                    <w:rPr>
+                      <w:sz w:val="24"/>
+                      <w:lang w:val="fr-FR"/>
+                    </w:rPr>
+                    <w:t>ou</w:t>
+                  </w:r>
+                  <w:proofErr w:type="spellEnd"/>
+                  <w:r>
+                    <w:rPr>
+                      <w:sz w:val="24"/>
+                      <w:lang w:val="fr-FR"/>
+                    </w:rPr>
+                    <w:t xml:space="preserve"> ils l’ont </w:t>
+                  </w:r>
+                  <w:proofErr w:type="spellStart"/>
+                  <w:r>
+                    <w:rPr>
+                      <w:sz w:val="24"/>
+                      <w:lang w:val="fr-FR"/>
+                    </w:rPr>
+                    <w:t>laissée.mais</w:t>
+                  </w:r>
+                  <w:proofErr w:type="spellEnd"/>
+                  <w:r>
+                    <w:rPr>
+                      <w:sz w:val="24"/>
+                      <w:lang w:val="fr-FR"/>
+                    </w:rPr>
+                    <w:t xml:space="preserve"> leur présence bouleverse la vie des </w:t>
+                  </w:r>
+                  <w:proofErr w:type="spellStart"/>
+                  <w:r>
+                    <w:rPr>
+                      <w:sz w:val="24"/>
+                      <w:lang w:val="fr-FR"/>
+                    </w:rPr>
+                    <w:t>vivant.La</w:t>
+                  </w:r>
+                  <w:proofErr w:type="spellEnd"/>
+                  <w:r>
+                    <w:rPr>
+                      <w:sz w:val="24"/>
+                      <w:lang w:val="fr-FR"/>
+                    </w:rPr>
+                    <w:t xml:space="preserve"> série aborde des thèmes profonds comme la vie après la mort ;le deuil ;les secrets de famille ; les conflits entre </w:t>
+                  </w:r>
+                  <w:proofErr w:type="spellStart"/>
+                  <w:r>
+                    <w:rPr>
+                      <w:sz w:val="24"/>
+                      <w:lang w:val="fr-FR"/>
+                    </w:rPr>
+                    <w:t>generation.La</w:t>
+                  </w:r>
+                  <w:proofErr w:type="spellEnd"/>
+                  <w:r>
+                    <w:rPr>
+                      <w:sz w:val="24"/>
+                      <w:lang w:val="fr-FR"/>
+                    </w:rPr>
+                    <w:t xml:space="preserve"> série a été diffusé  la </w:t>
+                  </w:r>
+                  <w:r>
+                    <w:rPr>
+                      <w:sz w:val="24"/>
+                      <w:lang w:val="fr-FR"/>
+                    </w:rPr>
+                    <w:lastRenderedPageBreak/>
+                    <w:t>1</w:t>
                   </w:r>
                   <w:r>
                     <w:rPr>
@@ -5985,6 +6494,7 @@
                       <w:sz w:val="22"/>
                       <w:lang w:val="fr-FR"/>
                     </w:rPr>
+                    <w:lastRenderedPageBreak/>
                     <w:t>Critique</w:t>
                   </w:r>
                 </w:p>
@@ -6066,15 +6576,7 @@
                       <w:sz w:val="22"/>
                       <w:lang w:val="fr-FR"/>
                     </w:rPr>
-                    <w:t xml:space="preserve">La bande son est vraiment agréable pour les oreilles et </w:t>
-                  </w:r>
-                  <w:r>
-                    <w:rPr>
-                      <w:sz w:val="22"/>
-                      <w:lang w:val="fr-FR"/>
-                    </w:rPr>
-                    <w:lastRenderedPageBreak/>
-                    <w:t xml:space="preserve">donne une ambiance plutôt unique </w:t>
+                    <w:t xml:space="preserve">La bande son est vraiment agréable pour les oreilles et donne une ambiance plutôt unique </w:t>
                   </w:r>
                 </w:p>
                 <w:p>
@@ -6194,29 +6696,33 @@
                       <w:sz w:val="22"/>
                       <w:lang w:val="fr-FR"/>
                     </w:rPr>
-                    <w:t>Série politique française qui suit Philippe Rickwaert</w:t>
+                    <w:t xml:space="preserve">Série politique française qui suit Philippe </w:t>
                   </w:r>
+                  <w:proofErr w:type="spellStart"/>
                   <w:r>
                     <w:rPr>
                       <w:sz w:val="22"/>
                       <w:lang w:val="fr-FR"/>
                     </w:rPr>
-                    <w:t xml:space="preserve"> joué par kad Merald  est un homme politique ambitieux et controversée, </w:t>
+                    <w:t>Rickwaert</w:t>
                   </w:r>
+                  <w:proofErr w:type="spellEnd"/>
                   <w:r>
                     <w:rPr>
                       <w:sz w:val="22"/>
                       <w:lang w:val="fr-FR"/>
                     </w:rPr>
-                    <w:t xml:space="preserve"> un maire </w:t>
+                    <w:t xml:space="preserve"> joué par </w:t>
                   </w:r>
+                  <w:proofErr w:type="spellStart"/>
                   <w:r>
                     <w:rPr>
                       <w:sz w:val="22"/>
                       <w:lang w:val="fr-FR"/>
                     </w:rPr>
-                    <w:t>trahi par son mentor utilisant parfois des méthodes peu scrupuleuse pour parvenir à ses fins( une sorte d’anti-héros) doit se battre afin de regagner son pouvoir</w:t>
+                    <w:t>kad</w:t>
                   </w:r>
+                  <w:proofErr w:type="spellEnd"/>
                   <w:r>
                     <w:rPr>
                       <w:sz w:val="22"/>
@@ -6224,12 +6730,53 @@
                     </w:rPr>
                     <w:t xml:space="preserve"> </w:t>
                   </w:r>
+                  <w:proofErr w:type="spellStart"/>
                   <w:r>
                     <w:rPr>
                       <w:sz w:val="22"/>
                       <w:lang w:val="fr-FR"/>
                     </w:rPr>
-                    <w:t>et affronter des adversaires comme Francis Laugier ;Amélie Dorendeu ou Michel Dival.</w:t>
+                    <w:t>Merald</w:t>
+                  </w:r>
+                  <w:proofErr w:type="spellEnd"/>
+                  <w:r>
+                    <w:rPr>
+                      <w:sz w:val="22"/>
+                      <w:lang w:val="fr-FR"/>
+                    </w:rPr>
+                    <w:t xml:space="preserve">  est un homme politique ambitieux et controversée,  un maire trahi par son mentor utilisant parfois des méthodes peu scrupuleuse pour parvenir à ses fins( une sorte d’anti-héros) doit se battre afin de regagner son pouvoir et affronter des adversaires comme Francis Laugier ;Amélie </w:t>
+                  </w:r>
+                  <w:proofErr w:type="spellStart"/>
+                  <w:r>
+                    <w:rPr>
+                      <w:sz w:val="22"/>
+                      <w:lang w:val="fr-FR"/>
+                    </w:rPr>
+                    <w:t>Dorendeu</w:t>
+                  </w:r>
+                  <w:proofErr w:type="spellEnd"/>
+                  <w:r>
+                    <w:rPr>
+                      <w:sz w:val="22"/>
+                      <w:lang w:val="fr-FR"/>
+                    </w:rPr>
+                    <w:t xml:space="preserve"> ou Michel </w:t>
+                  </w:r>
+                  <w:proofErr w:type="spellStart"/>
+                  <w:r>
+                    <w:rPr>
+                      <w:sz w:val="22"/>
+                      <w:lang w:val="fr-FR"/>
+                    </w:rPr>
+                    <w:t>Dival</w:t>
+                  </w:r>
+                  <w:proofErr w:type="spellEnd"/>
+                  <w:r>
+                    <w:rPr>
+                      <w:sz w:val="22"/>
+                      <w:lang w:val="fr-FR"/>
+                    </w:rPr>
+                    <w:t>.</w:t>
                   </w:r>
                 </w:p>
               </w:tc>
@@ -6423,7 +6970,25 @@
                       <w:szCs w:val="22"/>
                       <w:lang w:val="fr-FR"/>
                     </w:rPr>
-                    <w:t xml:space="preserve">difficulté. Le personnage principal Gabriel Sarda interprété par </w:t>
+                    <w:t xml:space="preserve">difficulté. Le personnage principal Gabriel </w:t>
+                  </w:r>
+                  <w:proofErr w:type="spellStart"/>
+                  <w:r>
+                    <w:rPr>
+                      <w:sz w:val="22"/>
+                      <w:szCs w:val="22"/>
+                      <w:lang w:val="fr-FR"/>
+                    </w:rPr>
+                    <w:t>Sarda</w:t>
+                  </w:r>
+                  <w:proofErr w:type="spellEnd"/>
+                  <w:r>
+                    <w:rPr>
+                      <w:sz w:val="22"/>
+                      <w:szCs w:val="22"/>
+                      <w:lang w:val="fr-FR"/>
+                    </w:rPr>
+                    <w:t xml:space="preserve"> interprété par </w:t>
                   </w:r>
                   <w:r>
                     <w:rPr>
@@ -6431,7 +6996,34 @@
                       <w:szCs w:val="22"/>
                       <w:lang w:val="fr-FR"/>
                     </w:rPr>
-                    <w:t xml:space="preserve">Grégory Montel.Gabriel travaille pour l’agence ASK qui représente plusieurs acteurs et va devoir surmonter les différents défis, et problèmes auxquels les agents artistiques doivent faire </w:t>
+                    <w:t xml:space="preserve">Grégory </w:t>
+                  </w:r>
+                  <w:proofErr w:type="spellStart"/>
+                  <w:r>
+                    <w:rPr>
+                      <w:sz w:val="22"/>
+                      <w:szCs w:val="22"/>
+                      <w:lang w:val="fr-FR"/>
+                    </w:rPr>
+                    <w:t>Montel.Gabriel</w:t>
+                  </w:r>
+                  <w:proofErr w:type="spellEnd"/>
+                  <w:r>
+                    <w:rPr>
+                      <w:sz w:val="22"/>
+                      <w:szCs w:val="22"/>
+                      <w:lang w:val="fr-FR"/>
+                    </w:rPr>
+                    <w:t xml:space="preserve"> travaille pour l’agence </w:t>
+                  </w:r>
+                  <w:r>
+                    <w:rPr>
+                      <w:sz w:val="22"/>
+                      <w:szCs w:val="22"/>
+                      <w:lang w:val="fr-FR"/>
+                    </w:rPr>
+                    <w:lastRenderedPageBreak/>
+                    <w:t xml:space="preserve">ASK qui représente plusieurs acteurs et va devoir surmonter les différents défis, et problèmes auxquels les agents artistiques doivent faire </w:t>
                   </w:r>
                   <w:r>
                     <w:rPr>
@@ -6511,8 +7103,18 @@
                       <w:szCs w:val="22"/>
                       <w:lang w:val="fr-FR"/>
                     </w:rPr>
-                    <w:t xml:space="preserve"> Monica Belluci</w:t>
+                    <w:t xml:space="preserve"> Monica </w:t>
                   </w:r>
+                  <w:proofErr w:type="spellStart"/>
+                  <w:r>
+                    <w:rPr>
+                      <w:sz w:val="22"/>
+                      <w:szCs w:val="22"/>
+                      <w:lang w:val="fr-FR"/>
+                    </w:rPr>
+                    <w:t>Belluci</w:t>
+                  </w:r>
+                  <w:proofErr w:type="spellEnd"/>
                   <w:r>
                     <w:rPr>
                       <w:sz w:val="22"/>
@@ -6582,7 +7184,39 @@
                       <w:sz w:val="22"/>
                       <w:lang w:val="fr-FR"/>
                     </w:rPr>
-                    <w:t>L’apparition des stars célèbre comme Monicca belluci ou Jean-Dujardin est plutôt cool</w:t>
+                    <w:t xml:space="preserve">L’apparition des stars célèbre comme </w:t>
+                  </w:r>
+                  <w:proofErr w:type="spellStart"/>
+                  <w:r>
+                    <w:rPr>
+                      <w:sz w:val="22"/>
+                      <w:lang w:val="fr-FR"/>
+                    </w:rPr>
+                    <w:t>Monicca</w:t>
+                  </w:r>
+                  <w:proofErr w:type="spellEnd"/>
+                  <w:r>
+                    <w:rPr>
+                      <w:sz w:val="22"/>
+                      <w:lang w:val="fr-FR"/>
+                    </w:rPr>
+                    <w:t xml:space="preserve"> </w:t>
+                  </w:r>
+                  <w:proofErr w:type="spellStart"/>
+                  <w:r>
+                    <w:rPr>
+                      <w:sz w:val="22"/>
+                      <w:lang w:val="fr-FR"/>
+                    </w:rPr>
+                    <w:t>belluci</w:t>
+                  </w:r>
+                  <w:proofErr w:type="spellEnd"/>
+                  <w:r>
+                    <w:rPr>
+                      <w:sz w:val="22"/>
+                      <w:lang w:val="fr-FR"/>
+                    </w:rPr>
+                    <w:t xml:space="preserve"> ou Jean-Dujardin est plutôt cool</w:t>
                   </w:r>
                 </w:p>
                 <w:p>
@@ -6602,8 +7236,17 @@
                       <w:sz w:val="22"/>
                       <w:lang w:val="fr-FR"/>
                     </w:rPr>
-                    <w:t>L’humour, le casting prestigieux est également saluable</w:t>
+                    <w:t xml:space="preserve">L’humour, le casting prestigieux est également </w:t>
                   </w:r>
+                  <w:proofErr w:type="spellStart"/>
+                  <w:r>
+                    <w:rPr>
+                      <w:sz w:val="22"/>
+                      <w:lang w:val="fr-FR"/>
+                    </w:rPr>
+                    <w:t>saluable</w:t>
+                  </w:r>
+                  <w:proofErr w:type="spellEnd"/>
                 </w:p>
                 <w:p>
                   <w:pPr>
@@ -6761,7 +7404,23 @@
                       <w:sz w:val="22"/>
                       <w:lang w:val="fr-FR"/>
                     </w:rPr>
-                    <w:t xml:space="preserve">de  police Laure Berthaud interprété par Caroline Proust   et aussi personnage principal </w:t>
+                    <w:t xml:space="preserve">de  police Laure </w:t>
+                  </w:r>
+                  <w:proofErr w:type="spellStart"/>
+                  <w:r>
+                    <w:rPr>
+                      <w:sz w:val="22"/>
+                      <w:lang w:val="fr-FR"/>
+                    </w:rPr>
+                    <w:t>Berthaud</w:t>
+                  </w:r>
+                  <w:proofErr w:type="spellEnd"/>
+                  <w:r>
+                    <w:rPr>
+                      <w:sz w:val="22"/>
+                      <w:lang w:val="fr-FR"/>
+                    </w:rPr>
+                    <w:t xml:space="preserve"> interprété par Caroline Proust   et aussi personnage principal </w:t>
                   </w:r>
                   <w:r>
                     <w:rPr>
@@ -6775,7 +7434,23 @@
                       <w:sz w:val="22"/>
                       <w:lang w:val="fr-FR"/>
                     </w:rPr>
-                    <w:t>crimes violent à Paris.La série explore également Les implications sociales et politiques des crimes afin de donner plus de profondeur.</w:t>
+                    <w:t xml:space="preserve">crimes violent à </w:t>
+                  </w:r>
+                  <w:proofErr w:type="spellStart"/>
+                  <w:r>
+                    <w:rPr>
+                      <w:sz w:val="22"/>
+                      <w:lang w:val="fr-FR"/>
+                    </w:rPr>
+                    <w:t>Paris.La</w:t>
+                  </w:r>
+                  <w:proofErr w:type="spellEnd"/>
+                  <w:r>
+                    <w:rPr>
+                      <w:sz w:val="22"/>
+                      <w:lang w:val="fr-FR"/>
+                    </w:rPr>
+                    <w:t xml:space="preserve"> série explore également Les implications sociales et politiques des crimes afin de donner plus de profondeur.</w:t>
                   </w:r>
                 </w:p>
               </w:tc>
@@ -6841,7 +7516,23 @@
                       <w:sz w:val="22"/>
                       <w:lang w:val="fr-FR"/>
                     </w:rPr>
-                    <w:t xml:space="preserve">Les personnages sont un peu trop stéreotypées </w:t>
+                    <w:t xml:space="preserve">Les personnages sont un peu trop </w:t>
+                  </w:r>
+                  <w:proofErr w:type="spellStart"/>
+                  <w:r>
+                    <w:rPr>
+                      <w:sz w:val="22"/>
+                      <w:lang w:val="fr-FR"/>
+                    </w:rPr>
+                    <w:t>stéreotypées</w:t>
+                  </w:r>
+                  <w:proofErr w:type="spellEnd"/>
+                  <w:r>
+                    <w:rPr>
+                      <w:sz w:val="22"/>
+                      <w:lang w:val="fr-FR"/>
+                    </w:rPr>
+                    <w:t xml:space="preserve"> </w:t>
                   </w:r>
                 </w:p>
                 <w:p>
@@ -6902,24 +7593,25 @@
         <w:rPr>
           <w:lang w:val="fr-FR"/>
         </w:rPr>
+        <w:lastRenderedPageBreak/>
         <w:t>Top destination d’afrique francophone</w:t>
       </w:r>
     </w:p>
     <w:tbl>
       <w:tblPr>
         <w:tblStyle w:val="Grilledetableauclaire"/>
-        <w:tblW w:w="0" w:type="auto"/>
+        <w:tblW w:w="9776" w:type="dxa"/>
         <w:tblLook w:val="04A0" w:firstRow="1" w:lastRow="0" w:firstColumn="1" w:lastColumn="0" w:noHBand="0" w:noVBand="1"/>
       </w:tblPr>
       <w:tblGrid>
-        <w:gridCol w:w="3040"/>
-        <w:gridCol w:w="3040"/>
-        <w:gridCol w:w="3040"/>
+        <w:gridCol w:w="2138"/>
+        <w:gridCol w:w="5673"/>
+        <w:gridCol w:w="1965"/>
       </w:tblGrid>
       <w:tr>
         <w:tc>
           <w:tcPr>
-            <w:tcW w:w="3043" w:type="dxa"/>
+            <w:tcW w:w="2138" w:type="dxa"/>
           </w:tcPr>
           <w:p>
             <w:pPr>
@@ -6939,7 +7631,7 @@
         </w:tc>
         <w:tc>
           <w:tcPr>
-            <w:tcW w:w="3043" w:type="dxa"/>
+            <w:tcW w:w="5087" w:type="dxa"/>
           </w:tcPr>
           <w:p>
             <w:pPr>
@@ -6966,7 +7658,7 @@
         </w:tc>
         <w:tc>
           <w:tcPr>
-            <w:tcW w:w="3044" w:type="dxa"/>
+            <w:tcW w:w="2551" w:type="dxa"/>
           </w:tcPr>
           <w:p>
             <w:pPr>
@@ -6980,15 +7672,24 @@
                 <w:b/>
                 <w:lang w:val="fr-FR"/>
               </w:rPr>
-              <w:t>Textes de présentation de la déstinaton</w:t>
-            </w:r>
+              <w:t xml:space="preserve">Textes de présentation de la </w:t>
+            </w:r>
+            <w:proofErr w:type="spellStart"/>
+            <w:r>
+              <w:rPr>
+                <w:b/>
+                <w:lang w:val="fr-FR"/>
+              </w:rPr>
+              <w:t>déstinaton</w:t>
+            </w:r>
+            <w:proofErr w:type="spellEnd"/>
           </w:p>
         </w:tc>
       </w:tr>
       <w:tr>
         <w:tc>
           <w:tcPr>
-            <w:tcW w:w="3043" w:type="dxa"/>
+            <w:tcW w:w="2138" w:type="dxa"/>
           </w:tcPr>
           <w:tbl>
             <w:tblPr>
@@ -6997,7 +7698,7 @@
               <w:tblLook w:val="04A0" w:firstRow="1" w:lastRow="0" w:firstColumn="1" w:lastColumn="0" w:noHBand="0" w:noVBand="1"/>
             </w:tblPr>
             <w:tblGrid>
-              <w:gridCol w:w="2823"/>
+              <w:gridCol w:w="1922"/>
             </w:tblGrid>
             <w:tr>
               <w:trPr>
@@ -7037,6 +7738,7 @@
                   </w:pPr>
                   <w:r>
                     <w:rPr>
+                      <w:sz w:val="22"/>
                       <w:lang w:val="fr-FR"/>
                     </w:rPr>
                     <w:t>Nosy-Be</w:t>
@@ -7055,19 +7757,39 @@
         </w:tc>
         <w:tc>
           <w:tcPr>
-            <w:tcW w:w="3043" w:type="dxa"/>
+            <w:tcW w:w="5087" w:type="dxa"/>
           </w:tcPr>
           <w:p>
             <w:pPr>
               <w:rPr>
+                <w:u w:val="single"/>
                 <w:lang w:val="fr-FR"/>
               </w:rPr>
             </w:pPr>
+            <w:r>
+              <w:rPr>
+                <w:color w:val="0070C0"/>
+                <w:sz w:val="22"/>
+                <w:u w:val="single"/>
+                <w:lang w:val="fr-FR"/>
+                <w14:shadow w14:blurRad="38100" w14:dist="19050" w14:dir="2700000" w14:sx="100000" w14:sy="100000" w14:kx="0" w14:ky="0" w14:algn="tl">
+                  <w14:schemeClr w14:val="dk1">
+                    <w14:alpha w14:val="60000"/>
+                  </w14:schemeClr>
+                </w14:shadow>
+                <w14:textOutline w14:w="0" w14:cap="flat" w14:cmpd="sng" w14:algn="ctr">
+                  <w14:noFill/>
+                  <w14:prstDash w14:val="solid"/>
+                  <w14:round/>
+                </w14:textOutline>
+              </w:rPr>
+              <w:t>https://voyage-madagascar.org/nosy-be-madagascar/</w:t>
+            </w:r>
           </w:p>
         </w:tc>
         <w:tc>
           <w:tcPr>
-            <w:tcW w:w="3044" w:type="dxa"/>
+            <w:tcW w:w="2551" w:type="dxa"/>
           </w:tcPr>
           <w:p>
             <w:pPr>
@@ -7075,13 +7797,67 @@
                 <w:lang w:val="fr-FR"/>
               </w:rPr>
             </w:pPr>
+            <w:r>
+              <w:rPr>
+                <w:lang w:val="fr-FR"/>
+              </w:rPr>
+              <w:t>Renferme les plus belles natures qui soient au monde. Idéale pour une lune de miel par exemple ou pour un voyage d’exploration. L’ile est située au nord-ouest d’</w:t>
+            </w:r>
+            <w:proofErr w:type="spellStart"/>
+            <w:r>
+              <w:rPr>
+                <w:lang w:val="fr-FR"/>
+              </w:rPr>
+              <w:t>Ambanja</w:t>
+            </w:r>
+            <w:proofErr w:type="spellEnd"/>
+            <w:r>
+              <w:rPr>
+                <w:lang w:val="fr-FR"/>
+              </w:rPr>
+              <w:t>, elle est même qualifiée comme »perle du tourisme Malagasy »</w:t>
+            </w:r>
+            <w:r>
+              <w:rPr>
+                <w:lang w:val="fr-FR"/>
+              </w:rPr>
+              <w:t>.L’accès par bateau vers cette ile a lieu au port d’</w:t>
+            </w:r>
+            <w:proofErr w:type="spellStart"/>
+            <w:r>
+              <w:rPr>
+                <w:lang w:val="fr-FR"/>
+              </w:rPr>
+              <w:t>Ankify</w:t>
+            </w:r>
+            <w:proofErr w:type="spellEnd"/>
+            <w:r>
+              <w:rPr>
+                <w:lang w:val="fr-FR"/>
+              </w:rPr>
+              <w:t xml:space="preserve"> et par avion on arrivera à </w:t>
+            </w:r>
+            <w:proofErr w:type="spellStart"/>
+            <w:r>
+              <w:rPr>
+                <w:lang w:val="fr-FR"/>
+              </w:rPr>
+              <w:t>Fascène</w:t>
+            </w:r>
+            <w:proofErr w:type="spellEnd"/>
+            <w:r>
+              <w:rPr>
+                <w:lang w:val="fr-FR"/>
+              </w:rPr>
+              <w:t>.</w:t>
+            </w:r>
           </w:p>
         </w:tc>
       </w:tr>
       <w:tr>
         <w:tc>
           <w:tcPr>
-            <w:tcW w:w="3043" w:type="dxa"/>
+            <w:tcW w:w="2138" w:type="dxa"/>
           </w:tcPr>
           <w:tbl>
             <w:tblPr>
@@ -7090,7 +7866,7 @@
               <w:tblLook w:val="04A0" w:firstRow="1" w:lastRow="0" w:firstColumn="1" w:lastColumn="0" w:noHBand="0" w:noVBand="1"/>
             </w:tblPr>
             <w:tblGrid>
-              <w:gridCol w:w="2823"/>
+              <w:gridCol w:w="1922"/>
             </w:tblGrid>
             <w:tr>
               <w:trPr>
@@ -7125,14 +7901,15 @@
                 <w:p>
                   <w:pPr>
                     <w:rPr>
+                      <w:sz w:val="22"/>
                       <w:lang w:val="fr-FR"/>
                     </w:rPr>
                   </w:pPr>
                   <w:r>
                     <w:rPr>
-                      <w:lang w:val="fr-FR"/>
-                    </w:rPr>
-                    <w:lastRenderedPageBreak/>
+                      <w:sz w:val="22"/>
+                      <w:lang w:val="fr-FR"/>
+                    </w:rPr>
                     <w:t>Sainte-Marie</w:t>
                   </w:r>
                 </w:p>
@@ -7149,19 +7926,40 @@
         </w:tc>
         <w:tc>
           <w:tcPr>
-            <w:tcW w:w="3043" w:type="dxa"/>
+            <w:tcW w:w="5087" w:type="dxa"/>
           </w:tcPr>
           <w:p>
             <w:pPr>
               <w:rPr>
+                <w:sz w:val="22"/>
+                <w:u w:val="single"/>
                 <w:lang w:val="fr-FR"/>
               </w:rPr>
             </w:pPr>
+            <w:r>
+              <w:rPr>
+                <w:color w:val="0070C0"/>
+                <w:sz w:val="22"/>
+                <w:u w:val="single"/>
+                <w:lang w:val="fr-FR"/>
+                <w14:shadow w14:blurRad="38100" w14:dist="19050" w14:dir="2700000" w14:sx="100000" w14:sy="100000" w14:kx="0" w14:ky="0" w14:algn="tl">
+                  <w14:schemeClr w14:val="dk1">
+                    <w14:alpha w14:val="60000"/>
+                  </w14:schemeClr>
+                </w14:shadow>
+                <w14:textOutline w14:w="0" w14:cap="flat" w14:cmpd="sng" w14:algn="ctr">
+                  <w14:noFill/>
+                  <w14:prstDash w14:val="solid"/>
+                  <w14:round/>
+                </w14:textOutline>
+              </w:rPr>
+              <w:t>https://voyage-madagascar.org/nosy-be-madagascar/</w:t>
+            </w:r>
           </w:p>
         </w:tc>
         <w:tc>
           <w:tcPr>
-            <w:tcW w:w="3044" w:type="dxa"/>
+            <w:tcW w:w="2551" w:type="dxa"/>
           </w:tcPr>
           <w:p>
             <w:pPr>
@@ -7169,13 +7967,19 @@
                 <w:lang w:val="fr-FR"/>
               </w:rPr>
             </w:pPr>
+            <w:r>
+              <w:rPr>
+                <w:lang w:val="fr-FR"/>
+              </w:rPr>
+              <w:t>C’est une destination tropicale au large de la côte Est de Madagascar Cette petite ile de 49km de long sur 5k de large offre un paysage idyllique composé de petits village de pécheurs et de plages vierges. Joyau de la côte de Madagascar, Sainte-Marie recèle mille et une curiosités , notamment avec les promenades ou la dégustation de punch au coco.</w:t>
+            </w:r>
           </w:p>
         </w:tc>
       </w:tr>
       <w:tr>
         <w:tc>
           <w:tcPr>
-            <w:tcW w:w="3043" w:type="dxa"/>
+            <w:tcW w:w="2138" w:type="dxa"/>
           </w:tcPr>
           <w:tbl>
             <w:tblPr>
@@ -7184,7 +7988,7 @@
               <w:tblLook w:val="04A0" w:firstRow="1" w:lastRow="0" w:firstColumn="1" w:lastColumn="0" w:noHBand="0" w:noVBand="1"/>
             </w:tblPr>
             <w:tblGrid>
-              <w:gridCol w:w="2823"/>
+              <w:gridCol w:w="1922"/>
             </w:tblGrid>
             <w:tr>
               <w:trPr>
@@ -7201,6 +8005,12 @@
                       <w:lang w:val="fr-FR"/>
                     </w:rPr>
                   </w:pPr>
+                  <w:r>
+                    <w:rPr>
+                      <w:lang w:val="fr-FR"/>
+                    </w:rPr>
+                    <w:t>Bénin</w:t>
+                  </w:r>
                 </w:p>
               </w:tc>
             </w:tr>
@@ -7216,6 +8026,21 @@
                       <w:lang w:val="fr-FR"/>
                     </w:rPr>
                   </w:pPr>
+                  <w:r>
+                    <w:rPr>
+                      <w:lang w:val="fr-FR"/>
+                    </w:rPr>
+                    <w:lastRenderedPageBreak/>
+                    <w:t xml:space="preserve">La réserve naturelle de </w:t>
+                  </w:r>
+                  <w:proofErr w:type="spellStart"/>
+                  <w:r>
+                    <w:rPr>
+                      <w:lang w:val="fr-FR"/>
+                    </w:rPr>
+                    <w:t>Pendjari</w:t>
+                  </w:r>
+                  <w:proofErr w:type="spellEnd"/>
                 </w:p>
               </w:tc>
             </w:tr>
@@ -7230,19 +8055,147 @@
         </w:tc>
         <w:tc>
           <w:tcPr>
-            <w:tcW w:w="3043" w:type="dxa"/>
+            <w:tcW w:w="5087" w:type="dxa"/>
           </w:tcPr>
           <w:p>
             <w:pPr>
-              <w:rPr>
+              <w:pStyle w:val="Paragraphedeliste"/>
+              <w:numPr>
+                <w:ilvl w:val="0"/>
+                <w:numId w:val="38"/>
+              </w:numPr>
+              <w:jc w:val="both"/>
+              <w:rPr>
+                <w:b/>
+                <w:u w:val="single"/>
                 <w:lang w:val="fr-FR"/>
               </w:rPr>
             </w:pPr>
+            <w:r>
+              <w:rPr>
+                <w:b/>
+                <w:color w:val="0070C0"/>
+                <w:sz w:val="22"/>
+                <w:u w:val="single"/>
+                <w:lang w:val="fr-FR"/>
+                <w14:shadow w14:blurRad="38100" w14:dist="19050" w14:dir="2700000" w14:sx="100000" w14:sy="100000" w14:kx="0" w14:ky="0" w14:algn="tl">
+                  <w14:schemeClr w14:val="dk1">
+                    <w14:alpha w14:val="60000"/>
+                  </w14:schemeClr>
+                </w14:shadow>
+                <w14:textOutline w14:w="0" w14:cap="flat" w14:cmpd="sng" w14:algn="ctr">
+                  <w14:noFill/>
+                  <w14:prstDash w14:val="solid"/>
+                  <w14:round/>
+                </w14:textOutline>
+              </w:rPr>
+              <w:lastRenderedPageBreak/>
+              <w:t>https://fr.m.wikipedia .</w:t>
+            </w:r>
+            <w:proofErr w:type="spellStart"/>
+            <w:r>
+              <w:rPr>
+                <w:b/>
+                <w:color w:val="0070C0"/>
+                <w:sz w:val="22"/>
+                <w:u w:val="single"/>
+                <w:lang w:val="fr-FR"/>
+                <w14:shadow w14:blurRad="38100" w14:dist="19050" w14:dir="2700000" w14:sx="100000" w14:sy="100000" w14:kx="0" w14:ky="0" w14:algn="tl">
+                  <w14:schemeClr w14:val="dk1">
+                    <w14:alpha w14:val="60000"/>
+                  </w14:schemeClr>
+                </w14:shadow>
+                <w14:textOutline w14:w="0" w14:cap="flat" w14:cmpd="sng" w14:algn="ctr">
+                  <w14:noFill/>
+                  <w14:prstDash w14:val="solid"/>
+                  <w14:round/>
+                </w14:textOutline>
+              </w:rPr>
+              <w:t>org</w:t>
+            </w:r>
+            <w:proofErr w:type="spellEnd"/>
+            <w:r>
+              <w:rPr>
+                <w:b/>
+                <w:color w:val="0070C0"/>
+                <w:sz w:val="22"/>
+                <w:u w:val="single"/>
+                <w:lang w:val="fr-FR"/>
+                <w14:shadow w14:blurRad="38100" w14:dist="19050" w14:dir="2700000" w14:sx="100000" w14:sy="100000" w14:kx="0" w14:ky="0" w14:algn="tl">
+                  <w14:schemeClr w14:val="dk1">
+                    <w14:alpha w14:val="60000"/>
+                  </w14:schemeClr>
+                </w14:shadow>
+                <w14:textOutline w14:w="0" w14:cap="flat" w14:cmpd="sng" w14:algn="ctr">
+                  <w14:noFill/>
+                  <w14:prstDash w14:val="solid"/>
+                  <w14:round/>
+                </w14:textOutline>
+              </w:rPr>
+              <w:t>/wiki/</w:t>
+            </w:r>
+            <w:proofErr w:type="spellStart"/>
+            <w:r>
+              <w:rPr>
+                <w:b/>
+                <w:color w:val="0070C0"/>
+                <w:sz w:val="22"/>
+                <w:u w:val="single"/>
+                <w:lang w:val="fr-FR"/>
+                <w14:shadow w14:blurRad="38100" w14:dist="19050" w14:dir="2700000" w14:sx="100000" w14:sy="100000" w14:kx="0" w14:ky="0" w14:algn="tl">
+                  <w14:schemeClr w14:val="dk1">
+                    <w14:alpha w14:val="60000"/>
+                  </w14:schemeClr>
+                </w14:shadow>
+                <w14:textOutline w14:w="0" w14:cap="flat" w14:cmpd="sng" w14:algn="ctr">
+                  <w14:noFill/>
+                  <w14:prstDash w14:val="solid"/>
+                  <w14:round/>
+                </w14:textOutline>
+              </w:rPr>
+              <w:t>parc_national_de_la_pendjari</w:t>
+            </w:r>
+            <w:proofErr w:type="spellEnd"/>
+          </w:p>
+          <w:p>
+            <w:pPr>
+              <w:pStyle w:val="Paragraphedeliste"/>
+              <w:numPr>
+                <w:ilvl w:val="0"/>
+                <w:numId w:val="38"/>
+              </w:numPr>
+              <w:jc w:val="both"/>
+              <w:rPr>
+                <w:b/>
+                <w:u w:val="single"/>
+                <w:lang w:val="fr-FR"/>
+              </w:rPr>
+            </w:pPr>
+            <w:r>
+              <w:rPr>
+                <w:b/>
+                <w:color w:val="0070C0"/>
+                <w:sz w:val="22"/>
+                <w:u w:val="single"/>
+                <w:lang w:val="fr-FR"/>
+                <w14:shadow w14:blurRad="38100" w14:dist="19050" w14:dir="2700000" w14:sx="100000" w14:sy="100000" w14:kx="0" w14:ky="0" w14:algn="tl">
+                  <w14:schemeClr w14:val="dk1">
+                    <w14:alpha w14:val="60000"/>
+                  </w14:schemeClr>
+                </w14:shadow>
+                <w14:textOutline w14:w="0" w14:cap="flat" w14:cmpd="sng" w14:algn="ctr">
+                  <w14:noFill/>
+                  <w14:prstDash w14:val="solid"/>
+                  <w14:round/>
+                </w14:textOutline>
+              </w:rPr>
+              <w:t>https://fr.africanparks.org/les-parcs/pendjari</w:t>
+            </w:r>
           </w:p>
         </w:tc>
         <w:tc>
           <w:tcPr>
-            <w:tcW w:w="3044" w:type="dxa"/>
+            <w:tcW w:w="2551" w:type="dxa"/>
           </w:tcPr>
           <w:p>
             <w:pPr>
@@ -7250,13 +8203,148 @@
                 <w:lang w:val="fr-FR"/>
               </w:rPr>
             </w:pPr>
+            <w:r>
+              <w:rPr>
+                <w:lang w:val="fr-FR"/>
+              </w:rPr>
+              <w:t xml:space="preserve">C’est une aire protégée du </w:t>
+            </w:r>
+            <w:proofErr w:type="spellStart"/>
+            <w:r>
+              <w:rPr>
+                <w:lang w:val="fr-FR"/>
+              </w:rPr>
+              <w:t>Bénin.Située</w:t>
+            </w:r>
+            <w:proofErr w:type="spellEnd"/>
+            <w:r>
+              <w:rPr>
+                <w:lang w:val="fr-FR"/>
+              </w:rPr>
+              <w:t xml:space="preserve"> à </w:t>
+            </w:r>
+            <w:r>
+              <w:rPr>
+                <w:lang w:val="fr-FR"/>
+              </w:rPr>
+              <w:lastRenderedPageBreak/>
+              <w:t>l’</w:t>
+            </w:r>
+            <w:proofErr w:type="spellStart"/>
+            <w:r>
+              <w:rPr>
+                <w:lang w:val="fr-FR"/>
+              </w:rPr>
+              <w:t>extreme</w:t>
+            </w:r>
+            <w:proofErr w:type="spellEnd"/>
+            <w:r>
+              <w:rPr>
+                <w:lang w:val="fr-FR"/>
+              </w:rPr>
+              <w:t xml:space="preserve"> nord-Ouest du pays, dans le département de l’</w:t>
+            </w:r>
+            <w:proofErr w:type="spellStart"/>
+            <w:r>
+              <w:rPr>
+                <w:lang w:val="fr-FR"/>
+              </w:rPr>
+              <w:t>Atacora</w:t>
+            </w:r>
+            <w:proofErr w:type="spellEnd"/>
+            <w:r>
+              <w:rPr>
+                <w:lang w:val="fr-FR"/>
+              </w:rPr>
+              <w:t xml:space="preserve">, sur les communes de </w:t>
+            </w:r>
+            <w:proofErr w:type="spellStart"/>
+            <w:proofErr w:type="gramStart"/>
+            <w:r>
+              <w:rPr>
+                <w:lang w:val="fr-FR"/>
+              </w:rPr>
+              <w:t>Tanguiéta</w:t>
+            </w:r>
+            <w:r>
+              <w:rPr>
+                <w:lang w:val="fr-FR"/>
+              </w:rPr>
+              <w:t>,Matéri</w:t>
+            </w:r>
+            <w:proofErr w:type="spellEnd"/>
+            <w:proofErr w:type="gramEnd"/>
+            <w:r>
+              <w:rPr>
+                <w:lang w:val="fr-FR"/>
+              </w:rPr>
+              <w:t xml:space="preserve"> et </w:t>
+            </w:r>
+            <w:proofErr w:type="spellStart"/>
+            <w:r>
+              <w:rPr>
+                <w:lang w:val="fr-FR"/>
+              </w:rPr>
+              <w:t>kérou.Un</w:t>
+            </w:r>
+            <w:proofErr w:type="spellEnd"/>
+            <w:r>
+              <w:rPr>
+                <w:lang w:val="fr-FR"/>
+              </w:rPr>
+              <w:t xml:space="preserve"> territoire d’une superficie </w:t>
+            </w:r>
+            <w:r>
+              <w:rPr>
+                <w:lang w:val="fr-FR"/>
+              </w:rPr>
+              <w:t xml:space="preserve">de 32 250 km2 . La </w:t>
+            </w:r>
+            <w:proofErr w:type="spellStart"/>
+            <w:r>
+              <w:rPr>
+                <w:lang w:val="fr-FR"/>
+              </w:rPr>
+              <w:t>Pendjari</w:t>
+            </w:r>
+            <w:proofErr w:type="spellEnd"/>
+            <w:r>
+              <w:rPr>
+                <w:lang w:val="fr-FR"/>
+              </w:rPr>
+              <w:t xml:space="preserve"> est un bastion de conservation en Afrique de l’Ouest , faisant parti d’</w:t>
+            </w:r>
+            <w:r>
+              <w:rPr>
+                <w:lang w:val="fr-FR"/>
+              </w:rPr>
+              <w:t>une triade impor</w:t>
+            </w:r>
+            <w:r>
+              <w:rPr>
+                <w:lang w:val="fr-FR"/>
+              </w:rPr>
+              <w:t>tants des parcs nationaux où 90% de la population des lions de l’</w:t>
+            </w:r>
+            <w:r>
+              <w:rPr>
+                <w:lang w:val="fr-FR"/>
+              </w:rPr>
+              <w:t>A</w:t>
+            </w:r>
+            <w:r>
+              <w:rPr>
+                <w:lang w:val="fr-FR"/>
+              </w:rPr>
+              <w:t>frique de l’Ouest demeure.</w:t>
+            </w:r>
           </w:p>
         </w:tc>
       </w:tr>
       <w:tr>
         <w:tc>
           <w:tcPr>
-            <w:tcW w:w="3043" w:type="dxa"/>
+            <w:tcW w:w="2138" w:type="dxa"/>
           </w:tcPr>
           <w:tbl>
             <w:tblPr>
@@ -7265,7 +8353,7 @@
               <w:tblLook w:val="04A0" w:firstRow="1" w:lastRow="0" w:firstColumn="1" w:lastColumn="0" w:noHBand="0" w:noVBand="1"/>
             </w:tblPr>
             <w:tblGrid>
-              <w:gridCol w:w="2823"/>
+              <w:gridCol w:w="1922"/>
             </w:tblGrid>
             <w:tr>
               <w:trPr>
@@ -7279,14 +8367,17 @@
                 <w:p>
                   <w:pPr>
                     <w:rPr>
+                      <w:sz w:val="24"/>
                       <w:lang w:val="fr-FR"/>
                     </w:rPr>
                   </w:pPr>
                   <w:r>
                     <w:rPr>
-                      <w:lang w:val="fr-FR"/>
-                    </w:rPr>
-                    <w:t>madagascar</w:t>
+                      <w:sz w:val="20"/>
+                      <w:lang w:val="fr-FR"/>
+                    </w:rPr>
+                    <w:lastRenderedPageBreak/>
+                    <w:t>Zambie/Zimbabwe</w:t>
                   </w:r>
                 </w:p>
               </w:tc>
@@ -7300,9 +8391,17 @@
                 <w:p>
                   <w:pPr>
                     <w:rPr>
+                      <w:sz w:val="24"/>
                       <w:lang w:val="fr-FR"/>
                     </w:rPr>
                   </w:pPr>
+                  <w:r>
+                    <w:rPr>
+                      <w:sz w:val="22"/>
+                      <w:lang w:val="fr-FR"/>
+                    </w:rPr>
+                    <w:t>Les chutes de victoria</w:t>
+                  </w:r>
                 </w:p>
               </w:tc>
             </w:tr>
@@ -7317,19 +8416,32 @@
         </w:tc>
         <w:tc>
           <w:tcPr>
-            <w:tcW w:w="3043" w:type="dxa"/>
+            <w:tcW w:w="5087" w:type="dxa"/>
           </w:tcPr>
           <w:p>
             <w:pPr>
+              <w:pStyle w:val="Paragraphedeliste"/>
+              <w:numPr>
+                <w:ilvl w:val="0"/>
+                <w:numId w:val="39"/>
+              </w:numPr>
               <w:rPr>
                 <w:lang w:val="fr-FR"/>
               </w:rPr>
             </w:pPr>
+            <w:proofErr w:type="spellStart"/>
+            <w:r>
+              <w:rPr>
+                <w:lang w:val="fr-FR"/>
+              </w:rPr>
+              <w:t>wikipedia</w:t>
+            </w:r>
+            <w:proofErr w:type="spellEnd"/>
           </w:p>
         </w:tc>
         <w:tc>
           <w:tcPr>
-            <w:tcW w:w="3044" w:type="dxa"/>
+            <w:tcW w:w="2551" w:type="dxa"/>
           </w:tcPr>
           <w:p>
             <w:pPr>
@@ -7337,13 +8449,82 @@
                 <w:lang w:val="fr-FR"/>
               </w:rPr>
             </w:pPr>
+            <w:r>
+              <w:rPr>
+                <w:lang w:val="fr-FR"/>
+              </w:rPr>
+              <w:t xml:space="preserve">Les chutes victoria sont des chutes d’eau situés sur le fleuve Zambèze, classés comme merveille de la nature et est vraiment </w:t>
+            </w:r>
+            <w:proofErr w:type="gramStart"/>
+            <w:r>
+              <w:rPr>
+                <w:lang w:val="fr-FR"/>
+              </w:rPr>
+              <w:t>impressionnant .Découverte</w:t>
+            </w:r>
+            <w:proofErr w:type="gramEnd"/>
+            <w:r>
+              <w:rPr>
+                <w:lang w:val="fr-FR"/>
+              </w:rPr>
+              <w:t xml:space="preserve"> par l’Occident en 1855 par David Livingstone un explorateur </w:t>
+            </w:r>
+            <w:proofErr w:type="spellStart"/>
+            <w:r>
+              <w:rPr>
+                <w:lang w:val="fr-FR"/>
+              </w:rPr>
+              <w:t>Ecossais.</w:t>
+            </w:r>
+            <w:r>
+              <w:rPr>
+                <w:lang w:val="fr-FR"/>
+              </w:rPr>
+              <w:t>Elle</w:t>
+            </w:r>
+            <w:proofErr w:type="spellEnd"/>
+            <w:r>
+              <w:rPr>
+                <w:lang w:val="fr-FR"/>
+              </w:rPr>
+              <w:t xml:space="preserve"> est classé par l’UNSCO comme les cascades les plus spectaculaires et ce depuis 1989.Les eaux tombent le long d’une faille d’1.7km de large et 108m de </w:t>
+            </w:r>
+            <w:proofErr w:type="spellStart"/>
+            <w:r>
+              <w:rPr>
+                <w:lang w:val="fr-FR"/>
+              </w:rPr>
+              <w:t>hauteur.Il</w:t>
+            </w:r>
+            <w:proofErr w:type="spellEnd"/>
+            <w:r>
+              <w:rPr>
+                <w:lang w:val="fr-FR"/>
+              </w:rPr>
+              <w:t xml:space="preserve"> y a à  coté un parc aménagé  à l’occasion pour explorer cette </w:t>
+            </w:r>
+            <w:r>
+              <w:rPr>
+                <w:lang w:val="fr-FR"/>
+              </w:rPr>
+              <w:lastRenderedPageBreak/>
+              <w:t>merveille. On</w:t>
+            </w:r>
+            <w:bookmarkStart w:id="4" w:name="_GoBack"/>
+            <w:bookmarkEnd w:id="4"/>
+            <w:r>
+              <w:rPr>
+                <w:lang w:val="fr-FR"/>
+              </w:rPr>
+              <w:t xml:space="preserve"> peut aussi faire des survols en hélicoptère.</w:t>
+            </w:r>
           </w:p>
         </w:tc>
       </w:tr>
       <w:tr>
         <w:tc>
           <w:tcPr>
-            <w:tcW w:w="3043" w:type="dxa"/>
+            <w:tcW w:w="2138" w:type="dxa"/>
           </w:tcPr>
           <w:tbl>
             <w:tblPr>
@@ -7352,7 +8533,7 @@
               <w:tblLook w:val="04A0" w:firstRow="1" w:lastRow="0" w:firstColumn="1" w:lastColumn="0" w:noHBand="0" w:noVBand="1"/>
             </w:tblPr>
             <w:tblGrid>
-              <w:gridCol w:w="2823"/>
+              <w:gridCol w:w="1922"/>
             </w:tblGrid>
             <w:tr>
               <w:trPr>
@@ -7373,7 +8554,8 @@
                     <w:rPr>
                       <w:lang w:val="fr-FR"/>
                     </w:rPr>
-                    <w:t>madagascar</w:t>
+                    <w:lastRenderedPageBreak/>
+                    <w:t>maroc</w:t>
                   </w:r>
                 </w:p>
               </w:tc>
@@ -7394,7 +8576,7 @@
                     <w:rPr>
                       <w:lang w:val="fr-FR"/>
                     </w:rPr>
-                    <w:t>Nosy-Be</w:t>
+                    <w:t>La ville de Marrakech</w:t>
                   </w:r>
                 </w:p>
               </w:tc>
@@ -7410,19 +8592,52 @@
         </w:tc>
         <w:tc>
           <w:tcPr>
-            <w:tcW w:w="3043" w:type="dxa"/>
+            <w:tcW w:w="5087" w:type="dxa"/>
           </w:tcPr>
           <w:p>
             <w:pPr>
               <w:rPr>
-                <w:lang w:val="fr-FR"/>
+                <w:b/>
+                <w:color w:val="0070C0"/>
+                <w:u w:val="single"/>
+                <w:lang w:val="fr-FR"/>
+                <w14:shadow w14:blurRad="38100" w14:dist="19050" w14:dir="2700000" w14:sx="100000" w14:sy="100000" w14:kx="0" w14:ky="0" w14:algn="tl">
+                  <w14:schemeClr w14:val="dk1">
+                    <w14:alpha w14:val="60000"/>
+                  </w14:schemeClr>
+                </w14:shadow>
+                <w14:textOutline w14:w="0" w14:cap="flat" w14:cmpd="sng" w14:algn="ctr">
+                  <w14:noFill/>
+                  <w14:prstDash w14:val="solid"/>
+                  <w14:round/>
+                </w14:textOutline>
               </w:rPr>
             </w:pPr>
+            <w:r>
+              <w:rPr>
+                <w:b/>
+                <w:color w:val="0070C0"/>
+                <w:sz w:val="22"/>
+                <w:u w:val="single"/>
+                <w:lang w:val="fr-FR"/>
+                <w14:shadow w14:blurRad="38100" w14:dist="19050" w14:dir="2700000" w14:sx="100000" w14:sy="100000" w14:kx="0" w14:ky="0" w14:algn="tl">
+                  <w14:schemeClr w14:val="dk1">
+                    <w14:alpha w14:val="60000"/>
+                  </w14:schemeClr>
+                </w14:shadow>
+                <w14:textOutline w14:w="0" w14:cap="flat" w14:cmpd="sng" w14:algn="ctr">
+                  <w14:noFill/>
+                  <w14:prstDash w14:val="solid"/>
+                  <w14:round/>
+                </w14:textOutline>
+              </w:rPr>
+              <w:t>https://www.visitmorocco.com/fr/voyage/marrakech</w:t>
+            </w:r>
           </w:p>
         </w:tc>
         <w:tc>
           <w:tcPr>
-            <w:tcW w:w="3044" w:type="dxa"/>
+            <w:tcW w:w="2551" w:type="dxa"/>
           </w:tcPr>
           <w:p>
             <w:pPr>
@@ -7430,6 +8645,74 @@
                 <w:lang w:val="fr-FR"/>
               </w:rPr>
             </w:pPr>
+            <w:r>
+              <w:rPr>
+                <w:lang w:val="fr-FR"/>
+              </w:rPr>
+              <w:t xml:space="preserve">Cette ville historique du Maroc est connue pour ces souks animés, ses palais et jardins luxuriants, et sa célèbre place </w:t>
+            </w:r>
+            <w:proofErr w:type="spellStart"/>
+            <w:r>
+              <w:rPr>
+                <w:lang w:val="fr-FR"/>
+              </w:rPr>
+              <w:t>Jemaa</w:t>
+            </w:r>
+            <w:proofErr w:type="spellEnd"/>
+            <w:r>
+              <w:rPr>
+                <w:lang w:val="fr-FR"/>
+              </w:rPr>
+              <w:t xml:space="preserve"> el-</w:t>
+            </w:r>
+            <w:proofErr w:type="spellStart"/>
+            <w:r>
+              <w:rPr>
+                <w:lang w:val="fr-FR"/>
+              </w:rPr>
+              <w:t>Fna</w:t>
+            </w:r>
+            <w:proofErr w:type="spellEnd"/>
+            <w:r>
+              <w:rPr>
+                <w:lang w:val="fr-FR"/>
+              </w:rPr>
+              <w:t xml:space="preserve">. Entre tradition et modernité, on a une promesse de sensations uniques. On peut admirer toute la richesse architecturale de la Médina en visitant l’un de ces nombreux </w:t>
+            </w:r>
+            <w:proofErr w:type="spellStart"/>
+            <w:r>
+              <w:rPr>
+                <w:lang w:val="fr-FR"/>
+              </w:rPr>
+              <w:t>Riads</w:t>
+            </w:r>
+            <w:proofErr w:type="spellEnd"/>
+            <w:r>
+              <w:rPr>
+                <w:lang w:val="fr-FR"/>
+              </w:rPr>
+              <w:t xml:space="preserve"> ou bien encore se ressourcer à </w:t>
+            </w:r>
+            <w:proofErr w:type="spellStart"/>
+            <w:r>
+              <w:rPr>
+                <w:lang w:val="fr-FR"/>
+              </w:rPr>
+              <w:t>Ménara</w:t>
+            </w:r>
+            <w:proofErr w:type="spellEnd"/>
+            <w:r>
+              <w:rPr>
+                <w:lang w:val="fr-FR"/>
+              </w:rPr>
+              <w:t>, un vaste jardin avec b</w:t>
+            </w:r>
+            <w:r>
+              <w:rPr>
+                <w:lang w:val="fr-FR"/>
+              </w:rPr>
+              <w:t>assin emblématique de la ville.</w:t>
+            </w:r>
           </w:p>
         </w:tc>
       </w:tr>
@@ -7464,17 +8747,18 @@
       <w:tblPr>
         <w:tblStyle w:val="Grilledetableauclaire"/>
         <w:tblW w:w="0" w:type="auto"/>
+        <w:tblLayout w:type="fixed"/>
         <w:tblLook w:val="04A0" w:firstRow="1" w:lastRow="0" w:firstColumn="1" w:lastColumn="0" w:noHBand="0" w:noVBand="1"/>
       </w:tblPr>
       <w:tblGrid>
-        <w:gridCol w:w="2144"/>
-        <w:gridCol w:w="4476"/>
-        <w:gridCol w:w="2500"/>
+        <w:gridCol w:w="1430"/>
+        <w:gridCol w:w="4802"/>
+        <w:gridCol w:w="2888"/>
       </w:tblGrid>
       <w:tr>
         <w:tc>
           <w:tcPr>
-            <w:tcW w:w="3043" w:type="dxa"/>
+            <w:tcW w:w="1430" w:type="dxa"/>
           </w:tcPr>
           <w:p>
             <w:pPr>
@@ -7494,7 +8778,7 @@
         </w:tc>
         <w:tc>
           <w:tcPr>
-            <w:tcW w:w="3043" w:type="dxa"/>
+            <w:tcW w:w="4802" w:type="dxa"/>
           </w:tcPr>
           <w:p>
             <w:pPr>
@@ -7508,13 +8792,20 @@
                 <w:b/>
                 <w:lang w:val="fr-FR"/>
               </w:rPr>
-              <w:t>sources</w:t>
+              <w:t>S</w:t>
+            </w:r>
+            <w:r>
+              <w:rPr>
+                <w:b/>
+                <w:lang w:val="fr-FR"/>
+              </w:rPr>
+              <w:t>ources</w:t>
             </w:r>
           </w:p>
         </w:tc>
         <w:tc>
           <w:tcPr>
-            <w:tcW w:w="3044" w:type="dxa"/>
+            <w:tcW w:w="2888" w:type="dxa"/>
           </w:tcPr>
           <w:p>
             <w:pPr>
@@ -7536,25 +8827,32 @@
       <w:tr>
         <w:tc>
           <w:tcPr>
-            <w:tcW w:w="3043" w:type="dxa"/>
+            <w:tcW w:w="1430" w:type="dxa"/>
           </w:tcPr>
           <w:p>
             <w:pPr>
               <w:rPr>
+                <w:b/>
+                <w:i/>
                 <w:lang w:val="fr-FR"/>
               </w:rPr>
             </w:pPr>
-            <w:r>
-              <w:rPr>
+            <w:proofErr w:type="spellStart"/>
+            <w:r>
+              <w:rPr>
+                <w:b/>
+                <w:i/>
+                <w:sz w:val="22"/>
                 <w:lang w:val="fr-FR"/>
               </w:rPr>
               <w:t>chatGPT</w:t>
             </w:r>
+            <w:proofErr w:type="spellEnd"/>
           </w:p>
         </w:tc>
         <w:tc>
           <w:tcPr>
-            <w:tcW w:w="3043" w:type="dxa"/>
+            <w:tcW w:w="4802" w:type="dxa"/>
           </w:tcPr>
           <w:p>
             <w:pPr>
@@ -7570,15 +8868,7 @@
                 <w:u w:val="single"/>
                 <w:lang w:val="fr-FR"/>
               </w:rPr>
-              <w:t>You</w:t>
-            </w:r>
-            <w:r>
-              <w:rPr>
-                <w:b/>
-                <w:u w:val="single"/>
-                <w:lang w:val="fr-FR"/>
-              </w:rPr>
-              <w:t xml:space="preserve">Tube : </w:t>
+              <w:t xml:space="preserve">YouTube : </w:t>
             </w:r>
           </w:p>
           <w:p>
@@ -7589,18 +8879,39 @@
                 <w:numId w:val="25"/>
               </w:numPr>
               <w:rPr>
+                <w:sz w:val="22"/>
                 <w:lang w:val="fr-FR"/>
               </w:rPr>
             </w:pPr>
-            <w:r>
-              <w:rPr>
-                <w:lang w:val="fr-FR"/>
-              </w:rPr>
-              <w:t>Leotechmaker [titre de la vidéo</w:t>
+            <w:proofErr w:type="spellStart"/>
+            <w:r>
+              <w:rPr>
+                <w:b/>
+                <w:sz w:val="22"/>
+                <w:lang w:val="fr-FR"/>
+              </w:rPr>
+              <w:t>Leotechmaker</w:t>
+            </w:r>
+            <w:proofErr w:type="spellEnd"/>
+            <w:r>
+              <w:rPr>
+                <w:b/>
+                <w:sz w:val="22"/>
+                <w:lang w:val="fr-FR"/>
+              </w:rPr>
+              <w:t xml:space="preserve"> </w:t>
+            </w:r>
+            <w:r>
+              <w:rPr>
+                <w:sz w:val="22"/>
+                <w:lang w:val="fr-FR"/>
+              </w:rPr>
+              <w:t>[titre de la vidéo</w:t>
             </w:r>
             <w:proofErr w:type="gramStart"/>
             <w:r>
               <w:rPr>
+                <w:sz w:val="22"/>
                 <w:lang w:val="fr-FR"/>
               </w:rPr>
               <w:t> :chatGPT</w:t>
@@ -7608,6 +8919,7 @@
             <w:proofErr w:type="gramEnd"/>
             <w:r>
               <w:rPr>
+                <w:sz w:val="22"/>
                 <w:lang w:val="fr-FR"/>
               </w:rPr>
               <w:t>4 va détruire votre travail(et vos études)</w:t>
@@ -7621,22 +8933,51 @@
                 <w:numId w:val="25"/>
               </w:numPr>
               <w:rPr>
+                <w:sz w:val="22"/>
                 <w:lang w:val="fr-FR"/>
               </w:rPr>
             </w:pPr>
+            <w:proofErr w:type="spellStart"/>
             <w:proofErr w:type="gramStart"/>
             <w:r>
               <w:rPr>
-                <w:lang w:val="fr-FR"/>
-              </w:rPr>
-              <w:t>Hugodecrypte[</w:t>
+                <w:b/>
+                <w:sz w:val="22"/>
+                <w:lang w:val="fr-FR"/>
+              </w:rPr>
+              <w:t>Hugodecrypte</w:t>
+            </w:r>
+            <w:proofErr w:type="spellEnd"/>
+            <w:r>
+              <w:rPr>
+                <w:sz w:val="22"/>
+                <w:lang w:val="fr-FR"/>
+              </w:rPr>
+              <w:t>[</w:t>
             </w:r>
             <w:proofErr w:type="gramEnd"/>
             <w:r>
               <w:rPr>
-                <w:lang w:val="fr-FR"/>
-              </w:rPr>
-              <w:t>Titre de la vidéo :pourquoi chatGPT est une révolution (qui inquiète)</w:t>
+                <w:sz w:val="22"/>
+                <w:lang w:val="fr-FR"/>
+              </w:rPr>
+              <w:t xml:space="preserve">Titre de la vidéo :pourquoi </w:t>
+            </w:r>
+            <w:proofErr w:type="spellStart"/>
+            <w:r>
+              <w:rPr>
+                <w:sz w:val="22"/>
+                <w:lang w:val="fr-FR"/>
+              </w:rPr>
+              <w:t>chatGPT</w:t>
+            </w:r>
+            <w:proofErr w:type="spellEnd"/>
+            <w:r>
+              <w:rPr>
+                <w:sz w:val="22"/>
+                <w:lang w:val="fr-FR"/>
+              </w:rPr>
+              <w:t xml:space="preserve"> est une révolution (qui inquiète)</w:t>
             </w:r>
           </w:p>
           <w:p>
@@ -7660,10 +9001,14 @@
           </w:p>
           <w:p>
             <w:pPr>
-              <w:rPr>
-                <w:color w:val="000000" w:themeColor="text1"/>
-                <w:u w:val="single"/>
-                <w:lang w:val="fr-FR"/>
+              <w:pStyle w:val="Paragraphedeliste"/>
+              <w:numPr>
+                <w:ilvl w:val="0"/>
+                <w:numId w:val="36"/>
+              </w:numPr>
+              <w:rPr>
+                <w:color w:val="0070C0"/>
+                <w:sz w:val="22"/>
                 <w14:shadow w14:blurRad="38100" w14:dist="19050" w14:dir="2700000" w14:sx="100000" w14:sy="100000" w14:kx="0" w14:ky="0" w14:algn="tl">
                   <w14:schemeClr w14:val="dk1">
                     <w14:alpha w14:val="60000"/>
@@ -7676,12 +9021,12 @@
                 </w14:textOutline>
               </w:rPr>
             </w:pPr>
-            <w:hyperlink r:id="rId12" w:history="1">
+            <w:hyperlink r:id="rId13" w:history="1">
               <w:r>
                 <w:rPr>
                   <w:rStyle w:val="Lienhypertexte"/>
-                  <w:color w:val="000000" w:themeColor="text1"/>
-                  <w:lang w:val="fr-FR"/>
+                  <w:color w:val="0070C0"/>
+                  <w:sz w:val="22"/>
                   <w14:shadow w14:blurRad="38100" w14:dist="19050" w14:dir="2700000" w14:sx="100000" w14:sy="100000" w14:kx="0" w14:ky="0" w14:algn="tl">
                     <w14:schemeClr w14:val="dk1">
                       <w14:alpha w14:val="60000"/>
@@ -7699,10 +9044,14 @@
           </w:p>
           <w:p>
             <w:pPr>
-              <w:rPr>
-                <w:color w:val="000000" w:themeColor="text1"/>
-                <w:u w:val="single"/>
-                <w:lang w:val="fr-FR"/>
+              <w:pStyle w:val="Paragraphedeliste"/>
+              <w:numPr>
+                <w:ilvl w:val="0"/>
+                <w:numId w:val="36"/>
+              </w:numPr>
+              <w:rPr>
+                <w:color w:val="0070C0"/>
+                <w:sz w:val="22"/>
                 <w14:shadow w14:blurRad="38100" w14:dist="19050" w14:dir="2700000" w14:sx="100000" w14:sy="100000" w14:kx="0" w14:ky="0" w14:algn="tl">
                   <w14:schemeClr w14:val="dk1">
                     <w14:alpha w14:val="60000"/>
@@ -7715,12 +9064,12 @@
                 </w14:textOutline>
               </w:rPr>
             </w:pPr>
-            <w:hyperlink r:id="rId13" w:history="1">
+            <w:hyperlink r:id="rId14" w:history="1">
               <w:r>
                 <w:rPr>
                   <w:rStyle w:val="Lienhypertexte"/>
-                  <w:color w:val="000000" w:themeColor="text1"/>
-                  <w:lang w:val="fr-FR"/>
+                  <w:color w:val="0070C0"/>
+                  <w:sz w:val="22"/>
                   <w14:shadow w14:blurRad="38100" w14:dist="19050" w14:dir="2700000" w14:sx="100000" w14:sy="100000" w14:kx="0" w14:ky="0" w14:algn="tl">
                     <w14:schemeClr w14:val="dk1">
                       <w14:alpha w14:val="60000"/>
@@ -7738,10 +9087,14 @@
           </w:p>
           <w:p>
             <w:pPr>
-              <w:rPr>
-                <w:color w:val="000000" w:themeColor="text1"/>
-                <w:u w:val="single"/>
-                <w:lang w:val="fr-FR"/>
+              <w:pStyle w:val="Paragraphedeliste"/>
+              <w:numPr>
+                <w:ilvl w:val="0"/>
+                <w:numId w:val="36"/>
+              </w:numPr>
+              <w:rPr>
+                <w:color w:val="0070C0"/>
+                <w:sz w:val="22"/>
                 <w14:shadow w14:blurRad="38100" w14:dist="19050" w14:dir="2700000" w14:sx="100000" w14:sy="100000" w14:kx="0" w14:ky="0" w14:algn="tl">
                   <w14:schemeClr w14:val="dk1">
                     <w14:alpha w14:val="60000"/>
@@ -7754,11 +9107,34 @@
                 </w14:textOutline>
               </w:rPr>
             </w:pPr>
-            <w:r>
-              <w:rPr>
-                <w:color w:val="000000" w:themeColor="text1"/>
-                <w:u w:val="single"/>
-                <w:lang w:val="fr-FR"/>
+            <w:hyperlink r:id="rId15" w:history="1">
+              <w:r>
+                <w:rPr>
+                  <w:rStyle w:val="Lienhypertexte"/>
+                  <w:color w:val="0070C0"/>
+                  <w:sz w:val="22"/>
+                  <w14:shadow w14:blurRad="38100" w14:dist="19050" w14:dir="2700000" w14:sx="100000" w14:sy="100000" w14:kx="0" w14:ky="0" w14:algn="tl">
+                    <w14:schemeClr w14:val="dk1">
+                      <w14:alpha w14:val="60000"/>
+                    </w14:schemeClr>
+                  </w14:shadow>
+                  <w14:textOutline w14:w="0" w14:cap="flat" w14:cmpd="sng" w14:algn="ctr">
+                    <w14:noFill/>
+                    <w14:prstDash w14:val="solid"/>
+                    <w14:round/>
+                  </w14:textOutline>
+                </w:rPr>
+                <w:t>https://openai.com/</w:t>
+              </w:r>
+            </w:hyperlink>
+          </w:p>
+          <w:p>
+            <w:pPr>
+              <w:pStyle w:val="Paragraphedeliste"/>
+              <w:rPr>
+                <w:b/>
+                <w:color w:val="00B0F0"/>
+                <w:sz w:val="22"/>
                 <w14:shadow w14:blurRad="38100" w14:dist="19050" w14:dir="2700000" w14:sx="100000" w14:sy="100000" w14:kx="0" w14:ky="0" w14:algn="tl">
                   <w14:schemeClr w14:val="dk1">
                     <w14:alpha w14:val="60000"/>
@@ -7770,8 +9146,7 @@
                   <w14:round/>
                 </w14:textOutline>
               </w:rPr>
-              <w:t>https://openai.com/</w:t>
-            </w:r>
+            </w:pPr>
           </w:p>
           <w:p>
             <w:pPr>
@@ -7791,7 +9166,7 @@
         </w:tc>
         <w:tc>
           <w:tcPr>
-            <w:tcW w:w="3044" w:type="dxa"/>
+            <w:tcW w:w="2888" w:type="dxa"/>
           </w:tcPr>
           <w:p>
             <w:pPr>
@@ -7799,20 +9174,40 @@
                 <w:lang w:val="fr-FR"/>
               </w:rPr>
             </w:pPr>
+            <w:proofErr w:type="spellStart"/>
             <w:r>
               <w:rPr>
                 <w:sz w:val="24"/>
                 <w:lang w:val="fr-FR"/>
               </w:rPr>
-              <w:t>ChatGPT est une IA conversationnelle développé par openAI</w:t>
-            </w:r>
+              <w:lastRenderedPageBreak/>
+              <w:t>ChatGPT</w:t>
+            </w:r>
+            <w:proofErr w:type="spellEnd"/>
             <w:r>
               <w:rPr>
                 <w:sz w:val="24"/>
                 <w:lang w:val="fr-FR"/>
               </w:rPr>
+              <w:t xml:space="preserve"> est une IA conversationnelle développé par </w:t>
+            </w:r>
+            <w:proofErr w:type="spellStart"/>
+            <w:r>
+              <w:rPr>
+                <w:sz w:val="24"/>
+                <w:lang w:val="fr-FR"/>
+              </w:rPr>
+              <w:t>openAI</w:t>
+            </w:r>
+            <w:proofErr w:type="spellEnd"/>
+            <w:r>
+              <w:rPr>
+                <w:sz w:val="24"/>
+                <w:lang w:val="fr-FR"/>
+              </w:rPr>
               <w:t xml:space="preserve"> et spécialisé dans le </w:t>
             </w:r>
+            <w:proofErr w:type="spellStart"/>
             <w:proofErr w:type="gramStart"/>
             <w:r>
               <w:rPr>
@@ -7821,20 +9216,125 @@
               </w:rPr>
               <w:t>dialogue.L’agent</w:t>
             </w:r>
+            <w:proofErr w:type="spellEnd"/>
             <w:proofErr w:type="gramEnd"/>
             <w:r>
               <w:rPr>
                 <w:sz w:val="24"/>
                 <w:lang w:val="fr-FR"/>
               </w:rPr>
-              <w:t xml:space="preserve"> conversationnel de chatGPT repose sur le modèle de langage GPT d’openAI , et est affiné en continu.chatGPT peut génerer des réponses à des questions ; faire des traductions de texte ; d’</w:t>
-            </w:r>
+              <w:t xml:space="preserve"> conversationnel de </w:t>
+            </w:r>
+            <w:proofErr w:type="spellStart"/>
             <w:r>
               <w:rPr>
                 <w:sz w:val="24"/>
                 <w:lang w:val="fr-FR"/>
               </w:rPr>
-              <w:t>écrire des articles, tenir des conversations avec des humains , synthétiser du texte suivant un ensemble de contraintes. Mais surtout il peut aider les dévellopeurs et peut meme écrire un code fonctionnel.</w:t>
+              <w:t>chatGPT</w:t>
+            </w:r>
+            <w:proofErr w:type="spellEnd"/>
+            <w:r>
+              <w:rPr>
+                <w:sz w:val="24"/>
+                <w:lang w:val="fr-FR"/>
+              </w:rPr>
+              <w:t xml:space="preserve"> repose sur le modèle de langage GPT d’</w:t>
+            </w:r>
+            <w:proofErr w:type="spellStart"/>
+            <w:r>
+              <w:rPr>
+                <w:sz w:val="24"/>
+                <w:lang w:val="fr-FR"/>
+              </w:rPr>
+              <w:t>openAI</w:t>
+            </w:r>
+            <w:proofErr w:type="spellEnd"/>
+            <w:r>
+              <w:rPr>
+                <w:sz w:val="24"/>
+                <w:lang w:val="fr-FR"/>
+              </w:rPr>
+              <w:t xml:space="preserve"> , et est affiné en </w:t>
+            </w:r>
+            <w:proofErr w:type="spellStart"/>
+            <w:r>
+              <w:rPr>
+                <w:sz w:val="24"/>
+                <w:lang w:val="fr-FR"/>
+              </w:rPr>
+              <w:t>continu.chatGPT</w:t>
+            </w:r>
+            <w:proofErr w:type="spellEnd"/>
+            <w:r>
+              <w:rPr>
+                <w:sz w:val="24"/>
+                <w:lang w:val="fr-FR"/>
+              </w:rPr>
+              <w:t xml:space="preserve"> peut </w:t>
+            </w:r>
+            <w:proofErr w:type="spellStart"/>
+            <w:r>
+              <w:rPr>
+                <w:sz w:val="24"/>
+                <w:lang w:val="fr-FR"/>
+              </w:rPr>
+              <w:t>génerer</w:t>
+            </w:r>
+            <w:proofErr w:type="spellEnd"/>
+            <w:r>
+              <w:rPr>
+                <w:sz w:val="24"/>
+                <w:lang w:val="fr-FR"/>
+              </w:rPr>
+              <w:t xml:space="preserve"> des réponses à des questions ; faire des </w:t>
+            </w:r>
+            <w:r>
+              <w:rPr>
+                <w:sz w:val="24"/>
+                <w:lang w:val="fr-FR"/>
+              </w:rPr>
+              <w:lastRenderedPageBreak/>
+              <w:t>traductions de texte ; d’</w:t>
+            </w:r>
+            <w:r>
+              <w:rPr>
+                <w:sz w:val="24"/>
+                <w:lang w:val="fr-FR"/>
+              </w:rPr>
+              <w:t xml:space="preserve">écrire des articles, tenir des conversations avec des humains , synthétiser du texte suivant un ensemble de contraintes. Mais surtout il peut aider les </w:t>
+            </w:r>
+            <w:proofErr w:type="spellStart"/>
+            <w:r>
+              <w:rPr>
+                <w:sz w:val="24"/>
+                <w:lang w:val="fr-FR"/>
+              </w:rPr>
+              <w:t>dévellopeurs</w:t>
+            </w:r>
+            <w:proofErr w:type="spellEnd"/>
+            <w:r>
+              <w:rPr>
+                <w:sz w:val="24"/>
+                <w:lang w:val="fr-FR"/>
+              </w:rPr>
+              <w:t xml:space="preserve"> et peut </w:t>
+            </w:r>
+            <w:proofErr w:type="spellStart"/>
+            <w:r>
+              <w:rPr>
+                <w:sz w:val="24"/>
+                <w:lang w:val="fr-FR"/>
+              </w:rPr>
+              <w:t>meme</w:t>
+            </w:r>
+            <w:proofErr w:type="spellEnd"/>
+            <w:r>
+              <w:rPr>
+                <w:sz w:val="24"/>
+                <w:lang w:val="fr-FR"/>
+              </w:rPr>
+              <w:t xml:space="preserve"> écrire un code fonctionnel.</w:t>
             </w:r>
           </w:p>
         </w:tc>
@@ -7842,22 +9342,31 @@
       <w:tr>
         <w:tc>
           <w:tcPr>
-            <w:tcW w:w="3043" w:type="dxa"/>
+            <w:tcW w:w="1430" w:type="dxa"/>
           </w:tcPr>
           <w:p>
             <w:pPr>
               <w:rPr>
+                <w:b/>
+                <w:i/>
                 <w:lang w:val="fr-FR"/>
               </w:rPr>
             </w:pPr>
             <w:r>
               <w:rPr>
-                <w:lang w:val="fr-FR"/>
-              </w:rPr>
+                <w:b/>
+                <w:i/>
+                <w:sz w:val="22"/>
+                <w:lang w:val="fr-FR"/>
+              </w:rPr>
+              <w:lastRenderedPageBreak/>
               <w:t>Puce M2(A</w:t>
             </w:r>
             <w:r>
               <w:rPr>
+                <w:b/>
+                <w:i/>
+                <w:sz w:val="22"/>
                 <w:lang w:val="fr-FR"/>
               </w:rPr>
               <w:t>pple)</w:t>
@@ -7866,7 +9375,7 @@
         </w:tc>
         <w:tc>
           <w:tcPr>
-            <w:tcW w:w="3043" w:type="dxa"/>
+            <w:tcW w:w="4802" w:type="dxa"/>
           </w:tcPr>
           <w:p>
             <w:pPr>
@@ -7878,7 +9387,7 @@
         </w:tc>
         <w:tc>
           <w:tcPr>
-            <w:tcW w:w="3044" w:type="dxa"/>
+            <w:tcW w:w="2888" w:type="dxa"/>
           </w:tcPr>
           <w:p>
             <w:pPr>
@@ -7891,23 +9400,72 @@
                 <w:sz w:val="22"/>
                 <w:lang w:val="fr-FR"/>
               </w:rPr>
-              <w:t xml:space="preserve">L’entreprise de la sillicon valley vient de faire un grand pas en devenant moins </w:t>
-            </w:r>
+              <w:t xml:space="preserve">L’entreprise de la </w:t>
+            </w:r>
+            <w:proofErr w:type="spellStart"/>
             <w:r>
               <w:rPr>
                 <w:sz w:val="22"/>
                 <w:lang w:val="fr-FR"/>
               </w:rPr>
-              <w:lastRenderedPageBreak/>
-              <w:t xml:space="preserve">independat à </w:t>
-            </w:r>
+              <w:t>sillicon</w:t>
+            </w:r>
+            <w:proofErr w:type="spellEnd"/>
+            <w:r>
+              <w:rPr>
+                <w:sz w:val="22"/>
+                <w:lang w:val="fr-FR"/>
+              </w:rPr>
+              <w:t xml:space="preserve"> </w:t>
+            </w:r>
+            <w:proofErr w:type="spellStart"/>
+            <w:r>
+              <w:rPr>
+                <w:sz w:val="22"/>
+                <w:lang w:val="fr-FR"/>
+              </w:rPr>
+              <w:t>valley</w:t>
+            </w:r>
+            <w:proofErr w:type="spellEnd"/>
+            <w:r>
+              <w:rPr>
+                <w:sz w:val="22"/>
+                <w:lang w:val="fr-FR"/>
+              </w:rPr>
+              <w:t xml:space="preserve"> vient de faire un grand pas en devenant moins </w:t>
+            </w:r>
+            <w:proofErr w:type="spellStart"/>
+            <w:r>
+              <w:rPr>
+                <w:sz w:val="22"/>
+                <w:lang w:val="fr-FR"/>
+              </w:rPr>
+              <w:t>independat</w:t>
+            </w:r>
+            <w:proofErr w:type="spellEnd"/>
+            <w:r>
+              <w:rPr>
+                <w:sz w:val="22"/>
+                <w:lang w:val="fr-FR"/>
+              </w:rPr>
+              <w:t xml:space="preserve"> à </w:t>
+            </w:r>
+            <w:proofErr w:type="spellStart"/>
             <w:proofErr w:type="gramStart"/>
             <w:r>
               <w:rPr>
                 <w:sz w:val="22"/>
                 <w:lang w:val="fr-FR"/>
               </w:rPr>
-              <w:t>intel .La</w:t>
+              <w:t>intel</w:t>
+            </w:r>
+            <w:proofErr w:type="spellEnd"/>
+            <w:r>
+              <w:rPr>
+                <w:sz w:val="22"/>
+                <w:lang w:val="fr-FR"/>
+              </w:rPr>
+              <w:t xml:space="preserve"> .La</w:t>
             </w:r>
             <w:proofErr w:type="gramEnd"/>
             <w:r>
@@ -7915,21 +9473,78 @@
                 <w:sz w:val="22"/>
                 <w:lang w:val="fr-FR"/>
               </w:rPr>
-              <w:t xml:space="preserve"> puce M2 la derniere génération des </w:t>
-            </w:r>
+              <w:t xml:space="preserve"> puce M2 la </w:t>
+            </w:r>
+            <w:proofErr w:type="spellStart"/>
             <w:r>
               <w:rPr>
                 <w:sz w:val="22"/>
                 <w:lang w:val="fr-FR"/>
               </w:rPr>
-              <w:t xml:space="preserve">processeurs apple pour alimenter les ordinateurs mac.Elle possède des performances supérieurs avec une meilleure économie d’énergie. Equipée de plusieurs cœurs de </w:t>
-            </w:r>
+              <w:t>derniere</w:t>
+            </w:r>
+            <w:proofErr w:type="spellEnd"/>
             <w:r>
               <w:rPr>
                 <w:sz w:val="22"/>
                 <w:lang w:val="fr-FR"/>
               </w:rPr>
-              <w:t>traitement. Elle prend également en charge des écrans 4K et 6K, des cameras 1080p.</w:t>
+              <w:t xml:space="preserve"> génération des processeurs </w:t>
+            </w:r>
+            <w:proofErr w:type="spellStart"/>
+            <w:r>
+              <w:rPr>
+                <w:sz w:val="22"/>
+                <w:lang w:val="fr-FR"/>
+              </w:rPr>
+              <w:t>apple</w:t>
+            </w:r>
+            <w:proofErr w:type="spellEnd"/>
+            <w:r>
+              <w:rPr>
+                <w:sz w:val="22"/>
+                <w:lang w:val="fr-FR"/>
+              </w:rPr>
+              <w:t xml:space="preserve"> pour alimenter les ordinateurs </w:t>
+            </w:r>
+            <w:proofErr w:type="spellStart"/>
+            <w:r>
+              <w:rPr>
+                <w:sz w:val="22"/>
+                <w:lang w:val="fr-FR"/>
+              </w:rPr>
+              <w:t>mac.Elle</w:t>
+            </w:r>
+            <w:proofErr w:type="spellEnd"/>
+            <w:r>
+              <w:rPr>
+                <w:sz w:val="22"/>
+                <w:lang w:val="fr-FR"/>
+              </w:rPr>
+              <w:t xml:space="preserve"> possède des performances supérieurs avec une meilleure économie d’énergie. Equipée de plusieurs cœurs de </w:t>
+            </w:r>
+            <w:r>
+              <w:rPr>
+                <w:sz w:val="22"/>
+                <w:lang w:val="fr-FR"/>
+              </w:rPr>
+              <w:t xml:space="preserve">traitement. Elle prend également en charge des écrans 4K et 6K, des </w:t>
+            </w:r>
+            <w:proofErr w:type="spellStart"/>
+            <w:r>
+              <w:rPr>
+                <w:sz w:val="22"/>
+                <w:lang w:val="fr-FR"/>
+              </w:rPr>
+              <w:t>cameras</w:t>
+            </w:r>
+            <w:proofErr w:type="spellEnd"/>
+            <w:r>
+              <w:rPr>
+                <w:sz w:val="22"/>
+                <w:lang w:val="fr-FR"/>
+              </w:rPr>
+              <w:t xml:space="preserve"> 1080p.</w:t>
             </w:r>
           </w:p>
         </w:tc>
@@ -7937,7 +9552,7 @@
       <w:tr>
         <w:tc>
           <w:tcPr>
-            <w:tcW w:w="3043" w:type="dxa"/>
+            <w:tcW w:w="1430" w:type="dxa"/>
           </w:tcPr>
           <w:p>
             <w:pPr>
@@ -7949,7 +9564,7 @@
         </w:tc>
         <w:tc>
           <w:tcPr>
-            <w:tcW w:w="3043" w:type="dxa"/>
+            <w:tcW w:w="4802" w:type="dxa"/>
           </w:tcPr>
           <w:p>
             <w:pPr>
@@ -7961,7 +9576,7 @@
         </w:tc>
         <w:tc>
           <w:tcPr>
-            <w:tcW w:w="3044" w:type="dxa"/>
+            <w:tcW w:w="2888" w:type="dxa"/>
           </w:tcPr>
           <w:p>
             <w:pPr>
@@ -7975,16 +9590,21 @@
       <w:tr>
         <w:tc>
           <w:tcPr>
-            <w:tcW w:w="3043" w:type="dxa"/>
+            <w:tcW w:w="1430" w:type="dxa"/>
           </w:tcPr>
           <w:p>
             <w:pPr>
               <w:rPr>
+                <w:b/>
+                <w:i/>
                 <w:lang w:val="fr-FR"/>
               </w:rPr>
             </w:pPr>
             <w:r>
               <w:rPr>
+                <w:b/>
+                <w:i/>
+                <w:sz w:val="22"/>
                 <w:lang w:val="fr-FR"/>
               </w:rPr>
               <w:t xml:space="preserve">IOS16 </w:t>
@@ -7993,29 +9613,89 @@
         </w:tc>
         <w:tc>
           <w:tcPr>
-            <w:tcW w:w="3043" w:type="dxa"/>
+            <w:tcW w:w="4802" w:type="dxa"/>
           </w:tcPr>
           <w:p>
             <w:pPr>
               <w:rPr>
+                <w:u w:val="single"/>
                 <w:lang w:val="fr-FR"/>
               </w:rPr>
             </w:pPr>
             <w:r>
               <w:rPr>
-                <w:lang w:val="fr-FR"/>
-              </w:rPr>
-              <w:t xml:space="preserve"> https://support.apple</w:t>
-            </w:r>
-            <w:r>
-              <w:rPr>
-                <w:lang w:val="fr-FR"/>
+                <w:b/>
+                <w:color w:val="0070C0"/>
+                <w:sz w:val="22"/>
+                <w:u w:val="single"/>
+                <w:lang w:val="fr-FR"/>
+                <w14:shadow w14:blurRad="38100" w14:dist="19050" w14:dir="2700000" w14:sx="100000" w14:sy="100000" w14:kx="0" w14:ky="0" w14:algn="tl">
+                  <w14:schemeClr w14:val="dk1">
+                    <w14:alpha w14:val="60000"/>
+                  </w14:schemeClr>
+                </w14:shadow>
+                <w14:textOutline w14:w="0" w14:cap="flat" w14:cmpd="sng" w14:algn="ctr">
+                  <w14:noFill/>
+                  <w14:prstDash w14:val="solid"/>
+                  <w14:round/>
+                </w14:textOutline>
+              </w:rPr>
+              <w:t xml:space="preserve"> </w:t>
+            </w:r>
+            <w:r>
+              <w:rPr>
+                <w:color w:val="0070C0"/>
+                <w:sz w:val="22"/>
+                <w:u w:val="single"/>
+                <w:lang w:val="fr-FR"/>
+                <w14:shadow w14:blurRad="38100" w14:dist="19050" w14:dir="2700000" w14:sx="100000" w14:sy="100000" w14:kx="0" w14:ky="0" w14:algn="tl">
+                  <w14:schemeClr w14:val="dk1">
+                    <w14:alpha w14:val="60000"/>
+                  </w14:schemeClr>
+                </w14:shadow>
+                <w14:textOutline w14:w="0" w14:cap="flat" w14:cmpd="sng" w14:algn="ctr">
+                  <w14:noFill/>
+                  <w14:prstDash w14:val="solid"/>
+                  <w14:round/>
+                </w14:textOutline>
+              </w:rPr>
+              <w:t>https://support.apple</w:t>
+            </w:r>
+            <w:r>
+              <w:rPr>
+                <w:color w:val="0070C0"/>
+                <w:sz w:val="22"/>
+                <w:u w:val="single"/>
+                <w:lang w:val="fr-FR"/>
+                <w14:shadow w14:blurRad="38100" w14:dist="19050" w14:dir="2700000" w14:sx="100000" w14:sy="100000" w14:kx="0" w14:ky="0" w14:algn="tl">
+                  <w14:schemeClr w14:val="dk1">
+                    <w14:alpha w14:val="60000"/>
+                  </w14:schemeClr>
+                </w14:shadow>
+                <w14:textOutline w14:w="0" w14:cap="flat" w14:cmpd="sng" w14:algn="ctr">
+                  <w14:noFill/>
+                  <w14:prstDash w14:val="solid"/>
+                  <w14:round/>
+                </w14:textOutline>
               </w:rPr>
               <w:t>.com/fr-mg/guide</w:t>
             </w:r>
             <w:r>
               <w:rPr>
-                <w:lang w:val="fr-FR"/>
+                <w:color w:val="0070C0"/>
+                <w:sz w:val="22"/>
+                <w:u w:val="single"/>
+                <w:lang w:val="fr-FR"/>
+                <w14:shadow w14:blurRad="38100" w14:dist="19050" w14:dir="2700000" w14:sx="100000" w14:sy="100000" w14:kx="0" w14:ky="0" w14:algn="tl">
+                  <w14:schemeClr w14:val="dk1">
+                    <w14:alpha w14:val="60000"/>
+                  </w14:schemeClr>
+                </w14:shadow>
+                <w14:textOutline w14:w="0" w14:cap="flat" w14:cmpd="sng" w14:algn="ctr">
+                  <w14:noFill/>
+                  <w14:prstDash w14:val="solid"/>
+                  <w14:round/>
+                </w14:textOutline>
               </w:rPr>
               <w:t>/iphone/iphfed2c4091ios</w:t>
             </w:r>
@@ -8023,7 +9703,7 @@
         </w:tc>
         <w:tc>
           <w:tcPr>
-            <w:tcW w:w="3044" w:type="dxa"/>
+            <w:tcW w:w="2888" w:type="dxa"/>
           </w:tcPr>
           <w:p>
             <w:pPr>
@@ -8066,7 +9746,23 @@
                 <w:sz w:val="22"/>
                 <w:lang w:val="fr-FR"/>
               </w:rPr>
-              <w:t>Les widgets et les activités en direct permet d’obtenir des informations à jour issues de vos apps préférées et recevoir les mises à jour en temps réel.</w:t>
+              <w:t xml:space="preserve">Les widgets et les activités en direct permet d’obtenir des informations à jour issues de vos </w:t>
+            </w:r>
+            <w:proofErr w:type="spellStart"/>
+            <w:r>
+              <w:rPr>
+                <w:sz w:val="22"/>
+                <w:lang w:val="fr-FR"/>
+              </w:rPr>
+              <w:t>apps</w:t>
+            </w:r>
+            <w:proofErr w:type="spellEnd"/>
+            <w:r>
+              <w:rPr>
+                <w:sz w:val="22"/>
+                <w:lang w:val="fr-FR"/>
+              </w:rPr>
+              <w:t xml:space="preserve"> préférées et recevoir les mises à jour en temps réel.</w:t>
             </w:r>
             <w:r>
               <w:rPr>
@@ -8096,7 +9792,15 @@
                 <w:lang w:val="fr-FR"/>
               </w:rPr>
               <w:br/>
-              <w:t>On peut également créer plusieurs écrans verrouillées et basculer entre eux.</w:t>
+              <w:t xml:space="preserve">On peut également créer </w:t>
+            </w:r>
+            <w:r>
+              <w:rPr>
+                <w:sz w:val="22"/>
+                <w:lang w:val="fr-FR"/>
+              </w:rPr>
+              <w:lastRenderedPageBreak/>
+              <w:t>plusieurs écrans verrouillées et basculer entre eux.</w:t>
             </w:r>
           </w:p>
           <w:p>
@@ -8111,15 +9815,55 @@
                 <w:sz w:val="22"/>
                 <w:lang w:val="fr-FR"/>
               </w:rPr>
-              <w:t xml:space="preserve">Le mode concentration pour que votre iphone s’accorde au besoin du moment et aussi utiliser les filtres de concentration dans les </w:t>
-            </w:r>
+              <w:t xml:space="preserve">Le mode concentration pour que votre </w:t>
+            </w:r>
+            <w:proofErr w:type="spellStart"/>
             <w:r>
               <w:rPr>
                 <w:sz w:val="22"/>
                 <w:lang w:val="fr-FR"/>
               </w:rPr>
-              <w:lastRenderedPageBreak/>
-              <w:t xml:space="preserve">apps apples comme calendrier et messages ou autre tierce </w:t>
+              <w:t>iphone</w:t>
+            </w:r>
+            <w:proofErr w:type="spellEnd"/>
+            <w:r>
+              <w:rPr>
+                <w:sz w:val="22"/>
+                <w:lang w:val="fr-FR"/>
+              </w:rPr>
+              <w:t xml:space="preserve"> s’accorde au besoin du moment et aussi utiliser les filtres de concentration dans les </w:t>
+            </w:r>
+            <w:proofErr w:type="spellStart"/>
+            <w:r>
+              <w:rPr>
+                <w:sz w:val="22"/>
+                <w:lang w:val="fr-FR"/>
+              </w:rPr>
+              <w:t>apps</w:t>
+            </w:r>
+            <w:proofErr w:type="spellEnd"/>
+            <w:r>
+              <w:rPr>
+                <w:sz w:val="22"/>
+                <w:lang w:val="fr-FR"/>
+              </w:rPr>
+              <w:t xml:space="preserve"> </w:t>
+            </w:r>
+            <w:proofErr w:type="spellStart"/>
+            <w:r>
+              <w:rPr>
+                <w:sz w:val="22"/>
+                <w:lang w:val="fr-FR"/>
+              </w:rPr>
+              <w:t>apples</w:t>
+            </w:r>
+            <w:proofErr w:type="spellEnd"/>
+            <w:r>
+              <w:rPr>
+                <w:sz w:val="22"/>
+                <w:lang w:val="fr-FR"/>
+              </w:rPr>
+              <w:t xml:space="preserve"> comme calendrier et messages ou autre tierce </w:t>
             </w:r>
             <w:r>
               <w:rPr>
@@ -8136,12 +9880,37 @@
                 <w:lang w:val="fr-FR"/>
               </w:rPr>
             </w:pPr>
+            <w:proofErr w:type="spellStart"/>
             <w:r>
               <w:rPr>
                 <w:sz w:val="22"/>
                 <w:lang w:val="fr-FR"/>
               </w:rPr>
-              <w:t>Freeform une nouvelle app de productivité offrant un support flexible pour donner vie à vos idées</w:t>
+              <w:t>Freeform</w:t>
+            </w:r>
+            <w:proofErr w:type="spellEnd"/>
+            <w:r>
+              <w:rPr>
+                <w:sz w:val="22"/>
+                <w:lang w:val="fr-FR"/>
+              </w:rPr>
+              <w:t xml:space="preserve"> une nouvelle </w:t>
+            </w:r>
+            <w:proofErr w:type="spellStart"/>
+            <w:r>
+              <w:rPr>
+                <w:sz w:val="22"/>
+                <w:lang w:val="fr-FR"/>
+              </w:rPr>
+              <w:t>app</w:t>
+            </w:r>
+            <w:proofErr w:type="spellEnd"/>
+            <w:r>
+              <w:rPr>
+                <w:sz w:val="22"/>
+                <w:lang w:val="fr-FR"/>
+              </w:rPr>
+              <w:t xml:space="preserve"> de productivité offrant un support flexible pour donner vie à vos idées</w:t>
             </w:r>
             <w:r>
               <w:rPr>
@@ -8164,7 +9933,7 @@
       <w:tr>
         <w:tc>
           <w:tcPr>
-            <w:tcW w:w="3043" w:type="dxa"/>
+            <w:tcW w:w="1430" w:type="dxa"/>
           </w:tcPr>
           <w:p>
             <w:pPr>
@@ -8176,7 +9945,7 @@
         </w:tc>
         <w:tc>
           <w:tcPr>
-            <w:tcW w:w="3043" w:type="dxa"/>
+            <w:tcW w:w="4802" w:type="dxa"/>
           </w:tcPr>
           <w:p>
             <w:pPr>
@@ -8188,7 +9957,7 @@
         </w:tc>
         <w:tc>
           <w:tcPr>
-            <w:tcW w:w="3044" w:type="dxa"/>
+            <w:tcW w:w="2888" w:type="dxa"/>
           </w:tcPr>
           <w:p>
             <w:pPr>
@@ -8217,18 +9986,18 @@
     <w:tbl>
       <w:tblPr>
         <w:tblStyle w:val="Grilledetableauclaire"/>
-        <w:tblW w:w="9209" w:type="dxa"/>
+        <w:tblW w:w="9634" w:type="dxa"/>
         <w:tblLook w:val="04A0" w:firstRow="1" w:lastRow="0" w:firstColumn="1" w:lastColumn="0" w:noHBand="0" w:noVBand="1"/>
       </w:tblPr>
       <w:tblGrid>
-        <w:gridCol w:w="1908"/>
-        <w:gridCol w:w="4125"/>
-        <w:gridCol w:w="3176"/>
+        <w:gridCol w:w="1438"/>
+        <w:gridCol w:w="5912"/>
+        <w:gridCol w:w="2284"/>
       </w:tblGrid>
       <w:tr>
         <w:tc>
           <w:tcPr>
-            <w:tcW w:w="1908" w:type="dxa"/>
+            <w:tcW w:w="1439" w:type="dxa"/>
           </w:tcPr>
           <w:p>
             <w:pPr>
@@ -8250,7 +10019,7 @@
         </w:tc>
         <w:tc>
           <w:tcPr>
-            <w:tcW w:w="4125" w:type="dxa"/>
+            <w:tcW w:w="5360" w:type="dxa"/>
           </w:tcPr>
           <w:p>
             <w:pPr>
@@ -8272,7 +10041,7 @@
         </w:tc>
         <w:tc>
           <w:tcPr>
-            <w:tcW w:w="3176" w:type="dxa"/>
+            <w:tcW w:w="2835" w:type="dxa"/>
           </w:tcPr>
           <w:p>
             <w:pPr>
@@ -8296,7 +10065,7 @@
       <w:tr>
         <w:tc>
           <w:tcPr>
-            <w:tcW w:w="1908" w:type="dxa"/>
+            <w:tcW w:w="1439" w:type="dxa"/>
           </w:tcPr>
           <w:tbl>
             <w:tblPr>
@@ -8305,7 +10074,7 @@
               <w:tblLook w:val="04A0" w:firstRow="1" w:lastRow="0" w:firstColumn="1" w:lastColumn="0" w:noHBand="0" w:noVBand="1"/>
             </w:tblPr>
             <w:tblGrid>
-              <w:gridCol w:w="1692"/>
+              <w:gridCol w:w="1222"/>
             </w:tblGrid>
             <w:tr>
               <w:trPr>
@@ -8369,21 +10138,46 @@
         </w:tc>
         <w:tc>
           <w:tcPr>
-            <w:tcW w:w="4125" w:type="dxa"/>
+            <w:tcW w:w="5360" w:type="dxa"/>
           </w:tcPr>
           <w:p>
             <w:pPr>
-              <w:rPr>
+              <w:pStyle w:val="Paragraphedeliste"/>
+              <w:numPr>
+                <w:ilvl w:val="0"/>
+                <w:numId w:val="33"/>
+              </w:numPr>
+              <w:rPr>
+                <w:color w:val="0070C0"/>
                 <w:sz w:val="22"/>
-                <w:lang w:val="fr-FR"/>
+                <w14:shadow w14:blurRad="38100" w14:dist="19050" w14:dir="2700000" w14:sx="100000" w14:sy="100000" w14:kx="0" w14:ky="0" w14:algn="tl">
+                  <w14:schemeClr w14:val="dk1">
+                    <w14:alpha w14:val="60000"/>
+                  </w14:schemeClr>
+                </w14:shadow>
+                <w14:textOutline w14:w="0" w14:cap="flat" w14:cmpd="sng" w14:algn="ctr">
+                  <w14:noFill/>
+                  <w14:prstDash w14:val="solid"/>
+                  <w14:round/>
+                </w14:textOutline>
               </w:rPr>
             </w:pPr>
-            <w:hyperlink r:id="rId14" w:history="1">
+            <w:hyperlink r:id="rId16" w:history="1">
               <w:r>
                 <w:rPr>
                   <w:rStyle w:val="Lienhypertexte"/>
+                  <w:color w:val="0070C0"/>
                   <w:sz w:val="22"/>
-                  <w:lang w:val="fr-FR"/>
+                  <w14:shadow w14:blurRad="38100" w14:dist="19050" w14:dir="2700000" w14:sx="100000" w14:sy="100000" w14:kx="0" w14:ky="0" w14:algn="tl">
+                    <w14:schemeClr w14:val="dk1">
+                      <w14:alpha w14:val="60000"/>
+                    </w14:schemeClr>
+                  </w14:shadow>
+                  <w14:textOutline w14:w="0" w14:cap="flat" w14:cmpd="sng" w14:algn="ctr">
+                    <w14:noFill/>
+                    <w14:prstDash w14:val="solid"/>
+                    <w14:round/>
+                  </w14:textOutline>
                 </w:rPr>
                 <w:t>https://www.sunlocation.com/guide/les-10-sites-touristiques-les-plus-visites-de-france</w:t>
               </w:r>
@@ -8391,17 +10185,42 @@
           </w:p>
           <w:p>
             <w:pPr>
-              <w:rPr>
+              <w:pStyle w:val="Paragraphedeliste"/>
+              <w:numPr>
+                <w:ilvl w:val="0"/>
+                <w:numId w:val="33"/>
+              </w:numPr>
+              <w:rPr>
+                <w:color w:val="0070C0"/>
                 <w:sz w:val="22"/>
-                <w:lang w:val="fr-FR"/>
+                <w14:shadow w14:blurRad="38100" w14:dist="19050" w14:dir="2700000" w14:sx="100000" w14:sy="100000" w14:kx="0" w14:ky="0" w14:algn="tl">
+                  <w14:schemeClr w14:val="dk1">
+                    <w14:alpha w14:val="60000"/>
+                  </w14:schemeClr>
+                </w14:shadow>
+                <w14:textOutline w14:w="0" w14:cap="flat" w14:cmpd="sng" w14:algn="ctr">
+                  <w14:noFill/>
+                  <w14:prstDash w14:val="solid"/>
+                  <w14:round/>
+                </w14:textOutline>
               </w:rPr>
             </w:pPr>
-            <w:hyperlink r:id="rId15" w:history="1">
+            <w:hyperlink r:id="rId17" w:history="1">
               <w:r>
                 <w:rPr>
                   <w:rStyle w:val="Lienhypertexte"/>
+                  <w:color w:val="0070C0"/>
                   <w:sz w:val="22"/>
-                  <w:lang w:val="fr-FR"/>
+                  <w14:shadow w14:blurRad="38100" w14:dist="19050" w14:dir="2700000" w14:sx="100000" w14:sy="100000" w14:kx="0" w14:ky="0" w14:algn="tl">
+                    <w14:schemeClr w14:val="dk1">
+                      <w14:alpha w14:val="60000"/>
+                    </w14:schemeClr>
+                  </w14:shadow>
+                  <w14:textOutline w14:w="0" w14:cap="flat" w14:cmpd="sng" w14:algn="ctr">
+                    <w14:noFill/>
+                    <w14:prstDash w14:val="solid"/>
+                    <w14:round/>
+                  </w14:textOutline>
                 </w:rPr>
                 <w:t>https://visiteeurope.com/fr/</w:t>
               </w:r>
@@ -8409,42 +10228,89 @@
           </w:p>
           <w:p>
             <w:pPr>
+              <w:pStyle w:val="Paragraphedeliste"/>
+              <w:numPr>
+                <w:ilvl w:val="0"/>
+                <w:numId w:val="33"/>
+              </w:numPr>
+              <w:rPr>
+                <w:color w:val="0070C0"/>
+                <w:sz w:val="22"/>
+                <w14:shadow w14:blurRad="38100" w14:dist="19050" w14:dir="2700000" w14:sx="100000" w14:sy="100000" w14:kx="0" w14:ky="0" w14:algn="tl">
+                  <w14:schemeClr w14:val="dk1">
+                    <w14:alpha w14:val="60000"/>
+                  </w14:schemeClr>
+                </w14:shadow>
+                <w14:textOutline w14:w="0" w14:cap="flat" w14:cmpd="sng" w14:algn="ctr">
+                  <w14:noFill/>
+                  <w14:prstDash w14:val="solid"/>
+                  <w14:round/>
+                </w14:textOutline>
+              </w:rPr>
+            </w:pPr>
+            <w:r>
+              <w:rPr>
+                <w:color w:val="0070C0"/>
+                <w:sz w:val="22"/>
+                <w:u w:val="single"/>
+                <w:lang w:val="fr-FR"/>
+                <w14:shadow w14:blurRad="38100" w14:dist="19050" w14:dir="2700000" w14:sx="100000" w14:sy="100000" w14:kx="0" w14:ky="0" w14:algn="tl">
+                  <w14:schemeClr w14:val="dk1">
+                    <w14:alpha w14:val="60000"/>
+                  </w14:schemeClr>
+                </w14:shadow>
+                <w14:textOutline w14:w="0" w14:cap="flat" w14:cmpd="sng" w14:algn="ctr">
+                  <w14:noFill/>
+                  <w14:prstDash w14:val="solid"/>
+                  <w14:round/>
+                </w14:textOutline>
+              </w:rPr>
+              <w:t>https://fr.wikipedia.org/wiki/Tour_Eiffel</w:t>
+            </w:r>
+          </w:p>
+          <w:p>
+            <w:pPr>
               <w:ind w:left="720" w:hanging="720"/>
               <w:rPr>
                 <w:sz w:val="22"/>
+                <w:u w:val="single"/>
                 <w:lang w:val="fr-FR"/>
               </w:rPr>
             </w:pPr>
-            <w:r>
-              <w:rPr>
-                <w:sz w:val="22"/>
-                <w:lang w:val="fr-FR"/>
-              </w:rPr>
-              <w:t>https://fr.wikipedia.org/wiki/Tour_Eiffel</w:t>
-            </w:r>
           </w:p>
         </w:tc>
         <w:tc>
           <w:tcPr>
-            <w:tcW w:w="3176" w:type="dxa"/>
+            <w:tcW w:w="2835" w:type="dxa"/>
           </w:tcPr>
           <w:p>
             <w:pPr>
               <w:rPr>
-                <w:sz w:val="22"/>
                 <w:lang w:val="fr-FR"/>
               </w:rPr>
             </w:pPr>
             <w:r>
               <w:rPr>
-                <w:sz w:val="22"/>
-                <w:lang w:val="fr-FR"/>
-              </w:rPr>
-              <w:t>Quoi de mieux que l’une des 7 merveilles du monde créée par Gustave Eiffelet faisant une hauteur de 312 mètres</w:t>
-            </w:r>
-            <w:r>
-              <w:rPr>
-                <w:sz w:val="22"/>
+                <w:lang w:val="fr-FR"/>
+              </w:rPr>
+              <w:t xml:space="preserve">Quoi de mieux que l’une des 7 merveilles du monde créée par Gustave </w:t>
+            </w:r>
+            <w:proofErr w:type="spellStart"/>
+            <w:r>
+              <w:rPr>
+                <w:lang w:val="fr-FR"/>
+              </w:rPr>
+              <w:t>Eiffelet</w:t>
+            </w:r>
+            <w:proofErr w:type="spellEnd"/>
+            <w:r>
+              <w:rPr>
+                <w:lang w:val="fr-FR"/>
+              </w:rPr>
+              <w:t xml:space="preserve"> faisant une hauteur de 312 mètres</w:t>
+            </w:r>
+            <w:r>
+              <w:rPr>
                 <w:lang w:val="fr-FR"/>
               </w:rPr>
               <w:t xml:space="preserve"> et clairement un </w:t>
@@ -8452,14 +10318,12 @@
             <w:proofErr w:type="gramStart"/>
             <w:r>
               <w:rPr>
-                <w:sz w:val="22"/>
                 <w:lang w:val="fr-FR"/>
               </w:rPr>
               <w:t xml:space="preserve">site </w:t>
             </w:r>
             <w:r>
               <w:rPr>
-                <w:sz w:val="22"/>
                 <w:lang w:val="fr-FR"/>
               </w:rPr>
               <w:t xml:space="preserve"> à</w:t>
@@ -8467,7 +10331,6 @@
             <w:proofErr w:type="gramEnd"/>
             <w:r>
               <w:rPr>
-                <w:sz w:val="22"/>
                 <w:lang w:val="fr-FR"/>
               </w:rPr>
               <w:t xml:space="preserve"> visiter pour faire ces vacances. </w:t>
@@ -8478,7 +10341,7 @@
       <w:tr>
         <w:tc>
           <w:tcPr>
-            <w:tcW w:w="1908" w:type="dxa"/>
+            <w:tcW w:w="1439" w:type="dxa"/>
           </w:tcPr>
           <w:tbl>
             <w:tblPr>
@@ -8487,7 +10350,7 @@
               <w:tblLook w:val="04A0" w:firstRow="1" w:lastRow="0" w:firstColumn="1" w:lastColumn="0" w:noHBand="0" w:noVBand="1"/>
             </w:tblPr>
             <w:tblGrid>
-              <w:gridCol w:w="1692"/>
+              <w:gridCol w:w="1222"/>
             </w:tblGrid>
             <w:tr>
               <w:trPr>
@@ -8527,13 +10390,31 @@
                       <w:lang w:val="fr-FR"/>
                     </w:rPr>
                   </w:pPr>
+                  <w:proofErr w:type="spellStart"/>
                   <w:r>
                     <w:rPr>
                       <w:sz w:val="22"/>
                       <w:lang w:val="fr-FR"/>
                     </w:rPr>
-                    <w:t>Chateaux de Versaille</w:t>
+                    <w:t>Chateaux</w:t>
                   </w:r>
+                  <w:proofErr w:type="spellEnd"/>
+                  <w:r>
+                    <w:rPr>
+                      <w:sz w:val="22"/>
+                      <w:lang w:val="fr-FR"/>
+                    </w:rPr>
+                    <w:t xml:space="preserve"> de </w:t>
+                  </w:r>
+                  <w:proofErr w:type="spellStart"/>
+                  <w:r>
+                    <w:rPr>
+                      <w:sz w:val="22"/>
+                      <w:lang w:val="fr-FR"/>
+                    </w:rPr>
+                    <w:t>Versaille</w:t>
+                  </w:r>
+                  <w:proofErr w:type="spellEnd"/>
                 </w:p>
               </w:tc>
             </w:tr>
@@ -8549,21 +10430,48 @@
         </w:tc>
         <w:tc>
           <w:tcPr>
-            <w:tcW w:w="4125" w:type="dxa"/>
+            <w:tcW w:w="5360" w:type="dxa"/>
           </w:tcPr>
           <w:p>
             <w:pPr>
-              <w:rPr>
+              <w:pStyle w:val="Paragraphedeliste"/>
+              <w:numPr>
+                <w:ilvl w:val="0"/>
+                <w:numId w:val="34"/>
+              </w:numPr>
+              <w:rPr>
+                <w:color w:val="0070C0"/>
                 <w:sz w:val="22"/>
                 <w:lang w:val="fr-FR"/>
+                <w14:shadow w14:blurRad="38100" w14:dist="19050" w14:dir="2700000" w14:sx="100000" w14:sy="100000" w14:kx="0" w14:ky="0" w14:algn="tl">
+                  <w14:schemeClr w14:val="dk1">
+                    <w14:alpha w14:val="60000"/>
+                  </w14:schemeClr>
+                </w14:shadow>
+                <w14:textOutline w14:w="0" w14:cap="flat" w14:cmpd="sng" w14:algn="ctr">
+                  <w14:noFill/>
+                  <w14:prstDash w14:val="solid"/>
+                  <w14:round/>
+                </w14:textOutline>
               </w:rPr>
             </w:pPr>
-            <w:hyperlink r:id="rId16" w:history="1">
+            <w:hyperlink r:id="rId18" w:history="1">
               <w:r>
                 <w:rPr>
                   <w:rStyle w:val="Lienhypertexte"/>
+                  <w:color w:val="0070C0"/>
                   <w:sz w:val="22"/>
                   <w:lang w:val="fr-FR"/>
+                  <w14:shadow w14:blurRad="38100" w14:dist="19050" w14:dir="2700000" w14:sx="100000" w14:sy="100000" w14:kx="0" w14:ky="0" w14:algn="tl">
+                    <w14:schemeClr w14:val="dk1">
+                      <w14:alpha w14:val="60000"/>
+                    </w14:schemeClr>
+                  </w14:shadow>
+                  <w14:textOutline w14:w="0" w14:cap="flat" w14:cmpd="sng" w14:algn="ctr">
+                    <w14:noFill/>
+                    <w14:prstDash w14:val="solid"/>
+                    <w14:round/>
+                  </w14:textOutline>
                 </w:rPr>
                 <w:t>https://www.sunlocation.com/guide/les-10-sites-touristiques-les-plus-visites-de-france</w:t>
               </w:r>
@@ -8571,38 +10479,147 @@
           </w:p>
           <w:p>
             <w:pPr>
-              <w:rPr>
+              <w:pStyle w:val="Paragraphedeliste"/>
+              <w:numPr>
+                <w:ilvl w:val="0"/>
+                <w:numId w:val="34"/>
+              </w:numPr>
+              <w:rPr>
+                <w:color w:val="0070C0"/>
                 <w:sz w:val="22"/>
                 <w:lang w:val="fr-FR"/>
+                <w14:shadow w14:blurRad="38100" w14:dist="19050" w14:dir="2700000" w14:sx="100000" w14:sy="100000" w14:kx="0" w14:ky="0" w14:algn="tl">
+                  <w14:schemeClr w14:val="dk1">
+                    <w14:alpha w14:val="60000"/>
+                  </w14:schemeClr>
+                </w14:shadow>
+                <w14:textOutline w14:w="0" w14:cap="flat" w14:cmpd="sng" w14:algn="ctr">
+                  <w14:noFill/>
+                  <w14:prstDash w14:val="solid"/>
+                  <w14:round/>
+                </w14:textOutline>
               </w:rPr>
             </w:pPr>
             <w:r>
               <w:rPr>
+                <w:color w:val="0070C0"/>
                 <w:sz w:val="22"/>
                 <w:lang w:val="fr-FR"/>
+                <w14:shadow w14:blurRad="38100" w14:dist="19050" w14:dir="2700000" w14:sx="100000" w14:sy="100000" w14:kx="0" w14:ky="0" w14:algn="tl">
+                  <w14:schemeClr w14:val="dk1">
+                    <w14:alpha w14:val="60000"/>
+                  </w14:schemeClr>
+                </w14:shadow>
+                <w14:textOutline w14:w="0" w14:cap="flat" w14:cmpd="sng" w14:algn="ctr">
+                  <w14:noFill/>
+                  <w14:prstDash w14:val="solid"/>
+                  <w14:round/>
+                </w14:textOutline>
               </w:rPr>
               <w:t>https://visiteeurope.com/fr/</w:t>
             </w:r>
+          </w:p>
+          <w:p>
+            <w:pPr>
+              <w:rPr>
+                <w:sz w:val="22"/>
+                <w:lang w:val="fr-FR"/>
+              </w:rPr>
+            </w:pPr>
           </w:p>
         </w:tc>
         <w:tc>
           <w:tcPr>
-            <w:tcW w:w="3176" w:type="dxa"/>
+            <w:tcW w:w="2835" w:type="dxa"/>
           </w:tcPr>
           <w:p>
             <w:pPr>
               <w:rPr>
-                <w:sz w:val="22"/>
                 <w:lang w:val="fr-FR"/>
               </w:rPr>
             </w:pPr>
+            <w:r>
+              <w:rPr>
+                <w:lang w:val="fr-FR"/>
+              </w:rPr>
+              <w:t>Avec à son actif plus de 42000 œuvre réalisées depuis le 17</w:t>
+            </w:r>
+            <w:r>
+              <w:rPr>
+                <w:vertAlign w:val="superscript"/>
+                <w:lang w:val="fr-FR"/>
+              </w:rPr>
+              <w:t>ème</w:t>
+            </w:r>
+            <w:r>
+              <w:rPr>
+                <w:lang w:val="fr-FR"/>
+              </w:rPr>
+              <w:t xml:space="preserve"> </w:t>
+            </w:r>
+            <w:proofErr w:type="spellStart"/>
+            <w:r>
+              <w:rPr>
+                <w:lang w:val="fr-FR"/>
+              </w:rPr>
+              <w:t>siècle,ce</w:t>
+            </w:r>
+            <w:proofErr w:type="spellEnd"/>
+            <w:r>
+              <w:rPr>
+                <w:lang w:val="fr-FR"/>
+              </w:rPr>
+              <w:t xml:space="preserve"> musée est la mémoire vivante de l’art et les artistes du </w:t>
+            </w:r>
+            <w:proofErr w:type="spellStart"/>
+            <w:r>
+              <w:rPr>
+                <w:lang w:val="fr-FR"/>
+              </w:rPr>
+              <w:t>Québec.Leur</w:t>
+            </w:r>
+            <w:proofErr w:type="spellEnd"/>
+            <w:r>
+              <w:rPr>
+                <w:lang w:val="fr-FR"/>
+              </w:rPr>
+              <w:t xml:space="preserve"> but est de faire connaitre, promouvoir et conserver l’art québécois de toutes les </w:t>
+            </w:r>
+            <w:proofErr w:type="spellStart"/>
+            <w:r>
+              <w:rPr>
+                <w:lang w:val="fr-FR"/>
+              </w:rPr>
+              <w:t>périodes.De</w:t>
+            </w:r>
+            <w:proofErr w:type="spellEnd"/>
+            <w:r>
+              <w:rPr>
+                <w:lang w:val="fr-FR"/>
+              </w:rPr>
+              <w:t xml:space="preserve"> très bonnes œuvres artistiques peuvent y </w:t>
+            </w:r>
+            <w:proofErr w:type="spellStart"/>
+            <w:r>
+              <w:rPr>
+                <w:lang w:val="fr-FR"/>
+              </w:rPr>
+              <w:t>etre</w:t>
+            </w:r>
+            <w:proofErr w:type="spellEnd"/>
+            <w:r>
+              <w:rPr>
+                <w:lang w:val="fr-FR"/>
+              </w:rPr>
+              <w:t xml:space="preserve"> présents comme L’AUBINIERE </w:t>
+            </w:r>
           </w:p>
         </w:tc>
       </w:tr>
       <w:tr>
         <w:tc>
           <w:tcPr>
-            <w:tcW w:w="1908" w:type="dxa"/>
+            <w:tcW w:w="1439" w:type="dxa"/>
           </w:tcPr>
           <w:tbl>
             <w:tblPr>
@@ -8611,7 +10628,7 @@
               <w:tblLook w:val="04A0" w:firstRow="1" w:lastRow="0" w:firstColumn="1" w:lastColumn="0" w:noHBand="0" w:noVBand="1"/>
             </w:tblPr>
             <w:tblGrid>
-              <w:gridCol w:w="1692"/>
+              <w:gridCol w:w="1222"/>
             </w:tblGrid>
             <w:tr>
               <w:trPr>
@@ -8632,6 +10649,7 @@
                     <w:rPr>
                       <w:lang w:val="fr-FR"/>
                     </w:rPr>
+                    <w:lastRenderedPageBreak/>
                     <w:t>Québec</w:t>
                   </w:r>
                 </w:p>
@@ -8655,8 +10673,17 @@
                       <w:sz w:val="22"/>
                       <w:lang w:val="fr-FR"/>
                     </w:rPr>
-                    <w:t>Le Musée National des Beaux arts</w:t>
+                    <w:t xml:space="preserve">Le Musée National des </w:t>
                   </w:r>
+                  <w:proofErr w:type="spellStart"/>
+                  <w:r>
+                    <w:rPr>
+                      <w:sz w:val="22"/>
+                      <w:lang w:val="fr-FR"/>
+                    </w:rPr>
+                    <w:t>Beaux arts</w:t>
+                  </w:r>
+                  <w:proofErr w:type="spellEnd"/>
                 </w:p>
               </w:tc>
             </w:tr>
@@ -8672,42 +10699,193 @@
         </w:tc>
         <w:tc>
           <w:tcPr>
-            <w:tcW w:w="4125" w:type="dxa"/>
+            <w:tcW w:w="5360" w:type="dxa"/>
           </w:tcPr>
           <w:p>
             <w:pPr>
+              <w:pStyle w:val="Paragraphedeliste"/>
+              <w:numPr>
+                <w:ilvl w:val="0"/>
+                <w:numId w:val="35"/>
+              </w:numPr>
               <w:rPr>
                 <w:sz w:val="22"/>
+                <w:u w:val="single"/>
                 <w:lang w:val="fr-FR"/>
               </w:rPr>
             </w:pPr>
-            <w:r>
+            <w:hyperlink r:id="rId19" w:history="1">
+              <w:r>
+                <w:rPr>
+                  <w:rStyle w:val="Lienhypertexte"/>
+                  <w:color w:val="0070C0"/>
+                  <w:sz w:val="22"/>
+                  <w:lang w:val="fr-FR"/>
+                  <w14:shadow w14:blurRad="38100" w14:dist="19050" w14:dir="2700000" w14:sx="100000" w14:sy="100000" w14:kx="0" w14:ky="0" w14:algn="tl">
+                    <w14:schemeClr w14:val="dk1">
+                      <w14:alpha w14:val="60000"/>
+                    </w14:schemeClr>
+                  </w14:shadow>
+                  <w14:textOutline w14:w="0" w14:cap="flat" w14:cmpd="sng" w14:algn="ctr">
+                    <w14:noFill/>
+                    <w14:prstDash w14:val="solid"/>
+                    <w14:round/>
+                  </w14:textOutline>
+                </w:rPr>
+                <w:t>https://www.mnbaq.org/</w:t>
+              </w:r>
+            </w:hyperlink>
+          </w:p>
+          <w:p>
+            <w:pPr>
+              <w:pStyle w:val="Paragraphedeliste"/>
+              <w:numPr>
+                <w:ilvl w:val="0"/>
+                <w:numId w:val="35"/>
+              </w:numPr>
               <w:rPr>
                 <w:sz w:val="22"/>
-                <w:lang w:val="fr-FR"/>
-              </w:rPr>
-              <w:t>https://www.mnbaq.org/</w:t>
+                <w:u w:val="single"/>
+                <w:lang w:val="fr-FR"/>
+              </w:rPr>
+            </w:pPr>
+            <w:hyperlink r:id="rId20" w:history="1">
+              <w:r>
+                <w:rPr>
+                  <w:rStyle w:val="Lienhypertexte"/>
+                  <w:color w:val="0070C0"/>
+                  <w:sz w:val="22"/>
+                  <w:lang w:val="fr-FR"/>
+                  <w14:shadow w14:blurRad="38100" w14:dist="19050" w14:dir="2700000" w14:sx="100000" w14:sy="100000" w14:kx="0" w14:ky="0" w14:algn="tl">
+                    <w14:schemeClr w14:val="dk1">
+                      <w14:alpha w14:val="60000"/>
+                    </w14:schemeClr>
+                  </w14:shadow>
+                  <w14:textOutline w14:w="0" w14:cap="flat" w14:cmpd="sng" w14:algn="ctr">
+                    <w14:noFill/>
+                    <w14:prstDash w14:val="solid"/>
+                    <w14:round/>
+                  </w14:textOutline>
+                </w:rPr>
+                <w:t>https://www.musees.qc.ca/fr:musees/guide/musee-national-des-beaux-arts-du-quebec</w:t>
+              </w:r>
+            </w:hyperlink>
+          </w:p>
+          <w:p>
+            <w:pPr>
+              <w:pStyle w:val="Paragraphedeliste"/>
+              <w:rPr>
+                <w:sz w:val="22"/>
+                <w:u w:val="single"/>
+                <w:lang w:val="fr-FR"/>
+              </w:rPr>
+            </w:pPr>
+            <w:r>
+              <w:rPr>
+                <w:color w:val="0070C0"/>
+                <w:sz w:val="22"/>
+                <w:u w:val="single"/>
+                <w:lang w:val="fr-FR"/>
+                <w14:shadow w14:blurRad="38100" w14:dist="19050" w14:dir="2700000" w14:sx="100000" w14:sy="100000" w14:kx="0" w14:ky="0" w14:algn="tl">
+                  <w14:schemeClr w14:val="dk1">
+                    <w14:alpha w14:val="60000"/>
+                  </w14:schemeClr>
+                </w14:shadow>
+                <w14:textOutline w14:w="0" w14:cap="flat" w14:cmpd="sng" w14:algn="ctr">
+                  <w14:noFill/>
+                  <w14:prstDash w14:val="solid"/>
+                  <w14:round/>
+                </w14:textOutline>
+              </w:rPr>
+              <w:br/>
             </w:r>
           </w:p>
         </w:tc>
         <w:tc>
           <w:tcPr>
-            <w:tcW w:w="3176" w:type="dxa"/>
+            <w:tcW w:w="2835" w:type="dxa"/>
           </w:tcPr>
           <w:p>
             <w:pPr>
               <w:rPr>
-                <w:sz w:val="22"/>
                 <w:lang w:val="fr-FR"/>
               </w:rPr>
             </w:pPr>
+            <w:r>
+              <w:rPr>
+                <w:lang w:val="fr-FR"/>
+              </w:rPr>
+              <w:t xml:space="preserve">Le MNBAQ est situé sur la grande Allée ouest en bordure du lac des Champs de bataille à </w:t>
+            </w:r>
+            <w:proofErr w:type="spellStart"/>
+            <w:r>
+              <w:rPr>
+                <w:lang w:val="fr-FR"/>
+              </w:rPr>
+              <w:t>Québec.Il</w:t>
+            </w:r>
+            <w:proofErr w:type="spellEnd"/>
+            <w:r>
+              <w:rPr>
+                <w:lang w:val="fr-FR"/>
+              </w:rPr>
+              <w:t xml:space="preserve"> compte 4 pavillons :Le pavillon pi</w:t>
+            </w:r>
+            <w:r>
+              <w:rPr>
+                <w:lang w:val="fr-FR"/>
+              </w:rPr>
+              <w:t xml:space="preserve">erre </w:t>
+            </w:r>
+            <w:proofErr w:type="spellStart"/>
+            <w:r>
+              <w:rPr>
+                <w:lang w:val="fr-FR"/>
+              </w:rPr>
+              <w:t>Lassonde</w:t>
+            </w:r>
+            <w:proofErr w:type="spellEnd"/>
+            <w:r>
+              <w:rPr>
+                <w:lang w:val="fr-FR"/>
+              </w:rPr>
+              <w:t xml:space="preserve"> consacré à l’art contemporain, le pavillon Charles-</w:t>
+            </w:r>
+            <w:proofErr w:type="spellStart"/>
+            <w:r>
+              <w:rPr>
+                <w:lang w:val="fr-FR"/>
+              </w:rPr>
+              <w:t>Ballairgé</w:t>
+            </w:r>
+            <w:proofErr w:type="spellEnd"/>
+            <w:r>
+              <w:rPr>
+                <w:lang w:val="fr-FR"/>
+              </w:rPr>
+              <w:t xml:space="preserve"> dédié à l’art moderne, le pavillon Gérard-Morisset temple de l’art historique et le pavillon central qui abrite la galerie </w:t>
+            </w:r>
+            <w:proofErr w:type="spellStart"/>
+            <w:r>
+              <w:rPr>
+                <w:lang w:val="fr-FR"/>
+              </w:rPr>
+              <w:t>famille.Il</w:t>
+            </w:r>
+            <w:proofErr w:type="spellEnd"/>
+            <w:r>
+              <w:rPr>
+                <w:lang w:val="fr-FR"/>
+              </w:rPr>
+              <w:t xml:space="preserve"> est composé d’une riche collection de plus de 42000 œuvre.</w:t>
+            </w:r>
           </w:p>
         </w:tc>
       </w:tr>
       <w:tr>
         <w:tc>
           <w:tcPr>
-            <w:tcW w:w="1908" w:type="dxa"/>
+            <w:tcW w:w="1439" w:type="dxa"/>
           </w:tcPr>
           <w:tbl>
             <w:tblPr>
@@ -8716,7 +10894,7 @@
               <w:tblLook w:val="04A0" w:firstRow="1" w:lastRow="0" w:firstColumn="1" w:lastColumn="0" w:noHBand="0" w:noVBand="1"/>
             </w:tblPr>
             <w:tblGrid>
-              <w:gridCol w:w="1692"/>
+              <w:gridCol w:w="1222"/>
             </w:tblGrid>
             <w:tr>
               <w:trPr>
@@ -8777,35 +10955,227 @@
         </w:tc>
         <w:tc>
           <w:tcPr>
-            <w:tcW w:w="4125" w:type="dxa"/>
+            <w:tcW w:w="5360" w:type="dxa"/>
           </w:tcPr>
           <w:p>
             <w:pPr>
-              <w:rPr>
+              <w:pStyle w:val="Paragraphedeliste"/>
+              <w:numPr>
+                <w:ilvl w:val="0"/>
+                <w:numId w:val="35"/>
+              </w:numPr>
+              <w:rPr>
+                <w:color w:val="0070C0"/>
                 <w:sz w:val="22"/>
+                <w:u w:val="single"/>
                 <w:lang w:val="fr-FR"/>
               </w:rPr>
             </w:pPr>
+            <w:hyperlink r:id="rId21" w:history="1">
+              <w:r>
+                <w:rPr>
+                  <w:rStyle w:val="Lienhypertexte"/>
+                  <w:color w:val="0070C0"/>
+                  <w:sz w:val="22"/>
+                  <w:lang w:val="fr-FR"/>
+                  <w14:shadow w14:blurRad="38100" w14:dist="19050" w14:dir="2700000" w14:sx="100000" w14:sy="100000" w14:kx="0" w14:ky="0" w14:algn="tl">
+                    <w14:schemeClr w14:val="dk1">
+                      <w14:alpha w14:val="60000"/>
+                    </w14:schemeClr>
+                  </w14:shadow>
+                  <w14:textOutline w14:w="0" w14:cap="flat" w14:cmpd="sng" w14:algn="ctr">
+                    <w14:noFill/>
+                    <w14:prstDash w14:val="solid"/>
+                    <w14:round/>
+                  </w14:textOutline>
+                </w:rPr>
+                <w:t>https://www.okvoyage.com:post/ete-frais-alpes-suisses/</w:t>
+              </w:r>
+            </w:hyperlink>
+          </w:p>
+          <w:p>
+            <w:pPr>
+              <w:pStyle w:val="Paragraphedeliste"/>
+              <w:numPr>
+                <w:ilvl w:val="0"/>
+                <w:numId w:val="35"/>
+              </w:numPr>
+              <w:rPr>
+                <w:sz w:val="22"/>
+                <w:u w:val="single"/>
+                <w:lang w:val="fr-FR"/>
+              </w:rPr>
+            </w:pPr>
+            <w:r>
+              <w:rPr>
+                <w:color w:val="0070C0"/>
+                <w:sz w:val="22"/>
+                <w:u w:val="single"/>
+                <w:lang w:val="fr-FR"/>
+                <w14:shadow w14:blurRad="38100" w14:dist="19050" w14:dir="2700000" w14:sx="100000" w14:sy="100000" w14:kx="0" w14:ky="0" w14:algn="tl">
+                  <w14:schemeClr w14:val="dk1">
+                    <w14:alpha w14:val="60000"/>
+                  </w14:schemeClr>
+                </w14:shadow>
+                <w14:textOutline w14:w="0" w14:cap="flat" w14:cmpd="sng" w14:algn="ctr">
+                  <w14:noFill/>
+                  <w14:prstDash w14:val="solid"/>
+                  <w14:round/>
+                </w14:textOutline>
+              </w:rPr>
+              <w:t>https.//fr.m.wikipedia.org/wiki/</w:t>
+            </w:r>
+            <w:proofErr w:type="spellStart"/>
+            <w:r>
+              <w:rPr>
+                <w:color w:val="0070C0"/>
+                <w:sz w:val="22"/>
+                <w:u w:val="single"/>
+                <w:lang w:val="fr-FR"/>
+                <w14:shadow w14:blurRad="38100" w14:dist="19050" w14:dir="2700000" w14:sx="100000" w14:sy="100000" w14:kx="0" w14:ky="0" w14:algn="tl">
+                  <w14:schemeClr w14:val="dk1">
+                    <w14:alpha w14:val="60000"/>
+                  </w14:schemeClr>
+                </w14:shadow>
+                <w14:textOutline w14:w="0" w14:cap="flat" w14:cmpd="sng" w14:algn="ctr">
+                  <w14:noFill/>
+                  <w14:prstDash w14:val="solid"/>
+                  <w14:round/>
+                </w14:textOutline>
+              </w:rPr>
+              <w:t>Alpe_suisses</w:t>
+            </w:r>
+            <w:proofErr w:type="spellEnd"/>
           </w:p>
         </w:tc>
         <w:tc>
           <w:tcPr>
-            <w:tcW w:w="3176" w:type="dxa"/>
+            <w:tcW w:w="2835" w:type="dxa"/>
           </w:tcPr>
           <w:p>
             <w:pPr>
               <w:rPr>
-                <w:sz w:val="22"/>
                 <w:lang w:val="fr-FR"/>
               </w:rPr>
             </w:pPr>
+            <w:r>
+              <w:rPr>
+                <w:lang w:val="fr-FR"/>
+              </w:rPr>
+              <w:t xml:space="preserve">Les alpes suisses sont la partie situé en Suisse de la chaine des </w:t>
+            </w:r>
+            <w:proofErr w:type="spellStart"/>
+            <w:r>
+              <w:rPr>
+                <w:lang w:val="fr-FR"/>
+              </w:rPr>
+              <w:t>Alpes.Les</w:t>
+            </w:r>
+            <w:proofErr w:type="spellEnd"/>
+            <w:r>
+              <w:rPr>
+                <w:lang w:val="fr-FR"/>
+              </w:rPr>
+              <w:t xml:space="preserve"> destinations majeurs pour la pratique des sports d’hiver sont situés en Valais ;Oberland bernois et </w:t>
+            </w:r>
+            <w:proofErr w:type="spellStart"/>
+            <w:r>
+              <w:rPr>
+                <w:lang w:val="fr-FR"/>
+              </w:rPr>
+              <w:t>Grisons.Il</w:t>
+            </w:r>
+            <w:proofErr w:type="spellEnd"/>
+            <w:r>
+              <w:rPr>
+                <w:lang w:val="fr-FR"/>
+              </w:rPr>
+              <w:t xml:space="preserve"> y a aussi de très jolies et </w:t>
+            </w:r>
+            <w:proofErr w:type="spellStart"/>
+            <w:r>
+              <w:rPr>
+                <w:lang w:val="fr-FR"/>
+              </w:rPr>
+              <w:t>chamants</w:t>
+            </w:r>
+            <w:proofErr w:type="spellEnd"/>
+            <w:r>
+              <w:rPr>
+                <w:lang w:val="fr-FR"/>
+              </w:rPr>
+              <w:t xml:space="preserve"> villes à visiter là-bas comme la </w:t>
+            </w:r>
+            <w:proofErr w:type="spellStart"/>
+            <w:r>
+              <w:rPr>
+                <w:lang w:val="fr-FR"/>
+              </w:rPr>
+              <w:t>martigny</w:t>
+            </w:r>
+            <w:proofErr w:type="spellEnd"/>
+            <w:r>
+              <w:rPr>
+                <w:lang w:val="fr-FR"/>
+              </w:rPr>
+              <w:t> ;une commune dynamique et ainsi découvrir quelques vestiges archéologiques ;ou la Zermatt, une des merveilles de la suisse ave des architecture traditionnelle valaisanne et aussi s’offrir une vue panoramique sur le Cervin</w:t>
+            </w:r>
+            <w:r>
+              <w:rPr>
+                <w:lang w:val="fr-FR"/>
+              </w:rPr>
+              <w:t xml:space="preserve"> pic </w:t>
+            </w:r>
+            <w:proofErr w:type="spellStart"/>
+            <w:r>
+              <w:rPr>
+                <w:lang w:val="fr-FR"/>
+              </w:rPr>
+              <w:t>emblematique</w:t>
+            </w:r>
+            <w:proofErr w:type="spellEnd"/>
+            <w:r>
+              <w:rPr>
+                <w:lang w:val="fr-FR"/>
+              </w:rPr>
+              <w:t xml:space="preserve"> de la </w:t>
+            </w:r>
+            <w:proofErr w:type="spellStart"/>
+            <w:r>
+              <w:rPr>
+                <w:lang w:val="fr-FR"/>
+              </w:rPr>
+              <w:t>région,Interlaken</w:t>
+            </w:r>
+            <w:proofErr w:type="spellEnd"/>
+            <w:r>
+              <w:rPr>
+                <w:lang w:val="fr-FR"/>
+              </w:rPr>
+              <w:t xml:space="preserve"> avec de multiples activités </w:t>
+            </w:r>
+            <w:proofErr w:type="spellStart"/>
+            <w:r>
+              <w:rPr>
+                <w:lang w:val="fr-FR"/>
+              </w:rPr>
+              <w:lastRenderedPageBreak/>
+              <w:t>sportives,Lucerne,ou</w:t>
+            </w:r>
+            <w:proofErr w:type="spellEnd"/>
+            <w:r>
+              <w:rPr>
+                <w:lang w:val="fr-FR"/>
+              </w:rPr>
+              <w:t xml:space="preserve"> Lugano </w:t>
+            </w:r>
           </w:p>
         </w:tc>
       </w:tr>
       <w:tr>
         <w:tc>
           <w:tcPr>
-            <w:tcW w:w="1908" w:type="dxa"/>
+            <w:tcW w:w="1439" w:type="dxa"/>
           </w:tcPr>
           <w:tbl>
             <w:tblPr>
@@ -8814,7 +11184,7 @@
               <w:tblLook w:val="04A0" w:firstRow="1" w:lastRow="0" w:firstColumn="1" w:lastColumn="0" w:noHBand="0" w:noVBand="1"/>
             </w:tblPr>
             <w:tblGrid>
-              <w:gridCol w:w="1692"/>
+              <w:gridCol w:w="1222"/>
             </w:tblGrid>
             <w:tr>
               <w:trPr>
@@ -8835,6 +11205,7 @@
                     <w:rPr>
                       <w:lang w:val="fr-FR"/>
                     </w:rPr>
+                    <w:lastRenderedPageBreak/>
                     <w:t>France</w:t>
                   </w:r>
                 </w:p>
@@ -8858,8 +11229,17 @@
                       <w:sz w:val="22"/>
                       <w:lang w:val="fr-FR"/>
                     </w:rPr>
-                    <w:t>Parc astérix</w:t>
+                    <w:t xml:space="preserve">Parc </w:t>
                   </w:r>
+                  <w:proofErr w:type="spellStart"/>
+                  <w:r>
+                    <w:rPr>
+                      <w:sz w:val="22"/>
+                      <w:lang w:val="fr-FR"/>
+                    </w:rPr>
+                    <w:t>astérix</w:t>
+                  </w:r>
+                  <w:proofErr w:type="spellEnd"/>
                 </w:p>
               </w:tc>
             </w:tr>
@@ -8875,57 +11255,142 @@
         </w:tc>
         <w:tc>
           <w:tcPr>
-            <w:tcW w:w="4125" w:type="dxa"/>
+            <w:tcW w:w="5360" w:type="dxa"/>
           </w:tcPr>
           <w:p>
             <w:pPr>
-              <w:rPr>
+              <w:pStyle w:val="Paragraphedeliste"/>
+              <w:numPr>
+                <w:ilvl w:val="0"/>
+                <w:numId w:val="35"/>
+              </w:numPr>
+              <w:rPr>
+                <w:color w:val="0070C0"/>
                 <w:sz w:val="22"/>
-                <w:lang w:val="fr-FR"/>
+                <w:u w:val="single"/>
+                <w:lang w:val="fr-FR"/>
+                <w14:shadow w14:blurRad="38100" w14:dist="19050" w14:dir="2700000" w14:sx="100000" w14:sy="100000" w14:kx="0" w14:ky="0" w14:algn="tl">
+                  <w14:schemeClr w14:val="dk1">
+                    <w14:alpha w14:val="60000"/>
+                  </w14:schemeClr>
+                </w14:shadow>
+                <w14:textOutline w14:w="0" w14:cap="flat" w14:cmpd="sng" w14:algn="ctr">
+                  <w14:noFill/>
+                  <w14:prstDash w14:val="solid"/>
+                  <w14:round/>
+                </w14:textOutline>
               </w:rPr>
             </w:pPr>
             <w:r>
               <w:rPr>
+                <w:color w:val="0070C0"/>
                 <w:sz w:val="22"/>
-                <w:lang w:val="fr-FR"/>
+                <w:u w:val="single"/>
+                <w:lang w:val="fr-FR"/>
+                <w14:shadow w14:blurRad="38100" w14:dist="19050" w14:dir="2700000" w14:sx="100000" w14:sy="100000" w14:kx="0" w14:ky="0" w14:algn="tl">
+                  <w14:schemeClr w14:val="dk1">
+                    <w14:alpha w14:val="60000"/>
+                  </w14:schemeClr>
+                </w14:shadow>
+                <w14:textOutline w14:w="0" w14:cap="flat" w14:cmpd="sng" w14:algn="ctr">
+                  <w14:noFill/>
+                  <w14:prstDash w14:val="solid"/>
+                  <w14:round/>
+                </w14:textOutline>
               </w:rPr>
               <w:t>https://www.sunlocation.com/guide/les-10-sites-touristiques-les-plus-visites-de-france</w:t>
             </w:r>
+          </w:p>
+          <w:p>
+            <w:pPr>
+              <w:pStyle w:val="Paragraphedeliste"/>
+              <w:numPr>
+                <w:ilvl w:val="0"/>
+                <w:numId w:val="35"/>
+              </w:numPr>
+              <w:rPr>
+                <w:color w:val="0070C0"/>
+                <w:sz w:val="22"/>
+                <w:u w:val="single"/>
+                <w:lang w:val="fr-FR"/>
+              </w:rPr>
+            </w:pPr>
+            <w:hyperlink r:id="rId22" w:history="1">
+              <w:r>
+                <w:rPr>
+                  <w:rStyle w:val="Lienhypertexte"/>
+                  <w:color w:val="0070C0"/>
+                  <w:sz w:val="22"/>
+                  <w:lang w:val="fr-FR"/>
+                  <w14:shadow w14:blurRad="38100" w14:dist="19050" w14:dir="2700000" w14:sx="100000" w14:sy="100000" w14:kx="0" w14:ky="0" w14:algn="tl">
+                    <w14:schemeClr w14:val="dk1">
+                      <w14:alpha w14:val="60000"/>
+                    </w14:schemeClr>
+                  </w14:shadow>
+                  <w14:textOutline w14:w="0" w14:cap="flat" w14:cmpd="sng" w14:algn="ctr">
+                    <w14:noFill/>
+                    <w14:prstDash w14:val="solid"/>
+                    <w14:round/>
+                  </w14:textOutline>
+                </w:rPr>
+                <w:t>https://www.parcasterix.fr/</w:t>
+              </w:r>
+            </w:hyperlink>
+          </w:p>
+          <w:p>
+            <w:pPr>
+              <w:pStyle w:val="Paragraphedeliste"/>
+              <w:rPr>
+                <w:sz w:val="22"/>
+                <w:u w:val="single"/>
+                <w:lang w:val="fr-FR"/>
+              </w:rPr>
+            </w:pPr>
           </w:p>
         </w:tc>
         <w:tc>
           <w:tcPr>
-            <w:tcW w:w="3176" w:type="dxa"/>
+            <w:tcW w:w="2835" w:type="dxa"/>
           </w:tcPr>
           <w:p>
             <w:pPr>
               <w:rPr>
-                <w:sz w:val="22"/>
                 <w:lang w:val="fr-FR"/>
               </w:rPr>
             </w:pPr>
             <w:r>
               <w:rPr>
-                <w:sz w:val="22"/>
-                <w:lang w:val="fr-FR"/>
-              </w:rPr>
-              <w:t xml:space="preserve">Un lieux vraiment inoubliable pour s’amuser en </w:t>
-            </w:r>
-            <w:r>
-              <w:rPr>
-                <w:sz w:val="22"/>
-                <w:lang w:val="fr-FR"/>
-              </w:rPr>
-              <w:t>famille</w:t>
-            </w:r>
-            <w:bookmarkStart w:id="4" w:name="_GoBack"/>
-            <w:bookmarkEnd w:id="4"/>
-            <w:r>
-              <w:rPr>
-                <w:sz w:val="22"/>
-                <w:lang w:val="fr-FR"/>
-              </w:rPr>
-              <w:t xml:space="preserve"> avec les enfants</w:t>
+                <w:lang w:val="fr-FR"/>
+              </w:rPr>
+              <w:t xml:space="preserve">Un lieu vraiment inoubliable pour s’amuser en famille avec les enfants. On peut profiter de beaucoup de jeux et d’activités comme les montagnes russes, le festival </w:t>
+            </w:r>
+            <w:proofErr w:type="spellStart"/>
+            <w:r>
+              <w:rPr>
+                <w:lang w:val="fr-FR"/>
+              </w:rPr>
+              <w:t>toutatisle</w:t>
+            </w:r>
+            <w:proofErr w:type="spellEnd"/>
+            <w:r>
+              <w:rPr>
+                <w:lang w:val="fr-FR"/>
+              </w:rPr>
+              <w:t xml:space="preserve"> grand </w:t>
+            </w:r>
+            <w:proofErr w:type="spellStart"/>
+            <w:r>
+              <w:rPr>
+                <w:lang w:val="fr-FR"/>
+              </w:rPr>
+              <w:t>splatch</w:t>
+            </w:r>
+            <w:proofErr w:type="spellEnd"/>
+            <w:r>
+              <w:rPr>
+                <w:lang w:val="fr-FR"/>
+              </w:rPr>
+              <w:t xml:space="preserve">  par exemple et ainsi vivre des moments uniques et fun en famille ou avec ses amis.</w:t>
             </w:r>
           </w:p>
         </w:tc>
@@ -8939,8 +11404,8 @@
       </w:pPr>
     </w:p>
     <w:sectPr>
-      <w:headerReference w:type="default" r:id="rId17"/>
-      <w:footerReference w:type="default" r:id="rId18"/>
+      <w:headerReference w:type="default" r:id="rId23"/>
+      <w:footerReference w:type="default" r:id="rId24"/>
       <w:pgSz w:w="12240" w:h="15840" w:code="1"/>
       <w:pgMar w:top="2520" w:right="1555" w:bottom="1800" w:left="1555" w:header="864" w:footer="720" w:gutter="0"/>
       <w:pgNumType w:start="1"/>
@@ -9019,7 +11484,7 @@
         <w:noProof/>
         <w:lang w:val="fr-FR"/>
       </w:rPr>
-      <w:t>13</w:t>
+      <w:t>14</w:t>
     </w:r>
     <w:r>
       <w:rPr>
@@ -9770,6 +12235,120 @@
     </w:lvl>
   </w:abstractNum>
   <w:abstractNum w:abstractNumId="14" w15:restartNumberingAfterBreak="0">
+    <w:nsid w:val="1A684EF3"/>
+    <w:multiLevelType w:val="hybridMultilevel"/>
+    <w:tmpl w:val="A144184E"/>
+    <w:lvl w:ilvl="0" w:tplc="A6E408AA">
+      <w:start w:val="1"/>
+      <w:numFmt w:val="bullet"/>
+      <w:lvlText w:val=""/>
+      <w:lvlJc w:val="left"/>
+      <w:pPr>
+        <w:ind w:left="720" w:hanging="360"/>
+      </w:pPr>
+      <w:rPr>
+        <w:rFonts w:ascii="Symbol" w:hAnsi="Symbol" w:hint="default"/>
+        <w:color w:val="00B0F0"/>
+      </w:rPr>
+    </w:lvl>
+    <w:lvl w:ilvl="1" w:tplc="040C0003" w:tentative="1">
+      <w:start w:val="1"/>
+      <w:numFmt w:val="bullet"/>
+      <w:lvlText w:val="o"/>
+      <w:lvlJc w:val="left"/>
+      <w:pPr>
+        <w:ind w:left="1440" w:hanging="360"/>
+      </w:pPr>
+      <w:rPr>
+        <w:rFonts w:ascii="Courier New" w:hAnsi="Courier New" w:cs="Courier New" w:hint="default"/>
+      </w:rPr>
+    </w:lvl>
+    <w:lvl w:ilvl="2" w:tplc="040C0005" w:tentative="1">
+      <w:start w:val="1"/>
+      <w:numFmt w:val="bullet"/>
+      <w:lvlText w:val=""/>
+      <w:lvlJc w:val="left"/>
+      <w:pPr>
+        <w:ind w:left="2160" w:hanging="360"/>
+      </w:pPr>
+      <w:rPr>
+        <w:rFonts w:ascii="Wingdings" w:hAnsi="Wingdings" w:hint="default"/>
+      </w:rPr>
+    </w:lvl>
+    <w:lvl w:ilvl="3" w:tplc="040C0001" w:tentative="1">
+      <w:start w:val="1"/>
+      <w:numFmt w:val="bullet"/>
+      <w:lvlText w:val=""/>
+      <w:lvlJc w:val="left"/>
+      <w:pPr>
+        <w:ind w:left="2880" w:hanging="360"/>
+      </w:pPr>
+      <w:rPr>
+        <w:rFonts w:ascii="Symbol" w:hAnsi="Symbol" w:hint="default"/>
+      </w:rPr>
+    </w:lvl>
+    <w:lvl w:ilvl="4" w:tplc="040C0003" w:tentative="1">
+      <w:start w:val="1"/>
+      <w:numFmt w:val="bullet"/>
+      <w:lvlText w:val="o"/>
+      <w:lvlJc w:val="left"/>
+      <w:pPr>
+        <w:ind w:left="3600" w:hanging="360"/>
+      </w:pPr>
+      <w:rPr>
+        <w:rFonts w:ascii="Courier New" w:hAnsi="Courier New" w:cs="Courier New" w:hint="default"/>
+      </w:rPr>
+    </w:lvl>
+    <w:lvl w:ilvl="5" w:tplc="040C0005" w:tentative="1">
+      <w:start w:val="1"/>
+      <w:numFmt w:val="bullet"/>
+      <w:lvlText w:val=""/>
+      <w:lvlJc w:val="left"/>
+      <w:pPr>
+        <w:ind w:left="4320" w:hanging="360"/>
+      </w:pPr>
+      <w:rPr>
+        <w:rFonts w:ascii="Wingdings" w:hAnsi="Wingdings" w:hint="default"/>
+      </w:rPr>
+    </w:lvl>
+    <w:lvl w:ilvl="6" w:tplc="040C0001" w:tentative="1">
+      <w:start w:val="1"/>
+      <w:numFmt w:val="bullet"/>
+      <w:lvlText w:val=""/>
+      <w:lvlJc w:val="left"/>
+      <w:pPr>
+        <w:ind w:left="5040" w:hanging="360"/>
+      </w:pPr>
+      <w:rPr>
+        <w:rFonts w:ascii="Symbol" w:hAnsi="Symbol" w:hint="default"/>
+      </w:rPr>
+    </w:lvl>
+    <w:lvl w:ilvl="7" w:tplc="040C0003" w:tentative="1">
+      <w:start w:val="1"/>
+      <w:numFmt w:val="bullet"/>
+      <w:lvlText w:val="o"/>
+      <w:lvlJc w:val="left"/>
+      <w:pPr>
+        <w:ind w:left="5760" w:hanging="360"/>
+      </w:pPr>
+      <w:rPr>
+        <w:rFonts w:ascii="Courier New" w:hAnsi="Courier New" w:cs="Courier New" w:hint="default"/>
+      </w:rPr>
+    </w:lvl>
+    <w:lvl w:ilvl="8" w:tplc="040C0005" w:tentative="1">
+      <w:start w:val="1"/>
+      <w:numFmt w:val="bullet"/>
+      <w:lvlText w:val=""/>
+      <w:lvlJc w:val="left"/>
+      <w:pPr>
+        <w:ind w:left="6480" w:hanging="360"/>
+      </w:pPr>
+      <w:rPr>
+        <w:rFonts w:ascii="Wingdings" w:hAnsi="Wingdings" w:hint="default"/>
+      </w:rPr>
+    </w:lvl>
+  </w:abstractNum>
+  <w:abstractNum w:abstractNumId="15" w15:restartNumberingAfterBreak="0">
     <w:nsid w:val="1B6F205A"/>
     <w:multiLevelType w:val="multilevel"/>
     <w:tmpl w:val="9CA4ABB8"/>
@@ -9884,7 +12463,7 @@
       </w:rPr>
     </w:lvl>
   </w:abstractNum>
-  <w:abstractNum w:abstractNumId="15" w15:restartNumberingAfterBreak="0">
+  <w:abstractNum w:abstractNumId="16" w15:restartNumberingAfterBreak="0">
     <w:nsid w:val="24DA7F73"/>
     <w:multiLevelType w:val="multilevel"/>
     <w:tmpl w:val="0409001D"/>
@@ -9970,7 +12549,7 @@
       </w:pPr>
     </w:lvl>
   </w:abstractNum>
-  <w:abstractNum w:abstractNumId="16" w15:restartNumberingAfterBreak="0">
+  <w:abstractNum w:abstractNumId="17" w15:restartNumberingAfterBreak="0">
     <w:nsid w:val="314C65CA"/>
     <w:multiLevelType w:val="hybridMultilevel"/>
     <w:tmpl w:val="9E70BD08"/>
@@ -10083,7 +12662,7 @@
       </w:rPr>
     </w:lvl>
   </w:abstractNum>
-  <w:abstractNum w:abstractNumId="17" w15:restartNumberingAfterBreak="0">
+  <w:abstractNum w:abstractNumId="18" w15:restartNumberingAfterBreak="0">
     <w:nsid w:val="3619179F"/>
     <w:multiLevelType w:val="hybridMultilevel"/>
     <w:tmpl w:val="D764ACD2"/>
@@ -10199,7 +12778,120 @@
       </w:rPr>
     </w:lvl>
   </w:abstractNum>
-  <w:abstractNum w:abstractNumId="18" w15:restartNumberingAfterBreak="0">
+  <w:abstractNum w:abstractNumId="19" w15:restartNumberingAfterBreak="0">
+    <w:nsid w:val="367B4A19"/>
+    <w:multiLevelType w:val="hybridMultilevel"/>
+    <w:tmpl w:val="CECACB1E"/>
+    <w:lvl w:ilvl="0" w:tplc="040C0001">
+      <w:start w:val="1"/>
+      <w:numFmt w:val="bullet"/>
+      <w:lvlText w:val=""/>
+      <w:lvlJc w:val="left"/>
+      <w:pPr>
+        <w:ind w:left="720" w:hanging="360"/>
+      </w:pPr>
+      <w:rPr>
+        <w:rFonts w:ascii="Symbol" w:hAnsi="Symbol" w:hint="default"/>
+      </w:rPr>
+    </w:lvl>
+    <w:lvl w:ilvl="1" w:tplc="040C0003" w:tentative="1">
+      <w:start w:val="1"/>
+      <w:numFmt w:val="bullet"/>
+      <w:lvlText w:val="o"/>
+      <w:lvlJc w:val="left"/>
+      <w:pPr>
+        <w:ind w:left="1440" w:hanging="360"/>
+      </w:pPr>
+      <w:rPr>
+        <w:rFonts w:ascii="Courier New" w:hAnsi="Courier New" w:cs="Courier New" w:hint="default"/>
+      </w:rPr>
+    </w:lvl>
+    <w:lvl w:ilvl="2" w:tplc="040C0005" w:tentative="1">
+      <w:start w:val="1"/>
+      <w:numFmt w:val="bullet"/>
+      <w:lvlText w:val=""/>
+      <w:lvlJc w:val="left"/>
+      <w:pPr>
+        <w:ind w:left="2160" w:hanging="360"/>
+      </w:pPr>
+      <w:rPr>
+        <w:rFonts w:ascii="Wingdings" w:hAnsi="Wingdings" w:hint="default"/>
+      </w:rPr>
+    </w:lvl>
+    <w:lvl w:ilvl="3" w:tplc="040C0001" w:tentative="1">
+      <w:start w:val="1"/>
+      <w:numFmt w:val="bullet"/>
+      <w:lvlText w:val=""/>
+      <w:lvlJc w:val="left"/>
+      <w:pPr>
+        <w:ind w:left="2880" w:hanging="360"/>
+      </w:pPr>
+      <w:rPr>
+        <w:rFonts w:ascii="Symbol" w:hAnsi="Symbol" w:hint="default"/>
+      </w:rPr>
+    </w:lvl>
+    <w:lvl w:ilvl="4" w:tplc="040C0003" w:tentative="1">
+      <w:start w:val="1"/>
+      <w:numFmt w:val="bullet"/>
+      <w:lvlText w:val="o"/>
+      <w:lvlJc w:val="left"/>
+      <w:pPr>
+        <w:ind w:left="3600" w:hanging="360"/>
+      </w:pPr>
+      <w:rPr>
+        <w:rFonts w:ascii="Courier New" w:hAnsi="Courier New" w:cs="Courier New" w:hint="default"/>
+      </w:rPr>
+    </w:lvl>
+    <w:lvl w:ilvl="5" w:tplc="040C0005" w:tentative="1">
+      <w:start w:val="1"/>
+      <w:numFmt w:val="bullet"/>
+      <w:lvlText w:val=""/>
+      <w:lvlJc w:val="left"/>
+      <w:pPr>
+        <w:ind w:left="4320" w:hanging="360"/>
+      </w:pPr>
+      <w:rPr>
+        <w:rFonts w:ascii="Wingdings" w:hAnsi="Wingdings" w:hint="default"/>
+      </w:rPr>
+    </w:lvl>
+    <w:lvl w:ilvl="6" w:tplc="040C0001" w:tentative="1">
+      <w:start w:val="1"/>
+      <w:numFmt w:val="bullet"/>
+      <w:lvlText w:val=""/>
+      <w:lvlJc w:val="left"/>
+      <w:pPr>
+        <w:ind w:left="5040" w:hanging="360"/>
+      </w:pPr>
+      <w:rPr>
+        <w:rFonts w:ascii="Symbol" w:hAnsi="Symbol" w:hint="default"/>
+      </w:rPr>
+    </w:lvl>
+    <w:lvl w:ilvl="7" w:tplc="040C0003" w:tentative="1">
+      <w:start w:val="1"/>
+      <w:numFmt w:val="bullet"/>
+      <w:lvlText w:val="o"/>
+      <w:lvlJc w:val="left"/>
+      <w:pPr>
+        <w:ind w:left="5760" w:hanging="360"/>
+      </w:pPr>
+      <w:rPr>
+        <w:rFonts w:ascii="Courier New" w:hAnsi="Courier New" w:cs="Courier New" w:hint="default"/>
+      </w:rPr>
+    </w:lvl>
+    <w:lvl w:ilvl="8" w:tplc="040C0005" w:tentative="1">
+      <w:start w:val="1"/>
+      <w:numFmt w:val="bullet"/>
+      <w:lvlText w:val=""/>
+      <w:lvlJc w:val="left"/>
+      <w:pPr>
+        <w:ind w:left="6480" w:hanging="360"/>
+      </w:pPr>
+      <w:rPr>
+        <w:rFonts w:ascii="Wingdings" w:hAnsi="Wingdings" w:hint="default"/>
+      </w:rPr>
+    </w:lvl>
+  </w:abstractNum>
+  <w:abstractNum w:abstractNumId="20" w15:restartNumberingAfterBreak="0">
     <w:nsid w:val="367F6A45"/>
     <w:multiLevelType w:val="multilevel"/>
     <w:tmpl w:val="80C0D6D2"/>
@@ -10318,7 +13010,121 @@
       </w:rPr>
     </w:lvl>
   </w:abstractNum>
-  <w:abstractNum w:abstractNumId="19" w15:restartNumberingAfterBreak="0">
+  <w:abstractNum w:abstractNumId="21" w15:restartNumberingAfterBreak="0">
+    <w:nsid w:val="40B80590"/>
+    <w:multiLevelType w:val="hybridMultilevel"/>
+    <w:tmpl w:val="A01CCA2C"/>
+    <w:lvl w:ilvl="0" w:tplc="A6E408AA">
+      <w:start w:val="1"/>
+      <w:numFmt w:val="bullet"/>
+      <w:lvlText w:val=""/>
+      <w:lvlJc w:val="left"/>
+      <w:pPr>
+        <w:ind w:left="720" w:hanging="360"/>
+      </w:pPr>
+      <w:rPr>
+        <w:rFonts w:ascii="Symbol" w:hAnsi="Symbol" w:hint="default"/>
+        <w:color w:val="00B0F0"/>
+      </w:rPr>
+    </w:lvl>
+    <w:lvl w:ilvl="1" w:tplc="040C0003" w:tentative="1">
+      <w:start w:val="1"/>
+      <w:numFmt w:val="bullet"/>
+      <w:lvlText w:val="o"/>
+      <w:lvlJc w:val="left"/>
+      <w:pPr>
+        <w:ind w:left="1440" w:hanging="360"/>
+      </w:pPr>
+      <w:rPr>
+        <w:rFonts w:ascii="Courier New" w:hAnsi="Courier New" w:cs="Courier New" w:hint="default"/>
+      </w:rPr>
+    </w:lvl>
+    <w:lvl w:ilvl="2" w:tplc="040C0005" w:tentative="1">
+      <w:start w:val="1"/>
+      <w:numFmt w:val="bullet"/>
+      <w:lvlText w:val=""/>
+      <w:lvlJc w:val="left"/>
+      <w:pPr>
+        <w:ind w:left="2160" w:hanging="360"/>
+      </w:pPr>
+      <w:rPr>
+        <w:rFonts w:ascii="Wingdings" w:hAnsi="Wingdings" w:hint="default"/>
+      </w:rPr>
+    </w:lvl>
+    <w:lvl w:ilvl="3" w:tplc="040C0001" w:tentative="1">
+      <w:start w:val="1"/>
+      <w:numFmt w:val="bullet"/>
+      <w:lvlText w:val=""/>
+      <w:lvlJc w:val="left"/>
+      <w:pPr>
+        <w:ind w:left="2880" w:hanging="360"/>
+      </w:pPr>
+      <w:rPr>
+        <w:rFonts w:ascii="Symbol" w:hAnsi="Symbol" w:hint="default"/>
+      </w:rPr>
+    </w:lvl>
+    <w:lvl w:ilvl="4" w:tplc="040C0003" w:tentative="1">
+      <w:start w:val="1"/>
+      <w:numFmt w:val="bullet"/>
+      <w:lvlText w:val="o"/>
+      <w:lvlJc w:val="left"/>
+      <w:pPr>
+        <w:ind w:left="3600" w:hanging="360"/>
+      </w:pPr>
+      <w:rPr>
+        <w:rFonts w:ascii="Courier New" w:hAnsi="Courier New" w:cs="Courier New" w:hint="default"/>
+      </w:rPr>
+    </w:lvl>
+    <w:lvl w:ilvl="5" w:tplc="040C0005" w:tentative="1">
+      <w:start w:val="1"/>
+      <w:numFmt w:val="bullet"/>
+      <w:lvlText w:val=""/>
+      <w:lvlJc w:val="left"/>
+      <w:pPr>
+        <w:ind w:left="4320" w:hanging="360"/>
+      </w:pPr>
+      <w:rPr>
+        <w:rFonts w:ascii="Wingdings" w:hAnsi="Wingdings" w:hint="default"/>
+      </w:rPr>
+    </w:lvl>
+    <w:lvl w:ilvl="6" w:tplc="040C0001" w:tentative="1">
+      <w:start w:val="1"/>
+      <w:numFmt w:val="bullet"/>
+      <w:lvlText w:val=""/>
+      <w:lvlJc w:val="left"/>
+      <w:pPr>
+        <w:ind w:left="5040" w:hanging="360"/>
+      </w:pPr>
+      <w:rPr>
+        <w:rFonts w:ascii="Symbol" w:hAnsi="Symbol" w:hint="default"/>
+      </w:rPr>
+    </w:lvl>
+    <w:lvl w:ilvl="7" w:tplc="040C0003" w:tentative="1">
+      <w:start w:val="1"/>
+      <w:numFmt w:val="bullet"/>
+      <w:lvlText w:val="o"/>
+      <w:lvlJc w:val="left"/>
+      <w:pPr>
+        <w:ind w:left="5760" w:hanging="360"/>
+      </w:pPr>
+      <w:rPr>
+        <w:rFonts w:ascii="Courier New" w:hAnsi="Courier New" w:cs="Courier New" w:hint="default"/>
+      </w:rPr>
+    </w:lvl>
+    <w:lvl w:ilvl="8" w:tplc="040C0005" w:tentative="1">
+      <w:start w:val="1"/>
+      <w:numFmt w:val="bullet"/>
+      <w:lvlText w:val=""/>
+      <w:lvlJc w:val="left"/>
+      <w:pPr>
+        <w:ind w:left="6480" w:hanging="360"/>
+      </w:pPr>
+      <w:rPr>
+        <w:rFonts w:ascii="Wingdings" w:hAnsi="Wingdings" w:hint="default"/>
+      </w:rPr>
+    </w:lvl>
+  </w:abstractNum>
+  <w:abstractNum w:abstractNumId="22" w15:restartNumberingAfterBreak="0">
     <w:nsid w:val="4D5C0F61"/>
     <w:multiLevelType w:val="hybridMultilevel"/>
     <w:tmpl w:val="83C46640"/>
@@ -10431,7 +13237,121 @@
       </w:rPr>
     </w:lvl>
   </w:abstractNum>
-  <w:abstractNum w:abstractNumId="20" w15:restartNumberingAfterBreak="0">
+  <w:abstractNum w:abstractNumId="23" w15:restartNumberingAfterBreak="0">
+    <w:nsid w:val="528177EE"/>
+    <w:multiLevelType w:val="hybridMultilevel"/>
+    <w:tmpl w:val="715C4A98"/>
+    <w:lvl w:ilvl="0" w:tplc="A6E408AA">
+      <w:start w:val="1"/>
+      <w:numFmt w:val="bullet"/>
+      <w:lvlText w:val=""/>
+      <w:lvlJc w:val="left"/>
+      <w:pPr>
+        <w:ind w:left="720" w:hanging="360"/>
+      </w:pPr>
+      <w:rPr>
+        <w:rFonts w:ascii="Symbol" w:hAnsi="Symbol" w:hint="default"/>
+        <w:color w:val="00B0F0"/>
+      </w:rPr>
+    </w:lvl>
+    <w:lvl w:ilvl="1" w:tplc="040C0003" w:tentative="1">
+      <w:start w:val="1"/>
+      <w:numFmt w:val="bullet"/>
+      <w:lvlText w:val="o"/>
+      <w:lvlJc w:val="left"/>
+      <w:pPr>
+        <w:ind w:left="1440" w:hanging="360"/>
+      </w:pPr>
+      <w:rPr>
+        <w:rFonts w:ascii="Courier New" w:hAnsi="Courier New" w:cs="Courier New" w:hint="default"/>
+      </w:rPr>
+    </w:lvl>
+    <w:lvl w:ilvl="2" w:tplc="040C0005" w:tentative="1">
+      <w:start w:val="1"/>
+      <w:numFmt w:val="bullet"/>
+      <w:lvlText w:val=""/>
+      <w:lvlJc w:val="left"/>
+      <w:pPr>
+        <w:ind w:left="2160" w:hanging="360"/>
+      </w:pPr>
+      <w:rPr>
+        <w:rFonts w:ascii="Wingdings" w:hAnsi="Wingdings" w:hint="default"/>
+      </w:rPr>
+    </w:lvl>
+    <w:lvl w:ilvl="3" w:tplc="040C0001" w:tentative="1">
+      <w:start w:val="1"/>
+      <w:numFmt w:val="bullet"/>
+      <w:lvlText w:val=""/>
+      <w:lvlJc w:val="left"/>
+      <w:pPr>
+        <w:ind w:left="2880" w:hanging="360"/>
+      </w:pPr>
+      <w:rPr>
+        <w:rFonts w:ascii="Symbol" w:hAnsi="Symbol" w:hint="default"/>
+      </w:rPr>
+    </w:lvl>
+    <w:lvl w:ilvl="4" w:tplc="040C0003" w:tentative="1">
+      <w:start w:val="1"/>
+      <w:numFmt w:val="bullet"/>
+      <w:lvlText w:val="o"/>
+      <w:lvlJc w:val="left"/>
+      <w:pPr>
+        <w:ind w:left="3600" w:hanging="360"/>
+      </w:pPr>
+      <w:rPr>
+        <w:rFonts w:ascii="Courier New" w:hAnsi="Courier New" w:cs="Courier New" w:hint="default"/>
+      </w:rPr>
+    </w:lvl>
+    <w:lvl w:ilvl="5" w:tplc="040C0005" w:tentative="1">
+      <w:start w:val="1"/>
+      <w:numFmt w:val="bullet"/>
+      <w:lvlText w:val=""/>
+      <w:lvlJc w:val="left"/>
+      <w:pPr>
+        <w:ind w:left="4320" w:hanging="360"/>
+      </w:pPr>
+      <w:rPr>
+        <w:rFonts w:ascii="Wingdings" w:hAnsi="Wingdings" w:hint="default"/>
+      </w:rPr>
+    </w:lvl>
+    <w:lvl w:ilvl="6" w:tplc="040C0001" w:tentative="1">
+      <w:start w:val="1"/>
+      <w:numFmt w:val="bullet"/>
+      <w:lvlText w:val=""/>
+      <w:lvlJc w:val="left"/>
+      <w:pPr>
+        <w:ind w:left="5040" w:hanging="360"/>
+      </w:pPr>
+      <w:rPr>
+        <w:rFonts w:ascii="Symbol" w:hAnsi="Symbol" w:hint="default"/>
+      </w:rPr>
+    </w:lvl>
+    <w:lvl w:ilvl="7" w:tplc="040C0003" w:tentative="1">
+      <w:start w:val="1"/>
+      <w:numFmt w:val="bullet"/>
+      <w:lvlText w:val="o"/>
+      <w:lvlJc w:val="left"/>
+      <w:pPr>
+        <w:ind w:left="5760" w:hanging="360"/>
+      </w:pPr>
+      <w:rPr>
+        <w:rFonts w:ascii="Courier New" w:hAnsi="Courier New" w:cs="Courier New" w:hint="default"/>
+      </w:rPr>
+    </w:lvl>
+    <w:lvl w:ilvl="8" w:tplc="040C0005" w:tentative="1">
+      <w:start w:val="1"/>
+      <w:numFmt w:val="bullet"/>
+      <w:lvlText w:val=""/>
+      <w:lvlJc w:val="left"/>
+      <w:pPr>
+        <w:ind w:left="6480" w:hanging="360"/>
+      </w:pPr>
+      <w:rPr>
+        <w:rFonts w:ascii="Wingdings" w:hAnsi="Wingdings" w:hint="default"/>
+      </w:rPr>
+    </w:lvl>
+  </w:abstractNum>
+  <w:abstractNum w:abstractNumId="24" w15:restartNumberingAfterBreak="0">
     <w:nsid w:val="54AD3409"/>
     <w:multiLevelType w:val="hybridMultilevel"/>
     <w:tmpl w:val="D32CD3C2"/>
@@ -10544,7 +13464,7 @@
       </w:rPr>
     </w:lvl>
   </w:abstractNum>
-  <w:abstractNum w:abstractNumId="21" w15:restartNumberingAfterBreak="0">
+  <w:abstractNum w:abstractNumId="25" w15:restartNumberingAfterBreak="0">
     <w:nsid w:val="57B75553"/>
     <w:multiLevelType w:val="hybridMultilevel"/>
     <w:tmpl w:val="0D302504"/>
@@ -10657,7 +13577,7 @@
       </w:rPr>
     </w:lvl>
   </w:abstractNum>
-  <w:abstractNum w:abstractNumId="22" w15:restartNumberingAfterBreak="0">
+  <w:abstractNum w:abstractNumId="26" w15:restartNumberingAfterBreak="0">
     <w:nsid w:val="5C4C166F"/>
     <w:multiLevelType w:val="hybridMultilevel"/>
     <w:tmpl w:val="A04AD0B2"/>
@@ -10770,7 +13690,7 @@
       </w:rPr>
     </w:lvl>
   </w:abstractNum>
-  <w:abstractNum w:abstractNumId="23" w15:restartNumberingAfterBreak="0">
+  <w:abstractNum w:abstractNumId="27" w15:restartNumberingAfterBreak="0">
     <w:nsid w:val="5FB27CE5"/>
     <w:multiLevelType w:val="multilevel"/>
     <w:tmpl w:val="0409001D"/>
@@ -10856,7 +13776,121 @@
       </w:pPr>
     </w:lvl>
   </w:abstractNum>
-  <w:abstractNum w:abstractNumId="24" w15:restartNumberingAfterBreak="0">
+  <w:abstractNum w:abstractNumId="28" w15:restartNumberingAfterBreak="0">
+    <w:nsid w:val="5FE63C89"/>
+    <w:multiLevelType w:val="hybridMultilevel"/>
+    <w:tmpl w:val="14B60B60"/>
+    <w:lvl w:ilvl="0" w:tplc="A6E408AA">
+      <w:start w:val="1"/>
+      <w:numFmt w:val="bullet"/>
+      <w:lvlText w:val=""/>
+      <w:lvlJc w:val="left"/>
+      <w:pPr>
+        <w:ind w:left="720" w:hanging="360"/>
+      </w:pPr>
+      <w:rPr>
+        <w:rFonts w:ascii="Symbol" w:hAnsi="Symbol" w:hint="default"/>
+        <w:color w:val="00B0F0"/>
+      </w:rPr>
+    </w:lvl>
+    <w:lvl w:ilvl="1" w:tplc="040C0003" w:tentative="1">
+      <w:start w:val="1"/>
+      <w:numFmt w:val="bullet"/>
+      <w:lvlText w:val="o"/>
+      <w:lvlJc w:val="left"/>
+      <w:pPr>
+        <w:ind w:left="1440" w:hanging="360"/>
+      </w:pPr>
+      <w:rPr>
+        <w:rFonts w:ascii="Courier New" w:hAnsi="Courier New" w:cs="Courier New" w:hint="default"/>
+      </w:rPr>
+    </w:lvl>
+    <w:lvl w:ilvl="2" w:tplc="040C0005" w:tentative="1">
+      <w:start w:val="1"/>
+      <w:numFmt w:val="bullet"/>
+      <w:lvlText w:val=""/>
+      <w:lvlJc w:val="left"/>
+      <w:pPr>
+        <w:ind w:left="2160" w:hanging="360"/>
+      </w:pPr>
+      <w:rPr>
+        <w:rFonts w:ascii="Wingdings" w:hAnsi="Wingdings" w:hint="default"/>
+      </w:rPr>
+    </w:lvl>
+    <w:lvl w:ilvl="3" w:tplc="040C0001" w:tentative="1">
+      <w:start w:val="1"/>
+      <w:numFmt w:val="bullet"/>
+      <w:lvlText w:val=""/>
+      <w:lvlJc w:val="left"/>
+      <w:pPr>
+        <w:ind w:left="2880" w:hanging="360"/>
+      </w:pPr>
+      <w:rPr>
+        <w:rFonts w:ascii="Symbol" w:hAnsi="Symbol" w:hint="default"/>
+      </w:rPr>
+    </w:lvl>
+    <w:lvl w:ilvl="4" w:tplc="040C0003" w:tentative="1">
+      <w:start w:val="1"/>
+      <w:numFmt w:val="bullet"/>
+      <w:lvlText w:val="o"/>
+      <w:lvlJc w:val="left"/>
+      <w:pPr>
+        <w:ind w:left="3600" w:hanging="360"/>
+      </w:pPr>
+      <w:rPr>
+        <w:rFonts w:ascii="Courier New" w:hAnsi="Courier New" w:cs="Courier New" w:hint="default"/>
+      </w:rPr>
+    </w:lvl>
+    <w:lvl w:ilvl="5" w:tplc="040C0005" w:tentative="1">
+      <w:start w:val="1"/>
+      <w:numFmt w:val="bullet"/>
+      <w:lvlText w:val=""/>
+      <w:lvlJc w:val="left"/>
+      <w:pPr>
+        <w:ind w:left="4320" w:hanging="360"/>
+      </w:pPr>
+      <w:rPr>
+        <w:rFonts w:ascii="Wingdings" w:hAnsi="Wingdings" w:hint="default"/>
+      </w:rPr>
+    </w:lvl>
+    <w:lvl w:ilvl="6" w:tplc="040C0001" w:tentative="1">
+      <w:start w:val="1"/>
+      <w:numFmt w:val="bullet"/>
+      <w:lvlText w:val=""/>
+      <w:lvlJc w:val="left"/>
+      <w:pPr>
+        <w:ind w:left="5040" w:hanging="360"/>
+      </w:pPr>
+      <w:rPr>
+        <w:rFonts w:ascii="Symbol" w:hAnsi="Symbol" w:hint="default"/>
+      </w:rPr>
+    </w:lvl>
+    <w:lvl w:ilvl="7" w:tplc="040C0003" w:tentative="1">
+      <w:start w:val="1"/>
+      <w:numFmt w:val="bullet"/>
+      <w:lvlText w:val="o"/>
+      <w:lvlJc w:val="left"/>
+      <w:pPr>
+        <w:ind w:left="5760" w:hanging="360"/>
+      </w:pPr>
+      <w:rPr>
+        <w:rFonts w:ascii="Courier New" w:hAnsi="Courier New" w:cs="Courier New" w:hint="default"/>
+      </w:rPr>
+    </w:lvl>
+    <w:lvl w:ilvl="8" w:tplc="040C0005" w:tentative="1">
+      <w:start w:val="1"/>
+      <w:numFmt w:val="bullet"/>
+      <w:lvlText w:val=""/>
+      <w:lvlJc w:val="left"/>
+      <w:pPr>
+        <w:ind w:left="6480" w:hanging="360"/>
+      </w:pPr>
+      <w:rPr>
+        <w:rFonts w:ascii="Wingdings" w:hAnsi="Wingdings" w:hint="default"/>
+      </w:rPr>
+    </w:lvl>
+  </w:abstractNum>
+  <w:abstractNum w:abstractNumId="29" w15:restartNumberingAfterBreak="0">
     <w:nsid w:val="79017B80"/>
     <w:multiLevelType w:val="hybridMultilevel"/>
     <w:tmpl w:val="699887E6"/>
@@ -10870,6 +13904,234 @@
       </w:pPr>
       <w:rPr>
         <w:rFonts w:ascii="Symbol" w:hAnsi="Symbol" w:hint="default"/>
+      </w:rPr>
+    </w:lvl>
+    <w:lvl w:ilvl="1" w:tplc="040C0003" w:tentative="1">
+      <w:start w:val="1"/>
+      <w:numFmt w:val="bullet"/>
+      <w:lvlText w:val="o"/>
+      <w:lvlJc w:val="left"/>
+      <w:pPr>
+        <w:ind w:left="1440" w:hanging="360"/>
+      </w:pPr>
+      <w:rPr>
+        <w:rFonts w:ascii="Courier New" w:hAnsi="Courier New" w:cs="Courier New" w:hint="default"/>
+      </w:rPr>
+    </w:lvl>
+    <w:lvl w:ilvl="2" w:tplc="040C0005" w:tentative="1">
+      <w:start w:val="1"/>
+      <w:numFmt w:val="bullet"/>
+      <w:lvlText w:val=""/>
+      <w:lvlJc w:val="left"/>
+      <w:pPr>
+        <w:ind w:left="2160" w:hanging="360"/>
+      </w:pPr>
+      <w:rPr>
+        <w:rFonts w:ascii="Wingdings" w:hAnsi="Wingdings" w:hint="default"/>
+      </w:rPr>
+    </w:lvl>
+    <w:lvl w:ilvl="3" w:tplc="040C0001" w:tentative="1">
+      <w:start w:val="1"/>
+      <w:numFmt w:val="bullet"/>
+      <w:lvlText w:val=""/>
+      <w:lvlJc w:val="left"/>
+      <w:pPr>
+        <w:ind w:left="2880" w:hanging="360"/>
+      </w:pPr>
+      <w:rPr>
+        <w:rFonts w:ascii="Symbol" w:hAnsi="Symbol" w:hint="default"/>
+      </w:rPr>
+    </w:lvl>
+    <w:lvl w:ilvl="4" w:tplc="040C0003" w:tentative="1">
+      <w:start w:val="1"/>
+      <w:numFmt w:val="bullet"/>
+      <w:lvlText w:val="o"/>
+      <w:lvlJc w:val="left"/>
+      <w:pPr>
+        <w:ind w:left="3600" w:hanging="360"/>
+      </w:pPr>
+      <w:rPr>
+        <w:rFonts w:ascii="Courier New" w:hAnsi="Courier New" w:cs="Courier New" w:hint="default"/>
+      </w:rPr>
+    </w:lvl>
+    <w:lvl w:ilvl="5" w:tplc="040C0005" w:tentative="1">
+      <w:start w:val="1"/>
+      <w:numFmt w:val="bullet"/>
+      <w:lvlText w:val=""/>
+      <w:lvlJc w:val="left"/>
+      <w:pPr>
+        <w:ind w:left="4320" w:hanging="360"/>
+      </w:pPr>
+      <w:rPr>
+        <w:rFonts w:ascii="Wingdings" w:hAnsi="Wingdings" w:hint="default"/>
+      </w:rPr>
+    </w:lvl>
+    <w:lvl w:ilvl="6" w:tplc="040C0001" w:tentative="1">
+      <w:start w:val="1"/>
+      <w:numFmt w:val="bullet"/>
+      <w:lvlText w:val=""/>
+      <w:lvlJc w:val="left"/>
+      <w:pPr>
+        <w:ind w:left="5040" w:hanging="360"/>
+      </w:pPr>
+      <w:rPr>
+        <w:rFonts w:ascii="Symbol" w:hAnsi="Symbol" w:hint="default"/>
+      </w:rPr>
+    </w:lvl>
+    <w:lvl w:ilvl="7" w:tplc="040C0003" w:tentative="1">
+      <w:start w:val="1"/>
+      <w:numFmt w:val="bullet"/>
+      <w:lvlText w:val="o"/>
+      <w:lvlJc w:val="left"/>
+      <w:pPr>
+        <w:ind w:left="5760" w:hanging="360"/>
+      </w:pPr>
+      <w:rPr>
+        <w:rFonts w:ascii="Courier New" w:hAnsi="Courier New" w:cs="Courier New" w:hint="default"/>
+      </w:rPr>
+    </w:lvl>
+    <w:lvl w:ilvl="8" w:tplc="040C0005" w:tentative="1">
+      <w:start w:val="1"/>
+      <w:numFmt w:val="bullet"/>
+      <w:lvlText w:val=""/>
+      <w:lvlJc w:val="left"/>
+      <w:pPr>
+        <w:ind w:left="6480" w:hanging="360"/>
+      </w:pPr>
+      <w:rPr>
+        <w:rFonts w:ascii="Wingdings" w:hAnsi="Wingdings" w:hint="default"/>
+      </w:rPr>
+    </w:lvl>
+  </w:abstractNum>
+  <w:abstractNum w:abstractNumId="30" w15:restartNumberingAfterBreak="0">
+    <w:nsid w:val="79D528B0"/>
+    <w:multiLevelType w:val="hybridMultilevel"/>
+    <w:tmpl w:val="27C61DFE"/>
+    <w:lvl w:ilvl="0" w:tplc="A6E408AA">
+      <w:start w:val="1"/>
+      <w:numFmt w:val="bullet"/>
+      <w:lvlText w:val=""/>
+      <w:lvlJc w:val="left"/>
+      <w:pPr>
+        <w:ind w:left="720" w:hanging="360"/>
+      </w:pPr>
+      <w:rPr>
+        <w:rFonts w:ascii="Symbol" w:hAnsi="Symbol" w:hint="default"/>
+        <w:color w:val="00B0F0"/>
+      </w:rPr>
+    </w:lvl>
+    <w:lvl w:ilvl="1" w:tplc="040C0003" w:tentative="1">
+      <w:start w:val="1"/>
+      <w:numFmt w:val="bullet"/>
+      <w:lvlText w:val="o"/>
+      <w:lvlJc w:val="left"/>
+      <w:pPr>
+        <w:ind w:left="1440" w:hanging="360"/>
+      </w:pPr>
+      <w:rPr>
+        <w:rFonts w:ascii="Courier New" w:hAnsi="Courier New" w:cs="Courier New" w:hint="default"/>
+      </w:rPr>
+    </w:lvl>
+    <w:lvl w:ilvl="2" w:tplc="040C0005" w:tentative="1">
+      <w:start w:val="1"/>
+      <w:numFmt w:val="bullet"/>
+      <w:lvlText w:val=""/>
+      <w:lvlJc w:val="left"/>
+      <w:pPr>
+        <w:ind w:left="2160" w:hanging="360"/>
+      </w:pPr>
+      <w:rPr>
+        <w:rFonts w:ascii="Wingdings" w:hAnsi="Wingdings" w:hint="default"/>
+      </w:rPr>
+    </w:lvl>
+    <w:lvl w:ilvl="3" w:tplc="040C0001" w:tentative="1">
+      <w:start w:val="1"/>
+      <w:numFmt w:val="bullet"/>
+      <w:lvlText w:val=""/>
+      <w:lvlJc w:val="left"/>
+      <w:pPr>
+        <w:ind w:left="2880" w:hanging="360"/>
+      </w:pPr>
+      <w:rPr>
+        <w:rFonts w:ascii="Symbol" w:hAnsi="Symbol" w:hint="default"/>
+      </w:rPr>
+    </w:lvl>
+    <w:lvl w:ilvl="4" w:tplc="040C0003" w:tentative="1">
+      <w:start w:val="1"/>
+      <w:numFmt w:val="bullet"/>
+      <w:lvlText w:val="o"/>
+      <w:lvlJc w:val="left"/>
+      <w:pPr>
+        <w:ind w:left="3600" w:hanging="360"/>
+      </w:pPr>
+      <w:rPr>
+        <w:rFonts w:ascii="Courier New" w:hAnsi="Courier New" w:cs="Courier New" w:hint="default"/>
+      </w:rPr>
+    </w:lvl>
+    <w:lvl w:ilvl="5" w:tplc="040C0005" w:tentative="1">
+      <w:start w:val="1"/>
+      <w:numFmt w:val="bullet"/>
+      <w:lvlText w:val=""/>
+      <w:lvlJc w:val="left"/>
+      <w:pPr>
+        <w:ind w:left="4320" w:hanging="360"/>
+      </w:pPr>
+      <w:rPr>
+        <w:rFonts w:ascii="Wingdings" w:hAnsi="Wingdings" w:hint="default"/>
+      </w:rPr>
+    </w:lvl>
+    <w:lvl w:ilvl="6" w:tplc="040C0001" w:tentative="1">
+      <w:start w:val="1"/>
+      <w:numFmt w:val="bullet"/>
+      <w:lvlText w:val=""/>
+      <w:lvlJc w:val="left"/>
+      <w:pPr>
+        <w:ind w:left="5040" w:hanging="360"/>
+      </w:pPr>
+      <w:rPr>
+        <w:rFonts w:ascii="Symbol" w:hAnsi="Symbol" w:hint="default"/>
+      </w:rPr>
+    </w:lvl>
+    <w:lvl w:ilvl="7" w:tplc="040C0003" w:tentative="1">
+      <w:start w:val="1"/>
+      <w:numFmt w:val="bullet"/>
+      <w:lvlText w:val="o"/>
+      <w:lvlJc w:val="left"/>
+      <w:pPr>
+        <w:ind w:left="5760" w:hanging="360"/>
+      </w:pPr>
+      <w:rPr>
+        <w:rFonts w:ascii="Courier New" w:hAnsi="Courier New" w:cs="Courier New" w:hint="default"/>
+      </w:rPr>
+    </w:lvl>
+    <w:lvl w:ilvl="8" w:tplc="040C0005" w:tentative="1">
+      <w:start w:val="1"/>
+      <w:numFmt w:val="bullet"/>
+      <w:lvlText w:val=""/>
+      <w:lvlJc w:val="left"/>
+      <w:pPr>
+        <w:ind w:left="6480" w:hanging="360"/>
+      </w:pPr>
+      <w:rPr>
+        <w:rFonts w:ascii="Wingdings" w:hAnsi="Wingdings" w:hint="default"/>
+      </w:rPr>
+    </w:lvl>
+  </w:abstractNum>
+  <w:abstractNum w:abstractNumId="31" w15:restartNumberingAfterBreak="0">
+    <w:nsid w:val="7A9B53BA"/>
+    <w:multiLevelType w:val="hybridMultilevel"/>
+    <w:tmpl w:val="56D6CAD0"/>
+    <w:lvl w:ilvl="0" w:tplc="A6E408AA">
+      <w:start w:val="1"/>
+      <w:numFmt w:val="bullet"/>
+      <w:lvlText w:val=""/>
+      <w:lvlJc w:val="left"/>
+      <w:pPr>
+        <w:ind w:left="720" w:hanging="360"/>
+      </w:pPr>
+      <w:rPr>
+        <w:rFonts w:ascii="Symbol" w:hAnsi="Symbol" w:hint="default"/>
+        <w:color w:val="00B0F0"/>
       </w:rPr>
     </w:lvl>
     <w:lvl w:ilvl="1" w:tplc="040C0003" w:tentative="1">
@@ -11000,7 +14262,7 @@
     <w:abstractNumId w:val="0"/>
   </w:num>
   <w:num w:numId="11">
-    <w:abstractNumId w:val="17"/>
+    <w:abstractNumId w:val="18"/>
   </w:num>
   <w:num w:numId="12">
     <w:abstractNumId w:val="9"/>
@@ -11021,19 +14283,19 @@
     </w:lvlOverride>
   </w:num>
   <w:num w:numId="15">
-    <w:abstractNumId w:val="15"/>
+    <w:abstractNumId w:val="16"/>
   </w:num>
   <w:num w:numId="16">
-    <w:abstractNumId w:val="23"/>
+    <w:abstractNumId w:val="27"/>
   </w:num>
   <w:num w:numId="17">
-    <w:abstractNumId w:val="14"/>
+    <w:abstractNumId w:val="15"/>
   </w:num>
   <w:num w:numId="18">
     <w:abstractNumId w:val="10"/>
   </w:num>
   <w:num w:numId="19">
-    <w:abstractNumId w:val="18"/>
+    <w:abstractNumId w:val="20"/>
   </w:num>
   <w:num w:numId="20">
     <w:abstractNumId w:val="9"/>
@@ -11054,7 +14316,7 @@
     </w:lvlOverride>
   </w:num>
   <w:num w:numId="24">
-    <w:abstractNumId w:val="20"/>
+    <w:abstractNumId w:val="24"/>
   </w:num>
   <w:num w:numId="25">
     <w:abstractNumId w:val="11"/>
@@ -11063,22 +14325,43 @@
     <w:abstractNumId w:val="12"/>
   </w:num>
   <w:num w:numId="27">
-    <w:abstractNumId w:val="24"/>
+    <w:abstractNumId w:val="29"/>
   </w:num>
   <w:num w:numId="28">
+    <w:abstractNumId w:val="26"/>
+  </w:num>
+  <w:num w:numId="29">
+    <w:abstractNumId w:val="25"/>
+  </w:num>
+  <w:num w:numId="30">
     <w:abstractNumId w:val="22"/>
   </w:num>
-  <w:num w:numId="29">
-    <w:abstractNumId w:val="21"/>
-  </w:num>
-  <w:num w:numId="30">
-    <w:abstractNumId w:val="19"/>
-  </w:num>
   <w:num w:numId="31">
-    <w:abstractNumId w:val="16"/>
+    <w:abstractNumId w:val="17"/>
   </w:num>
   <w:num w:numId="32">
     <w:abstractNumId w:val="13"/>
+  </w:num>
+  <w:num w:numId="33">
+    <w:abstractNumId w:val="19"/>
+  </w:num>
+  <w:num w:numId="34">
+    <w:abstractNumId w:val="21"/>
+  </w:num>
+  <w:num w:numId="35">
+    <w:abstractNumId w:val="14"/>
+  </w:num>
+  <w:num w:numId="36">
+    <w:abstractNumId w:val="28"/>
+  </w:num>
+  <w:num w:numId="37">
+    <w:abstractNumId w:val="31"/>
+  </w:num>
+  <w:num w:numId="38">
+    <w:abstractNumId w:val="23"/>
+  </w:num>
+  <w:num w:numId="39">
+    <w:abstractNumId w:val="30"/>
   </w:num>
 </w:numbering>
 </file>
@@ -27134,6 +30417,7 @@
     <w:rsid w:val="00BB10D2"/>
     <w:rsid w:val="00BF096C"/>
     <w:rsid w:val="00D77274"/>
+    <w:rsid w:val="00DC55D9"/>
     <w:rsid w:val="00E94C41"/>
   </w:rsids>
   <m:mathPr>
@@ -28060,7 +31344,7 @@
 </file>
 
 <file path=customXml/itemProps4.xml><?xml version="1.0" encoding="utf-8"?>
-<ds:datastoreItem xmlns:ds="http://schemas.openxmlformats.org/officeDocument/2006/customXml" ds:itemID="{984ADE26-8C6F-4BFA-B3DC-353BA6B8BA6D}">
+<ds:datastoreItem xmlns:ds="http://schemas.openxmlformats.org/officeDocument/2006/customXml" ds:itemID="{A9DC65BC-EF4B-4B97-A511-BBEF22D9E5CB}">
   <ds:schemaRefs>
     <ds:schemaRef ds:uri="http://schemas.openxmlformats.org/officeDocument/2006/bibliography"/>
   </ds:schemaRefs>
